--- a/_._/OLD/2021-2/BCC/SaraHelenaRegisTheiss/SaraHelenaRegisTheiss_PreProjeto_RevisaoTCC1.docx
+++ b/_._/OLD/2021-2/BCC/SaraHelenaRegisTheiss/SaraHelenaRegisTheiss_PreProjeto_RevisaoTCC1.docx
@@ -172,8 +172,13 @@
         <w:pStyle w:val="TF-AUTOR0"/>
       </w:pPr>
       <w:r>
-        <w:t>Sara Helena Régis Theiss</w:t>
-      </w:r>
+        <w:t xml:space="preserve">Sara Helena Régis </w:t>
+      </w:r>
+      <w:proofErr w:type="spellStart"/>
+      <w:r>
+        <w:t>Theiss</w:t>
+      </w:r>
+      <w:proofErr w:type="spellEnd"/>
     </w:p>
     <w:p>
       <w:pPr>
@@ -195,7 +200,15 @@
         <w:t xml:space="preserve"> </w:t>
       </w:r>
       <w:r>
-        <w:t xml:space="preserve">Luciana Pereira de Araújo Kohler </w:t>
+        <w:t xml:space="preserve">Luciana Pereira de Araújo </w:t>
+      </w:r>
+      <w:proofErr w:type="spellStart"/>
+      <w:r>
+        <w:t>Kohler</w:t>
+      </w:r>
+      <w:proofErr w:type="spellEnd"/>
+      <w:r>
+        <w:t xml:space="preserve"> </w:t>
       </w:r>
       <w:r>
         <w:t>– Orientador</w:t>
@@ -279,9 +292,19 @@
       <w:r>
         <w:t xml:space="preserve">Em meio à crise, um documento publicado por </w:t>
       </w:r>
-      <w:r>
-        <w:t>Satoshi Nakamoto</w:t>
-      </w:r>
+      <w:proofErr w:type="spellStart"/>
+      <w:r>
+        <w:t>Satoshi</w:t>
+      </w:r>
+      <w:proofErr w:type="spellEnd"/>
+      <w:r>
+        <w:t xml:space="preserve"> </w:t>
+      </w:r>
+      <w:proofErr w:type="spellStart"/>
+      <w:r>
+        <w:t>Nakamoto</w:t>
+      </w:r>
+      <w:proofErr w:type="spellEnd"/>
       <w:r>
         <w:t xml:space="preserve"> (NAKAMOTO, 2008)</w:t>
       </w:r>
@@ -295,8 +318,13 @@
         <w:t xml:space="preserve">. </w:t>
       </w:r>
       <w:r>
-        <w:t>Com a publicação, Nakamoto</w:t>
-      </w:r>
+        <w:t xml:space="preserve">Com a publicação, </w:t>
+      </w:r>
+      <w:proofErr w:type="spellStart"/>
+      <w:r>
+        <w:t>Nakamoto</w:t>
+      </w:r>
+      <w:proofErr w:type="spellEnd"/>
       <w:r>
         <w:t xml:space="preserve"> trazia </w:t>
       </w:r>
@@ -324,8 +352,13 @@
       <w:r>
         <w:t xml:space="preserve">ficou conhecida como </w:t>
       </w:r>
-      <w:r>
-        <w:t xml:space="preserve">Bitcoin </w:t>
+      <w:proofErr w:type="spellStart"/>
+      <w:r>
+        <w:t>Bitcoin</w:t>
+      </w:r>
+      <w:proofErr w:type="spellEnd"/>
+      <w:r>
+        <w:t xml:space="preserve"> </w:t>
       </w:r>
       <w:r>
         <w:t xml:space="preserve">e foi criada </w:t>
@@ -356,6 +389,7 @@
       <w:r>
         <w:t xml:space="preserve">Criado como um suporte para as transações, o </w:t>
       </w:r>
+      <w:proofErr w:type="spellStart"/>
       <w:r>
         <w:rPr>
           <w:i/>
@@ -363,11 +397,20 @@
         </w:rPr>
         <w:t>blockchain</w:t>
       </w:r>
+      <w:proofErr w:type="spellEnd"/>
       <w:r>
         <w:t xml:space="preserve"> </w:t>
       </w:r>
       <w:r>
-        <w:t xml:space="preserve">é a tecnologia responsável pela inovação por trás do Bitcoin. </w:t>
+        <w:t xml:space="preserve">é a tecnologia responsável pela inovação por trás do </w:t>
+      </w:r>
+      <w:proofErr w:type="spellStart"/>
+      <w:r>
+        <w:t>Bitcoin</w:t>
+      </w:r>
+      <w:proofErr w:type="spellEnd"/>
+      <w:r>
+        <w:t xml:space="preserve">. </w:t>
       </w:r>
       <w:r>
         <w:t xml:space="preserve">Ao propor uma solução independente de uma instituição financeira para intermediar os movimentos realizados, foi preciso resolver um problema: como validar se o indivíduo que está realizando o pagamento não fez gasto duplo da moeda? </w:t>
@@ -378,6 +421,7 @@
       <w:r>
         <w:t xml:space="preserve">nesse ponto que o </w:t>
       </w:r>
+      <w:proofErr w:type="spellStart"/>
       <w:r>
         <w:rPr>
           <w:i/>
@@ -385,12 +429,14 @@
         </w:rPr>
         <w:t>blockchain</w:t>
       </w:r>
+      <w:proofErr w:type="spellEnd"/>
       <w:r>
         <w:t xml:space="preserve"> </w:t>
       </w:r>
       <w:r>
         <w:t xml:space="preserve">aparece. Com ele, tais transações são possíveis, pois ele consiste em um sistema que utiliza uma gestão compartilhada e descentralizada, por meio de uma rede </w:t>
       </w:r>
+      <w:proofErr w:type="spellStart"/>
       <w:r>
         <w:rPr>
           <w:i/>
@@ -398,6 +444,7 @@
         </w:rPr>
         <w:t>peer-to-peer</w:t>
       </w:r>
+      <w:proofErr w:type="spellEnd"/>
       <w:r>
         <w:t xml:space="preserve"> (CASTRO, 2021, p. 340). O funcionamento dita que, para validar a ausência de uma transação, é necessário ter conhecimento de todas as realizadas. Logo, todos os participantes, que são chamados de nós da rede, irão armazenar as informações. As transações para </w:t>
       </w:r>
@@ -416,8 +463,25 @@
         <w:pStyle w:val="TF-TEXTO"/>
       </w:pPr>
       <w:r>
-        <w:t xml:space="preserve">Além do Bitcoin e de outras criptomoedas, o </w:t>
-      </w:r>
+        <w:t xml:space="preserve">Além do </w:t>
+      </w:r>
+      <w:proofErr w:type="spellStart"/>
+      <w:r>
+        <w:t>Bitcoin</w:t>
+      </w:r>
+      <w:proofErr w:type="spellEnd"/>
+      <w:r>
+        <w:t xml:space="preserve"> e de outras </w:t>
+      </w:r>
+      <w:proofErr w:type="spellStart"/>
+      <w:r>
+        <w:t>criptomoedas</w:t>
+      </w:r>
+      <w:proofErr w:type="spellEnd"/>
+      <w:r>
+        <w:t xml:space="preserve">, o </w:t>
+      </w:r>
+      <w:proofErr w:type="spellStart"/>
       <w:r>
         <w:rPr>
           <w:i/>
@@ -425,11 +489,20 @@
         </w:rPr>
         <w:t>blockchain</w:t>
       </w:r>
+      <w:proofErr w:type="spellEnd"/>
       <w:r>
         <w:t xml:space="preserve"> vem sendo aplicado a novos mercados</w:t>
       </w:r>
       <w:r>
-        <w:t xml:space="preserve"> e muitos novos criptoativos (CASTRO, 2021, p. 342)</w:t>
+        <w:t xml:space="preserve"> e muitos novos </w:t>
+      </w:r>
+      <w:proofErr w:type="spellStart"/>
+      <w:r>
+        <w:t>criptoativos</w:t>
+      </w:r>
+      <w:proofErr w:type="spellEnd"/>
+      <w:r>
+        <w:t xml:space="preserve"> (CASTRO, 2021, p. 342)</w:t>
       </w:r>
       <w:r>
         <w:t xml:space="preserve">. </w:t>
@@ -441,7 +514,15 @@
         <w:t xml:space="preserve">uando </w:t>
       </w:r>
       <w:r>
-        <w:t xml:space="preserve">os criptoativos </w:t>
+        <w:t xml:space="preserve">os </w:t>
+      </w:r>
+      <w:proofErr w:type="spellStart"/>
+      <w:r>
+        <w:t>criptoativos</w:t>
+      </w:r>
+      <w:proofErr w:type="spellEnd"/>
+      <w:r>
+        <w:t xml:space="preserve"> </w:t>
       </w:r>
       <w:r>
         <w:t xml:space="preserve">pertencem à carteira de um sujeito, estão sob propriedade do mesmo e esse pode transferi-los sem qualquer outra autorização. </w:t>
@@ -450,8 +531,13 @@
         <w:t xml:space="preserve">Assim sendo, eles são considerados </w:t>
       </w:r>
       <w:commentRangeStart w:id="10"/>
-      <w:r>
-        <w:t xml:space="preserve">tokens </w:t>
+      <w:proofErr w:type="spellStart"/>
+      <w:r>
+        <w:t>tokens</w:t>
+      </w:r>
+      <w:proofErr w:type="spellEnd"/>
+      <w:r>
+        <w:t xml:space="preserve"> </w:t>
       </w:r>
       <w:commentRangeEnd w:id="10"/>
       <w:r>
@@ -468,18 +554,60 @@
           <w:i/>
           <w:iCs/>
         </w:rPr>
-        <w:t xml:space="preserve">non-fungible token, </w:t>
-      </w:r>
-      <w:r>
-        <w:t xml:space="preserve">ou NFT). A característica principal dos NFTs é que, em contrapartida às mercadorias digitais que podem ser reproduzidas e copiadas inúmeras vezes, eles são únicos e não podem ser duplicados por conta da metodologia do </w:t>
-      </w:r>
+        <w:t>non-</w:t>
+      </w:r>
+      <w:proofErr w:type="spellStart"/>
       <w:r>
         <w:rPr>
           <w:i/>
           <w:iCs/>
         </w:rPr>
+        <w:t>fungible</w:t>
+      </w:r>
+      <w:proofErr w:type="spellEnd"/>
+      <w:r>
+        <w:rPr>
+          <w:i/>
+          <w:iCs/>
+        </w:rPr>
+        <w:t xml:space="preserve"> </w:t>
+      </w:r>
+      <w:proofErr w:type="spellStart"/>
+      <w:r>
+        <w:rPr>
+          <w:i/>
+          <w:iCs/>
+        </w:rPr>
+        <w:t>token</w:t>
+      </w:r>
+      <w:proofErr w:type="spellEnd"/>
+      <w:r>
+        <w:rPr>
+          <w:i/>
+          <w:iCs/>
+        </w:rPr>
+        <w:t xml:space="preserve">, </w:t>
+      </w:r>
+      <w:r>
+        <w:t xml:space="preserve">ou NFT). A característica principal dos </w:t>
+      </w:r>
+      <w:proofErr w:type="spellStart"/>
+      <w:r>
+        <w:t>NFTs</w:t>
+      </w:r>
+      <w:proofErr w:type="spellEnd"/>
+      <w:r>
+        <w:t xml:space="preserve"> é que, em contrapartida às mercadorias digitais que podem ser reproduzidas e copiadas inúmeras vezes, eles são únicos e não podem ser duplicados por conta da metodologia do </w:t>
+      </w:r>
+      <w:proofErr w:type="spellStart"/>
+      <w:r>
+        <w:rPr>
+          <w:i/>
+          <w:iCs/>
+        </w:rPr>
         <w:t>blockchain</w:t>
       </w:r>
+      <w:proofErr w:type="spellEnd"/>
       <w:r>
         <w:t xml:space="preserve"> </w:t>
       </w:r>
@@ -495,8 +623,17 @@
         <w:t xml:space="preserve">À vista do que foi abordado, este trabalho </w:t>
       </w:r>
       <w:r>
-        <w:t xml:space="preserve">se propõe à criação de NFTs utilizando a tecnologia </w:t>
-      </w:r>
+        <w:t xml:space="preserve">se propõe à criação de </w:t>
+      </w:r>
+      <w:proofErr w:type="spellStart"/>
+      <w:r>
+        <w:t>NFTs</w:t>
+      </w:r>
+      <w:proofErr w:type="spellEnd"/>
+      <w:r>
+        <w:t xml:space="preserve"> utilizando a tecnologia </w:t>
+      </w:r>
+      <w:proofErr w:type="spellStart"/>
       <w:r>
         <w:rPr>
           <w:i/>
@@ -504,19 +641,38 @@
         </w:rPr>
         <w:t>blockchain</w:t>
       </w:r>
+      <w:proofErr w:type="spellEnd"/>
       <w:r>
         <w:t xml:space="preserve">, aplicados na elaboração de um jogo </w:t>
       </w:r>
       <w:r>
         <w:t xml:space="preserve">no estilo </w:t>
       </w:r>
+      <w:proofErr w:type="spellStart"/>
       <w:r>
         <w:rPr>
           <w:i/>
           <w:iCs/>
         </w:rPr>
-        <w:t>Battle Royale</w:t>
-      </w:r>
+        <w:t>Battle</w:t>
+      </w:r>
+      <w:proofErr w:type="spellEnd"/>
+      <w:r>
+        <w:rPr>
+          <w:i/>
+          <w:iCs/>
+        </w:rPr>
+        <w:t xml:space="preserve"> </w:t>
+      </w:r>
+      <w:proofErr w:type="spellStart"/>
+      <w:r>
+        <w:rPr>
+          <w:i/>
+          <w:iCs/>
+        </w:rPr>
+        <w:t>Royale</w:t>
+      </w:r>
+      <w:proofErr w:type="spellEnd"/>
       <w:r>
         <w:t xml:space="preserve">. Jogos do gênero tem </w:t>
       </w:r>
@@ -545,8 +701,13 @@
         <w:t xml:space="preserve"> Sabendo disso, será apresentada uma aplicação do conceito de </w:t>
       </w:r>
       <w:commentRangeStart w:id="11"/>
-      <w:r>
-        <w:t xml:space="preserve">tokens </w:t>
+      <w:proofErr w:type="spellStart"/>
+      <w:r>
+        <w:t>tokens</w:t>
+      </w:r>
+      <w:proofErr w:type="spellEnd"/>
+      <w:r>
+        <w:t xml:space="preserve"> </w:t>
       </w:r>
       <w:commentRangeEnd w:id="11"/>
       <w:r>
@@ -562,7 +723,15 @@
         <w:t xml:space="preserve">no qual </w:t>
       </w:r>
       <w:r>
-        <w:t>diferentes itens e armas são primordiais na jogabilidade. O jogo consistirá em uma batalha com naves</w:t>
+        <w:t xml:space="preserve">diferentes itens e armas são primordiais na </w:t>
+      </w:r>
+      <w:proofErr w:type="spellStart"/>
+      <w:r>
+        <w:t>jogabilidade</w:t>
+      </w:r>
+      <w:proofErr w:type="spellEnd"/>
+      <w:r>
+        <w:t>. O jogo consistirá em uma batalha com naves</w:t>
       </w:r>
       <w:r>
         <w:t>, que serão objetos</w:t>
@@ -571,7 +740,15 @@
         <w:t xml:space="preserve"> </w:t>
       </w:r>
       <w:r>
-        <w:t>tangíveis, na qual os jogadores irão batalhar entre si fazendo uso de armas padrões da nave ou armas especiais que serão NFTs.</w:t>
+        <w:t xml:space="preserve">tangíveis, na qual os jogadores irão batalhar entre si fazendo uso de armas padrões da nave ou armas especiais que serão </w:t>
+      </w:r>
+      <w:proofErr w:type="spellStart"/>
+      <w:r>
+        <w:t>NFTs</w:t>
+      </w:r>
+      <w:proofErr w:type="spellEnd"/>
+      <w:r>
+        <w:t>.</w:t>
       </w:r>
       <w:r>
         <w:t xml:space="preserve"> As armas</w:t>
@@ -580,7 +757,23 @@
         <w:t xml:space="preserve"> especiais podem ser adquiridas de diversas formas: em eventos dentro do jogo, trocas entre jogadores e, o principal, negociações utilizando a moeda do jogo. </w:t>
       </w:r>
       <w:r>
-        <w:t>Esta última, é a criptomoeda utilizada para compra e venda dos NFTs, cada um deles tendo um valor correspondente na moeda, e que é lastrada em dinheiro real com valor de mercado própri</w:t>
+        <w:t xml:space="preserve">Esta última, é a </w:t>
+      </w:r>
+      <w:proofErr w:type="spellStart"/>
+      <w:r>
+        <w:t>criptomoeda</w:t>
+      </w:r>
+      <w:proofErr w:type="spellEnd"/>
+      <w:r>
+        <w:t xml:space="preserve"> utilizada para compra e venda dos </w:t>
+      </w:r>
+      <w:proofErr w:type="spellStart"/>
+      <w:r>
+        <w:t>NFTs</w:t>
+      </w:r>
+      <w:proofErr w:type="spellEnd"/>
+      <w:r>
+        <w:t>, cada um deles tendo um valor correspondente na moeda, e que é lastrada em dinheiro real com valor de mercado própri</w:t>
       </w:r>
       <w:r>
         <w:t>o</w:t>
@@ -673,7 +866,31 @@
         <w:t>é</w:t>
       </w:r>
       <w:r>
-        <w:t xml:space="preserve"> disponibilizar um jogo de Battle Royale com moeda própria, munido de itens classificados como NFTs que podem ser comprados e vendidos de acordo com seu valor monetário.</w:t>
+        <w:t xml:space="preserve"> disponibilizar um jogo de </w:t>
+      </w:r>
+      <w:proofErr w:type="spellStart"/>
+      <w:r>
+        <w:t>Battle</w:t>
+      </w:r>
+      <w:proofErr w:type="spellEnd"/>
+      <w:r>
+        <w:t xml:space="preserve"> </w:t>
+      </w:r>
+      <w:proofErr w:type="spellStart"/>
+      <w:r>
+        <w:t>Royale</w:t>
+      </w:r>
+      <w:proofErr w:type="spellEnd"/>
+      <w:r>
+        <w:t xml:space="preserve"> com moeda própria, munido de itens classificados como </w:t>
+      </w:r>
+      <w:proofErr w:type="spellStart"/>
+      <w:r>
+        <w:t>NFTs</w:t>
+      </w:r>
+      <w:proofErr w:type="spellEnd"/>
+      <w:r>
+        <w:t xml:space="preserve"> que podem ser comprados e vendidos de acordo com seu valor monetário.</w:t>
       </w:r>
     </w:p>
     <w:p>
@@ -707,7 +924,15 @@
         <w:t>v</w:t>
       </w:r>
       <w:r>
-        <w:t xml:space="preserve">iabilizar uma criptomoeda </w:t>
+        <w:t xml:space="preserve">iabilizar uma </w:t>
+      </w:r>
+      <w:proofErr w:type="spellStart"/>
+      <w:r>
+        <w:t>criptomoeda</w:t>
+      </w:r>
+      <w:proofErr w:type="spellEnd"/>
+      <w:r>
+        <w:t xml:space="preserve"> </w:t>
       </w:r>
       <w:r>
         <w:t>lastrada em dinheiro real e que possa ter seu valor real no mercado;</w:t>
@@ -721,8 +946,13 @@
         <w:t xml:space="preserve">oferecer </w:t>
       </w:r>
       <w:commentRangeStart w:id="26"/>
-      <w:r>
-        <w:t xml:space="preserve">tokens </w:t>
+      <w:proofErr w:type="spellStart"/>
+      <w:r>
+        <w:t>tokens</w:t>
+      </w:r>
+      <w:proofErr w:type="spellEnd"/>
+      <w:r>
+        <w:t xml:space="preserve"> </w:t>
       </w:r>
       <w:commentRangeEnd w:id="26"/>
       <w:r>
@@ -735,11 +965,32 @@
         <w:t xml:space="preserve">não-tangíveis </w:t>
       </w:r>
       <w:r>
-        <w:t xml:space="preserve">aplicáveis no contexto da jogabilidade, como armas, avatares e </w:t>
+        <w:t xml:space="preserve">aplicáveis no contexto da </w:t>
+      </w:r>
+      <w:proofErr w:type="spellStart"/>
+      <w:r>
+        <w:t>jogabilidade</w:t>
+      </w:r>
+      <w:proofErr w:type="spellEnd"/>
+      <w:r>
+        <w:t xml:space="preserve">, como armas, </w:t>
+      </w:r>
+      <w:proofErr w:type="spellStart"/>
+      <w:r>
+        <w:t>avatares</w:t>
+      </w:r>
+      <w:proofErr w:type="spellEnd"/>
+      <w:r>
+        <w:t xml:space="preserve"> e </w:t>
       </w:r>
       <w:commentRangeStart w:id="27"/>
-      <w:r>
-        <w:t xml:space="preserve">skins </w:t>
+      <w:proofErr w:type="spellStart"/>
+      <w:r>
+        <w:t>skins</w:t>
+      </w:r>
+      <w:proofErr w:type="spellEnd"/>
+      <w:r>
+        <w:t xml:space="preserve"> </w:t>
       </w:r>
       <w:commentRangeEnd w:id="27"/>
       <w:r>
@@ -801,6 +1052,7 @@
       <w:r>
         <w:t xml:space="preserve"> assemelham ao estudo proposto com relação à utilização de </w:t>
       </w:r>
+      <w:proofErr w:type="spellStart"/>
       <w:r>
         <w:rPr>
           <w:i/>
@@ -808,11 +1060,20 @@
         </w:rPr>
         <w:t>blockchain</w:t>
       </w:r>
+      <w:proofErr w:type="spellEnd"/>
       <w:r>
         <w:t xml:space="preserve"> </w:t>
       </w:r>
       <w:r>
-        <w:t>para aplicação de NFTs a jogos</w:t>
+        <w:t xml:space="preserve">para aplicação de </w:t>
+      </w:r>
+      <w:proofErr w:type="spellStart"/>
+      <w:r>
+        <w:t>NFTs</w:t>
+      </w:r>
+      <w:proofErr w:type="spellEnd"/>
+      <w:r>
+        <w:t xml:space="preserve"> a jogos</w:t>
       </w:r>
       <w:r>
         <w:t xml:space="preserve">, classificados </w:t>
@@ -827,6 +1088,7 @@
         </w:rPr>
         <w:t xml:space="preserve">Play </w:t>
       </w:r>
+      <w:proofErr w:type="spellStart"/>
       <w:r>
         <w:rPr>
           <w:i/>
@@ -839,8 +1101,25 @@
           <w:i/>
           <w:iCs/>
         </w:rPr>
-        <w:t>o Earn</w:t>
-      </w:r>
+        <w:t>o</w:t>
+      </w:r>
+      <w:proofErr w:type="spellEnd"/>
+      <w:r>
+        <w:rPr>
+          <w:i/>
+          <w:iCs/>
+        </w:rPr>
+        <w:t xml:space="preserve"> </w:t>
+      </w:r>
+      <w:proofErr w:type="spellStart"/>
+      <w:r>
+        <w:rPr>
+          <w:i/>
+          <w:iCs/>
+        </w:rPr>
+        <w:t>Earn</w:t>
+      </w:r>
+      <w:proofErr w:type="spellEnd"/>
       <w:r>
         <w:t xml:space="preserve"> (COINMARKETCAP, </w:t>
       </w:r>
@@ -935,8 +1214,13 @@
         <w:t>por</w:t>
       </w:r>
       <w:r>
-        <w:t xml:space="preserve"> Upland</w:t>
-      </w:r>
+        <w:t xml:space="preserve"> </w:t>
+      </w:r>
+      <w:proofErr w:type="spellStart"/>
+      <w:r>
+        <w:t>Upland</w:t>
+      </w:r>
+      <w:proofErr w:type="spellEnd"/>
       <w:r>
         <w:t xml:space="preserve"> </w:t>
       </w:r>
@@ -976,10 +1260,23 @@
         <w:pStyle w:val="TF-TEXTO"/>
       </w:pPr>
       <w:r>
-        <w:t>Um jogo no estilo Monopoly</w:t>
-      </w:r>
-      <w:r>
-        <w:t>, Upland traz como diferencial a possibilidade de posse das propriedades. Jogos tradicionais, mesmo que digitais, não permitem a monetização com as criações em jogo</w:t>
+        <w:t xml:space="preserve">Um jogo no estilo </w:t>
+      </w:r>
+      <w:proofErr w:type="spellStart"/>
+      <w:r>
+        <w:t>Monopoly</w:t>
+      </w:r>
+      <w:proofErr w:type="spellEnd"/>
+      <w:r>
+        <w:t xml:space="preserve">, </w:t>
+      </w:r>
+      <w:proofErr w:type="spellStart"/>
+      <w:r>
+        <w:t>Upland</w:t>
+      </w:r>
+      <w:proofErr w:type="spellEnd"/>
+      <w:r>
+        <w:t xml:space="preserve"> traz como diferencial a possibilidade de posse das propriedades. Jogos tradicionais, mesmo que digitais, não permitem a monetização com as criações em jogo</w:t>
       </w:r>
       <w:r>
         <w:t xml:space="preserve"> </w:t>
@@ -991,7 +1288,23 @@
         <w:t>Evitando essa situação</w:t>
       </w:r>
       <w:r>
-        <w:t>, a Upland Inc criou a moeda UPX</w:t>
+        <w:t xml:space="preserve">, a </w:t>
+      </w:r>
+      <w:proofErr w:type="spellStart"/>
+      <w:r>
+        <w:t>Upland</w:t>
+      </w:r>
+      <w:proofErr w:type="spellEnd"/>
+      <w:r>
+        <w:t xml:space="preserve"> </w:t>
+      </w:r>
+      <w:proofErr w:type="spellStart"/>
+      <w:r>
+        <w:t>Inc</w:t>
+      </w:r>
+      <w:proofErr w:type="spellEnd"/>
+      <w:r>
+        <w:t xml:space="preserve"> criou a moeda UPX</w:t>
       </w:r>
       <w:r>
         <w:t xml:space="preserve"> e </w:t>
@@ -1005,9 +1318,15 @@
       <w:r>
         <w:t xml:space="preserve">como </w:t>
       </w:r>
-      <w:r>
-        <w:t xml:space="preserve">NFTs, por meio da tecnologia </w:t>
-      </w:r>
+      <w:proofErr w:type="spellStart"/>
+      <w:r>
+        <w:t>NFTs</w:t>
+      </w:r>
+      <w:proofErr w:type="spellEnd"/>
+      <w:r>
+        <w:t xml:space="preserve">, por meio da tecnologia </w:t>
+      </w:r>
+      <w:proofErr w:type="spellStart"/>
       <w:r>
         <w:rPr>
           <w:i/>
@@ -1015,6 +1334,7 @@
         </w:rPr>
         <w:t>blockchain</w:t>
       </w:r>
+      <w:proofErr w:type="spellEnd"/>
       <w:r>
         <w:t xml:space="preserve">, que </w:t>
       </w:r>
@@ -1033,16 +1353,37 @@
         <w:pStyle w:val="TF-TEXTO"/>
       </w:pPr>
       <w:r>
-        <w:t>A moeda digital UPX não é classificada como uma criptomoeda, pois é uma moeda fictícia e sem valor de mercado real, mas é utilizada para negociações de propriedades e pode, sim, ser resgatada em valor real</w:t>
-      </w:r>
-      <w:r>
-        <w:t xml:space="preserve"> pela loja Upland</w:t>
-      </w:r>
+        <w:t xml:space="preserve">A moeda digital UPX não é classificada como uma </w:t>
+      </w:r>
+      <w:proofErr w:type="spellStart"/>
+      <w:r>
+        <w:t>criptomoeda</w:t>
+      </w:r>
+      <w:proofErr w:type="spellEnd"/>
+      <w:r>
+        <w:t>, pois é uma moeda fictícia e sem valor de mercado real, mas é utilizada para negociações de propriedades e pode, sim, ser resgatada em valor real</w:t>
+      </w:r>
+      <w:r>
+        <w:t xml:space="preserve"> pela loja </w:t>
+      </w:r>
+      <w:proofErr w:type="spellStart"/>
+      <w:r>
+        <w:t>Upland</w:t>
+      </w:r>
+      <w:proofErr w:type="spellEnd"/>
       <w:r>
         <w:t>.</w:t>
       </w:r>
       <w:r>
-        <w:t xml:space="preserve"> De fato, o público esperado é aquele que não está familiarizado com criptomoedas e até mesmo </w:t>
+        <w:t xml:space="preserve"> De fato, o público esperado é aquele que não está familiarizado com </w:t>
+      </w:r>
+      <w:proofErr w:type="spellStart"/>
+      <w:r>
+        <w:t>criptomoedas</w:t>
+      </w:r>
+      <w:proofErr w:type="spellEnd"/>
+      <w:r>
+        <w:t xml:space="preserve"> e até mesmo </w:t>
       </w:r>
       <w:r>
         <w:t xml:space="preserve">com </w:t>
@@ -1050,6 +1391,7 @@
       <w:r>
         <w:t xml:space="preserve">o </w:t>
       </w:r>
+      <w:proofErr w:type="spellStart"/>
       <w:r>
         <w:rPr>
           <w:i/>
@@ -1057,6 +1399,7 @@
         </w:rPr>
         <w:t>blockchain</w:t>
       </w:r>
+      <w:proofErr w:type="spellEnd"/>
       <w:r>
         <w:t xml:space="preserve">, apesar de não ser o único atraído. </w:t>
       </w:r>
@@ -1116,7 +1459,15 @@
         <w:pStyle w:val="TF-TEXTO"/>
       </w:pPr>
       <w:r>
-        <w:t>A Figura 1 ilustra o jogo Upland, apresentando</w:t>
+        <w:t xml:space="preserve">A Figura 1 ilustra o jogo </w:t>
+      </w:r>
+      <w:proofErr w:type="spellStart"/>
+      <w:r>
+        <w:t>Upland</w:t>
+      </w:r>
+      <w:proofErr w:type="spellEnd"/>
+      <w:r>
+        <w:t>, apresentando</w:t>
       </w:r>
       <w:r>
         <w:t xml:space="preserve"> no centro da imagem</w:t>
@@ -1125,7 +1476,23 @@
         <w:t xml:space="preserve"> </w:t>
       </w:r>
       <w:r>
-        <w:t>uma conquista do jogo, o título Newbie adquirido ao obter duas propriedades, no fundo, o mapa do jogo, no qual as propriedades são apresentadas por localização e, por fim, ícones caraterísticos de algumas propriedades. Com isso, pode-se notar o estilo simples e divertido proposto apresentado em Upland.</w:t>
+        <w:t xml:space="preserve">uma conquista do jogo, o título </w:t>
+      </w:r>
+      <w:proofErr w:type="spellStart"/>
+      <w:r>
+        <w:t>Newbie</w:t>
+      </w:r>
+      <w:proofErr w:type="spellEnd"/>
+      <w:r>
+        <w:t xml:space="preserve"> adquirido ao obter duas propriedades, no fundo, o mapa do jogo, no qual as propriedades são apresentadas por localização e, por fim, ícones caraterísticos de algumas propriedades. Com isso, pode-se notar o estilo simples e divertido proposto apresentado em </w:t>
+      </w:r>
+      <w:proofErr w:type="spellStart"/>
+      <w:r>
+        <w:t>Upland</w:t>
+      </w:r>
+      <w:proofErr w:type="spellEnd"/>
+      <w:r>
+        <w:t>.</w:t>
       </w:r>
     </w:p>
     <w:p>
@@ -1135,39 +1502,31 @@
       <w:r>
         <w:t xml:space="preserve">Figura </w:t>
       </w:r>
-      <w:r>
-        <w:fldChar w:fldCharType="begin"/>
-      </w:r>
-      <w:r>
-        <w:instrText xml:space="preserve"> SEQ Figura \* ARABIC </w:instrText>
-      </w:r>
-      <w:r>
-        <w:fldChar w:fldCharType="separate"/>
-      </w:r>
+      <w:fldSimple w:instr=" SEQ Figura \* ARABIC ">
+        <w:r>
+          <w:rPr>
+            <w:noProof/>
+          </w:rPr>
+          <w:t>1</w:t>
+        </w:r>
+      </w:fldSimple>
       <w:r>
         <w:rPr>
           <w:noProof/>
         </w:rPr>
-        <w:t>1</w:t>
-      </w:r>
-      <w:r>
-        <w:rPr>
-          <w:noProof/>
-        </w:rPr>
-        <w:fldChar w:fldCharType="end"/>
-      </w:r>
-      <w:r>
-        <w:rPr>
-          <w:noProof/>
-        </w:rPr>
         <w:t xml:space="preserve"> </w:t>
       </w:r>
       <w:r>
         <w:t xml:space="preserve">– Exemplo </w:t>
       </w:r>
       <w:r>
-        <w:t>do jogo Upland</w:t>
-      </w:r>
+        <w:t xml:space="preserve">do jogo </w:t>
+      </w:r>
+      <w:proofErr w:type="spellStart"/>
+      <w:r>
+        <w:t>Upland</w:t>
+      </w:r>
+      <w:proofErr w:type="spellEnd"/>
     </w:p>
     <w:p>
       <w:pPr>
@@ -1207,7 +1566,7 @@
             <v:path o:extrusionok="f" gradientshapeok="t" o:connecttype="rect"/>
             <o:lock v:ext="edit" aspectratio="t"/>
           </v:shapetype>
-          <v:shape id="_x0000_i1025" type="#_x0000_t75" alt="" style="width:314.05pt;height:176.1pt;visibility:visible;mso-wrap-style:square;mso-width-percent:0;mso-height-percent:0;mso-width-percent:0;mso-height-percent:0">
+          <v:shape id="_x0000_i1025" type="#_x0000_t75" alt="" style="width:314.25pt;height:176.35pt;visibility:visible;mso-wrap-style:square;mso-width-percent:0;mso-height-percent:0;mso-width-percent:0;mso-height-percent:0">
             <v:imagedata r:id="rId15" o:title=""/>
           </v:shape>
         </w:pict>
@@ -1222,8 +1581,13 @@
       <w:r>
         <w:t xml:space="preserve">Fonte: </w:t>
       </w:r>
-      <w:r>
-        <w:t>Uplandme Inc.</w:t>
+      <w:proofErr w:type="spellStart"/>
+      <w:r>
+        <w:t>Uplandme</w:t>
+      </w:r>
+      <w:proofErr w:type="spellEnd"/>
+      <w:r>
+        <w:t xml:space="preserve"> Inc.</w:t>
       </w:r>
       <w:r>
         <w:t xml:space="preserve"> (2019)</w:t>
@@ -1249,8 +1613,13 @@
       <w:r>
         <w:t xml:space="preserve">de </w:t>
       </w:r>
-      <w:r>
-        <w:t xml:space="preserve">Uplandme Inc. </w:t>
+      <w:proofErr w:type="spellStart"/>
+      <w:r>
+        <w:t>Uplandme</w:t>
+      </w:r>
+      <w:proofErr w:type="spellEnd"/>
+      <w:r>
+        <w:t xml:space="preserve"> Inc. </w:t>
       </w:r>
       <w:r>
         <w:t>(</w:t>
@@ -1289,14 +1658,35 @@
         <w:t>;</w:t>
       </w:r>
       <w:r>
-        <w:t xml:space="preserve"> e a facilidade para criação de uma conta, sem se preocupar com a necessidade de uma carteira externa ao jogo. Com relação ao último, contudo, pode-se também levar em consideração que a não utilização de uma criptomoeda pode vir a ser um ponto negativo em comparação a concorrentes no mercado </w:t>
+        <w:t xml:space="preserve"> e a facilidade para criação de uma conta, sem se preocupar com a necessidade de uma carteira externa ao jogo. Com relação ao último, contudo, pode-se também levar em consideração que a não utilização de uma </w:t>
+      </w:r>
+      <w:proofErr w:type="spellStart"/>
+      <w:r>
+        <w:t>criptomoeda</w:t>
+      </w:r>
+      <w:proofErr w:type="spellEnd"/>
+      <w:r>
+        <w:t xml:space="preserve"> pode vir a ser um ponto negativo em comparação a concorrentes no mercado </w:t>
       </w:r>
       <w:r>
         <w:t>Play</w:t>
       </w:r>
       <w:r>
-        <w:t xml:space="preserve"> to Earn</w:t>
-      </w:r>
+        <w:t xml:space="preserve"> </w:t>
+      </w:r>
+      <w:proofErr w:type="spellStart"/>
+      <w:r>
+        <w:t>to</w:t>
+      </w:r>
+      <w:proofErr w:type="spellEnd"/>
+      <w:r>
+        <w:t xml:space="preserve"> </w:t>
+      </w:r>
+      <w:proofErr w:type="spellStart"/>
+      <w:r>
+        <w:t>Earn</w:t>
+      </w:r>
+      <w:proofErr w:type="spellEnd"/>
       <w:r>
         <w:t>.</w:t>
       </w:r>
@@ -1309,6 +1699,7 @@
       <w:r>
         <w:t xml:space="preserve"> colocação na lista de 50 jogos </w:t>
       </w:r>
+      <w:proofErr w:type="spellStart"/>
       <w:r>
         <w:rPr>
           <w:i/>
@@ -1316,6 +1707,7 @@
         </w:rPr>
         <w:t>blockchain</w:t>
       </w:r>
+      <w:proofErr w:type="spellEnd"/>
       <w:r>
         <w:t xml:space="preserve">, segundo Jordan (2020) e vem fazendo sucesso entre os usuários que o apontam como viciante e inesquecível (UPLAND BRASIL, 2021). </w:t>
       </w:r>
@@ -1332,12 +1724,30 @@
       <w:pPr>
         <w:pStyle w:val="TF-TEXTO"/>
       </w:pPr>
-      <w:r>
-        <w:t>Decentraland é um jogo de realidade virtual</w:t>
-      </w:r>
-      <w:r>
-        <w:t xml:space="preserve"> no estilo Metaverso, que segundo Coindesk</w:t>
-      </w:r>
+      <w:proofErr w:type="spellStart"/>
+      <w:r>
+        <w:t>Decentraland</w:t>
+      </w:r>
+      <w:proofErr w:type="spellEnd"/>
+      <w:r>
+        <w:t xml:space="preserve"> é um jogo de realidade virtual</w:t>
+      </w:r>
+      <w:r>
+        <w:t xml:space="preserve"> no estilo </w:t>
+      </w:r>
+      <w:proofErr w:type="spellStart"/>
+      <w:r>
+        <w:t>Metaverso</w:t>
+      </w:r>
+      <w:proofErr w:type="spellEnd"/>
+      <w:r>
+        <w:t xml:space="preserve">, que segundo </w:t>
+      </w:r>
+      <w:proofErr w:type="spellStart"/>
+      <w:r>
+        <w:t>Coindesk</w:t>
+      </w:r>
+      <w:proofErr w:type="spellEnd"/>
       <w:r>
         <w:t xml:space="preserve"> </w:t>
       </w:r>
@@ -1357,7 +1767,15 @@
         <w:t xml:space="preserve"> (x, y) e que fazem referência ao seu respectivo cenário por meio de um arquivo de conteúdo</w:t>
       </w:r>
       <w:r>
-        <w:t xml:space="preserve">. São ativos não tangíveis que podem ser transferidos e negociados por meio da criptomoeda MANA, como também os </w:t>
+        <w:t xml:space="preserve">. São ativos não tangíveis que podem ser transferidos e negociados por meio da </w:t>
+      </w:r>
+      <w:proofErr w:type="spellStart"/>
+      <w:r>
+        <w:t>criptomoeda</w:t>
+      </w:r>
+      <w:proofErr w:type="spellEnd"/>
+      <w:r>
+        <w:t xml:space="preserve"> MANA, como também os </w:t>
       </w:r>
       <w:r>
         <w:t>artigos</w:t>
@@ -1460,6 +1878,7 @@
       <w:r>
         <w:t xml:space="preserve">Para controle dos ativos é utilizado o </w:t>
       </w:r>
+      <w:proofErr w:type="spellStart"/>
       <w:r>
         <w:rPr>
           <w:i/>
@@ -1467,6 +1886,7 @@
         </w:rPr>
         <w:t>blockchain</w:t>
       </w:r>
+      <w:proofErr w:type="spellEnd"/>
       <w:r>
         <w:t xml:space="preserve">, independente de uma instituição central. </w:t>
       </w:r>
@@ -1488,7 +1908,15 @@
         <w:commentReference w:id="31"/>
       </w:r>
       <w:r>
-        <w:t>em meio às criações feitas? Para isso, Decentraland permite que os usuários indiquem o tipo de conteúdo que fornecedores estão oferecendo em seus lotes, a fim de que haja um controle nesse quesito</w:t>
+        <w:t xml:space="preserve">em meio às criações feitas? Para isso, </w:t>
+      </w:r>
+      <w:proofErr w:type="spellStart"/>
+      <w:r>
+        <w:t>Decentraland</w:t>
+      </w:r>
+      <w:proofErr w:type="spellEnd"/>
+      <w:r>
+        <w:t xml:space="preserve"> permite que os usuários indiquem o tipo de conteúdo que fornecedores estão oferecendo em seus lotes, a fim de que haja um controle nesse quesito</w:t>
       </w:r>
       <w:r>
         <w:t xml:space="preserve"> (ORDANO </w:t>
@@ -1512,7 +1940,15 @@
         <w:pStyle w:val="TF-TEXTO"/>
       </w:pPr>
       <w:r>
-        <w:t>A seguir, na Figura 2, apresenta-se um cenário criado no jogo Decentraland. É possível perceber que o conceito transmite a ideia de uma terra, na qual foi criado um cenário característico dela.</w:t>
+        <w:t xml:space="preserve">A seguir, na Figura 2, apresenta-se um cenário criado no jogo </w:t>
+      </w:r>
+      <w:proofErr w:type="spellStart"/>
+      <w:r>
+        <w:t>Decentraland</w:t>
+      </w:r>
+      <w:proofErr w:type="spellEnd"/>
+      <w:r>
+        <w:t>. É possível perceber que o conceito transmite a ideia de uma terra, na qual foi criado um cenário característico dela.</w:t>
       </w:r>
       <w:r>
         <w:t xml:space="preserve"> A visão é transmitida em primeira pessoa para tornar a experiência com realidade virtual mais imersiva.</w:t>
@@ -1532,8 +1968,13 @@
         <w:t xml:space="preserve">– Exemplo </w:t>
       </w:r>
       <w:r>
-        <w:t>do jogo Decentraland</w:t>
-      </w:r>
+        <w:t xml:space="preserve">do jogo </w:t>
+      </w:r>
+      <w:proofErr w:type="spellStart"/>
+      <w:r>
+        <w:t>Decentraland</w:t>
+      </w:r>
+      <w:proofErr w:type="spellEnd"/>
     </w:p>
     <w:p>
       <w:pPr>
@@ -1554,7 +1995,7 @@
           <w:noProof/>
         </w:rPr>
         <w:pict w14:anchorId="26B05412">
-          <v:shape id="_x0000_i1026" type="#_x0000_t75" alt="" style="width:330.1pt;height:229.85pt;visibility:visible;mso-wrap-style:square;mso-width-percent:0;mso-height-percent:0;mso-width-percent:0;mso-height-percent:0">
+          <v:shape id="_x0000_i1026" type="#_x0000_t75" alt="" style="width:330.1pt;height:230.05pt;visibility:visible;mso-wrap-style:square;mso-width-percent:0;mso-height-percent:0;mso-width-percent:0;mso-height-percent:0">
             <v:imagedata r:id="rId16" o:title=""/>
           </v:shape>
         </w:pict>
@@ -1567,9 +2008,11 @@
       <w:r>
         <w:t xml:space="preserve">Fonte: </w:t>
       </w:r>
+      <w:proofErr w:type="spellStart"/>
       <w:r>
         <w:t>Ordano</w:t>
       </w:r>
+      <w:proofErr w:type="spellEnd"/>
       <w:r>
         <w:t xml:space="preserve"> </w:t>
       </w:r>
@@ -1605,7 +2048,15 @@
         <w:t>No trabalho</w:t>
       </w:r>
       <w:r>
-        <w:t xml:space="preserve"> proposto por Ordano </w:t>
+        <w:t xml:space="preserve"> proposto por </w:t>
+      </w:r>
+      <w:proofErr w:type="spellStart"/>
+      <w:r>
+        <w:t>Ordano</w:t>
+      </w:r>
+      <w:proofErr w:type="spellEnd"/>
+      <w:r>
+        <w:t xml:space="preserve"> </w:t>
       </w:r>
       <w:r>
         <w:rPr>
@@ -1631,7 +2082,15 @@
         <w:t>Além do mais, o incentivo à criação de conteúdo por meio de recompensas com MANA, promove a movimentação da plataforma</w:t>
       </w:r>
       <w:r>
-        <w:t xml:space="preserve">. Com esses aspectos, o jogo Decentraland </w:t>
+        <w:t xml:space="preserve">. Com esses aspectos, o jogo </w:t>
+      </w:r>
+      <w:proofErr w:type="spellStart"/>
+      <w:r>
+        <w:t>Decentraland</w:t>
+      </w:r>
+      <w:proofErr w:type="spellEnd"/>
+      <w:r>
+        <w:t xml:space="preserve"> </w:t>
       </w:r>
       <w:r>
         <w:t xml:space="preserve">garantiu a posição </w:t>
@@ -1646,10 +2105,26 @@
         <w:t>a</w:t>
       </w:r>
       <w:r>
-        <w:t xml:space="preserve"> na lista de 50 jogos de blockchain, criada por Jordan (2020), e apar</w:t>
-      </w:r>
-      <w:r>
-        <w:t xml:space="preserve">ece em 2° lugar na lista de criptomoedas da categoria </w:t>
+        <w:t xml:space="preserve"> na lista de 50 jogos de </w:t>
+      </w:r>
+      <w:proofErr w:type="spellStart"/>
+      <w:r>
+        <w:t>blockchain</w:t>
+      </w:r>
+      <w:proofErr w:type="spellEnd"/>
+      <w:r>
+        <w:t>, criada por Jordan (2020), e apar</w:t>
+      </w:r>
+      <w:r>
+        <w:t xml:space="preserve">ece em 2° lugar na lista de </w:t>
+      </w:r>
+      <w:proofErr w:type="spellStart"/>
+      <w:r>
+        <w:t>criptomoedas</w:t>
+      </w:r>
+      <w:proofErr w:type="spellEnd"/>
+      <w:r>
+        <w:t xml:space="preserve"> da categoria </w:t>
       </w:r>
       <w:r>
         <w:rPr>
@@ -1657,8 +2132,36 @@
           <w:iCs/>
           <w:color w:val="000000"/>
         </w:rPr>
-        <w:t>play-to-earn</w:t>
-      </w:r>
+        <w:t>play-</w:t>
+      </w:r>
+      <w:proofErr w:type="spellStart"/>
+      <w:r>
+        <w:rPr>
+          <w:i/>
+          <w:iCs/>
+          <w:color w:val="000000"/>
+        </w:rPr>
+        <w:t>to</w:t>
+      </w:r>
+      <w:proofErr w:type="spellEnd"/>
+      <w:r>
+        <w:rPr>
+          <w:i/>
+          <w:iCs/>
+          <w:color w:val="000000"/>
+        </w:rPr>
+        <w:t>-</w:t>
+      </w:r>
+      <w:proofErr w:type="spellStart"/>
+      <w:r>
+        <w:rPr>
+          <w:i/>
+          <w:iCs/>
+          <w:color w:val="000000"/>
+        </w:rPr>
+        <w:t>earn</w:t>
+      </w:r>
+      <w:proofErr w:type="spellEnd"/>
       <w:r>
         <w:t>, de acordo com seu valor total de mercado das moedas em circulação (COINMRKETCAP, 2021).</w:t>
       </w:r>
@@ -1676,10 +2179,26 @@
         <w:pStyle w:val="TF-TEXTO"/>
       </w:pPr>
       <w:r>
-        <w:t>The Sandbox é um jogo de construção</w:t>
-      </w:r>
-      <w:r>
-        <w:t>, no estilo Metaverso (COINDESK, 2021)</w:t>
+        <w:t xml:space="preserve">The </w:t>
+      </w:r>
+      <w:proofErr w:type="spellStart"/>
+      <w:r>
+        <w:t>Sandbox</w:t>
+      </w:r>
+      <w:proofErr w:type="spellEnd"/>
+      <w:r>
+        <w:t xml:space="preserve"> é um jogo de construção</w:t>
+      </w:r>
+      <w:r>
+        <w:t xml:space="preserve">, no estilo </w:t>
+      </w:r>
+      <w:proofErr w:type="spellStart"/>
+      <w:r>
+        <w:t>Metaverso</w:t>
+      </w:r>
+      <w:proofErr w:type="spellEnd"/>
+      <w:r>
+        <w:t xml:space="preserve"> (COINDESK, 2021)</w:t>
       </w:r>
       <w:r>
         <w:t xml:space="preserve"> </w:t>
@@ -1688,7 +2207,15 @@
         <w:t xml:space="preserve">em que </w:t>
       </w:r>
       <w:r>
-        <w:t>os jogadores constroem seus próprios jogos. Nele é possível criar seus próprios ativos por meio do VoxEdit que permite a criação e animação de arte</w:t>
+        <w:t xml:space="preserve">os jogadores constroem seus próprios jogos. Nele é possível criar seus próprios ativos por meio do </w:t>
+      </w:r>
+      <w:proofErr w:type="spellStart"/>
+      <w:r>
+        <w:t>VoxEdit</w:t>
+      </w:r>
+      <w:proofErr w:type="spellEnd"/>
+      <w:r>
+        <w:t xml:space="preserve"> que permite a criação e animação de arte</w:t>
       </w:r>
       <w:r>
         <w:t xml:space="preserve"> 3D</w:t>
@@ -1706,7 +2233,15 @@
         <w:t xml:space="preserve"> em que os ativos podem ser negociados</w:t>
       </w:r>
       <w:r>
-        <w:t xml:space="preserve">, e utilizá-los no Game Maker, o módulo </w:t>
+        <w:t xml:space="preserve">, e utilizá-los no Game </w:t>
+      </w:r>
+      <w:proofErr w:type="spellStart"/>
+      <w:r>
+        <w:t>Maker</w:t>
+      </w:r>
+      <w:proofErr w:type="spellEnd"/>
+      <w:r>
+        <w:t xml:space="preserve">, o módulo </w:t>
       </w:r>
       <w:r>
         <w:t xml:space="preserve">mais importante que é </w:t>
@@ -1718,8 +2253,17 @@
         <w:t xml:space="preserve"> os</w:t>
       </w:r>
       <w:r>
-        <w:t xml:space="preserve"> próprios jogos. O objetivo do The Sandbox é popularizar o uso de </w:t>
-      </w:r>
+        <w:t xml:space="preserve"> próprios jogos. O objetivo do The </w:t>
+      </w:r>
+      <w:proofErr w:type="spellStart"/>
+      <w:r>
+        <w:t>Sandbox</w:t>
+      </w:r>
+      <w:proofErr w:type="spellEnd"/>
+      <w:r>
+        <w:t xml:space="preserve"> é popularizar o uso de </w:t>
+      </w:r>
+      <w:proofErr w:type="spellStart"/>
       <w:r>
         <w:rPr>
           <w:i/>
@@ -1727,14 +2271,23 @@
         </w:rPr>
         <w:t>blockchain</w:t>
       </w:r>
-      <w:r>
-        <w:t xml:space="preserve"> em jogos e atrair tanto um público de jogadores familiarizados com cri</w:t>
+      <w:proofErr w:type="spellEnd"/>
+      <w:r>
+        <w:t xml:space="preserve"> em jogos e atrair tanto um público de jogadores familiarizados com </w:t>
+      </w:r>
+      <w:proofErr w:type="spellStart"/>
+      <w:r>
+        <w:t>cri</w:t>
       </w:r>
       <w:r>
         <w:t>p</w:t>
       </w:r>
       <w:r>
-        <w:t>toativos, como também aqueles que não conhecem a tecnologia</w:t>
+        <w:t>toativos</w:t>
+      </w:r>
+      <w:proofErr w:type="spellEnd"/>
+      <w:r>
+        <w:t>, como também aqueles que não conhecem a tecnologia</w:t>
       </w:r>
       <w:r>
         <w:t xml:space="preserve"> (THE SANDBOX, 2020)</w:t>
@@ -1748,7 +2301,15 @@
         <w:pStyle w:val="TF-TEXTO"/>
       </w:pPr>
       <w:r>
-        <w:t>No jogo, o usuário pode criar mundos virtuais e ter todo o controle sobre eles, pois será o dono de suas criações, que serão NFTs, e receberá recompensas pela sua participação por meio</w:t>
+        <w:t xml:space="preserve">No jogo, o usuário pode criar mundos virtuais e ter todo o controle sobre eles, pois será o dono de suas criações, que serão </w:t>
+      </w:r>
+      <w:proofErr w:type="spellStart"/>
+      <w:r>
+        <w:t>NFTs</w:t>
+      </w:r>
+      <w:proofErr w:type="spellEnd"/>
+      <w:r>
+        <w:t>, e receberá recompensas pela sua participação por meio</w:t>
       </w:r>
       <w:r>
         <w:t xml:space="preserve"> do</w:t>
@@ -1776,7 +2337,23 @@
         <w:t xml:space="preserve"> também </w:t>
       </w:r>
       <w:r>
-        <w:t xml:space="preserve">podem negociar seus NFTs por meio da criptomoeda SAND e </w:t>
+        <w:t xml:space="preserve">podem negociar seus </w:t>
+      </w:r>
+      <w:proofErr w:type="spellStart"/>
+      <w:r>
+        <w:t>NFTs</w:t>
+      </w:r>
+      <w:proofErr w:type="spellEnd"/>
+      <w:r>
+        <w:t xml:space="preserve"> por meio da </w:t>
+      </w:r>
+      <w:proofErr w:type="spellStart"/>
+      <w:r>
+        <w:t>criptomoeda</w:t>
+      </w:r>
+      <w:proofErr w:type="spellEnd"/>
+      <w:r>
+        <w:t xml:space="preserve"> SAND e </w:t>
       </w:r>
       <w:r>
         <w:t>podem</w:t>
@@ -1796,7 +2373,23 @@
         <w:pStyle w:val="TF-TEXTO"/>
       </w:pPr>
       <w:r>
-        <w:t xml:space="preserve">Para iniciar a jornada no The SandBox, os jogadores gastam SAND para jogar jogos, comprar equipamento e customizar seus avatares, além de adquirir ativos e lotes de terra, </w:t>
+        <w:t xml:space="preserve">Para iniciar a jornada no The </w:t>
+      </w:r>
+      <w:proofErr w:type="spellStart"/>
+      <w:r>
+        <w:t>SandBox</w:t>
+      </w:r>
+      <w:proofErr w:type="spellEnd"/>
+      <w:r>
+        <w:t xml:space="preserve">, os jogadores gastam SAND para jogar jogos, comprar equipamento e customizar seus </w:t>
+      </w:r>
+      <w:proofErr w:type="spellStart"/>
+      <w:r>
+        <w:t>avatares</w:t>
+      </w:r>
+      <w:proofErr w:type="spellEnd"/>
+      <w:r>
+        <w:t xml:space="preserve">, além de adquirir ativos e lotes de terra, </w:t>
       </w:r>
       <w:r>
         <w:t xml:space="preserve">em que </w:t>
@@ -1830,7 +2423,15 @@
         <w:pStyle w:val="TF-TEXTO"/>
       </w:pPr>
       <w:r>
-        <w:t>Apresentado na Figura 3, tem-se o cenário de um jogo construído no The Sandbox. A complexidade apresentada é notável nos detalhes que permeiam este cenário e demonstra a gama de possibilidades do jogo.</w:t>
+        <w:t xml:space="preserve">Apresentado na Figura 3, tem-se o cenário de um jogo construído no The </w:t>
+      </w:r>
+      <w:proofErr w:type="spellStart"/>
+      <w:r>
+        <w:t>Sandbox</w:t>
+      </w:r>
+      <w:proofErr w:type="spellEnd"/>
+      <w:r>
+        <w:t>. A complexidade apresentada é notável nos detalhes que permeiam este cenário e demonstra a gama de possibilidades do jogo.</w:t>
       </w:r>
     </w:p>
     <w:p>
@@ -1847,8 +2448,13 @@
         <w:t xml:space="preserve">– Exemplo </w:t>
       </w:r>
       <w:r>
-        <w:t>do jogo The Sandbox</w:t>
-      </w:r>
+        <w:t xml:space="preserve">do jogo The </w:t>
+      </w:r>
+      <w:proofErr w:type="spellStart"/>
+      <w:r>
+        <w:t>Sandbox</w:t>
+      </w:r>
+      <w:proofErr w:type="spellEnd"/>
     </w:p>
     <w:p>
       <w:pPr>
@@ -1866,7 +2472,7 @@
           <w:noProof/>
         </w:rPr>
         <w:pict w14:anchorId="53F3465A">
-          <v:shape id="_x0000_i1027" type="#_x0000_t75" alt="" style="width:455.25pt;height:228.75pt;visibility:visible;mso-wrap-style:square;mso-width-percent:0;mso-height-percent:0;mso-width-percent:0;mso-height-percent:0">
+          <v:shape id="_x0000_i1027" type="#_x0000_t75" alt="" style="width:455.2pt;height:228.8pt;visibility:visible;mso-wrap-style:square;mso-width-percent:0;mso-height-percent:0;mso-width-percent:0;mso-height-percent:0">
             <v:imagedata r:id="rId17" o:title=""/>
           </v:shape>
         </w:pict>
@@ -1875,8 +2481,13 @@
         <w:t xml:space="preserve">Fonte: </w:t>
       </w:r>
       <w:r>
-        <w:t>The Sandbox</w:t>
-      </w:r>
+        <w:t xml:space="preserve">The </w:t>
+      </w:r>
+      <w:proofErr w:type="spellStart"/>
+      <w:r>
+        <w:t>Sandbox</w:t>
+      </w:r>
+      <w:proofErr w:type="spellEnd"/>
       <w:r>
         <w:t xml:space="preserve"> (</w:t>
       </w:r>
@@ -1895,8 +2506,17 @@
         <w:pStyle w:val="TF-TEXTO"/>
       </w:pPr>
       <w:r>
-        <w:t xml:space="preserve">Com essa proposta The Sandbox foi eleito o jogo de </w:t>
-      </w:r>
+        <w:t xml:space="preserve">Com essa proposta The </w:t>
+      </w:r>
+      <w:proofErr w:type="spellStart"/>
+      <w:r>
+        <w:t>Sandbox</w:t>
+      </w:r>
+      <w:proofErr w:type="spellEnd"/>
+      <w:r>
+        <w:t xml:space="preserve"> foi eleito o jogo de </w:t>
+      </w:r>
+      <w:proofErr w:type="spellStart"/>
       <w:r>
         <w:rPr>
           <w:i/>
@@ -1904,6 +2524,7 @@
         </w:rPr>
         <w:t>blockchain</w:t>
       </w:r>
+      <w:proofErr w:type="spellEnd"/>
       <w:r>
         <w:t xml:space="preserve"> mais esperado de </w:t>
       </w:r>
@@ -1916,6 +2537,7 @@
       <w:r>
         <w:t xml:space="preserve"> e se classificou como 13° melhor jogo de </w:t>
       </w:r>
+      <w:proofErr w:type="spellStart"/>
       <w:r>
         <w:rPr>
           <w:i/>
@@ -1923,6 +2545,7 @@
         </w:rPr>
         <w:t>blockchain</w:t>
       </w:r>
+      <w:proofErr w:type="spellEnd"/>
       <w:r>
         <w:t xml:space="preserve"> de 2020 (JORDAN, 2020).</w:t>
       </w:r>
@@ -1930,42 +2553,99 @@
         <w:t xml:space="preserve"> </w:t>
       </w:r>
       <w:r>
-        <w:t xml:space="preserve">Além disso, aparece como terceira criptomoeda com maior valor total de mercado das moedas em circulação na categoria </w:t>
+        <w:t xml:space="preserve">Além disso, aparece como terceira </w:t>
+      </w:r>
+      <w:proofErr w:type="spellStart"/>
+      <w:r>
+        <w:t>criptomoeda</w:t>
+      </w:r>
+      <w:proofErr w:type="spellEnd"/>
+      <w:r>
+        <w:t xml:space="preserve"> com maior valor total de mercado das moedas em circulação na categoria </w:t>
       </w:r>
       <w:r>
         <w:rPr>
           <w:i/>
           <w:iCs/>
         </w:rPr>
-        <w:t>play-to-</w:t>
-      </w:r>
-      <w:r>
-        <w:t>earn</w:t>
-      </w:r>
-      <w:r>
-        <w:t xml:space="preserve"> (COINMARKETCAP, 2021). </w:t>
-      </w:r>
-      <w:r>
-        <w:t>Podem</w:t>
-      </w:r>
-      <w:r>
-        <w:t xml:space="preserve"> ser citados como pontos fortes do jogo, além daqueles que concernem a utilização de NFTs e </w:t>
-      </w:r>
+        <w:t>play-</w:t>
+      </w:r>
+      <w:proofErr w:type="spellStart"/>
       <w:r>
         <w:rPr>
           <w:i/>
           <w:iCs/>
         </w:rPr>
+        <w:t>to</w:t>
+      </w:r>
+      <w:proofErr w:type="spellEnd"/>
+      <w:r>
+        <w:rPr>
+          <w:i/>
+          <w:iCs/>
+        </w:rPr>
+        <w:t>-</w:t>
+      </w:r>
+      <w:proofErr w:type="spellStart"/>
+      <w:r>
+        <w:t>earn</w:t>
+      </w:r>
+      <w:proofErr w:type="spellEnd"/>
+      <w:r>
+        <w:t xml:space="preserve"> (COINMARKETCAP, 2021). </w:t>
+      </w:r>
+      <w:r>
+        <w:t>Podem</w:t>
+      </w:r>
+      <w:r>
+        <w:t xml:space="preserve"> ser citados como pontos fortes do jogo, além daqueles que concernem a utilização de </w:t>
+      </w:r>
+      <w:proofErr w:type="spellStart"/>
+      <w:r>
+        <w:t>NFTs</w:t>
+      </w:r>
+      <w:proofErr w:type="spellEnd"/>
+      <w:r>
+        <w:t xml:space="preserve"> e </w:t>
+      </w:r>
+      <w:proofErr w:type="spellStart"/>
+      <w:r>
+        <w:rPr>
+          <w:i/>
+          <w:iCs/>
+        </w:rPr>
         <w:t>blockchain</w:t>
       </w:r>
-      <w:r>
-        <w:t>, os módulos que fazem parte do pacote The Sandbox</w:t>
-      </w:r>
+      <w:proofErr w:type="spellEnd"/>
+      <w:r>
+        <w:t xml:space="preserve">, os módulos que fazem parte do pacote The </w:t>
+      </w:r>
+      <w:proofErr w:type="spellStart"/>
+      <w:r>
+        <w:t>Sandbox</w:t>
+      </w:r>
+      <w:proofErr w:type="spellEnd"/>
       <w:r>
         <w:t>:</w:t>
       </w:r>
       <w:r>
-        <w:t xml:space="preserve"> o VoxEdit e o Market. Eles tornam a experiência no universo mais completa, com a possibilidade de criação de NFTs e não somente dos próprios jogos</w:t>
+        <w:t xml:space="preserve"> o </w:t>
+      </w:r>
+      <w:proofErr w:type="spellStart"/>
+      <w:r>
+        <w:t>VoxEdit</w:t>
+      </w:r>
+      <w:proofErr w:type="spellEnd"/>
+      <w:r>
+        <w:t xml:space="preserve"> e o Market. Eles tornam a experiência no universo mais completa, com a possibilidade de criação de </w:t>
+      </w:r>
+      <w:proofErr w:type="spellStart"/>
+      <w:r>
+        <w:t>NFTs</w:t>
+      </w:r>
+      <w:proofErr w:type="spellEnd"/>
+      <w:r>
+        <w:t xml:space="preserve"> e não somente dos próprios jogos</w:t>
       </w:r>
       <w:r>
         <w:t>. Além disso, c</w:t>
@@ -2103,30 +2783,28 @@
         <w:pStyle w:val="TF-LEGENDA"/>
       </w:pPr>
       <w:bookmarkStart w:id="52" w:name="_Ref52025161"/>
-      <w:r>
-        <w:t xml:space="preserve">Quadro </w:t>
-      </w:r>
-      <w:r>
-        <w:fldChar w:fldCharType="begin"/>
-      </w:r>
-      <w:r>
-        <w:instrText xml:space="preserve"> SEQ Quadro \* ARABIC </w:instrText>
-      </w:r>
-      <w:r>
-        <w:fldChar w:fldCharType="separate"/>
-      </w:r>
-      <w:r>
-        <w:rPr>
-          <w:noProof/>
-        </w:rPr>
-        <w:t>1</w:t>
-      </w:r>
-      <w:r>
-        <w:rPr>
-          <w:noProof/>
-        </w:rPr>
-        <w:fldChar w:fldCharType="end"/>
-      </w:r>
+      <w:commentRangeStart w:id="53"/>
+      <w:r>
+        <w:t>Qu</w:t>
+      </w:r>
+      <w:commentRangeEnd w:id="53"/>
+      <w:r>
+        <w:rPr>
+          <w:rStyle w:val="Refdecomentrio"/>
+        </w:rPr>
+        <w:commentReference w:id="53"/>
+      </w:r>
+      <w:r>
+        <w:t xml:space="preserve">adro </w:t>
+      </w:r>
+      <w:fldSimple w:instr=" SEQ Quadro \* ARABIC ">
+        <w:r>
+          <w:rPr>
+            <w:noProof/>
+          </w:rPr>
+          <w:t>1</w:t>
+        </w:r>
+      </w:fldSimple>
       <w:bookmarkEnd w:id="52"/>
       <w:r>
         <w:t xml:space="preserve"> - </w:t>
@@ -2178,12 +2856,62 @@
               <w:rPr>
                 <w:noProof/>
               </w:rPr>
+              <mc:AlternateContent>
+                <mc:Choice Requires="wpi">
+                  <w:drawing>
+                    <wp:anchor distT="0" distB="0" distL="114300" distR="114300" simplePos="0" relativeHeight="251659264" behindDoc="0" locked="0" layoutInCell="1" allowOverlap="1" wp14:anchorId="0F9B714A" wp14:editId="202E2B21">
+                      <wp:simplePos x="0" y="0"/>
+                      <wp:positionH relativeFrom="column">
+                        <wp:posOffset>-5289</wp:posOffset>
+                      </wp:positionH>
+                      <wp:positionV relativeFrom="paragraph">
+                        <wp:posOffset>-541700</wp:posOffset>
+                      </wp:positionV>
+                      <wp:extent cx="25560" cy="1348200"/>
+                      <wp:effectExtent l="38100" t="38100" r="25400" b="36195"/>
+                      <wp:wrapNone/>
+                      <wp:docPr id="6" name="Tinta 6"/>
+                      <wp:cNvGraphicFramePr>
+                        <a:graphicFrameLocks xmlns:a="http://schemas.openxmlformats.org/drawingml/2006/main"/>
+                      </wp:cNvGraphicFramePr>
+                      <a:graphic xmlns:a="http://schemas.openxmlformats.org/drawingml/2006/main">
+                        <a:graphicData uri="http://schemas.microsoft.com/office/word/2010/wordprocessingInk">
+                          <w14:contentPart bwMode="auto" r:id="rId18">
+                            <w14:nvContentPartPr>
+                              <w14:cNvContentPartPr>
+                                <a14:cpLocks xmlns:a14="http://schemas.microsoft.com/office/drawing/2010/main" noRot="1"/>
+                              </w14:cNvContentPartPr>
+                            </w14:nvContentPartPr>
+                            <w14:xfrm>
+                              <a:off x="0" y="0"/>
+                              <a:ext cx="25560" cy="1348200"/>
+                            </w14:xfrm>
+                          </w14:contentPart>
+                        </a:graphicData>
+                      </a:graphic>
+                    </wp:anchor>
+                  </w:drawing>
+                </mc:Choice>
+                <mc:Fallback>
+                  <w:pict>
+                    <v:shape w14:anchorId="484992E8" id="Tinta 6" o:spid="_x0000_s1026" type="#_x0000_t75" style="position:absolute;margin-left:-1.1pt;margin-top:-43.35pt;width:3.4pt;height:107.55pt;z-index:251659264;visibility:visible;mso-wrap-style:square;mso-wrap-distance-left:9pt;mso-wrap-distance-top:0;mso-wrap-distance-right:9pt;mso-wrap-distance-bottom:0;mso-position-horizontal:absolute;mso-position-horizontal-relative:text;mso-position-vertical:absolute;mso-position-vertical-relative:text" o:gfxdata="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">
+                      <v:imagedata r:id="rId19" o:title=""/>
+                      <o:lock v:ext="edit" rotation="t" aspectratio="f"/>
+                    </v:shape>
+                  </w:pict>
+                </mc:Fallback>
+              </mc:AlternateContent>
             </w:r>
             <w:r>
               <w:rPr>
                 <w:noProof/>
               </w:rPr>
-              <w:pict w14:anchorId="64C1D1C0">
+            </w:r>
+            <w:r>
+              <w:rPr>
+                <w:noProof/>
+              </w:rPr>
+              <w:pict w14:anchorId="314EC596">
                 <v:shapetype id="_x0000_t202" coordsize="21600,21600" o:spt="202" path="m,l,21600r21600,l21600,xe">
                   <v:stroke joinstyle="miter"/>
                   <v:path gradientshapeok="t" o:connecttype="rect"/>
@@ -2216,7 +2944,7 @@
               <w:rPr>
                 <w:noProof/>
               </w:rPr>
-              <w:pict w14:anchorId="49E04852">
+              <w:pict w14:anchorId="0F013BEF">
                 <v:shape id="_x0000_s1027" type="#_x0000_t202" style="position:absolute;margin-left:-5.15pt;margin-top:21.5pt;width:79.5pt;height:20pt;z-index:251657216;visibility:visible;mso-wrap-style:square;mso-width-percent:0;mso-height-percent:0;mso-wrap-distance-left:9pt;mso-wrap-distance-top:3.6pt;mso-wrap-distance-right:9pt;mso-wrap-distance-bottom:3.6pt;mso-position-horizontal:absolute;mso-position-horizontal-relative:text;mso-position-vertical:absolute;mso-position-vertical-relative:text;mso-width-percent:0;mso-height-percent:0;mso-width-relative:margin;mso-height-relative:margin;v-text-anchor:middle" o:gfxdata="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" filled="f" stroked="f">
                   <o:lock v:ext="edit" aspectratio="t" verticies="t" text="t" shapetype="t"/>
                   <v:textbox>
@@ -2248,9 +2976,11 @@
             <w:pPr>
               <w:pStyle w:val="TF-TEXTOQUADRO"/>
             </w:pPr>
+            <w:proofErr w:type="spellStart"/>
             <w:r>
               <w:t>Upland</w:t>
             </w:r>
+            <w:proofErr w:type="spellEnd"/>
             <w:r>
               <w:t xml:space="preserve"> (UPLANDME INC, 2019)</w:t>
             </w:r>
@@ -2266,9 +2996,11 @@
             <w:pPr>
               <w:pStyle w:val="TF-TEXTOQUADRO"/>
             </w:pPr>
+            <w:proofErr w:type="spellStart"/>
             <w:r>
               <w:t>Decentraland</w:t>
             </w:r>
+            <w:proofErr w:type="spellEnd"/>
             <w:r>
               <w:t xml:space="preserve"> (ORDANO </w:t>
             </w:r>
@@ -2295,8 +3027,13 @@
               <w:pStyle w:val="TF-TEXTOQUADRO"/>
             </w:pPr>
             <w:r>
-              <w:t>The Sandbox</w:t>
-            </w:r>
+              <w:t xml:space="preserve">The </w:t>
+            </w:r>
+            <w:proofErr w:type="spellStart"/>
+            <w:r>
+              <w:t>Sandbox</w:t>
+            </w:r>
+            <w:proofErr w:type="spellEnd"/>
             <w:r>
               <w:t xml:space="preserve"> (THE SANDBOX, 2020)</w:t>
             </w:r>
@@ -2403,9 +3140,11 @@
             <w:pPr>
               <w:pStyle w:val="TF-TEXTOQUADRO"/>
             </w:pPr>
+            <w:proofErr w:type="spellStart"/>
             <w:r>
               <w:t>Monopoly</w:t>
             </w:r>
+            <w:proofErr w:type="spellEnd"/>
           </w:p>
         </w:tc>
         <w:tc>
@@ -2418,9 +3157,11 @@
             <w:pPr>
               <w:pStyle w:val="TF-TEXTOQUADRO"/>
             </w:pPr>
+            <w:proofErr w:type="spellStart"/>
             <w:r>
               <w:t>Metaverso</w:t>
             </w:r>
+            <w:proofErr w:type="spellEnd"/>
           </w:p>
         </w:tc>
         <w:tc>
@@ -2433,9 +3174,11 @@
             <w:pPr>
               <w:pStyle w:val="TF-TEXTOQUADRO"/>
             </w:pPr>
+            <w:proofErr w:type="spellStart"/>
             <w:r>
               <w:t>Metaverso</w:t>
             </w:r>
+            <w:proofErr w:type="spellEnd"/>
           </w:p>
         </w:tc>
       </w:tr>
@@ -2483,9 +3226,11 @@
             <w:pPr>
               <w:pStyle w:val="TF-TEXTOQUADRO"/>
             </w:pPr>
+            <w:proofErr w:type="spellStart"/>
             <w:r>
               <w:t>Criptoativo</w:t>
             </w:r>
+            <w:proofErr w:type="spellEnd"/>
           </w:p>
         </w:tc>
         <w:tc>
@@ -2498,9 +3243,11 @@
             <w:pPr>
               <w:pStyle w:val="TF-TEXTOQUADRO"/>
             </w:pPr>
+            <w:proofErr w:type="spellStart"/>
             <w:r>
               <w:t>Criptoativo</w:t>
             </w:r>
+            <w:proofErr w:type="spellEnd"/>
           </w:p>
         </w:tc>
       </w:tr>
@@ -2584,8 +3331,13 @@
               <w:pStyle w:val="TF-TEXTOQUADRO"/>
             </w:pPr>
             <w:r>
-              <w:t>Origem das NFTs</w:t>
-            </w:r>
+              <w:t xml:space="preserve">Origem das </w:t>
+            </w:r>
+            <w:proofErr w:type="spellStart"/>
+            <w:r>
+              <w:t>NFTs</w:t>
+            </w:r>
+            <w:proofErr w:type="spellEnd"/>
           </w:p>
         </w:tc>
         <w:tc>
@@ -2661,8 +3413,13 @@
               <w:pStyle w:val="TF-TEXTOQUADRO"/>
             </w:pPr>
             <w:r>
-              <w:t>Usabilidade das NFTs</w:t>
-            </w:r>
+              <w:t xml:space="preserve">Usabilidade das </w:t>
+            </w:r>
+            <w:proofErr w:type="spellStart"/>
+            <w:r>
+              <w:t>NFTs</w:t>
+            </w:r>
+            <w:proofErr w:type="spellEnd"/>
           </w:p>
         </w:tc>
         <w:tc>
@@ -2817,6 +3574,7 @@
             <w:pPr>
               <w:pStyle w:val="TF-TEXTOQUADRO"/>
             </w:pPr>
+            <w:proofErr w:type="spellStart"/>
             <w:r>
               <w:rPr>
                 <w:i/>
@@ -2824,6 +3582,7 @@
               </w:rPr>
               <w:t>blockchain</w:t>
             </w:r>
+            <w:proofErr w:type="spellEnd"/>
           </w:p>
         </w:tc>
         <w:tc>
@@ -2836,6 +3595,7 @@
             <w:pPr>
               <w:pStyle w:val="TF-TEXTOQUADRO"/>
             </w:pPr>
+            <w:proofErr w:type="spellStart"/>
             <w:r>
               <w:rPr>
                 <w:i/>
@@ -2843,6 +3603,7 @@
               </w:rPr>
               <w:t>blockchain</w:t>
             </w:r>
+            <w:proofErr w:type="spellEnd"/>
           </w:p>
         </w:tc>
         <w:tc>
@@ -2855,6 +3616,7 @@
             <w:pPr>
               <w:pStyle w:val="TF-TEXTOQUADRO"/>
             </w:pPr>
+            <w:proofErr w:type="spellStart"/>
             <w:r>
               <w:rPr>
                 <w:i/>
@@ -2862,6 +3624,7 @@
               </w:rPr>
               <w:t>blockchain</w:t>
             </w:r>
+            <w:proofErr w:type="spellEnd"/>
           </w:p>
         </w:tc>
       </w:tr>
@@ -2895,8 +3658,13 @@
               <w:pStyle w:val="TF-TEXTOQUADRO"/>
             </w:pPr>
             <w:r>
-              <w:t>Fácil: basta criar uma conta e acessar com o login</w:t>
-            </w:r>
+              <w:t xml:space="preserve">Fácil: basta criar uma conta e acessar com o </w:t>
+            </w:r>
+            <w:proofErr w:type="spellStart"/>
+            <w:r>
+              <w:t>login</w:t>
+            </w:r>
+            <w:proofErr w:type="spellEnd"/>
           </w:p>
         </w:tc>
         <w:tc>
@@ -2925,8 +3693,13 @@
               <w:pStyle w:val="TF-TEXTOQUADRO"/>
             </w:pPr>
             <w:r>
-              <w:t>Médio: é necessário conectar a carteira digital ao login</w:t>
-            </w:r>
+              <w:t xml:space="preserve">Médio: é necessário conectar a carteira digital ao </w:t>
+            </w:r>
+            <w:proofErr w:type="spellStart"/>
+            <w:r>
+              <w:t>login</w:t>
+            </w:r>
+            <w:proofErr w:type="spellEnd"/>
             <w:r>
               <w:t>, mas são disponibilizados tutoriais com as 3 carteiras mais populares e indicada a dificuldade de cada uma</w:t>
             </w:r>
@@ -2971,13 +3744,61 @@
         <w:fldChar w:fldCharType="end"/>
       </w:r>
       <w:r>
-        <w:t>, pode-se entender as diferenças principais entre os jogos. Upland, que é um jogo focado na posse e negociação das propriedades, não permite criação de no</w:t>
+        <w:t xml:space="preserve">, pode-se entender as diferenças principais entre os jogos. </w:t>
+      </w:r>
+      <w:proofErr w:type="spellStart"/>
+      <w:r>
+        <w:t>Upland</w:t>
+      </w:r>
+      <w:proofErr w:type="spellEnd"/>
+      <w:r>
+        <w:t>, que é um jogo focado na posse e negociação das propriedades, não permite criação de no</w:t>
       </w:r>
       <w:r>
         <w:t>vo</w:t>
       </w:r>
       <w:r>
-        <w:t>s NFTs como é possível nos outros. As propriedades são mapeadas conforme imóveis reais, de acordo com sua geolocalização, e não podem ser alteradas. Assim como o jogo de tabuleiro Monopoly, o objetivo do usuário em Upland é adquirir propriedades e aumentar sua coleção, além de lucrar com a negociações. Upland também focou bastante em manter uma dificuldade fácil para os usuários que nunca trabalharam com uma carteira de ativos e ter disponibilidade em plataformas mais acess</w:t>
+        <w:t xml:space="preserve">s </w:t>
+      </w:r>
+      <w:proofErr w:type="spellStart"/>
+      <w:r>
+        <w:t>NFTs</w:t>
+      </w:r>
+      <w:proofErr w:type="spellEnd"/>
+      <w:r>
+        <w:t xml:space="preserve"> como é possível nos outros. As propriedades são mapeadas conforme imóveis reais, de acordo com sua </w:t>
+      </w:r>
+      <w:proofErr w:type="spellStart"/>
+      <w:r>
+        <w:t>geolocalização</w:t>
+      </w:r>
+      <w:proofErr w:type="spellEnd"/>
+      <w:r>
+        <w:t xml:space="preserve">, e não podem ser alteradas. Assim como o jogo de tabuleiro </w:t>
+      </w:r>
+      <w:proofErr w:type="spellStart"/>
+      <w:r>
+        <w:t>Monopoly</w:t>
+      </w:r>
+      <w:proofErr w:type="spellEnd"/>
+      <w:r>
+        <w:t xml:space="preserve">, o objetivo do usuário em </w:t>
+      </w:r>
+      <w:proofErr w:type="spellStart"/>
+      <w:r>
+        <w:t>Upland</w:t>
+      </w:r>
+      <w:proofErr w:type="spellEnd"/>
+      <w:r>
+        <w:t xml:space="preserve"> é adquirir propriedades e aumentar sua coleção, além de lucrar com a negociações. </w:t>
+      </w:r>
+      <w:proofErr w:type="spellStart"/>
+      <w:r>
+        <w:t>Upland</w:t>
+      </w:r>
+      <w:proofErr w:type="spellEnd"/>
+      <w:r>
+        <w:t xml:space="preserve"> também focou bastante em manter uma dificuldade fácil para os usuários que nunca trabalharam com uma carteira de ativos e ter disponibilidade em plataformas mais acess</w:t>
       </w:r>
       <w:r>
         <w:t>íveis</w:t>
@@ -2985,16 +3806,16 @@
       <w:r>
         <w:t xml:space="preserve">, Web e </w:t>
       </w:r>
-      <w:commentRangeStart w:id="53"/>
+      <w:commentRangeStart w:id="54"/>
       <w:r>
         <w:t>Mobile</w:t>
       </w:r>
-      <w:commentRangeEnd w:id="53"/>
+      <w:commentRangeEnd w:id="54"/>
       <w:r>
         <w:rPr>
           <w:rStyle w:val="Refdecomentrio"/>
         </w:rPr>
-        <w:commentReference w:id="53"/>
+        <w:commentReference w:id="54"/>
       </w:r>
       <w:r>
         <w:t xml:space="preserve">. A moeda digital </w:t>
@@ -3008,7 +3829,39 @@
         <w:pStyle w:val="TF-TEXTO"/>
       </w:pPr>
       <w:r>
-        <w:t xml:space="preserve">Já as propostas dos jogos Decentraland e The Sandbox denotam maiores semelhanças. Em ambos os casos, o usuário vai negociar pedaços de terra e trabalhar para montar seu próprio universo nele. Para isso, ele deverá adicionar objetos ao mundo, para criar o cenário e, então, poderá adicionar uma jogabilidade a ele. Apesar disso, também são notadas algumas distinções entre eles. Em Decentraland, o foco está na posse da terra, sendo o usuário o responsável pelo que fará com ela. Ele pode, por exemplo, apenas construir um cenário estático para ser apreciado. </w:t>
+        <w:t xml:space="preserve">Já as propostas dos jogos </w:t>
+      </w:r>
+      <w:proofErr w:type="spellStart"/>
+      <w:r>
+        <w:t>Decentraland</w:t>
+      </w:r>
+      <w:proofErr w:type="spellEnd"/>
+      <w:r>
+        <w:t xml:space="preserve"> e The </w:t>
+      </w:r>
+      <w:proofErr w:type="spellStart"/>
+      <w:r>
+        <w:t>Sandbox</w:t>
+      </w:r>
+      <w:proofErr w:type="spellEnd"/>
+      <w:r>
+        <w:t xml:space="preserve"> denotam maiores semelhanças. Em ambos os casos, o usuário vai negociar pedaços de terra e trabalhar para montar seu próprio universo nele. Para isso, ele deverá adicionar objetos ao mundo, para criar o cenário e, então, poderá adicionar uma </w:t>
+      </w:r>
+      <w:proofErr w:type="spellStart"/>
+      <w:r>
+        <w:t>jogabilidade</w:t>
+      </w:r>
+      <w:proofErr w:type="spellEnd"/>
+      <w:r>
+        <w:t xml:space="preserve"> a ele. Apesar disso, também são notadas algumas distinções entre eles. Em </w:t>
+      </w:r>
+      <w:proofErr w:type="spellStart"/>
+      <w:r>
+        <w:t>Decentraland</w:t>
+      </w:r>
+      <w:proofErr w:type="spellEnd"/>
+      <w:r>
+        <w:t xml:space="preserve">, o foco está na posse da terra, sendo o usuário o responsável pelo que fará com ela. Ele pode, por exemplo, apenas construir um cenário estático para ser apreciado. </w:t>
       </w:r>
     </w:p>
     <w:p>
@@ -3016,7 +3869,15 @@
         <w:pStyle w:val="TF-TEXTO"/>
       </w:pPr>
       <w:r>
-        <w:t xml:space="preserve">Em contrapartida, em The Sandbox, o foco está na criação de jogos. Além do jogo em si, existem os módulos para obtenção dos objetos a serem usados no espaço: o módulo de criação de objetos, </w:t>
+        <w:t xml:space="preserve">Em contrapartida, em The </w:t>
+      </w:r>
+      <w:proofErr w:type="spellStart"/>
+      <w:r>
+        <w:t>Sandbox</w:t>
+      </w:r>
+      <w:proofErr w:type="spellEnd"/>
+      <w:r>
+        <w:t xml:space="preserve">, o foco está na criação de jogos. Além do jogo em si, existem os módulos para obtenção dos objetos a serem usados no espaço: o módulo de criação de objetos, </w:t>
       </w:r>
       <w:r>
         <w:t xml:space="preserve">em que </w:t>
@@ -3034,7 +3895,31 @@
         <w:t xml:space="preserve">pode-se </w:t>
       </w:r>
       <w:r>
-        <w:t>perceber que as funcionalidades oferecidas em The Sandbox são completas e totalmente voltadas para criação. Mesmo com essa dinâmica diferente, os dois jogos também podem ser utilizados com enfoque na negociação de NFTs. Como eles trabalham com criptomoedas, a variação do valor de mercado real dela também pode ser um benefício para operações de lucratividade.</w:t>
+        <w:t xml:space="preserve">perceber que as funcionalidades oferecidas em The </w:t>
+      </w:r>
+      <w:proofErr w:type="spellStart"/>
+      <w:r>
+        <w:t>Sandbox</w:t>
+      </w:r>
+      <w:proofErr w:type="spellEnd"/>
+      <w:r>
+        <w:t xml:space="preserve"> são completas e totalmente voltadas para criação. Mesmo com essa dinâmica diferente, os dois jogos também podem ser utilizados com enfoque na negociação de </w:t>
+      </w:r>
+      <w:proofErr w:type="spellStart"/>
+      <w:r>
+        <w:t>NFTs</w:t>
+      </w:r>
+      <w:proofErr w:type="spellEnd"/>
+      <w:r>
+        <w:t xml:space="preserve">. Como eles trabalham com </w:t>
+      </w:r>
+      <w:proofErr w:type="spellStart"/>
+      <w:r>
+        <w:t>criptomoedas</w:t>
+      </w:r>
+      <w:proofErr w:type="spellEnd"/>
+      <w:r>
+        <w:t>, a variação do valor de mercado real dela também pode ser um benefício para operações de lucratividade.</w:t>
       </w:r>
     </w:p>
     <w:p>
@@ -3052,14 +3937,55 @@
         <w:t xml:space="preserve">, esse trabalho </w:t>
       </w:r>
       <w:r>
-        <w:t xml:space="preserve">seguirá a linha proposta em Upland com relação </w:t>
+        <w:t xml:space="preserve">seguirá a linha proposta em </w:t>
+      </w:r>
+      <w:proofErr w:type="spellStart"/>
+      <w:r>
+        <w:t>Upland</w:t>
+      </w:r>
+      <w:proofErr w:type="spellEnd"/>
+      <w:r>
+        <w:t xml:space="preserve"> com relação </w:t>
       </w:r>
       <w:r>
         <w:t>aos</w:t>
       </w:r>
       <w:r>
-        <w:t xml:space="preserve"> NFTs. Elas não serão criadas pelo jogador, mas são parte do desenvolvimento proposto a este estudo. Já com relação à moeda do jogo, tem-se mais semelhanças com Decentraland e The Sandbox por conta da criação de uma criptomoeda, que poderá ser lastrada em dinheiro real. Os três trabalhos correlatos a este utilizam a tecnologia </w:t>
-      </w:r>
+        <w:t xml:space="preserve"> </w:t>
+      </w:r>
+      <w:proofErr w:type="spellStart"/>
+      <w:r>
+        <w:t>NFTs</w:t>
+      </w:r>
+      <w:proofErr w:type="spellEnd"/>
+      <w:r>
+        <w:t xml:space="preserve">. Elas não serão criadas pelo jogador, mas são parte do desenvolvimento proposto a este estudo. Já com relação à moeda do jogo, tem-se mais semelhanças com </w:t>
+      </w:r>
+      <w:proofErr w:type="spellStart"/>
+      <w:r>
+        <w:t>Decentraland</w:t>
+      </w:r>
+      <w:proofErr w:type="spellEnd"/>
+      <w:r>
+        <w:t xml:space="preserve"> e The </w:t>
+      </w:r>
+      <w:proofErr w:type="spellStart"/>
+      <w:r>
+        <w:t>Sandbox</w:t>
+      </w:r>
+      <w:proofErr w:type="spellEnd"/>
+      <w:r>
+        <w:t xml:space="preserve"> por conta da criação de uma </w:t>
+      </w:r>
+      <w:proofErr w:type="spellStart"/>
+      <w:r>
+        <w:t>criptomoeda</w:t>
+      </w:r>
+      <w:proofErr w:type="spellEnd"/>
+      <w:r>
+        <w:t xml:space="preserve">, que poderá ser lastrada em dinheiro real. Os três trabalhos correlatos a este utilizam a tecnologia </w:t>
+      </w:r>
+      <w:proofErr w:type="spellStart"/>
       <w:r>
         <w:rPr>
           <w:i/>
@@ -3067,8 +3993,17 @@
         </w:rPr>
         <w:t>blockchain</w:t>
       </w:r>
-      <w:r>
-        <w:t xml:space="preserve"> para tornar possível a existência de tokens únicos no jogo e, da mesma forma, ela fará parte deste estudo</w:t>
+      <w:proofErr w:type="spellEnd"/>
+      <w:r>
+        <w:t xml:space="preserve"> para tornar possível a existência de </w:t>
+      </w:r>
+      <w:proofErr w:type="spellStart"/>
+      <w:r>
+        <w:t>tokens</w:t>
+      </w:r>
+      <w:proofErr w:type="spellEnd"/>
+      <w:r>
+        <w:t xml:space="preserve"> únicos no jogo e, da mesma forma, ela fará parte deste estudo</w:t>
       </w:r>
       <w:r>
         <w:t>,</w:t>
@@ -3082,14 +4017,47 @@
         <w:pStyle w:val="TF-TEXTO"/>
       </w:pPr>
       <w:r>
-        <w:t xml:space="preserve">No entanto, neste estudo, os NFTs serão aplicados em um contexto diferente. Com um gênero de jogo diferente, propõe-se um Battle Royale de naves, </w:t>
+        <w:t xml:space="preserve">No entanto, neste estudo, os </w:t>
+      </w:r>
+      <w:proofErr w:type="spellStart"/>
+      <w:r>
+        <w:t>NFTs</w:t>
+      </w:r>
+      <w:proofErr w:type="spellEnd"/>
+      <w:r>
+        <w:t xml:space="preserve"> serão aplicados em um contexto diferente. Com um gênero de jogo diferente, propõe-se um </w:t>
+      </w:r>
+      <w:proofErr w:type="spellStart"/>
+      <w:r>
+        <w:t>Battle</w:t>
+      </w:r>
+      <w:proofErr w:type="spellEnd"/>
+      <w:r>
+        <w:t xml:space="preserve"> </w:t>
+      </w:r>
+      <w:proofErr w:type="spellStart"/>
+      <w:r>
+        <w:t>Royale</w:t>
+      </w:r>
+      <w:proofErr w:type="spellEnd"/>
+      <w:r>
+        <w:t xml:space="preserve"> de naves, </w:t>
       </w:r>
       <w:r>
         <w:t xml:space="preserve">em que </w:t>
       </w:r>
       <w:r>
-        <w:t xml:space="preserve">os NFTs poderão ser armas especiais que permitirão ao usuário resultados diferentes em batalha, além de </w:t>
-      </w:r>
+        <w:t xml:space="preserve">os </w:t>
+      </w:r>
+      <w:proofErr w:type="spellStart"/>
+      <w:r>
+        <w:t>NFTs</w:t>
+      </w:r>
+      <w:proofErr w:type="spellEnd"/>
+      <w:r>
+        <w:t xml:space="preserve"> poderão ser armas especiais que permitirão ao usuário resultados diferentes em batalha, além de </w:t>
+      </w:r>
+      <w:proofErr w:type="spellStart"/>
       <w:r>
         <w:rPr>
           <w:i/>
@@ -3097,8 +4065,17 @@
         </w:rPr>
         <w:t>skins</w:t>
       </w:r>
-      <w:r>
-        <w:t xml:space="preserve"> para as naves e diferentes avatares. O jogador deverá adaptar seu modo de jogo de acordo com as características das armas, como o alcance e a cadência de tiros. Os itens também poderão ser negociados e o jogador poderá participar de eventos e missões para obtenção de mais itens, a fim de obter lucro com as negociações. </w:t>
+      <w:proofErr w:type="spellEnd"/>
+      <w:r>
+        <w:t xml:space="preserve"> para as naves e diferentes </w:t>
+      </w:r>
+      <w:proofErr w:type="spellStart"/>
+      <w:r>
+        <w:t>avatares</w:t>
+      </w:r>
+      <w:proofErr w:type="spellEnd"/>
+      <w:r>
+        <w:t xml:space="preserve">. O jogador deverá adaptar seu modo de jogo de acordo com as características das armas, como o alcance e a cadência de tiros. Os itens também poderão ser negociados e o jogador poderá participar de eventos e missões para obtenção de mais itens, a fim de obter lucro com as negociações. </w:t>
       </w:r>
     </w:p>
     <w:p>
@@ -3115,7 +4092,15 @@
         <w:t>anunciar</w:t>
       </w:r>
       <w:r>
-        <w:t xml:space="preserve"> os NFTs ao jogador como uma oportunidade, tanto dentro do jogo, ao fazer uso d</w:t>
+        <w:t xml:space="preserve"> os </w:t>
+      </w:r>
+      <w:proofErr w:type="spellStart"/>
+      <w:r>
+        <w:t>NFTs</w:t>
+      </w:r>
+      <w:proofErr w:type="spellEnd"/>
+      <w:r>
+        <w:t xml:space="preserve"> ao jogador como uma oportunidade, tanto dentro do jogo, ao fazer uso d</w:t>
       </w:r>
       <w:r>
         <w:t>e su</w:t>
@@ -3141,16 +4126,16 @@
       <w:r>
         <w:t xml:space="preserve"> sem precisar gastar dinhe</w:t>
       </w:r>
-      <w:commentRangeStart w:id="54"/>
+      <w:commentRangeStart w:id="55"/>
       <w:r>
         <w:t>iro</w:t>
       </w:r>
-      <w:commentRangeEnd w:id="54"/>
+      <w:commentRangeEnd w:id="55"/>
       <w:r>
         <w:rPr>
           <w:rStyle w:val="Refdecomentrio"/>
         </w:rPr>
-        <w:commentReference w:id="54"/>
+        <w:commentReference w:id="55"/>
       </w:r>
     </w:p>
     <w:p>
@@ -3170,8 +4155,17 @@
         <w:t xml:space="preserve">a </w:t>
       </w:r>
       <w:r>
-        <w:t xml:space="preserve">tem-se a demonstração de criação de uma criptomoeda, aplicação da tecnologia </w:t>
-      </w:r>
+        <w:t xml:space="preserve">tem-se a demonstração de criação de uma </w:t>
+      </w:r>
+      <w:proofErr w:type="spellStart"/>
+      <w:r>
+        <w:t>criptomoeda</w:t>
+      </w:r>
+      <w:proofErr w:type="spellEnd"/>
+      <w:r>
+        <w:t xml:space="preserve">, aplicação da tecnologia </w:t>
+      </w:r>
+      <w:proofErr w:type="spellStart"/>
       <w:r>
         <w:rPr>
           <w:i/>
@@ -3179,17 +4173,31 @@
         </w:rPr>
         <w:t>blockchain</w:t>
       </w:r>
-      <w:r>
-        <w:t xml:space="preserve"> para gerenciar transações de criptoativos e liberação da moeda em jogo por meio do </w:t>
+      <w:proofErr w:type="spellEnd"/>
+      <w:r>
+        <w:t xml:space="preserve"> para gerenciar transações de </w:t>
+      </w:r>
+      <w:proofErr w:type="spellStart"/>
+      <w:r>
+        <w:t>criptoativos</w:t>
+      </w:r>
+      <w:proofErr w:type="spellEnd"/>
+      <w:r>
+        <w:t xml:space="preserve"> e liberação da moeda em jogo por meio do </w:t>
       </w:r>
       <w:r>
         <w:t xml:space="preserve">uso de </w:t>
       </w:r>
+      <w:proofErr w:type="spellStart"/>
       <w:r>
         <w:t>NFT</w:t>
       </w:r>
       <w:r>
-        <w:t xml:space="preserve">s, que também serão criados. </w:t>
+        <w:t>s</w:t>
+      </w:r>
+      <w:proofErr w:type="spellEnd"/>
+      <w:r>
+        <w:t xml:space="preserve">, que também serão criados. </w:t>
       </w:r>
     </w:p>
     <w:p>
@@ -3344,7 +4352,15 @@
         <w:t>inventário</w:t>
       </w:r>
       <w:r>
-        <w:t xml:space="preserve"> de naves, avatares e itens (RF)</w:t>
+        <w:t xml:space="preserve"> de naves, </w:t>
+      </w:r>
+      <w:proofErr w:type="spellStart"/>
+      <w:r>
+        <w:t>avatares</w:t>
+      </w:r>
+      <w:proofErr w:type="spellEnd"/>
+      <w:r>
+        <w:t xml:space="preserve"> e itens (RF)</w:t>
       </w:r>
       <w:r>
         <w:t>;</w:t>
@@ -3410,8 +4426,13 @@
         <w:t xml:space="preserve"> leilão</w:t>
       </w:r>
       <w:r>
-        <w:t xml:space="preserve"> de vendas de NFTs</w:t>
-      </w:r>
+        <w:t xml:space="preserve"> de vendas de </w:t>
+      </w:r>
+      <w:proofErr w:type="spellStart"/>
+      <w:r>
+        <w:t>NFTs</w:t>
+      </w:r>
+      <w:proofErr w:type="spellEnd"/>
       <w:r>
         <w:t xml:space="preserve"> (RF);</w:t>
       </w:r>
@@ -3451,16 +4472,16 @@
       <w:r>
         <w:t xml:space="preserve">o jogo deve apresentar o mapa durante uma </w:t>
       </w:r>
-      <w:commentRangeStart w:id="55"/>
+      <w:commentRangeStart w:id="56"/>
       <w:r>
         <w:t>partida;</w:t>
       </w:r>
-      <w:commentRangeEnd w:id="55"/>
+      <w:commentRangeEnd w:id="56"/>
       <w:r>
         <w:rPr>
           <w:rStyle w:val="Refdecomentrio"/>
         </w:rPr>
-        <w:commentReference w:id="55"/>
+        <w:commentReference w:id="56"/>
       </w:r>
     </w:p>
     <w:p>
@@ -3474,16 +4495,16 @@
       <w:r>
         <w:t xml:space="preserve">o jogo deve apresentar quantidade de vida e de tiros do jogador durante a </w:t>
       </w:r>
-      <w:commentRangeStart w:id="56"/>
+      <w:commentRangeStart w:id="57"/>
       <w:r>
         <w:t>partida;</w:t>
       </w:r>
-      <w:commentRangeEnd w:id="56"/>
+      <w:commentRangeEnd w:id="57"/>
       <w:r>
         <w:rPr>
           <w:rStyle w:val="Refdecomentrio"/>
         </w:rPr>
-        <w:commentReference w:id="56"/>
+        <w:commentReference w:id="57"/>
       </w:r>
     </w:p>
     <w:p>
@@ -3497,16 +4518,16 @@
       <w:r>
         <w:t xml:space="preserve">o jogo deve apresentar os resultados da partida quando esta acaba para o </w:t>
       </w:r>
-      <w:commentRangeStart w:id="57"/>
+      <w:commentRangeStart w:id="58"/>
       <w:r>
         <w:t>jogador;</w:t>
       </w:r>
-      <w:commentRangeEnd w:id="57"/>
+      <w:commentRangeEnd w:id="58"/>
       <w:r>
         <w:rPr>
           <w:rStyle w:val="Refdecomentrio"/>
         </w:rPr>
-        <w:commentReference w:id="57"/>
+        <w:commentReference w:id="58"/>
       </w:r>
     </w:p>
     <w:p>
@@ -3534,8 +4555,21 @@
         <w:t xml:space="preserve"> jogo deve </w:t>
       </w:r>
       <w:r>
-        <w:t>ser desenvolvido no motor de jogos Unreal Engine</w:t>
-      </w:r>
+        <w:t xml:space="preserve">ser desenvolvido no motor de jogos </w:t>
+      </w:r>
+      <w:proofErr w:type="spellStart"/>
+      <w:r>
+        <w:t>Unreal</w:t>
+      </w:r>
+      <w:proofErr w:type="spellEnd"/>
+      <w:r>
+        <w:t xml:space="preserve"> </w:t>
+      </w:r>
+      <w:proofErr w:type="spellStart"/>
+      <w:r>
+        <w:t>Engine</w:t>
+      </w:r>
+      <w:proofErr w:type="spellEnd"/>
       <w:r>
         <w:t xml:space="preserve"> (RNF);</w:t>
       </w:r>
@@ -3572,20 +4606,21 @@
       <w:pPr>
         <w:pStyle w:val="TF-TEXTO"/>
       </w:pPr>
-      <w:commentRangeStart w:id="58"/>
+      <w:commentRangeStart w:id="59"/>
       <w:r>
         <w:t xml:space="preserve">o jogo </w:t>
       </w:r>
-      <w:commentRangeEnd w:id="58"/>
+      <w:commentRangeEnd w:id="59"/>
       <w:r>
         <w:rPr>
           <w:rStyle w:val="Refdecomentrio"/>
         </w:rPr>
-        <w:commentReference w:id="58"/>
+        <w:commentReference w:id="59"/>
       </w:r>
       <w:r>
         <w:t xml:space="preserve">deve aplicar a tecnologia </w:t>
       </w:r>
+      <w:proofErr w:type="spellStart"/>
       <w:r>
         <w:rPr>
           <w:i/>
@@ -3593,8 +4628,17 @@
         </w:rPr>
         <w:t>blockchain</w:t>
       </w:r>
-      <w:r>
-        <w:t xml:space="preserve"> para as transações de criptoativos (RNF)</w:t>
+      <w:proofErr w:type="spellEnd"/>
+      <w:r>
+        <w:t xml:space="preserve"> para as transações de </w:t>
+      </w:r>
+      <w:proofErr w:type="spellStart"/>
+      <w:r>
+        <w:t>criptoativos</w:t>
+      </w:r>
+      <w:proofErr w:type="spellEnd"/>
+      <w:r>
+        <w:t xml:space="preserve"> (RNF)</w:t>
       </w:r>
       <w:r>
         <w:t>.</w:t>
@@ -3634,7 +4678,15 @@
         <w:t xml:space="preserve">: </w:t>
       </w:r>
       <w:r>
-        <w:t>criar o modelo das naves, avatares e armas do jogo</w:t>
+        <w:t xml:space="preserve">criar o modelo das naves, </w:t>
+      </w:r>
+      <w:proofErr w:type="spellStart"/>
+      <w:r>
+        <w:t>avatares</w:t>
+      </w:r>
+      <w:proofErr w:type="spellEnd"/>
+      <w:r>
+        <w:t xml:space="preserve"> e armas do jogo</w:t>
       </w:r>
       <w:r>
         <w:t>;</w:t>
@@ -3671,6 +4723,7 @@
       <w:r>
         <w:t xml:space="preserve">o </w:t>
       </w:r>
+      <w:proofErr w:type="spellStart"/>
       <w:r>
         <w:rPr>
           <w:i/>
@@ -3678,12 +4731,14 @@
         </w:rPr>
         <w:t>blockchain</w:t>
       </w:r>
+      <w:proofErr w:type="spellEnd"/>
       <w:r>
         <w:t xml:space="preserve">: </w:t>
       </w:r>
       <w:r>
         <w:t xml:space="preserve">estudar como o </w:t>
       </w:r>
+      <w:proofErr w:type="spellStart"/>
       <w:r>
         <w:rPr>
           <w:i/>
@@ -3691,6 +4746,7 @@
         </w:rPr>
         <w:t>blockchain</w:t>
       </w:r>
+      <w:proofErr w:type="spellEnd"/>
       <w:r>
         <w:t xml:space="preserve"> pode ser implementado;</w:t>
       </w:r>
@@ -3714,23 +4770,39 @@
         <w:t xml:space="preserve">implementação </w:t>
       </w:r>
       <w:r>
-        <w:t>da interface gráfica: implementação da interface gráfica utilizando o motor Unreal Engine;</w:t>
+        <w:t xml:space="preserve">da interface gráfica: implementação da interface gráfica utilizando o motor </w:t>
+      </w:r>
+      <w:proofErr w:type="spellStart"/>
+      <w:r>
+        <w:t>Unreal</w:t>
+      </w:r>
+      <w:proofErr w:type="spellEnd"/>
+      <w:r>
+        <w:t xml:space="preserve"> </w:t>
+      </w:r>
+      <w:proofErr w:type="spellStart"/>
+      <w:r>
+        <w:t>Engine</w:t>
+      </w:r>
+      <w:proofErr w:type="spellEnd"/>
+      <w:r>
+        <w:t>;</w:t>
       </w:r>
     </w:p>
     <w:p>
       <w:pPr>
         <w:pStyle w:val="TF-ALNEA"/>
       </w:pPr>
-      <w:commentRangeStart w:id="59"/>
+      <w:commentRangeStart w:id="60"/>
       <w:r>
         <w:t>desenvol</w:t>
       </w:r>
-      <w:commentRangeEnd w:id="59"/>
+      <w:commentRangeEnd w:id="60"/>
       <w:r>
         <w:rPr>
           <w:rStyle w:val="Refdecomentrio"/>
         </w:rPr>
-        <w:commentReference w:id="59"/>
+        <w:commentReference w:id="60"/>
       </w:r>
       <w:r>
         <w:t xml:space="preserve">ver </w:t>
@@ -3753,7 +4825,15 @@
         <w:t>da moeda do jogo</w:t>
       </w:r>
       <w:r>
-        <w:t>: criar a criptomoeda para o jogo;</w:t>
+        <w:t xml:space="preserve">: criar a </w:t>
+      </w:r>
+      <w:proofErr w:type="spellStart"/>
+      <w:r>
+        <w:t>criptomoeda</w:t>
+      </w:r>
+      <w:proofErr w:type="spellEnd"/>
+      <w:r>
+        <w:t xml:space="preserve"> para o jogo;</w:t>
       </w:r>
     </w:p>
     <w:p>
@@ -3767,6 +4847,7 @@
       <w:r>
         <w:t xml:space="preserve">utilização do </w:t>
       </w:r>
+      <w:proofErr w:type="spellStart"/>
       <w:r>
         <w:rPr>
           <w:i/>
@@ -3774,9 +4855,11 @@
         </w:rPr>
         <w:t>blockchain</w:t>
       </w:r>
+      <w:proofErr w:type="spellEnd"/>
       <w:r>
         <w:t xml:space="preserve">: implementar algoritmo de </w:t>
       </w:r>
+      <w:proofErr w:type="spellStart"/>
       <w:r>
         <w:rPr>
           <w:i/>
@@ -3784,8 +4867,17 @@
         </w:rPr>
         <w:t>blockchain</w:t>
       </w:r>
-      <w:r>
-        <w:t>, função de vender e comprar NFTs;</w:t>
+      <w:proofErr w:type="spellEnd"/>
+      <w:r>
+        <w:t xml:space="preserve">, função de vender e comprar </w:t>
+      </w:r>
+      <w:proofErr w:type="spellStart"/>
+      <w:r>
+        <w:t>NFTs</w:t>
+      </w:r>
+      <w:proofErr w:type="spellEnd"/>
+      <w:r>
+        <w:t>;</w:t>
       </w:r>
     </w:p>
     <w:p>
@@ -3798,16 +4890,16 @@
       <w:r>
         <w:t>: testar todas as funcionalidades, avaliando se tudo está funcionando corretament</w:t>
       </w:r>
-      <w:commentRangeStart w:id="60"/>
+      <w:commentRangeStart w:id="61"/>
       <w:r>
         <w:t xml:space="preserve">e, </w:t>
       </w:r>
-      <w:commentRangeEnd w:id="60"/>
+      <w:commentRangeEnd w:id="61"/>
       <w:r>
         <w:rPr>
           <w:rStyle w:val="Refdecomentrio"/>
         </w:rPr>
-        <w:commentReference w:id="60"/>
+        <w:commentReference w:id="61"/>
       </w:r>
     </w:p>
     <w:p>
@@ -3849,40 +4941,27 @@
       <w:pPr>
         <w:pStyle w:val="TF-LEGENDA"/>
       </w:pPr>
-      <w:bookmarkStart w:id="61" w:name="_Ref98650273"/>
-      <w:commentRangeStart w:id="62"/>
+      <w:bookmarkStart w:id="62" w:name="_Ref98650273"/>
+      <w:commentRangeStart w:id="63"/>
       <w:r>
         <w:t xml:space="preserve">Quadro </w:t>
       </w:r>
-      <w:commentRangeEnd w:id="62"/>
+      <w:commentRangeEnd w:id="63"/>
       <w:r>
         <w:rPr>
           <w:rStyle w:val="Refdecomentrio"/>
         </w:rPr>
-        <w:commentReference w:id="62"/>
-      </w:r>
-      <w:r>
-        <w:fldChar w:fldCharType="begin"/>
-      </w:r>
-      <w:r>
-        <w:instrText xml:space="preserve"> SEQ Quadro \* ARABIC </w:instrText>
-      </w:r>
-      <w:r>
-        <w:fldChar w:fldCharType="separate"/>
-      </w:r>
-      <w:r>
-        <w:rPr>
-          <w:noProof/>
-        </w:rPr>
-        <w:t>2</w:t>
-      </w:r>
-      <w:r>
-        <w:rPr>
-          <w:noProof/>
-        </w:rPr>
-        <w:fldChar w:fldCharType="end"/>
-      </w:r>
-      <w:bookmarkEnd w:id="61"/>
+        <w:commentReference w:id="63"/>
+      </w:r>
+      <w:fldSimple w:instr=" SEQ Quadro \* ARABIC ">
+        <w:r>
+          <w:rPr>
+            <w:noProof/>
+          </w:rPr>
+          <w:t>2</w:t>
+        </w:r>
+      </w:fldSimple>
+      <w:bookmarkEnd w:id="62"/>
       <w:r>
         <w:t xml:space="preserve"> - Cronograma</w:t>
       </w:r>
@@ -3991,68 +5070,9 @@
             <w:pPr>
               <w:pStyle w:val="TF-TEXTOQUADROCentralizado"/>
             </w:pPr>
-            <w:commentRangeStart w:id="63"/>
+            <w:commentRangeStart w:id="64"/>
             <w:r>
               <w:t>F</w:t>
-            </w:r>
-            <w:commentRangeEnd w:id="63"/>
-            <w:r>
-              <w:rPr>
-                <w:rStyle w:val="Refdecomentrio"/>
-              </w:rPr>
-              <w:commentReference w:id="63"/>
-            </w:r>
-            <w:r>
-              <w:t>ev.</w:t>
-            </w:r>
-          </w:p>
-        </w:tc>
-        <w:tc>
-          <w:tcPr>
-            <w:tcW w:w="584" w:type="dxa"/>
-            <w:gridSpan w:val="2"/>
-            <w:shd w:val="clear" w:color="auto" w:fill="A6A6A6"/>
-          </w:tcPr>
-          <w:p>
-            <w:pPr>
-              <w:pStyle w:val="TF-TEXTOQUADROCentralizado"/>
-            </w:pPr>
-            <w:r>
-              <w:t>Mar</w:t>
-            </w:r>
-            <w:r>
-              <w:t>.</w:t>
-            </w:r>
-          </w:p>
-        </w:tc>
-        <w:tc>
-          <w:tcPr>
-            <w:tcW w:w="596" w:type="dxa"/>
-            <w:gridSpan w:val="2"/>
-            <w:shd w:val="clear" w:color="auto" w:fill="A6A6A6"/>
-          </w:tcPr>
-          <w:p>
-            <w:pPr>
-              <w:pStyle w:val="TF-TEXTOQUADROCentralizado"/>
-            </w:pPr>
-            <w:r>
-              <w:t>Abr.</w:t>
-            </w:r>
-          </w:p>
-        </w:tc>
-        <w:tc>
-          <w:tcPr>
-            <w:tcW w:w="596" w:type="dxa"/>
-            <w:gridSpan w:val="2"/>
-            <w:shd w:val="clear" w:color="auto" w:fill="A6A6A6"/>
-          </w:tcPr>
-          <w:p>
-            <w:pPr>
-              <w:pStyle w:val="TF-TEXTOQUADROCentralizado"/>
-            </w:pPr>
-            <w:commentRangeStart w:id="64"/>
-            <w:r>
-              <w:t>M</w:t>
             </w:r>
             <w:commentRangeEnd w:id="64"/>
             <w:r>
@@ -4060,6 +5080,65 @@
                 <w:rStyle w:val="Refdecomentrio"/>
               </w:rPr>
               <w:commentReference w:id="64"/>
+            </w:r>
+            <w:r>
+              <w:t>ev.</w:t>
+            </w:r>
+          </w:p>
+        </w:tc>
+        <w:tc>
+          <w:tcPr>
+            <w:tcW w:w="584" w:type="dxa"/>
+            <w:gridSpan w:val="2"/>
+            <w:shd w:val="clear" w:color="auto" w:fill="A6A6A6"/>
+          </w:tcPr>
+          <w:p>
+            <w:pPr>
+              <w:pStyle w:val="TF-TEXTOQUADROCentralizado"/>
+            </w:pPr>
+            <w:r>
+              <w:t>Mar</w:t>
+            </w:r>
+            <w:r>
+              <w:t>.</w:t>
+            </w:r>
+          </w:p>
+        </w:tc>
+        <w:tc>
+          <w:tcPr>
+            <w:tcW w:w="596" w:type="dxa"/>
+            <w:gridSpan w:val="2"/>
+            <w:shd w:val="clear" w:color="auto" w:fill="A6A6A6"/>
+          </w:tcPr>
+          <w:p>
+            <w:pPr>
+              <w:pStyle w:val="TF-TEXTOQUADROCentralizado"/>
+            </w:pPr>
+            <w:r>
+              <w:t>Abr.</w:t>
+            </w:r>
+          </w:p>
+        </w:tc>
+        <w:tc>
+          <w:tcPr>
+            <w:tcW w:w="596" w:type="dxa"/>
+            <w:gridSpan w:val="2"/>
+            <w:shd w:val="clear" w:color="auto" w:fill="A6A6A6"/>
+          </w:tcPr>
+          <w:p>
+            <w:pPr>
+              <w:pStyle w:val="TF-TEXTOQUADROCentralizado"/>
+            </w:pPr>
+            <w:commentRangeStart w:id="65"/>
+            <w:r>
+              <w:t>M</w:t>
+            </w:r>
+            <w:commentRangeEnd w:id="65"/>
+            <w:r>
+              <w:rPr>
+                <w:rStyle w:val="Refdecomentrio"/>
+              </w:rPr>
+              <w:commentReference w:id="65"/>
             </w:r>
             <w:r>
               <w:t>aio</w:t>
@@ -4577,6 +5656,7 @@
             <w:r>
               <w:t xml:space="preserve">Estudar o </w:t>
             </w:r>
+            <w:proofErr w:type="spellStart"/>
             <w:r>
               <w:rPr>
                 <w:i/>
@@ -4584,6 +5664,7 @@
               </w:rPr>
               <w:t>blockchain</w:t>
             </w:r>
+            <w:proofErr w:type="spellEnd"/>
           </w:p>
         </w:tc>
         <w:tc>
@@ -5272,6 +6353,7 @@
             <w:r>
               <w:t xml:space="preserve">Implementar utilização do </w:t>
             </w:r>
+            <w:proofErr w:type="spellStart"/>
             <w:r>
               <w:rPr>
                 <w:i/>
@@ -5279,6 +6361,7 @@
               </w:rPr>
               <w:t>blockchain</w:t>
             </w:r>
+            <w:proofErr w:type="spellEnd"/>
           </w:p>
         </w:tc>
         <w:tc>
@@ -5435,6 +6518,7 @@
       <w:r>
         <w:t xml:space="preserve">A tecnologia </w:t>
       </w:r>
+      <w:proofErr w:type="spellStart"/>
       <w:r>
         <w:rPr>
           <w:i/>
@@ -5442,6 +6526,7 @@
         </w:rPr>
         <w:t>blockchain</w:t>
       </w:r>
+      <w:proofErr w:type="spellEnd"/>
       <w:r>
         <w:t xml:space="preserve"> </w:t>
       </w:r>
@@ -5455,7 +6540,23 @@
         <w:t>ou</w:t>
       </w:r>
       <w:r>
-        <w:t xml:space="preserve"> à Bitcoin ser classificada como a primeira criptomoeda (CASTRO, 2021). Sua proposta </w:t>
+        <w:t xml:space="preserve"> à </w:t>
+      </w:r>
+      <w:proofErr w:type="spellStart"/>
+      <w:r>
+        <w:t>Bitcoin</w:t>
+      </w:r>
+      <w:proofErr w:type="spellEnd"/>
+      <w:r>
+        <w:t xml:space="preserve"> ser classificada como a primeira </w:t>
+      </w:r>
+      <w:proofErr w:type="spellStart"/>
+      <w:r>
+        <w:t>criptomoeda</w:t>
+      </w:r>
+      <w:proofErr w:type="spellEnd"/>
+      <w:r>
+        <w:t xml:space="preserve"> (CASTRO, 2021). Sua proposta </w:t>
       </w:r>
       <w:r>
         <w:t>inovadora não</w:t>
@@ -5466,6 +6567,7 @@
       <w:r>
         <w:t xml:space="preserve">, pois se propunha a fazer a validação de transações de forma independente. Com o </w:t>
       </w:r>
+      <w:proofErr w:type="spellStart"/>
       <w:r>
         <w:rPr>
           <w:i/>
@@ -5473,12 +6575,14 @@
         </w:rPr>
         <w:t>blockchain</w:t>
       </w:r>
+      <w:proofErr w:type="spellEnd"/>
       <w:r>
         <w:t>, é possível atestar se houve fraude nas transações e comprovar quais foram, de fato, concluídas. Para tal, a tecnologia utiliza um sistema no qual todos os participantes da rede conhecem todas as informações, uma gestão compartilhada, e tomam decisões por meio de votos, um formato decentralizado (NAKAMOTO, 2008).</w:t>
       </w:r>
       <w:r>
         <w:t xml:space="preserve"> Desse modo, o </w:t>
       </w:r>
+      <w:proofErr w:type="spellStart"/>
       <w:r>
         <w:rPr>
           <w:i/>
@@ -5486,8 +6590,25 @@
         </w:rPr>
         <w:t>blockchain</w:t>
       </w:r>
-      <w:r>
-        <w:t xml:space="preserve"> vem sendo aplicado na gerência de novos tipos de ativos além de criptomoedas, criptoativos que podem ser tangíveis ou não.</w:t>
+      <w:proofErr w:type="spellEnd"/>
+      <w:r>
+        <w:t xml:space="preserve"> vem sendo aplicado na gerência de novos tipos de ativos além de </w:t>
+      </w:r>
+      <w:proofErr w:type="spellStart"/>
+      <w:r>
+        <w:t>criptomoedas</w:t>
+      </w:r>
+      <w:proofErr w:type="spellEnd"/>
+      <w:r>
+        <w:t xml:space="preserve">, </w:t>
+      </w:r>
+      <w:proofErr w:type="spellStart"/>
+      <w:r>
+        <w:t>criptoativos</w:t>
+      </w:r>
+      <w:proofErr w:type="spellEnd"/>
+      <w:r>
+        <w:t xml:space="preserve"> que podem ser tangíveis ou não.</w:t>
       </w:r>
     </w:p>
     <w:p>
@@ -5495,11 +6616,25 @@
         <w:pStyle w:val="TF-TEXTO"/>
       </w:pPr>
       <w:r>
-        <w:t>Os criptoativos não-tangíveis representam ativos colecionáveis que são únicos e não podem ser duplicados ou copiados (FANTINI, 2020). Os NFTs</w:t>
-      </w:r>
+        <w:t xml:space="preserve">Os </w:t>
+      </w:r>
+      <w:proofErr w:type="spellStart"/>
+      <w:r>
+        <w:t>criptoativos</w:t>
+      </w:r>
+      <w:proofErr w:type="spellEnd"/>
+      <w:r>
+        <w:t xml:space="preserve"> não-tangíveis representam ativos colecionáveis que são únicos e não podem ser duplicados ou copiados (FANTINI, 2020). Os </w:t>
+      </w:r>
+      <w:proofErr w:type="spellStart"/>
+      <w:r>
+        <w:t>NFTs</w:t>
+      </w:r>
+      <w:proofErr w:type="spellEnd"/>
       <w:r>
         <w:t xml:space="preserve"> podem ser usados para representar de forma digital artigos únicos. Por exemplo, obras de arte digitais, itens de jogo, e até mesmo publicações em redes sociais. A utilização destes, da mesma forma, só é possível por meio do </w:t>
       </w:r>
+      <w:proofErr w:type="spellStart"/>
       <w:r>
         <w:rPr>
           <w:i/>
@@ -5507,6 +6642,7 @@
         </w:rPr>
         <w:t>blockchain</w:t>
       </w:r>
+      <w:proofErr w:type="spellEnd"/>
       <w:r>
         <w:t>, que garante autenticidade e integridade (UPLANDME INC, 2019).</w:t>
       </w:r>
@@ -5515,7 +6651,7 @@
       <w:pPr>
         <w:pStyle w:val="TF-refernciasbibliogrficasTTULO"/>
       </w:pPr>
-      <w:bookmarkStart w:id="65" w:name="_Toc351015602"/>
+      <w:bookmarkStart w:id="66" w:name="_Toc351015602"/>
       <w:bookmarkEnd w:id="36"/>
       <w:bookmarkEnd w:id="37"/>
       <w:bookmarkEnd w:id="38"/>
@@ -5526,7 +6662,7 @@
       <w:r>
         <w:t>Referências</w:t>
       </w:r>
-      <w:bookmarkEnd w:id="65"/>
+      <w:bookmarkEnd w:id="66"/>
     </w:p>
     <w:p>
       <w:pPr>
@@ -5536,7 +6672,15 @@
         </w:rPr>
       </w:pPr>
       <w:r>
-        <w:t xml:space="preserve">CASTRO, Jessica. A rota do Blockchain: um panorama das pesquisas. </w:t>
+        <w:t xml:space="preserve">CASTRO, Jessica. A rota do </w:t>
+      </w:r>
+      <w:proofErr w:type="spellStart"/>
+      <w:r>
+        <w:t>Blockchain</w:t>
+      </w:r>
+      <w:proofErr w:type="spellEnd"/>
+      <w:r>
+        <w:t xml:space="preserve">: um panorama das pesquisas. </w:t>
       </w:r>
       <w:r>
         <w:rPr>
@@ -5546,7 +6690,15 @@
         <w:t>Revista Brasileira de Administração Científica</w:t>
       </w:r>
       <w:r>
-        <w:t>, [S.l.], v.12, n.2, p.</w:t>
+        <w:t>, [</w:t>
+      </w:r>
+      <w:proofErr w:type="spellStart"/>
+      <w:r>
+        <w:t>S.l</w:t>
+      </w:r>
+      <w:proofErr w:type="spellEnd"/>
+      <w:r>
+        <w:t>.], v.12, n.2, p.</w:t>
       </w:r>
       <w:r>
         <w:t xml:space="preserve"> </w:t>
@@ -5560,11 +6712,33 @@
       <w:r>
         <w:t xml:space="preserve">. </w:t>
       </w:r>
+      <w:proofErr w:type="spellStart"/>
       <w:r>
         <w:rPr>
           <w:lang w:val="en-US"/>
         </w:rPr>
-        <w:t>Acesso em: 31 ago. 2021.</w:t>
+        <w:t>Acesso</w:t>
+      </w:r>
+      <w:proofErr w:type="spellEnd"/>
+      <w:r>
+        <w:rPr>
+          <w:lang w:val="en-US"/>
+        </w:rPr>
+        <w:t xml:space="preserve"> </w:t>
+      </w:r>
+      <w:proofErr w:type="spellStart"/>
+      <w:r>
+        <w:rPr>
+          <w:lang w:val="en-US"/>
+        </w:rPr>
+        <w:t>em</w:t>
+      </w:r>
+      <w:proofErr w:type="spellEnd"/>
+      <w:r>
+        <w:rPr>
+          <w:lang w:val="en-US"/>
+        </w:rPr>
+        <w:t>: 31 ago. 2021.</w:t>
       </w:r>
     </w:p>
     <w:p>
@@ -5575,7 +6749,35 @@
         <w:rPr>
           <w:lang w:val="en-US"/>
         </w:rPr>
-        <w:t xml:space="preserve">CHOI, Gyuhyeok; KIM, Mijin. Battle Royale Game : In Search of a New Game Genre. </w:t>
+        <w:t xml:space="preserve">CHOI, </w:t>
+      </w:r>
+      <w:proofErr w:type="spellStart"/>
+      <w:r>
+        <w:rPr>
+          <w:lang w:val="en-US"/>
+        </w:rPr>
+        <w:t>Gyuhyeok</w:t>
+      </w:r>
+      <w:proofErr w:type="spellEnd"/>
+      <w:r>
+        <w:rPr>
+          <w:lang w:val="en-US"/>
+        </w:rPr>
+        <w:t xml:space="preserve">; KIM, </w:t>
+      </w:r>
+      <w:proofErr w:type="spellStart"/>
+      <w:r>
+        <w:rPr>
+          <w:lang w:val="en-US"/>
+        </w:rPr>
+        <w:t>Mijin</w:t>
+      </w:r>
+      <w:proofErr w:type="spellEnd"/>
+      <w:r>
+        <w:rPr>
+          <w:lang w:val="en-US"/>
+        </w:rPr>
+        <w:t xml:space="preserve">. Battle Royale Game : In Search of a New Game Genre. </w:t>
       </w:r>
       <w:r>
         <w:rPr>
@@ -5617,6 +6819,7 @@
       <w:r>
         <w:t xml:space="preserve">COINDESK. </w:t>
       </w:r>
+      <w:proofErr w:type="spellStart"/>
       <w:r>
         <w:rPr>
           <w:b/>
@@ -5624,11 +6827,28 @@
         </w:rPr>
         <w:t>Metaverso</w:t>
       </w:r>
-      <w:r>
-        <w:t>: o que é, a relação com cripto e como isso vai mudar a sua vida</w:t>
-      </w:r>
-      <w:r>
-        <w:t xml:space="preserve">. [S.l.], 2021. Disponível em: </w:t>
+      <w:proofErr w:type="spellEnd"/>
+      <w:r>
+        <w:t xml:space="preserve">: o que é, a relação com </w:t>
+      </w:r>
+      <w:proofErr w:type="spellStart"/>
+      <w:r>
+        <w:t>cripto</w:t>
+      </w:r>
+      <w:proofErr w:type="spellEnd"/>
+      <w:r>
+        <w:t xml:space="preserve"> e como isso vai mudar a sua vida</w:t>
+      </w:r>
+      <w:r>
+        <w:t>. [</w:t>
+      </w:r>
+      <w:proofErr w:type="spellStart"/>
+      <w:r>
+        <w:t>S.l</w:t>
+      </w:r>
+      <w:proofErr w:type="spellEnd"/>
+      <w:r>
+        <w:t xml:space="preserve">.], 2021. Disponível em: </w:t>
       </w:r>
       <w:r>
         <w:t>https://exame.com/future-of-money/metaverso-o-que-e-a-relacao-com-cripto-e-como-isso-vai-mudar-a-sua-vida</w:t>
@@ -5636,11 +6856,33 @@
       <w:r>
         <w:t xml:space="preserve">. </w:t>
       </w:r>
+      <w:proofErr w:type="spellStart"/>
       <w:r>
         <w:rPr>
           <w:lang w:val="en-US"/>
         </w:rPr>
-        <w:t>Acesso em: 28 set. 2021.</w:t>
+        <w:t>Acesso</w:t>
+      </w:r>
+      <w:proofErr w:type="spellEnd"/>
+      <w:r>
+        <w:rPr>
+          <w:lang w:val="en-US"/>
+        </w:rPr>
+        <w:t xml:space="preserve"> </w:t>
+      </w:r>
+      <w:proofErr w:type="spellStart"/>
+      <w:r>
+        <w:rPr>
+          <w:lang w:val="en-US"/>
+        </w:rPr>
+        <w:t>em</w:t>
+      </w:r>
+      <w:proofErr w:type="spellEnd"/>
+      <w:r>
+        <w:rPr>
+          <w:lang w:val="en-US"/>
+        </w:rPr>
+        <w:t>: 28 set. 2021.</w:t>
       </w:r>
     </w:p>
     <w:p>
@@ -5667,7 +6909,15 @@
         <w:t xml:space="preserve">. </w:t>
       </w:r>
       <w:r>
-        <w:t xml:space="preserve">[S.l.], </w:t>
+        <w:t>[</w:t>
+      </w:r>
+      <w:proofErr w:type="spellStart"/>
+      <w:r>
+        <w:t>S.l</w:t>
+      </w:r>
+      <w:proofErr w:type="spellEnd"/>
+      <w:r>
+        <w:t xml:space="preserve">.], </w:t>
       </w:r>
       <w:r>
         <w:t>[2021]</w:t>
@@ -5694,10 +6944,26 @@
         </w:rPr>
       </w:pPr>
       <w:r>
-        <w:t xml:space="preserve">FANTINI, Laiane M. C. </w:t>
-      </w:r>
-      <w:r>
-        <w:t>Precisamos realmente de Jogos Blockchain?</w:t>
+        <w:t xml:space="preserve">FANTINI, </w:t>
+      </w:r>
+      <w:proofErr w:type="spellStart"/>
+      <w:r>
+        <w:t>Laiane</w:t>
+      </w:r>
+      <w:proofErr w:type="spellEnd"/>
+      <w:r>
+        <w:t xml:space="preserve"> M. C. </w:t>
+      </w:r>
+      <w:r>
+        <w:t xml:space="preserve">Precisamos realmente de Jogos </w:t>
+      </w:r>
+      <w:proofErr w:type="spellStart"/>
+      <w:r>
+        <w:t>Blockchain</w:t>
+      </w:r>
+      <w:proofErr w:type="spellEnd"/>
+      <w:r>
+        <w:t>?</w:t>
       </w:r>
       <w:r>
         <w:rPr>
@@ -5707,7 +6973,15 @@
         <w:t xml:space="preserve"> </w:t>
       </w:r>
       <w:r>
-        <w:t xml:space="preserve">Estudo a partir dos reflexos jurídicos da propriedade de criptoativos em jogos digitais. </w:t>
+        <w:t xml:space="preserve">Estudo a partir dos reflexos jurídicos da propriedade de </w:t>
+      </w:r>
+      <w:proofErr w:type="spellStart"/>
+      <w:r>
+        <w:t>criptoativos</w:t>
+      </w:r>
+      <w:proofErr w:type="spellEnd"/>
+      <w:r>
+        <w:t xml:space="preserve"> em jogos digitais. </w:t>
       </w:r>
       <w:r>
         <w:rPr>
@@ -5852,11 +7126,33 @@
       <w:r>
         <w:t xml:space="preserve">Disponível em: https://centrodeeconomiapolitica.org/repojs/index.php/journal/article/view/474. </w:t>
       </w:r>
+      <w:proofErr w:type="spellStart"/>
       <w:r>
         <w:rPr>
           <w:lang w:val="en-US"/>
         </w:rPr>
-        <w:t xml:space="preserve">Acesso em: </w:t>
+        <w:t>Acesso</w:t>
+      </w:r>
+      <w:proofErr w:type="spellEnd"/>
+      <w:r>
+        <w:rPr>
+          <w:lang w:val="en-US"/>
+        </w:rPr>
+        <w:t xml:space="preserve"> </w:t>
+      </w:r>
+      <w:proofErr w:type="spellStart"/>
+      <w:r>
+        <w:rPr>
+          <w:lang w:val="en-US"/>
+        </w:rPr>
+        <w:t>em</w:t>
+      </w:r>
+      <w:proofErr w:type="spellEnd"/>
+      <w:r>
+        <w:rPr>
+          <w:lang w:val="en-US"/>
+        </w:rPr>
+        <w:t xml:space="preserve">: </w:t>
       </w:r>
       <w:r>
         <w:rPr>
@@ -5899,7 +7195,15 @@
         <w:t xml:space="preserve">, with The Sandbox the most anticipated title. </w:t>
       </w:r>
       <w:r>
-        <w:t xml:space="preserve">[S.l.], 2019. Disponível em: </w:t>
+        <w:t>[</w:t>
+      </w:r>
+      <w:proofErr w:type="spellStart"/>
+      <w:r>
+        <w:t>S.l</w:t>
+      </w:r>
+      <w:proofErr w:type="spellEnd"/>
+      <w:r>
+        <w:t xml:space="preserve">.], 2019. Disponível em: </w:t>
       </w:r>
       <w:r>
         <w:t>https://www.blockchaingamer.biz/news/12585/blockchain-game-sentiment-positive-the-sandbox-most-anticipated</w:t>
@@ -5907,11 +7211,33 @@
       <w:r>
         <w:t xml:space="preserve">. </w:t>
       </w:r>
+      <w:proofErr w:type="spellStart"/>
       <w:r>
         <w:rPr>
           <w:lang w:val="en-US"/>
         </w:rPr>
-        <w:t>Acesso em: 21. set. 2021.</w:t>
+        <w:t>Acesso</w:t>
+      </w:r>
+      <w:proofErr w:type="spellEnd"/>
+      <w:r>
+        <w:rPr>
+          <w:lang w:val="en-US"/>
+        </w:rPr>
+        <w:t xml:space="preserve"> </w:t>
+      </w:r>
+      <w:proofErr w:type="spellStart"/>
+      <w:r>
+        <w:rPr>
+          <w:lang w:val="en-US"/>
+        </w:rPr>
+        <w:t>em</w:t>
+      </w:r>
+      <w:proofErr w:type="spellEnd"/>
+      <w:r>
+        <w:rPr>
+          <w:lang w:val="en-US"/>
+        </w:rPr>
+        <w:t>: 21. set. 2021.</w:t>
       </w:r>
     </w:p>
     <w:p>
@@ -5940,7 +7266,21 @@
         <w:rPr>
           <w:lang w:val="en-US"/>
         </w:rPr>
-        <w:t xml:space="preserve">. [S.l.], 2020. </w:t>
+        <w:t>. [</w:t>
+      </w:r>
+      <w:proofErr w:type="spellStart"/>
+      <w:r>
+        <w:rPr>
+          <w:lang w:val="en-US"/>
+        </w:rPr>
+        <w:t>S.l.</w:t>
+      </w:r>
+      <w:proofErr w:type="spellEnd"/>
+      <w:r>
+        <w:rPr>
+          <w:lang w:val="en-US"/>
+        </w:rPr>
+        <w:t xml:space="preserve">], 2020. </w:t>
       </w:r>
       <w:r>
         <w:t>Disponível em:</w:t>
@@ -5951,11 +7291,33 @@
       <w:r>
         <w:t xml:space="preserve">. </w:t>
       </w:r>
+      <w:proofErr w:type="spellStart"/>
       <w:r>
         <w:rPr>
           <w:lang w:val="en-US"/>
         </w:rPr>
-        <w:t>Acesso em: 21. set. 2021.</w:t>
+        <w:t>Acesso</w:t>
+      </w:r>
+      <w:proofErr w:type="spellEnd"/>
+      <w:r>
+        <w:rPr>
+          <w:lang w:val="en-US"/>
+        </w:rPr>
+        <w:t xml:space="preserve"> </w:t>
+      </w:r>
+      <w:proofErr w:type="spellStart"/>
+      <w:r>
+        <w:rPr>
+          <w:lang w:val="en-US"/>
+        </w:rPr>
+        <w:t>em</w:t>
+      </w:r>
+      <w:proofErr w:type="spellEnd"/>
+      <w:r>
+        <w:rPr>
+          <w:lang w:val="en-US"/>
+        </w:rPr>
+        <w:t>: 21. set. 2021.</w:t>
       </w:r>
     </w:p>
     <w:p>
@@ -6006,7 +7368,15 @@
         <w:pStyle w:val="TF-REFERNCIASITEM0"/>
       </w:pPr>
       <w:r>
-        <w:t xml:space="preserve">ORDANO, Esteban </w:t>
+        <w:t xml:space="preserve">ORDANO, </w:t>
+      </w:r>
+      <w:proofErr w:type="spellStart"/>
+      <w:r>
+        <w:t>Esteban</w:t>
+      </w:r>
+      <w:proofErr w:type="spellEnd"/>
+      <w:r>
+        <w:t xml:space="preserve"> </w:t>
       </w:r>
       <w:r>
         <w:rPr>
@@ -6018,32 +7388,58 @@
       <w:r>
         <w:t xml:space="preserve">. </w:t>
       </w:r>
+      <w:proofErr w:type="spellStart"/>
       <w:r>
         <w:rPr>
           <w:b/>
           <w:bCs/>
         </w:rPr>
-        <w:t>Decentraland White</w:t>
-      </w:r>
+        <w:t>Decentraland</w:t>
+      </w:r>
+      <w:proofErr w:type="spellEnd"/>
       <w:r>
         <w:rPr>
           <w:b/>
           <w:bCs/>
         </w:rPr>
-        <w:t xml:space="preserve"> p</w:t>
+        <w:t xml:space="preserve"> White</w:t>
       </w:r>
       <w:r>
         <w:rPr>
           <w:b/>
           <w:bCs/>
         </w:rPr>
+        <w:t xml:space="preserve"> </w:t>
+      </w:r>
+      <w:proofErr w:type="spellStart"/>
+      <w:r>
+        <w:rPr>
+          <w:b/>
+          <w:bCs/>
+        </w:rPr>
+        <w:t>p</w:t>
+      </w:r>
+      <w:r>
+        <w:rPr>
+          <w:b/>
+          <w:bCs/>
+        </w:rPr>
         <w:t>aper</w:t>
       </w:r>
+      <w:proofErr w:type="spellEnd"/>
       <w:r>
         <w:t xml:space="preserve">. </w:t>
       </w:r>
       <w:r>
-        <w:t xml:space="preserve">[S.l.]: [s.n.], [2017?]. Disponível em: </w:t>
+        <w:t>[</w:t>
+      </w:r>
+      <w:proofErr w:type="spellStart"/>
+      <w:r>
+        <w:t>S.l</w:t>
+      </w:r>
+      <w:proofErr w:type="spellEnd"/>
+      <w:r>
+        <w:t xml:space="preserve">.]: [s.n.], [2017?]. Disponível em: </w:t>
       </w:r>
       <w:r>
         <w:t>https://docs.decentraland.org/decentraland/whitepaper</w:t>
@@ -6057,7 +7453,23 @@
         <w:pStyle w:val="TF-REFERNCIASITEM0"/>
       </w:pPr>
       <w:r>
-        <w:t xml:space="preserve">PIRES, Hindenburgo F. Bitcoin: a moeda do ciberespaço. </w:t>
+        <w:t xml:space="preserve">PIRES, </w:t>
+      </w:r>
+      <w:proofErr w:type="spellStart"/>
+      <w:r>
+        <w:t>Hindenburgo</w:t>
+      </w:r>
+      <w:proofErr w:type="spellEnd"/>
+      <w:r>
+        <w:t xml:space="preserve"> F. </w:t>
+      </w:r>
+      <w:proofErr w:type="spellStart"/>
+      <w:r>
+        <w:t>Bitcoin</w:t>
+      </w:r>
+      <w:proofErr w:type="spellEnd"/>
+      <w:r>
+        <w:t xml:space="preserve">: a moeda do ciberespaço. </w:t>
       </w:r>
       <w:r>
         <w:rPr>
@@ -6109,7 +7521,15 @@
         <w:t xml:space="preserve">Descentralização monetária: </w:t>
       </w:r>
       <w:r>
-        <w:t>um estudo sobre o Bitcoin.</w:t>
+        <w:t xml:space="preserve">um estudo sobre o </w:t>
+      </w:r>
+      <w:proofErr w:type="spellStart"/>
+      <w:r>
+        <w:t>Bitcoin</w:t>
+      </w:r>
+      <w:proofErr w:type="spellEnd"/>
+      <w:r>
+        <w:t>.</w:t>
       </w:r>
       <w:r>
         <w:t xml:space="preserve"> 2014. 54 f. Trabalho de Conclusão de Curso (Bacharelado em Ciências Econômicas) – Faculdade de Ciências Econômicas, Universidade Federal do Rio Grande do Sul, Porto Alegre.</w:t>
@@ -6140,17 +7560,32 @@
           <w:bCs/>
           <w:lang w:val="en-US"/>
         </w:rPr>
-        <w:t>The Sandbox WhitePaper</w:t>
-      </w:r>
-      <w:r>
-        <w:rPr>
+        <w:t xml:space="preserve">The Sandbox </w:t>
+      </w:r>
+      <w:proofErr w:type="spellStart"/>
+      <w:r>
+        <w:rPr>
+          <w:b/>
+          <w:bCs/>
           <w:lang w:val="en-US"/>
         </w:rPr>
+        <w:t>WhitePaper</w:t>
+      </w:r>
+      <w:proofErr w:type="spellEnd"/>
+      <w:r>
+        <w:rPr>
+          <w:lang w:val="en-US"/>
+        </w:rPr>
         <w:t xml:space="preserve">. </w:t>
       </w:r>
       <w:r>
-        <w:t>[S.l</w:t>
-      </w:r>
+        <w:t>[</w:t>
+      </w:r>
+      <w:proofErr w:type="spellStart"/>
+      <w:r>
+        <w:t>S.l</w:t>
+      </w:r>
+      <w:proofErr w:type="spellEnd"/>
       <w:r>
         <w:t>.</w:t>
       </w:r>
@@ -6185,7 +7620,15 @@
         <w:t>O que os jogadores estão dizendo?</w:t>
       </w:r>
       <w:r>
-        <w:t xml:space="preserve">. [S.l.], </w:t>
+        <w:t>. [</w:t>
+      </w:r>
+      <w:proofErr w:type="spellStart"/>
+      <w:r>
+        <w:t>S.l</w:t>
+      </w:r>
+      <w:proofErr w:type="spellEnd"/>
+      <w:r>
+        <w:t xml:space="preserve">.], </w:t>
       </w:r>
       <w:r>
         <w:t xml:space="preserve">[2021?]. Disponível em: </w:t>
@@ -6212,13 +7655,46 @@
           <w:b/>
           <w:bCs/>
         </w:rPr>
-        <w:t>White Lllama Paper</w:t>
-      </w:r>
+        <w:t xml:space="preserve">White </w:t>
+      </w:r>
+      <w:proofErr w:type="spellStart"/>
+      <w:r>
+        <w:rPr>
+          <w:b/>
+          <w:bCs/>
+        </w:rPr>
+        <w:t>Lllama</w:t>
+      </w:r>
+      <w:proofErr w:type="spellEnd"/>
+      <w:r>
+        <w:rPr>
+          <w:b/>
+          <w:bCs/>
+        </w:rPr>
+        <w:t xml:space="preserve"> </w:t>
+      </w:r>
+      <w:proofErr w:type="spellStart"/>
+      <w:r>
+        <w:rPr>
+          <w:b/>
+          <w:bCs/>
+        </w:rPr>
+        <w:t>Paper</w:t>
+      </w:r>
+      <w:proofErr w:type="spellEnd"/>
       <w:r>
         <w:t xml:space="preserve">. </w:t>
       </w:r>
       <w:r>
-        <w:t xml:space="preserve">[S.l.]: [s.n.], 2019. Disponível em: </w:t>
+        <w:t>[</w:t>
+      </w:r>
+      <w:proofErr w:type="spellStart"/>
+      <w:r>
+        <w:t>S.l</w:t>
+      </w:r>
+      <w:proofErr w:type="spellEnd"/>
+      <w:r>
+        <w:t xml:space="preserve">.]: [s.n.], 2019. Disponível em: </w:t>
       </w:r>
       <w:r>
         <w:t>https://www.upland.me/white-llama-paper</w:t>
@@ -7389,19 +8865,19 @@
                 <w:sz w:val="18"/>
               </w:rPr>
             </w:pPr>
-            <w:commentRangeStart w:id="66"/>
+            <w:commentRangeStart w:id="67"/>
             <w:r>
               <w:rPr>
                 <w:sz w:val="18"/>
               </w:rPr>
               <w:t>X</w:t>
             </w:r>
-            <w:commentRangeEnd w:id="66"/>
+            <w:commentRangeEnd w:id="67"/>
             <w:r>
               <w:rPr>
                 <w:rStyle w:val="Refdecomentrio"/>
               </w:rPr>
-              <w:commentReference w:id="66"/>
+              <w:commentReference w:id="67"/>
             </w:r>
           </w:p>
         </w:tc>
@@ -8482,10 +9958,10 @@
       </w:pPr>
     </w:p>
     <w:sectPr>
-      <w:headerReference w:type="default" r:id="rId18"/>
-      <w:footerReference w:type="even" r:id="rId19"/>
-      <w:footerReference w:type="default" r:id="rId20"/>
-      <w:headerReference w:type="first" r:id="rId21"/>
+      <w:headerReference w:type="default" r:id="rId20"/>
+      <w:footerReference w:type="even" r:id="rId21"/>
+      <w:footerReference w:type="default" r:id="rId22"/>
+      <w:headerReference w:type="first" r:id="rId23"/>
       <w:pgSz w:w="11907" w:h="16840" w:code="9"/>
       <w:pgMar w:top="1701" w:right="1134" w:bottom="1134" w:left="1701" w:header="720" w:footer="720" w:gutter="0"/>
       <w:pgNumType w:start="1"/>
@@ -8510,13 +9986,7 @@
         <w:annotationRef/>
       </w:r>
       <w:r>
-        <w:t>Prof</w:t>
-      </w:r>
-      <w:r>
-        <w:t>a</w:t>
-      </w:r>
-      <w:r>
-        <w:t>.</w:t>
+        <w:t>Profa.</w:t>
       </w:r>
     </w:p>
   </w:comment>
@@ -8612,13 +10082,7 @@
         <w:annotationRef/>
       </w:r>
       <w:r>
-        <w:t xml:space="preserve">Ou seria </w:t>
-      </w:r>
-      <w:r>
-        <w:t>UPLAND</w:t>
-      </w:r>
-      <w:r>
-        <w:t>ME .. rever em todo o texto.</w:t>
+        <w:t>Ou seria UPLANDME .. rever em todo o texto.</w:t>
       </w:r>
     </w:p>
   </w:comment>
@@ -8666,13 +10130,7 @@
         <w:annotationRef/>
       </w:r>
       <w:r>
-        <w:t>possam também</w:t>
-      </w:r>
-      <w:r>
-        <w:t xml:space="preserve"> </w:t>
-      </w:r>
-      <w:r>
-        <w:t>jogar</w:t>
+        <w:t>possam também jogar</w:t>
       </w:r>
     </w:p>
   </w:comment>
@@ -8688,13 +10146,7 @@
         <w:annotationRef/>
       </w:r>
       <w:r>
-        <w:t>seguir</w:t>
-      </w:r>
-      <w:r>
-        <w:t>,</w:t>
-      </w:r>
-      <w:r>
-        <w:t xml:space="preserve"> e a</w:t>
+        <w:t>seguir, e a</w:t>
       </w:r>
     </w:p>
   </w:comment>
@@ -8718,17 +10170,11 @@
         <w:pStyle w:val="TF-TEXTO"/>
       </w:pPr>
       <w:r>
-        <w:t xml:space="preserve">No </w:t>
-      </w:r>
-      <w:r>
-        <w:t xml:space="preserve">Quadro 1 </w:t>
-      </w:r>
-      <w:r>
-        <w:t>é apresentado um comparativo entre os trabalhos correlatos. As linhas representam as características relevantes e as colunas representam os trabalhos.</w:t>
+        <w:t>No Quadro 1 é apresentado um comparativo entre os trabalhos correlatos. As linhas representam as características relevantes e as colunas representam os trabalhos.</w:t>
       </w:r>
     </w:p>
   </w:comment>
-  <w:comment w:id="53" w:author="Dalton Solano dos Reis" w:date="2021-10-19T17:05:00Z" w:initials="DSdR">
+  <w:comment w:id="53" w:author="Dalton Solano dos Reis" w:date="2021-10-19T22:25:00Z" w:initials="DSdR">
     <w:p>
       <w:pPr>
         <w:pStyle w:val="Textodecomentrio"/>
@@ -8740,11 +10186,11 @@
         <w:annotationRef/>
       </w:r>
       <w:r>
-        <w:t>Móvel</w:t>
+        <w:t>A margem do quadro não pode ultrapassar a margem esquerda.</w:t>
       </w:r>
     </w:p>
   </w:comment>
-  <w:comment w:id="54" w:author="Dalton Solano dos Reis" w:date="2021-10-19T17:08:00Z" w:initials="DSdR">
+  <w:comment w:id="54" w:author="Dalton Solano dos Reis" w:date="2021-10-19T17:05:00Z" w:initials="DSdR">
     <w:p>
       <w:pPr>
         <w:pStyle w:val="Textodecomentrio"/>
@@ -8756,11 +10202,11 @@
         <w:annotationRef/>
       </w:r>
       <w:r>
-        <w:t>Inserir ponto final.</w:t>
+        <w:t>Móvel</w:t>
       </w:r>
     </w:p>
   </w:comment>
-  <w:comment w:id="55" w:author="Dalton Solano dos Reis" w:date="2021-10-19T18:10:00Z" w:initials="DSdR">
+  <w:comment w:id="55" w:author="Dalton Solano dos Reis" w:date="2021-10-19T17:08:00Z" w:initials="DSdR">
     <w:p>
       <w:pPr>
         <w:pStyle w:val="Textodecomentrio"/>
@@ -8772,7 +10218,7 @@
         <w:annotationRef/>
       </w:r>
       <w:r>
-        <w:t>(RF)</w:t>
+        <w:t>Inserir ponto final.</w:t>
       </w:r>
     </w:p>
   </w:comment>
@@ -8808,7 +10254,7 @@
       </w:r>
     </w:p>
   </w:comment>
-  <w:comment w:id="58" w:author="Dalton Solano dos Reis" w:date="2021-10-19T17:09:00Z" w:initials="DSdR">
+  <w:comment w:id="58" w:author="Dalton Solano dos Reis" w:date="2021-10-19T18:10:00Z" w:initials="DSdR">
     <w:p>
       <w:pPr>
         <w:pStyle w:val="Textodecomentrio"/>
@@ -8820,11 +10266,11 @@
         <w:annotationRef/>
       </w:r>
       <w:r>
-        <w:t>Item, formato.</w:t>
+        <w:t>(RF)</w:t>
       </w:r>
     </w:p>
   </w:comment>
-  <w:comment w:id="59" w:author="Dalton Solano dos Reis" w:date="2021-10-19T17:15:00Z" w:initials="DSdR">
+  <w:comment w:id="59" w:author="Dalton Solano dos Reis" w:date="2021-10-19T17:09:00Z" w:initials="DSdR">
     <w:p>
       <w:pPr>
         <w:pStyle w:val="Textodecomentrio"/>
@@ -8836,11 +10282,11 @@
         <w:annotationRef/>
       </w:r>
       <w:r>
-        <w:t>Talvez inverter os itens f) e g) para ficar na mesma ordem do quadro.</w:t>
+        <w:t>Item, formato.</w:t>
       </w:r>
     </w:p>
   </w:comment>
-  <w:comment w:id="60" w:author="Dalton Solano dos Reis" w:date="2021-10-19T17:13:00Z" w:initials="DSdR">
+  <w:comment w:id="60" w:author="Dalton Solano dos Reis" w:date="2021-10-19T17:15:00Z" w:initials="DSdR">
     <w:p>
       <w:pPr>
         <w:pStyle w:val="Textodecomentrio"/>
@@ -8852,11 +10298,11 @@
         <w:annotationRef/>
       </w:r>
       <w:r>
-        <w:t>Inserir ponto final.</w:t>
+        <w:t>Talvez inverter os itens f) e g) para ficar na mesma ordem do quadro.</w:t>
       </w:r>
     </w:p>
   </w:comment>
-  <w:comment w:id="62" w:author="Dalton Solano dos Reis" w:date="2021-10-19T17:14:00Z" w:initials="DSdR">
+  <w:comment w:id="61" w:author="Dalton Solano dos Reis" w:date="2021-10-19T17:13:00Z" w:initials="DSdR">
     <w:p>
       <w:pPr>
         <w:pStyle w:val="Textodecomentrio"/>
@@ -8868,11 +10314,11 @@
         <w:annotationRef/>
       </w:r>
       <w:r>
-        <w:t>Faltou a fase dos “testes”.</w:t>
+        <w:t>Inserir ponto final.</w:t>
       </w:r>
     </w:p>
   </w:comment>
-  <w:comment w:id="63" w:author="Dalton Solano dos Reis" w:date="2021-10-19T17:16:00Z" w:initials="DSdR">
+  <w:comment w:id="63" w:author="Dalton Solano dos Reis" w:date="2021-10-19T17:14:00Z" w:initials="DSdR">
     <w:p>
       <w:pPr>
         <w:pStyle w:val="Textodecomentrio"/>
@@ -8884,7 +10330,7 @@
         <w:annotationRef/>
       </w:r>
       <w:r>
-        <w:t>Iniciar as abreviações dos meses com letra minúscula.</w:t>
+        <w:t>Faltou a fase dos “testes”.</w:t>
       </w:r>
     </w:p>
   </w:comment>
@@ -8900,11 +10346,27 @@
         <w:annotationRef/>
       </w:r>
       <w:r>
-        <w:t>Iniciar com letra minúscula.</w:t>
+        <w:t>Iniciar as abreviações dos meses com letra minúscula.</w:t>
       </w:r>
     </w:p>
   </w:comment>
-  <w:comment w:id="66" w:author="Dalton Solano dos Reis" w:date="2021-10-19T18:12:00Z" w:initials="DSdR">
+  <w:comment w:id="65" w:author="Dalton Solano dos Reis" w:date="2021-10-19T17:16:00Z" w:initials="DSdR">
+    <w:p>
+      <w:pPr>
+        <w:pStyle w:val="Textodecomentrio"/>
+      </w:pPr>
+      <w:r>
+        <w:rPr>
+          <w:rStyle w:val="Refdecomentrio"/>
+        </w:rPr>
+        <w:annotationRef/>
+      </w:r>
+      <w:r>
+        <w:t>Iniciar com letra minúscula.</w:t>
+      </w:r>
+    </w:p>
+  </w:comment>
+  <w:comment w:id="67" w:author="Dalton Solano dos Reis" w:date="2021-10-19T18:12:00Z" w:initials="DSdR">
     <w:p>
       <w:pPr>
         <w:pStyle w:val="Textodecomentrio"/>
@@ -8937,6 +10399,7 @@
   <w15:commentEx w15:paraId="05934D51" w15:done="0"/>
   <w15:commentEx w15:paraId="47B1A01F" w15:done="0"/>
   <w15:commentEx w15:paraId="4FA28A3B" w15:done="0"/>
+  <w15:commentEx w15:paraId="5D858E0C" w15:done="0"/>
   <w15:commentEx w15:paraId="72EB8674" w15:done="0"/>
   <w15:commentEx w15:paraId="7A795D63" w15:done="0"/>
   <w15:commentEx w15:paraId="46D110BA" w15:done="0"/>
@@ -8966,6 +10429,7 @@
   <w16cex:commentExtensible w16cex:durableId="2519656E" w16cex:dateUtc="2021-10-19T18:40:00Z"/>
   <w16cex:commentExtensible w16cex:durableId="25196622" w16cex:dateUtc="2021-10-19T18:43:00Z"/>
   <w16cex:commentExtensible w16cex:durableId="251966A6" w16cex:dateUtc="2021-10-19T18:45:00Z"/>
+  <w16cex:commentExtensible w16cex:durableId="2519C462" w16cex:dateUtc="2021-10-20T01:25:00Z"/>
   <w16cex:commentExtensible w16cex:durableId="25197957" w16cex:dateUtc="2021-10-19T20:05:00Z"/>
   <w16cex:commentExtensible w16cex:durableId="25197A23" w16cex:dateUtc="2021-10-19T20:08:00Z"/>
   <w16cex:commentExtensible w16cex:durableId="2519888D" w16cex:dateUtc="2021-10-19T21:10:00Z"/>
@@ -8995,6 +10459,7 @@
   <w16cid:commentId w16cid:paraId="05934D51" w16cid:durableId="2519656E"/>
   <w16cid:commentId w16cid:paraId="47B1A01F" w16cid:durableId="25196622"/>
   <w16cid:commentId w16cid:paraId="4FA28A3B" w16cid:durableId="251966A6"/>
+  <w16cid:commentId w16cid:paraId="5D858E0C" w16cid:durableId="2519C462"/>
   <w16cid:commentId w16cid:paraId="72EB8674" w16cid:durableId="25197957"/>
   <w16cid:commentId w16cid:paraId="7A795D63" w16cid:durableId="25197A23"/>
   <w16cid:commentId w16cid:paraId="46D110BA" w16cid:durableId="2519888D"/>
@@ -12678,6 +14143,34 @@
 </w:styles>
 </file>
 
+<file path=word/ink/ink1.xml><?xml version="1.0" encoding="utf-8"?>
+<inkml:ink xmlns:inkml="http://www.w3.org/2003/InkML">
+  <inkml:definitions>
+    <inkml:context xml:id="ctx0">
+      <inkml:inkSource xml:id="inkSrc0">
+        <inkml:traceFormat>
+          <inkml:channel name="X" type="integer" min="-2.14748E9" max="2.14748E9" units="cm"/>
+          <inkml:channel name="Y" type="integer" min="-2.14748E9" max="2.14748E9" units="cm"/>
+          <inkml:channel name="F" type="integer" max="32767" units="dev"/>
+        </inkml:traceFormat>
+        <inkml:channelProperties>
+          <inkml:channelProperty channel="X" name="resolution" value="1000" units="1/cm"/>
+          <inkml:channelProperty channel="Y" name="resolution" value="1000" units="1/cm"/>
+          <inkml:channelProperty channel="F" name="resolution" value="0" units="1/dev"/>
+        </inkml:channelProperties>
+      </inkml:inkSource>
+      <inkml:timestamp xml:id="ts0" timeString="2021-10-20T01:09:13.249"/>
+    </inkml:context>
+    <inkml:brush xml:id="br0">
+      <inkml:brushProperty name="width" value="0.05" units="cm"/>
+      <inkml:brushProperty name="height" value="0.05" units="cm"/>
+      <inkml:brushProperty name="color" value="#E71224"/>
+    </inkml:brush>
+  </inkml:definitions>
+  <inkml:trace contextRef="#ctx0" brushRef="#br0">71 1 24575,'-4'55'0,"1"-11"0,2 10 0,1-21 0,-2 21 0,2-31 0,-3 13 0,3-19 0,-5 58 0,3-41 0,-3 34 0,3-39 0,2-12 0,-3 19 0,2-21 0,-1 7 0,2-2 0,3 55 0,-2-24 0,3 39 0,-3-57 0,-1 18 0,-1-13 0,0 14 0,2 7 0,-1 4 0,1 26 0,-1-30 0,1-2 0,-2 9 0,1-43 0,-2 5 0,1 14 0,1-4 0,0 32 0,1 6 0,0 7 0,-1-8 0,0-4 0,-1-15 0,-1-2 0,1-8 0,1 8 0,-2 5 0,3 40 0,-2 0 0,1-47 0,1-1 0,-1 16 0,0-22 0,-1-16 0,1 24 0,-2-11 0,0-3 0,1 32 0,-1 5 0,-1-5 0,1 10 0,1-2 0,-2-32 0,2-6 0,-1-9 0,0-4 0,1 5 0,0 2 0,-1 34 0,-1 3 0,2-10 0,-1 12 0,0-10 0,1-49 0,1-1 0,-1-8 0,-1-2 0,2-2 0,-2-1 0</inkml:trace>
+</inkml:ink>
+</file>
+
 <file path=word/theme/theme1.xml><?xml version="1.0" encoding="utf-8"?>
 <a:theme xmlns:a="http://schemas.openxmlformats.org/drawingml/2006/main" name="Tema do Office">
   <a:themeElements>
@@ -12974,6 +14467,15 @@
 </file>
 
 <file path=customXml/item1.xml><?xml version="1.0" encoding="utf-8"?>
+<?mso-contentType ?>
+<FormTemplates xmlns="http://schemas.microsoft.com/sharepoint/v3/contenttype/forms">
+  <Display>DocumentLibraryForm</Display>
+  <Edit>DocumentLibraryForm</Edit>
+  <New>DocumentLibraryForm</New>
+</FormTemplates>
+</file>
+
+<file path=customXml/item2.xml><?xml version="1.0" encoding="utf-8"?>
 <p:properties xmlns:p="http://schemas.microsoft.com/office/2006/metadata/properties" xmlns:xsi="http://www.w3.org/2001/XMLSchema-instance" xmlns:pc="http://schemas.microsoft.com/office/infopath/2007/PartnerControls">
   <documentManagement>
     <Has_Teacher_Only_SectionGroup xmlns="f8440490-6d1a-488a-8abf-48b89d0123a0" xsi:nil="true"/>
@@ -13021,16 +14523,11 @@
 </p:properties>
 </file>
 
-<file path=customXml/item2.xml><?xml version="1.0" encoding="utf-8"?>
-<?mso-contentType ?>
-<FormTemplates xmlns="http://schemas.microsoft.com/sharepoint/v3/contenttype/forms">
-  <Display>DocumentLibraryForm</Display>
-  <Edit>DocumentLibraryForm</Edit>
-  <New>DocumentLibraryForm</New>
-</FormTemplates>
+<file path=customXml/item3.xml><?xml version="1.0" encoding="utf-8"?>
+<b:Sources xmlns:b="http://schemas.openxmlformats.org/officeDocument/2006/bibliography" xmlns="http://schemas.openxmlformats.org/officeDocument/2006/bibliography" SelectedStyle="" StyleName=""/>
 </file>
 
-<file path=customXml/item3.xml><?xml version="1.0" encoding="utf-8"?>
+<file path=customXml/item4.xml><?xml version="1.0" encoding="utf-8"?>
 <ct:contentTypeSchema xmlns:ct="http://schemas.microsoft.com/office/2006/metadata/contentType" xmlns:ma="http://schemas.microsoft.com/office/2006/metadata/properties/metaAttributes" ct:_="" ma:_="" ma:contentTypeName="Documento" ma:contentTypeID="0x010100F13453D0801D5E45B1745A09551F1C32" ma:contentTypeVersion="28" ma:contentTypeDescription="Crie um novo documento." ma:contentTypeScope="" ma:versionID="fa9ef3803bb4ef638f344296fd7d9170">
   <xsd:schema xmlns:xsd="http://www.w3.org/2001/XMLSchema" xmlns:xs="http://www.w3.org/2001/XMLSchema" xmlns:p="http://schemas.microsoft.com/office/2006/metadata/properties" xmlns:ns3="f8440490-6d1a-488a-8abf-48b89d0123a0" xmlns:ns4="22206413-f776-4b11-bcb2-0b935dc83731" targetNamespace="http://schemas.microsoft.com/office/2006/metadata/properties" ma:root="true" ma:fieldsID="5a7e583b53460e8ff4480ccd12c418cb" ns3:_="" ns4:_="">
     <xsd:import namespace="f8440490-6d1a-488a-8abf-48b89d0123a0"/>
@@ -13405,11 +14902,15 @@
 </ct:contentTypeSchema>
 </file>
 
-<file path=customXml/item4.xml><?xml version="1.0" encoding="utf-8"?>
-<b:Sources xmlns:b="http://schemas.openxmlformats.org/officeDocument/2006/bibliography" xmlns="http://schemas.openxmlformats.org/officeDocument/2006/bibliography" SelectedStyle="" StyleName=""/>
+<file path=customXml/itemProps1.xml><?xml version="1.0" encoding="utf-8"?>
+<ds:datastoreItem xmlns:ds="http://schemas.openxmlformats.org/officeDocument/2006/customXml" ds:itemID="{7B1E6EB0-B3F5-485A-9397-E673FC4F5C49}">
+  <ds:schemaRefs>
+    <ds:schemaRef ds:uri="http://schemas.microsoft.com/sharepoint/v3/contenttype/forms"/>
+  </ds:schemaRefs>
+</ds:datastoreItem>
 </file>
 
-<file path=customXml/itemProps1.xml><?xml version="1.0" encoding="utf-8"?>
+<file path=customXml/itemProps2.xml><?xml version="1.0" encoding="utf-8"?>
 <ds:datastoreItem xmlns:ds="http://schemas.openxmlformats.org/officeDocument/2006/customXml" ds:itemID="{41853661-3F52-45C5-AABD-8FFE43AA909F}">
   <ds:schemaRefs>
     <ds:schemaRef ds:uri="http://schemas.microsoft.com/office/2006/metadata/properties"/>
@@ -13419,15 +14920,15 @@
 </ds:datastoreItem>
 </file>
 
-<file path=customXml/itemProps2.xml><?xml version="1.0" encoding="utf-8"?>
-<ds:datastoreItem xmlns:ds="http://schemas.openxmlformats.org/officeDocument/2006/customXml" ds:itemID="{7B1E6EB0-B3F5-485A-9397-E673FC4F5C49}">
+<file path=customXml/itemProps3.xml><?xml version="1.0" encoding="utf-8"?>
+<ds:datastoreItem xmlns:ds="http://schemas.openxmlformats.org/officeDocument/2006/customXml" ds:itemID="{90E28FDA-35C6-4FCD-88ED-F93C837A14A5}">
   <ds:schemaRefs>
-    <ds:schemaRef ds:uri="http://schemas.microsoft.com/sharepoint/v3/contenttype/forms"/>
+    <ds:schemaRef ds:uri="http://schemas.openxmlformats.org/officeDocument/2006/bibliography"/>
   </ds:schemaRefs>
 </ds:datastoreItem>
 </file>
 
-<file path=customXml/itemProps3.xml><?xml version="1.0" encoding="utf-8"?>
+<file path=customXml/itemProps4.xml><?xml version="1.0" encoding="utf-8"?>
 <ds:datastoreItem xmlns:ds="http://schemas.openxmlformats.org/officeDocument/2006/customXml" ds:itemID="{ECA86F05-1AFD-4D7D-A2B0-46D80603D700}">
   <ds:schemaRefs>
     <ds:schemaRef ds:uri="http://schemas.microsoft.com/office/2006/metadata/contentType"/>
@@ -13444,12 +14945,4 @@
     <ds:schemaRef ds:uri="http://schemas.microsoft.com/internal/obd"/>
   </ds:schemaRefs>
 </ds:datastoreItem>
-</file>
-
-<file path=customXml/itemProps4.xml><?xml version="1.0" encoding="utf-8"?>
-<ds:datastoreItem xmlns:ds="http://schemas.openxmlformats.org/officeDocument/2006/customXml" ds:itemID="{90E28FDA-35C6-4FCD-88ED-F93C837A14A5}">
-  <ds:schemaRefs>
-    <ds:schemaRef ds:uri="http://schemas.openxmlformats.org/officeDocument/2006/bibliography"/>
-  </ds:schemaRefs>
-</ds:datastoreItem>
 </file>
--- a/_._/OLD/2021-2/BCC/SaraHelenaRegisTheiss/SaraHelenaRegisTheiss_PreProjeto_RevisaoTCC1.docx
+++ b/_._/OLD/2021-2/BCC/SaraHelenaRegisTheiss/SaraHelenaRegisTheiss_PreProjeto_RevisaoTCC1.docx
@@ -172,13 +172,8 @@
         <w:pStyle w:val="TF-AUTOR0"/>
       </w:pPr>
       <w:r>
-        <w:t xml:space="preserve">Sara Helena Régis </w:t>
-      </w:r>
-      <w:proofErr w:type="spellStart"/>
-      <w:r>
-        <w:t>Theiss</w:t>
-      </w:r>
-      <w:proofErr w:type="spellEnd"/>
+        <w:t>Sara Helena Régis Theiss</w:t>
+      </w:r>
     </w:p>
     <w:p>
       <w:pPr>
@@ -200,15 +195,7 @@
         <w:t xml:space="preserve"> </w:t>
       </w:r>
       <w:r>
-        <w:t xml:space="preserve">Luciana Pereira de Araújo </w:t>
-      </w:r>
-      <w:proofErr w:type="spellStart"/>
-      <w:r>
-        <w:t>Kohler</w:t>
-      </w:r>
-      <w:proofErr w:type="spellEnd"/>
-      <w:r>
-        <w:t xml:space="preserve"> </w:t>
+        <w:t xml:space="preserve">Luciana Pereira de Araújo Kohler </w:t>
       </w:r>
       <w:r>
         <w:t>– Orientador</w:t>
@@ -292,90 +279,70 @@
       <w:r>
         <w:t xml:space="preserve">Em meio à crise, um documento publicado por </w:t>
       </w:r>
-      <w:proofErr w:type="spellStart"/>
-      <w:r>
-        <w:t>Satoshi</w:t>
-      </w:r>
-      <w:proofErr w:type="spellEnd"/>
+      <w:r>
+        <w:t>Satoshi Nakamoto</w:t>
+      </w:r>
+      <w:r>
+        <w:t xml:space="preserve"> (NAKAMOTO, 2008)</w:t>
+      </w:r>
+      <w:r>
+        <w:t xml:space="preserve">, um suposto programador japonês, </w:t>
+      </w:r>
+      <w:r>
+        <w:t>passou a chamar a atenção em um fórum online</w:t>
+      </w:r>
+      <w:r>
+        <w:t xml:space="preserve">. </w:t>
+      </w:r>
+      <w:r>
+        <w:t>Com a publicação, Nakamoto</w:t>
+      </w:r>
+      <w:r>
+        <w:t xml:space="preserve"> trazia </w:t>
+      </w:r>
+      <w:r>
+        <w:t>um</w:t>
+      </w:r>
+      <w:r>
+        <w:t xml:space="preserve">a proposta </w:t>
+      </w:r>
+      <w:r>
+        <w:t xml:space="preserve">inovadora </w:t>
+      </w:r>
+      <w:r>
+        <w:t>de uma moeda totalmente digital que, diferente de outras, não era dependente de uma autoridade monetária central para intermediar as transaçõe</w:t>
+      </w:r>
+      <w:r>
+        <w:t xml:space="preserve">s. </w:t>
+      </w:r>
+      <w:r>
+        <w:t>A</w:t>
+      </w:r>
+      <w:r>
+        <w:t xml:space="preserve"> moeda </w:t>
+      </w:r>
+      <w:r>
+        <w:t xml:space="preserve">ficou conhecida como </w:t>
+      </w:r>
+      <w:r>
+        <w:t xml:space="preserve">Bitcoin </w:t>
+      </w:r>
+      <w:r>
+        <w:t xml:space="preserve">e foi criada </w:t>
+      </w:r>
+      <w:r>
+        <w:t>oficialmente</w:t>
+      </w:r>
       <w:r>
         <w:t xml:space="preserve"> </w:t>
       </w:r>
-      <w:proofErr w:type="spellStart"/>
-      <w:r>
-        <w:t>Nakamoto</w:t>
-      </w:r>
-      <w:proofErr w:type="spellEnd"/>
-      <w:r>
-        <w:t xml:space="preserve"> (NAKAMOTO, 2008)</w:t>
-      </w:r>
-      <w:r>
-        <w:t xml:space="preserve">, um suposto programador japonês, </w:t>
-      </w:r>
-      <w:r>
-        <w:t>passou a chamar a atenção em um fórum online</w:t>
-      </w:r>
-      <w:r>
-        <w:t xml:space="preserve">. </w:t>
-      </w:r>
-      <w:r>
-        <w:t xml:space="preserve">Com a publicação, </w:t>
-      </w:r>
-      <w:proofErr w:type="spellStart"/>
-      <w:r>
-        <w:t>Nakamoto</w:t>
-      </w:r>
-      <w:proofErr w:type="spellEnd"/>
-      <w:r>
-        <w:t xml:space="preserve"> trazia </w:t>
-      </w:r>
-      <w:r>
-        <w:t>um</w:t>
-      </w:r>
-      <w:r>
-        <w:t xml:space="preserve">a proposta </w:t>
-      </w:r>
-      <w:r>
-        <w:t xml:space="preserve">inovadora </w:t>
-      </w:r>
-      <w:r>
-        <w:t>de uma moeda totalmente digital que, diferente de outras, não era dependente de uma autoridade monetária central para intermediar as transaçõe</w:t>
-      </w:r>
-      <w:r>
-        <w:t xml:space="preserve">s. </w:t>
-      </w:r>
-      <w:r>
-        <w:t>A</w:t>
-      </w:r>
-      <w:r>
-        <w:t xml:space="preserve"> moeda </w:t>
-      </w:r>
-      <w:r>
-        <w:t xml:space="preserve">ficou conhecida como </w:t>
-      </w:r>
-      <w:proofErr w:type="spellStart"/>
-      <w:r>
-        <w:t>Bitcoin</w:t>
-      </w:r>
-      <w:proofErr w:type="spellEnd"/>
+      <w:r>
+        <w:t>em janeiro de 2009</w:t>
+      </w:r>
       <w:r>
         <w:t xml:space="preserve"> </w:t>
       </w:r>
       <w:r>
-        <w:t xml:space="preserve">e foi criada </w:t>
-      </w:r>
-      <w:r>
-        <w:t>oficialmente</w:t>
-      </w:r>
-      <w:r>
-        <w:t xml:space="preserve"> </w:t>
-      </w:r>
-      <w:r>
-        <w:t>em janeiro de 2009</w:t>
-      </w:r>
-      <w:r>
-        <w:t xml:space="preserve"> </w:t>
-      </w:r>
-      <w:r>
         <w:t>(PREVIDI, 2014, p. 8).</w:t>
       </w:r>
     </w:p>
@@ -389,7 +356,6 @@
       <w:r>
         <w:t xml:space="preserve">Criado como um suporte para as transações, o </w:t>
       </w:r>
-      <w:proofErr w:type="spellStart"/>
       <w:r>
         <w:rPr>
           <w:i/>
@@ -397,20 +363,11 @@
         </w:rPr>
         <w:t>blockchain</w:t>
       </w:r>
-      <w:proofErr w:type="spellEnd"/>
       <w:r>
         <w:t xml:space="preserve"> </w:t>
       </w:r>
       <w:r>
-        <w:t xml:space="preserve">é a tecnologia responsável pela inovação por trás do </w:t>
-      </w:r>
-      <w:proofErr w:type="spellStart"/>
-      <w:r>
-        <w:t>Bitcoin</w:t>
-      </w:r>
-      <w:proofErr w:type="spellEnd"/>
-      <w:r>
-        <w:t xml:space="preserve">. </w:t>
+        <w:t xml:space="preserve">é a tecnologia responsável pela inovação por trás do Bitcoin. </w:t>
       </w:r>
       <w:r>
         <w:t xml:space="preserve">Ao propor uma solução independente de uma instituição financeira para intermediar os movimentos realizados, foi preciso resolver um problema: como validar se o indivíduo que está realizando o pagamento não fez gasto duplo da moeda? </w:t>
@@ -421,7 +378,6 @@
       <w:r>
         <w:t xml:space="preserve">nesse ponto que o </w:t>
       </w:r>
-      <w:proofErr w:type="spellStart"/>
       <w:r>
         <w:rPr>
           <w:i/>
@@ -429,14 +385,12 @@
         </w:rPr>
         <w:t>blockchain</w:t>
       </w:r>
-      <w:proofErr w:type="spellEnd"/>
       <w:r>
         <w:t xml:space="preserve"> </w:t>
       </w:r>
       <w:r>
         <w:t xml:space="preserve">aparece. Com ele, tais transações são possíveis, pois ele consiste em um sistema que utiliza uma gestão compartilhada e descentralizada, por meio de uma rede </w:t>
       </w:r>
-      <w:proofErr w:type="spellStart"/>
       <w:r>
         <w:rPr>
           <w:i/>
@@ -444,7 +398,6 @@
         </w:rPr>
         <w:t>peer-to-peer</w:t>
       </w:r>
-      <w:proofErr w:type="spellEnd"/>
       <w:r>
         <w:t xml:space="preserve"> (CASTRO, 2021, p. 340). O funcionamento dita que, para validar a ausência de uma transação, é necessário ter conhecimento de todas as realizadas. Logo, todos os participantes, que são chamados de nós da rede, irão armazenar as informações. As transações para </w:t>
       </w:r>
@@ -463,25 +416,8 @@
         <w:pStyle w:val="TF-TEXTO"/>
       </w:pPr>
       <w:r>
-        <w:t xml:space="preserve">Além do </w:t>
-      </w:r>
-      <w:proofErr w:type="spellStart"/>
-      <w:r>
-        <w:t>Bitcoin</w:t>
-      </w:r>
-      <w:proofErr w:type="spellEnd"/>
-      <w:r>
-        <w:t xml:space="preserve"> e de outras </w:t>
-      </w:r>
-      <w:proofErr w:type="spellStart"/>
-      <w:r>
-        <w:t>criptomoedas</w:t>
-      </w:r>
-      <w:proofErr w:type="spellEnd"/>
-      <w:r>
-        <w:t xml:space="preserve">, o </w:t>
-      </w:r>
-      <w:proofErr w:type="spellStart"/>
+        <w:t xml:space="preserve">Além do Bitcoin e de outras criptomoedas, o </w:t>
+      </w:r>
       <w:r>
         <w:rPr>
           <w:i/>
@@ -489,20 +425,11 @@
         </w:rPr>
         <w:t>blockchain</w:t>
       </w:r>
-      <w:proofErr w:type="spellEnd"/>
       <w:r>
         <w:t xml:space="preserve"> vem sendo aplicado a novos mercados</w:t>
       </w:r>
       <w:r>
-        <w:t xml:space="preserve"> e muitos novos </w:t>
-      </w:r>
-      <w:proofErr w:type="spellStart"/>
-      <w:r>
-        <w:t>criptoativos</w:t>
-      </w:r>
-      <w:proofErr w:type="spellEnd"/>
-      <w:r>
-        <w:t xml:space="preserve"> (CASTRO, 2021, p. 342)</w:t>
+        <w:t xml:space="preserve"> e muitos novos criptoativos (CASTRO, 2021, p. 342)</w:t>
       </w:r>
       <w:r>
         <w:t xml:space="preserve">. </w:t>
@@ -514,15 +441,7 @@
         <w:t xml:space="preserve">uando </w:t>
       </w:r>
       <w:r>
-        <w:t xml:space="preserve">os </w:t>
-      </w:r>
-      <w:proofErr w:type="spellStart"/>
-      <w:r>
-        <w:t>criptoativos</w:t>
-      </w:r>
-      <w:proofErr w:type="spellEnd"/>
-      <w:r>
-        <w:t xml:space="preserve"> </w:t>
+        <w:t xml:space="preserve">os criptoativos </w:t>
       </w:r>
       <w:r>
         <w:t xml:space="preserve">pertencem à carteira de um sujeito, estão sob propriedade do mesmo e esse pode transferi-los sem qualquer outra autorização. </w:t>
@@ -531,13 +450,8 @@
         <w:t xml:space="preserve">Assim sendo, eles são considerados </w:t>
       </w:r>
       <w:commentRangeStart w:id="10"/>
-      <w:proofErr w:type="spellStart"/>
-      <w:r>
-        <w:t>tokens</w:t>
-      </w:r>
-      <w:proofErr w:type="spellEnd"/>
-      <w:r>
-        <w:t xml:space="preserve"> </w:t>
+      <w:r>
+        <w:t xml:space="preserve">tokens </w:t>
       </w:r>
       <w:commentRangeEnd w:id="10"/>
       <w:r>
@@ -554,201 +468,110 @@
           <w:i/>
           <w:iCs/>
         </w:rPr>
-        <w:t>non-</w:t>
-      </w:r>
-      <w:proofErr w:type="spellStart"/>
+        <w:t xml:space="preserve">non-fungible token, </w:t>
+      </w:r>
+      <w:r>
+        <w:t xml:space="preserve">ou NFT). A característica principal dos NFTs é que, em contrapartida às mercadorias digitais que podem ser reproduzidas e copiadas inúmeras vezes, eles são únicos e não podem ser duplicados por conta da metodologia do </w:t>
+      </w:r>
       <w:r>
         <w:rPr>
           <w:i/>
           <w:iCs/>
         </w:rPr>
-        <w:t>fungible</w:t>
-      </w:r>
-      <w:proofErr w:type="spellEnd"/>
+        <w:t>blockchain</w:t>
+      </w:r>
+      <w:r>
+        <w:t xml:space="preserve"> </w:t>
+      </w:r>
+      <w:r>
+        <w:t>(FANTINI, 2020, p. 852).</w:t>
+      </w:r>
+    </w:p>
+    <w:p>
+      <w:pPr>
+        <w:pStyle w:val="TF-TEXTO"/>
+      </w:pPr>
+      <w:r>
+        <w:t xml:space="preserve">À vista do que foi abordado, este trabalho </w:t>
+      </w:r>
+      <w:r>
+        <w:t xml:space="preserve">se propõe à criação de NFTs utilizando a tecnologia </w:t>
+      </w:r>
       <w:r>
         <w:rPr>
           <w:i/>
           <w:iCs/>
         </w:rPr>
-        <w:t xml:space="preserve"> </w:t>
-      </w:r>
-      <w:proofErr w:type="spellStart"/>
+        <w:t>blockchain</w:t>
+      </w:r>
+      <w:r>
+        <w:t xml:space="preserve">, aplicados na elaboração de um jogo </w:t>
+      </w:r>
+      <w:r>
+        <w:t xml:space="preserve">no estilo </w:t>
+      </w:r>
       <w:r>
         <w:rPr>
           <w:i/>
           <w:iCs/>
         </w:rPr>
-        <w:t>token</w:t>
-      </w:r>
-      <w:proofErr w:type="spellEnd"/>
-      <w:r>
-        <w:rPr>
-          <w:i/>
-          <w:iCs/>
-        </w:rPr>
+        <w:t>Battle Royale</w:t>
+      </w:r>
+      <w:r>
+        <w:t xml:space="preserve">. Jogos do gênero tem </w:t>
+      </w:r>
+      <w:r>
+        <w:t>o</w:t>
+      </w:r>
+      <w:r>
+        <w:t xml:space="preserve"> único objetivo</w:t>
+      </w:r>
+      <w:r>
+        <w:t xml:space="preserve"> de</w:t>
+      </w:r>
+      <w:r>
+        <w:t xml:space="preserve"> sobrevivência</w:t>
+      </w:r>
+      <w:r>
         <w:t xml:space="preserve">, </w:t>
       </w:r>
       <w:r>
-        <w:t xml:space="preserve">ou NFT). A característica principal dos </w:t>
-      </w:r>
-      <w:proofErr w:type="spellStart"/>
-      <w:r>
-        <w:t>NFTs</w:t>
-      </w:r>
-      <w:proofErr w:type="spellEnd"/>
-      <w:r>
-        <w:t xml:space="preserve"> é que, em contrapartida às mercadorias digitais que podem ser reproduzidas e copiadas inúmeras vezes, eles são únicos e não podem ser duplicados por conta da metodologia do </w:t>
-      </w:r>
-      <w:proofErr w:type="spellStart"/>
-      <w:r>
-        <w:rPr>
-          <w:i/>
-          <w:iCs/>
-        </w:rPr>
-        <w:t>blockchain</w:t>
-      </w:r>
-      <w:proofErr w:type="spellEnd"/>
+        <w:t xml:space="preserve">no qual </w:t>
+      </w:r>
+      <w:r>
+        <w:t>os jogadores se enfrentam até que reste apenas um (CHOI; KIM, 2018, p. 9).</w:t>
+      </w:r>
+      <w:r>
+        <w:t xml:space="preserve"> Sabendo disso, será apresentada uma aplicação do conceito de </w:t>
+      </w:r>
+      <w:commentRangeStart w:id="11"/>
+      <w:r>
+        <w:t xml:space="preserve">tokens </w:t>
+      </w:r>
+      <w:commentRangeEnd w:id="11"/>
+      <w:r>
+        <w:rPr>
+          <w:rStyle w:val="Refdecomentrio"/>
+        </w:rPr>
+        <w:commentReference w:id="11"/>
+      </w:r>
+      <w:r>
+        <w:t xml:space="preserve">únicos em um estilo de jogo </w:t>
+      </w:r>
+      <w:r>
+        <w:t xml:space="preserve">no qual </w:t>
+      </w:r>
+      <w:r>
+        <w:t>diferentes itens e armas são primordiais na jogabilidade. O jogo consistirá em uma batalha com naves</w:t>
+      </w:r>
+      <w:r>
+        <w:t>, que serão objetos</w:t>
+      </w:r>
       <w:r>
         <w:t xml:space="preserve"> </w:t>
       </w:r>
       <w:r>
-        <w:t>(FANTINI, 2020, p. 852).</w:t>
-      </w:r>
-    </w:p>
-    <w:p>
-      <w:pPr>
-        <w:pStyle w:val="TF-TEXTO"/>
-      </w:pPr>
-      <w:r>
-        <w:t xml:space="preserve">À vista do que foi abordado, este trabalho </w:t>
-      </w:r>
-      <w:r>
-        <w:t xml:space="preserve">se propõe à criação de </w:t>
-      </w:r>
-      <w:proofErr w:type="spellStart"/>
-      <w:r>
-        <w:t>NFTs</w:t>
-      </w:r>
-      <w:proofErr w:type="spellEnd"/>
-      <w:r>
-        <w:t xml:space="preserve"> utilizando a tecnologia </w:t>
-      </w:r>
-      <w:proofErr w:type="spellStart"/>
-      <w:r>
-        <w:rPr>
-          <w:i/>
-          <w:iCs/>
-        </w:rPr>
-        <w:t>blockchain</w:t>
-      </w:r>
-      <w:proofErr w:type="spellEnd"/>
-      <w:r>
-        <w:t xml:space="preserve">, aplicados na elaboração de um jogo </w:t>
-      </w:r>
-      <w:r>
-        <w:t xml:space="preserve">no estilo </w:t>
-      </w:r>
-      <w:proofErr w:type="spellStart"/>
-      <w:r>
-        <w:rPr>
-          <w:i/>
-          <w:iCs/>
-        </w:rPr>
-        <w:t>Battle</w:t>
-      </w:r>
-      <w:proofErr w:type="spellEnd"/>
-      <w:r>
-        <w:rPr>
-          <w:i/>
-          <w:iCs/>
-        </w:rPr>
-        <w:t xml:space="preserve"> </w:t>
-      </w:r>
-      <w:proofErr w:type="spellStart"/>
-      <w:r>
-        <w:rPr>
-          <w:i/>
-          <w:iCs/>
-        </w:rPr>
-        <w:t>Royale</w:t>
-      </w:r>
-      <w:proofErr w:type="spellEnd"/>
-      <w:r>
-        <w:t xml:space="preserve">. Jogos do gênero tem </w:t>
-      </w:r>
-      <w:r>
-        <w:t>o</w:t>
-      </w:r>
-      <w:r>
-        <w:t xml:space="preserve"> único objetivo</w:t>
-      </w:r>
-      <w:r>
-        <w:t xml:space="preserve"> de</w:t>
-      </w:r>
-      <w:r>
-        <w:t xml:space="preserve"> sobrevivência</w:t>
-      </w:r>
-      <w:r>
-        <w:t xml:space="preserve">, </w:t>
-      </w:r>
-      <w:r>
-        <w:t xml:space="preserve">no qual </w:t>
-      </w:r>
-      <w:r>
-        <w:t>os jogadores se enfrentam até que reste apenas um (CHOI; KIM, 2018, p. 9).</w:t>
-      </w:r>
-      <w:r>
-        <w:t xml:space="preserve"> Sabendo disso, será apresentada uma aplicação do conceito de </w:t>
-      </w:r>
-      <w:commentRangeStart w:id="11"/>
-      <w:proofErr w:type="spellStart"/>
-      <w:r>
-        <w:t>tokens</w:t>
-      </w:r>
-      <w:proofErr w:type="spellEnd"/>
-      <w:r>
-        <w:t xml:space="preserve"> </w:t>
-      </w:r>
-      <w:commentRangeEnd w:id="11"/>
-      <w:r>
-        <w:rPr>
-          <w:rStyle w:val="Refdecomentrio"/>
-        </w:rPr>
-        <w:commentReference w:id="11"/>
-      </w:r>
-      <w:r>
-        <w:t xml:space="preserve">únicos em um estilo de jogo </w:t>
-      </w:r>
-      <w:r>
-        <w:t xml:space="preserve">no qual </w:t>
-      </w:r>
-      <w:r>
-        <w:t xml:space="preserve">diferentes itens e armas são primordiais na </w:t>
-      </w:r>
-      <w:proofErr w:type="spellStart"/>
-      <w:r>
-        <w:t>jogabilidade</w:t>
-      </w:r>
-      <w:proofErr w:type="spellEnd"/>
-      <w:r>
-        <w:t>. O jogo consistirá em uma batalha com naves</w:t>
-      </w:r>
-      <w:r>
-        <w:t>, que serão objetos</w:t>
-      </w:r>
-      <w:r>
-        <w:t xml:space="preserve"> </w:t>
-      </w:r>
-      <w:r>
-        <w:t xml:space="preserve">tangíveis, na qual os jogadores irão batalhar entre si fazendo uso de armas padrões da nave ou armas especiais que serão </w:t>
-      </w:r>
-      <w:proofErr w:type="spellStart"/>
-      <w:r>
-        <w:t>NFTs</w:t>
-      </w:r>
-      <w:proofErr w:type="spellEnd"/>
-      <w:r>
-        <w:t>.</w:t>
+        <w:t>tangíveis, na qual os jogadores irão batalhar entre si fazendo uso de armas padrões da nave ou armas especiais que serão NFTs.</w:t>
       </w:r>
       <w:r>
         <w:t xml:space="preserve"> As armas</w:t>
@@ -757,23 +580,7 @@
         <w:t xml:space="preserve"> especiais podem ser adquiridas de diversas formas: em eventos dentro do jogo, trocas entre jogadores e, o principal, negociações utilizando a moeda do jogo. </w:t>
       </w:r>
       <w:r>
-        <w:t xml:space="preserve">Esta última, é a </w:t>
-      </w:r>
-      <w:proofErr w:type="spellStart"/>
-      <w:r>
-        <w:t>criptomoeda</w:t>
-      </w:r>
-      <w:proofErr w:type="spellEnd"/>
-      <w:r>
-        <w:t xml:space="preserve"> utilizada para compra e venda dos </w:t>
-      </w:r>
-      <w:proofErr w:type="spellStart"/>
-      <w:r>
-        <w:t>NFTs</w:t>
-      </w:r>
-      <w:proofErr w:type="spellEnd"/>
-      <w:r>
-        <w:t>, cada um deles tendo um valor correspondente na moeda, e que é lastrada em dinheiro real com valor de mercado própri</w:t>
+        <w:t>Esta última, é a criptomoeda utilizada para compra e venda dos NFTs, cada um deles tendo um valor correspondente na moeda, e que é lastrada em dinheiro real com valor de mercado própri</w:t>
       </w:r>
       <w:r>
         <w:t>o</w:t>
@@ -857,7 +664,11 @@
         <w:ind w:firstLine="709"/>
       </w:pPr>
       <w:r>
-        <w:t xml:space="preserve">O objetivo </w:t>
+        <w:t xml:space="preserve">O </w:t>
+      </w:r>
+      <w:commentRangeStart w:id="26"/>
+      <w:r>
+        <w:t xml:space="preserve">objetivo </w:t>
       </w:r>
       <w:r>
         <w:t xml:space="preserve">principal </w:t>
@@ -865,32 +676,15 @@
       <w:r>
         <w:t>é</w:t>
       </w:r>
-      <w:r>
-        <w:t xml:space="preserve"> disponibilizar um jogo de </w:t>
-      </w:r>
-      <w:proofErr w:type="spellStart"/>
-      <w:r>
-        <w:t>Battle</w:t>
-      </w:r>
-      <w:proofErr w:type="spellEnd"/>
-      <w:r>
-        <w:t xml:space="preserve"> </w:t>
-      </w:r>
-      <w:proofErr w:type="spellStart"/>
-      <w:r>
-        <w:t>Royale</w:t>
-      </w:r>
-      <w:proofErr w:type="spellEnd"/>
-      <w:r>
-        <w:t xml:space="preserve"> com moeda própria, munido de itens classificados como </w:t>
-      </w:r>
-      <w:proofErr w:type="spellStart"/>
-      <w:r>
-        <w:t>NFTs</w:t>
-      </w:r>
-      <w:proofErr w:type="spellEnd"/>
-      <w:r>
-        <w:t xml:space="preserve"> que podem ser comprados e vendidos de acordo com seu valor monetário.</w:t>
+      <w:commentRangeEnd w:id="26"/>
+      <w:r>
+        <w:rPr>
+          <w:rStyle w:val="Refdecomentrio"/>
+        </w:rPr>
+        <w:commentReference w:id="26"/>
+      </w:r>
+      <w:r>
+        <w:t xml:space="preserve"> disponibilizar um jogo de Battle Royale com moeda própria, munido de itens classificados como NFTs que podem ser comprados e vendidos de acordo com seu valor monetário.</w:t>
       </w:r>
     </w:p>
     <w:p>
@@ -924,15 +718,7 @@
         <w:t>v</w:t>
       </w:r>
       <w:r>
-        <w:t xml:space="preserve">iabilizar uma </w:t>
-      </w:r>
-      <w:proofErr w:type="spellStart"/>
-      <w:r>
-        <w:t>criptomoeda</w:t>
-      </w:r>
-      <w:proofErr w:type="spellEnd"/>
-      <w:r>
-        <w:t xml:space="preserve"> </w:t>
+        <w:t xml:space="preserve">iabilizar uma criptomoeda </w:t>
       </w:r>
       <w:r>
         <w:t>lastrada em dinheiro real e que possa ter seu valor real no mercado;</w:t>
@@ -945,59 +731,33 @@
       <w:r>
         <w:t xml:space="preserve">oferecer </w:t>
       </w:r>
-      <w:commentRangeStart w:id="26"/>
-      <w:proofErr w:type="spellStart"/>
-      <w:r>
-        <w:t>tokens</w:t>
-      </w:r>
-      <w:proofErr w:type="spellEnd"/>
-      <w:r>
-        <w:t xml:space="preserve"> </w:t>
-      </w:r>
-      <w:commentRangeEnd w:id="26"/>
+      <w:commentRangeStart w:id="27"/>
+      <w:r>
+        <w:t xml:space="preserve">tokens </w:t>
+      </w:r>
+      <w:commentRangeEnd w:id="27"/>
       <w:r>
         <w:rPr>
           <w:rStyle w:val="Refdecomentrio"/>
         </w:rPr>
-        <w:commentReference w:id="26"/>
+        <w:commentReference w:id="27"/>
       </w:r>
       <w:r>
         <w:t xml:space="preserve">não-tangíveis </w:t>
       </w:r>
       <w:r>
-        <w:t xml:space="preserve">aplicáveis no contexto da </w:t>
-      </w:r>
-      <w:proofErr w:type="spellStart"/>
-      <w:r>
-        <w:t>jogabilidade</w:t>
-      </w:r>
-      <w:proofErr w:type="spellEnd"/>
-      <w:r>
-        <w:t xml:space="preserve">, como armas, </w:t>
-      </w:r>
-      <w:proofErr w:type="spellStart"/>
-      <w:r>
-        <w:t>avatares</w:t>
-      </w:r>
-      <w:proofErr w:type="spellEnd"/>
-      <w:r>
-        <w:t xml:space="preserve"> e </w:t>
-      </w:r>
-      <w:commentRangeStart w:id="27"/>
-      <w:proofErr w:type="spellStart"/>
-      <w:r>
-        <w:t>skins</w:t>
-      </w:r>
-      <w:proofErr w:type="spellEnd"/>
-      <w:r>
-        <w:t xml:space="preserve"> </w:t>
-      </w:r>
-      <w:commentRangeEnd w:id="27"/>
+        <w:t xml:space="preserve">aplicáveis no contexto da jogabilidade, como armas, avatares e </w:t>
+      </w:r>
+      <w:commentRangeStart w:id="28"/>
+      <w:r>
+        <w:t xml:space="preserve">skins </w:t>
+      </w:r>
+      <w:commentRangeEnd w:id="28"/>
       <w:r>
         <w:rPr>
           <w:rStyle w:val="Refdecomentrio"/>
         </w:rPr>
-        <w:commentReference w:id="27"/>
+        <w:commentReference w:id="28"/>
       </w:r>
       <w:r>
         <w:t xml:space="preserve">para as naves, e </w:t>
@@ -1005,26 +765,26 @@
       <w:r>
         <w:t>que possam ser obtidos em missõe</w:t>
       </w:r>
-      <w:commentRangeStart w:id="28"/>
+      <w:commentRangeStart w:id="29"/>
       <w:r>
         <w:t>s</w:t>
       </w:r>
       <w:r>
         <w:t>;</w:t>
       </w:r>
-      <w:commentRangeEnd w:id="28"/>
+      <w:commentRangeEnd w:id="29"/>
       <w:r>
         <w:rPr>
           <w:rStyle w:val="Refdecomentrio"/>
         </w:rPr>
-        <w:commentReference w:id="28"/>
+        <w:commentReference w:id="29"/>
       </w:r>
     </w:p>
     <w:p>
       <w:pPr>
         <w:pStyle w:val="Ttulo1"/>
       </w:pPr>
-      <w:bookmarkStart w:id="29" w:name="_Toc419598587"/>
+      <w:bookmarkStart w:id="30" w:name="_Toc419598587"/>
       <w:r>
         <w:t xml:space="preserve">trabalhos </w:t>
       </w:r>
@@ -1052,7 +812,6 @@
       <w:r>
         <w:t xml:space="preserve"> assemelham ao estudo proposto com relação à utilização de </w:t>
       </w:r>
-      <w:proofErr w:type="spellStart"/>
       <w:r>
         <w:rPr>
           <w:i/>
@@ -1060,20 +819,11 @@
         </w:rPr>
         <w:t>blockchain</w:t>
       </w:r>
-      <w:proofErr w:type="spellEnd"/>
       <w:r>
         <w:t xml:space="preserve"> </w:t>
       </w:r>
       <w:r>
-        <w:t xml:space="preserve">para aplicação de </w:t>
-      </w:r>
-      <w:proofErr w:type="spellStart"/>
-      <w:r>
-        <w:t>NFTs</w:t>
-      </w:r>
-      <w:proofErr w:type="spellEnd"/>
-      <w:r>
-        <w:t xml:space="preserve"> a jogos</w:t>
+        <w:t>para aplicação de NFTs a jogos</w:t>
       </w:r>
       <w:r>
         <w:t xml:space="preserve">, classificados </w:t>
@@ -1088,7 +838,6 @@
         </w:rPr>
         <w:t xml:space="preserve">Play </w:t>
       </w:r>
-      <w:proofErr w:type="spellStart"/>
       <w:r>
         <w:rPr>
           <w:i/>
@@ -1101,398 +850,293 @@
           <w:i/>
           <w:iCs/>
         </w:rPr>
-        <w:t>o</w:t>
-      </w:r>
-      <w:proofErr w:type="spellEnd"/>
+        <w:t>o Earn</w:t>
+      </w:r>
+      <w:r>
+        <w:t xml:space="preserve"> (COINMARKETCAP, </w:t>
+      </w:r>
+      <w:r>
+        <w:t>2021</w:t>
+      </w:r>
+      <w:r>
+        <w:t>)</w:t>
+      </w:r>
+      <w:r>
+        <w:t>.</w:t>
+      </w:r>
+      <w:r>
+        <w:t xml:space="preserve"> </w:t>
+      </w:r>
+      <w:r>
+        <w:t>O primeiro trata</w:t>
+      </w:r>
+      <w:r>
+        <w:t>-se</w:t>
+      </w:r>
+      <w:r>
+        <w:t xml:space="preserve"> de um jogo de negociação de propriedades virtuais (</w:t>
+      </w:r>
+      <w:commentRangeStart w:id="31"/>
+      <w:r>
+        <w:t>UPLAND</w:t>
+      </w:r>
+      <w:commentRangeEnd w:id="31"/>
+      <w:r>
+        <w:rPr>
+          <w:rStyle w:val="Refdecomentrio"/>
+        </w:rPr>
+        <w:commentReference w:id="31"/>
+      </w:r>
+      <w:r>
+        <w:t xml:space="preserve"> INC, 2019), já o segundo é um jogo de realidade virtual </w:t>
+      </w:r>
+      <w:r>
+        <w:t xml:space="preserve">em que </w:t>
+      </w:r>
+      <w:r>
+        <w:t xml:space="preserve">o usuário pode possuir seu pedaço de terra, adicionar objetos </w:t>
+      </w:r>
+      <w:r>
+        <w:t xml:space="preserve">interativos </w:t>
+      </w:r>
+      <w:r>
+        <w:t>a ela e visitar outras terras</w:t>
+      </w:r>
+      <w:r>
+        <w:t xml:space="preserve"> (ORDANO, </w:t>
+      </w:r>
+      <w:r>
+        <w:t>2017</w:t>
+      </w:r>
+      <w:r>
+        <w:t>). P</w:t>
+      </w:r>
+      <w:r>
+        <w:t>or fim</w:t>
+      </w:r>
+      <w:r>
+        <w:t>,</w:t>
+      </w:r>
+      <w:r>
+        <w:t xml:space="preserve"> </w:t>
+      </w:r>
+      <w:r>
+        <w:t xml:space="preserve">tem-se </w:t>
+      </w:r>
+      <w:r>
+        <w:t>um jogo no qual é possível criar os próprios jogos em espaços do universo do mesmo (THE SANDBOX, 2020).</w:t>
+      </w:r>
+    </w:p>
+    <w:p>
+      <w:pPr>
+        <w:pStyle w:val="Ttulo2"/>
+      </w:pPr>
+      <w:r>
+        <w:t>UPLAND</w:t>
+      </w:r>
+    </w:p>
+    <w:p>
+      <w:pPr>
+        <w:pStyle w:val="TF-TEXTO"/>
+      </w:pPr>
+      <w:r>
+        <w:t xml:space="preserve">A proposta apresentada </w:t>
+      </w:r>
+      <w:r>
+        <w:t>por</w:t>
+      </w:r>
+      <w:r>
+        <w:t xml:space="preserve"> Upland</w:t>
+      </w:r>
+      <w:r>
+        <w:t xml:space="preserve"> </w:t>
+      </w:r>
+      <w:r>
+        <w:t xml:space="preserve">é permitir ao jogador ter a posse de propriedades virtuais baseadas em endereços geográficos do mundo real. O jogo apresenta um mapa com todos os continentes e as propriedades </w:t>
+      </w:r>
+      <w:r>
+        <w:t xml:space="preserve">imobiliárias </w:t>
+      </w:r>
+      <w:r>
+        <w:t xml:space="preserve">que já </w:t>
+      </w:r>
+      <w:r>
+        <w:t>foram disponibilizadas</w:t>
+      </w:r>
+      <w:r>
+        <w:t xml:space="preserve"> no jogo, sendo a cidade de San Francisco a primeira </w:t>
+      </w:r>
+      <w:r>
+        <w:t xml:space="preserve">cidade </w:t>
+      </w:r>
+      <w:r>
+        <w:t>a ser mapeada.</w:t>
+      </w:r>
+      <w:r>
+        <w:t xml:space="preserve"> A partir disso, é possível que o jogador compre, realize trocas, obtenha e venda propriedades</w:t>
+      </w:r>
+      <w:r>
+        <w:t xml:space="preserve"> (UPLANDME INC, 2019)</w:t>
+      </w:r>
+      <w:r>
+        <w:t>.</w:t>
+      </w:r>
+    </w:p>
+    <w:p>
+      <w:pPr>
+        <w:pStyle w:val="TF-TEXTO"/>
+      </w:pPr>
+      <w:r>
+        <w:t>Um jogo no estilo Monopoly</w:t>
+      </w:r>
+      <w:r>
+        <w:t>, Upland traz como diferencial a possibilidade de posse das propriedades. Jogos tradicionais, mesmo que digitais, não permitem a monetização com as criações em jogo</w:t>
+      </w:r>
+      <w:r>
+        <w:t xml:space="preserve"> </w:t>
+      </w:r>
+      <w:r>
+        <w:t xml:space="preserve">e as conquistas obtidas estão sob o controle dos seus criadores. Com isso, elas podem deixar de existir ou a companhia responsável pode fechar as portas, resultando na perda de todo o investimento feito até ali. </w:t>
+      </w:r>
+      <w:r>
+        <w:t>Evitando essa situação</w:t>
+      </w:r>
+      <w:r>
+        <w:t>, a Upland Inc criou a moeda UPX</w:t>
+      </w:r>
+      <w:r>
+        <w:t xml:space="preserve"> e </w:t>
+      </w:r>
+      <w:r>
+        <w:t>mapeou as</w:t>
+      </w:r>
+      <w:r>
+        <w:t xml:space="preserve"> propriedades </w:t>
+      </w:r>
+      <w:r>
+        <w:t xml:space="preserve">como </w:t>
+      </w:r>
+      <w:r>
+        <w:t xml:space="preserve">NFTs, por meio da tecnologia </w:t>
+      </w:r>
       <w:r>
         <w:rPr>
           <w:i/>
           <w:iCs/>
         </w:rPr>
-        <w:t xml:space="preserve"> </w:t>
-      </w:r>
-      <w:proofErr w:type="spellStart"/>
+        <w:t>blockchain</w:t>
+      </w:r>
+      <w:r>
+        <w:t xml:space="preserve">, que </w:t>
+      </w:r>
+      <w:r>
+        <w:t>é utilizada para as transações do jogo</w:t>
+      </w:r>
+      <w:r>
+        <w:t xml:space="preserve"> (UPLANDME INC, 2019)</w:t>
+      </w:r>
+      <w:r>
+        <w:t xml:space="preserve">. </w:t>
+      </w:r>
+    </w:p>
+    <w:p>
+      <w:pPr>
+        <w:pStyle w:val="TF-TEXTO"/>
+      </w:pPr>
+      <w:r>
+        <w:t>A moeda digital UPX não é classificada como uma criptomoeda, pois é uma moeda fictícia e sem valor de mercado real, mas é utilizada para negociações de propriedades e pode, sim, ser resgatada em valor real</w:t>
+      </w:r>
+      <w:r>
+        <w:t xml:space="preserve"> pela loja Upland</w:t>
+      </w:r>
+      <w:r>
+        <w:t>.</w:t>
+      </w:r>
+      <w:r>
+        <w:t xml:space="preserve"> De fato, o público esperado é aquele que não está familiarizado com criptomoedas e até mesmo </w:t>
+      </w:r>
+      <w:r>
+        <w:t xml:space="preserve">com </w:t>
+      </w:r>
+      <w:r>
+        <w:t xml:space="preserve">o </w:t>
+      </w:r>
       <w:r>
         <w:rPr>
           <w:i/>
           <w:iCs/>
         </w:rPr>
-        <w:t>Earn</w:t>
-      </w:r>
-      <w:proofErr w:type="spellEnd"/>
-      <w:r>
-        <w:t xml:space="preserve"> (COINMARKETCAP, </w:t>
-      </w:r>
-      <w:r>
-        <w:t>2021</w:t>
-      </w:r>
-      <w:r>
-        <w:t>)</w:t>
+        <w:t>blockchain</w:t>
+      </w:r>
+      <w:r>
+        <w:t xml:space="preserve">, apesar de não ser o único atraído. </w:t>
+      </w:r>
+      <w:r>
+        <w:t>O usuário não precisa montar uma carteira nem gerir chaves privadas pois os procedimento</w:t>
+      </w:r>
+      <w:r>
+        <w:t>s</w:t>
+      </w:r>
+      <w:r>
+        <w:t xml:space="preserve"> necessários são realizados internamente</w:t>
+      </w:r>
+      <w:r>
+        <w:t xml:space="preserve"> sem agredir a privacidade aos dados sensíveis dele</w:t>
+      </w:r>
+      <w:r>
+        <w:t xml:space="preserve"> (UPLANDME INC, 2019)</w:t>
       </w:r>
       <w:r>
         <w:t>.</w:t>
       </w:r>
+    </w:p>
+    <w:p>
+      <w:pPr>
+        <w:pStyle w:val="TF-TEXTO"/>
+      </w:pPr>
+      <w:r>
+        <w:t xml:space="preserve">Ao possuir uma propriedade, o jogador receberá moedas UPX de forma recorrente, mas os ganhos podem ser impulsionados completando “coleções”. As coleções são conjuntos de propriedades localizadas em uma determinada região ou que combinam determinados aspectos semelhantes. </w:t>
+      </w:r>
+      <w:r>
+        <w:t xml:space="preserve">Ao se utilizar </w:t>
+      </w:r>
+      <w:r>
+        <w:t>a funcionalidade de coleções, pode-se receber recompensas maiores do que com</w:t>
+      </w:r>
+      <w:r>
+        <w:t xml:space="preserve"> as</w:t>
+      </w:r>
+      <w:r>
+        <w:t xml:space="preserve"> propriedades </w:t>
+      </w:r>
+      <w:r>
+        <w:t>separadamente</w:t>
+      </w:r>
+      <w:r>
+        <w:t xml:space="preserve"> (UPLANDME INC, 2019)</w:t>
+      </w:r>
+      <w:r>
+        <w:t>.</w:t>
+      </w:r>
       <w:r>
         <w:t xml:space="preserve"> </w:t>
       </w:r>
-      <w:r>
-        <w:t>O primeiro trata</w:t>
-      </w:r>
-      <w:r>
-        <w:t>-se</w:t>
-      </w:r>
-      <w:r>
-        <w:t xml:space="preserve"> de um jogo de negociação de propriedades virtuais (</w:t>
-      </w:r>
-      <w:commentRangeStart w:id="30"/>
-      <w:r>
-        <w:t>UPLAND</w:t>
-      </w:r>
-      <w:commentRangeEnd w:id="30"/>
-      <w:r>
-        <w:rPr>
-          <w:rStyle w:val="Refdecomentrio"/>
-        </w:rPr>
-        <w:commentReference w:id="30"/>
-      </w:r>
-      <w:r>
-        <w:t xml:space="preserve"> INC, 2019), já o segundo é um jogo de realidade virtual </w:t>
-      </w:r>
-      <w:r>
-        <w:t xml:space="preserve">em que </w:t>
-      </w:r>
-      <w:r>
-        <w:t xml:space="preserve">o usuário pode possuir seu pedaço de terra, adicionar objetos </w:t>
-      </w:r>
-      <w:r>
-        <w:t xml:space="preserve">interativos </w:t>
-      </w:r>
-      <w:r>
-        <w:t>a ela e visitar outras terras</w:t>
-      </w:r>
-      <w:r>
-        <w:t xml:space="preserve"> (ORDANO, </w:t>
-      </w:r>
-      <w:r>
-        <w:t>2017</w:t>
-      </w:r>
-      <w:r>
-        <w:t>). P</w:t>
-      </w:r>
-      <w:r>
-        <w:t>or fim</w:t>
-      </w:r>
-      <w:r>
-        <w:t>,</w:t>
+    </w:p>
+    <w:p>
+      <w:pPr>
+        <w:pStyle w:val="TF-TEXTO"/>
+      </w:pPr>
+      <w:r>
+        <w:t>A Figura 1 ilustra o jogo Upland, apresentando</w:t>
+      </w:r>
+      <w:r>
+        <w:t xml:space="preserve"> no centro da imagem</w:t>
       </w:r>
       <w:r>
         <w:t xml:space="preserve"> </w:t>
       </w:r>
       <w:r>
-        <w:t xml:space="preserve">tem-se </w:t>
-      </w:r>
-      <w:r>
-        <w:t>um jogo no qual é possível criar os próprios jogos em espaços do universo do mesmo (THE SANDBOX, 2020).</w:t>
-      </w:r>
-    </w:p>
-    <w:p>
-      <w:pPr>
-        <w:pStyle w:val="Ttulo2"/>
-      </w:pPr>
-      <w:r>
-        <w:t>UPLAND</w:t>
-      </w:r>
-    </w:p>
-    <w:p>
-      <w:pPr>
-        <w:pStyle w:val="TF-TEXTO"/>
-      </w:pPr>
-      <w:r>
-        <w:t xml:space="preserve">A proposta apresentada </w:t>
-      </w:r>
-      <w:r>
-        <w:t>por</w:t>
-      </w:r>
-      <w:r>
-        <w:t xml:space="preserve"> </w:t>
-      </w:r>
-      <w:proofErr w:type="spellStart"/>
-      <w:r>
-        <w:t>Upland</w:t>
-      </w:r>
-      <w:proofErr w:type="spellEnd"/>
-      <w:r>
-        <w:t xml:space="preserve"> </w:t>
-      </w:r>
-      <w:r>
-        <w:t xml:space="preserve">é permitir ao jogador ter a posse de propriedades virtuais baseadas em endereços geográficos do mundo real. O jogo apresenta um mapa com todos os continentes e as propriedades </w:t>
-      </w:r>
-      <w:r>
-        <w:t xml:space="preserve">imobiliárias </w:t>
-      </w:r>
-      <w:r>
-        <w:t xml:space="preserve">que já </w:t>
-      </w:r>
-      <w:r>
-        <w:t>foram disponibilizadas</w:t>
-      </w:r>
-      <w:r>
-        <w:t xml:space="preserve"> no jogo, sendo a cidade de San Francisco a primeira </w:t>
-      </w:r>
-      <w:r>
-        <w:t xml:space="preserve">cidade </w:t>
-      </w:r>
-      <w:r>
-        <w:t>a ser mapeada.</w:t>
-      </w:r>
-      <w:r>
-        <w:t xml:space="preserve"> A partir disso, é possível que o jogador compre, realize trocas, obtenha e venda propriedades</w:t>
-      </w:r>
-      <w:r>
-        <w:t xml:space="preserve"> (UPLANDME INC, 2019)</w:t>
-      </w:r>
-      <w:r>
-        <w:t>.</w:t>
-      </w:r>
-    </w:p>
-    <w:p>
-      <w:pPr>
-        <w:pStyle w:val="TF-TEXTO"/>
-      </w:pPr>
-      <w:r>
-        <w:t xml:space="preserve">Um jogo no estilo </w:t>
-      </w:r>
-      <w:proofErr w:type="spellStart"/>
-      <w:r>
-        <w:t>Monopoly</w:t>
-      </w:r>
-      <w:proofErr w:type="spellEnd"/>
-      <w:r>
-        <w:t xml:space="preserve">, </w:t>
-      </w:r>
-      <w:proofErr w:type="spellStart"/>
-      <w:r>
-        <w:t>Upland</w:t>
-      </w:r>
-      <w:proofErr w:type="spellEnd"/>
-      <w:r>
-        <w:t xml:space="preserve"> traz como diferencial a possibilidade de posse das propriedades. Jogos tradicionais, mesmo que digitais, não permitem a monetização com as criações em jogo</w:t>
-      </w:r>
-      <w:r>
-        <w:t xml:space="preserve"> </w:t>
-      </w:r>
-      <w:r>
-        <w:t xml:space="preserve">e as conquistas obtidas estão sob o controle dos seus criadores. Com isso, elas podem deixar de existir ou a companhia responsável pode fechar as portas, resultando na perda de todo o investimento feito até ali. </w:t>
-      </w:r>
-      <w:r>
-        <w:t>Evitando essa situação</w:t>
-      </w:r>
-      <w:r>
-        <w:t xml:space="preserve">, a </w:t>
-      </w:r>
-      <w:proofErr w:type="spellStart"/>
-      <w:r>
-        <w:t>Upland</w:t>
-      </w:r>
-      <w:proofErr w:type="spellEnd"/>
-      <w:r>
-        <w:t xml:space="preserve"> </w:t>
-      </w:r>
-      <w:proofErr w:type="spellStart"/>
-      <w:r>
-        <w:t>Inc</w:t>
-      </w:r>
-      <w:proofErr w:type="spellEnd"/>
-      <w:r>
-        <w:t xml:space="preserve"> criou a moeda UPX</w:t>
-      </w:r>
-      <w:r>
-        <w:t xml:space="preserve"> e </w:t>
-      </w:r>
-      <w:r>
-        <w:t>mapeou as</w:t>
-      </w:r>
-      <w:r>
-        <w:t xml:space="preserve"> propriedades </w:t>
-      </w:r>
-      <w:r>
-        <w:t xml:space="preserve">como </w:t>
-      </w:r>
-      <w:proofErr w:type="spellStart"/>
-      <w:r>
-        <w:t>NFTs</w:t>
-      </w:r>
-      <w:proofErr w:type="spellEnd"/>
-      <w:r>
-        <w:t xml:space="preserve">, por meio da tecnologia </w:t>
-      </w:r>
-      <w:proofErr w:type="spellStart"/>
-      <w:r>
-        <w:rPr>
-          <w:i/>
-          <w:iCs/>
-        </w:rPr>
-        <w:t>blockchain</w:t>
-      </w:r>
-      <w:proofErr w:type="spellEnd"/>
-      <w:r>
-        <w:t xml:space="preserve">, que </w:t>
-      </w:r>
-      <w:r>
-        <w:t>é utilizada para as transações do jogo</w:t>
-      </w:r>
-      <w:r>
-        <w:t xml:space="preserve"> (UPLANDME INC, 2019)</w:t>
-      </w:r>
-      <w:r>
-        <w:t xml:space="preserve">. </w:t>
-      </w:r>
-    </w:p>
-    <w:p>
-      <w:pPr>
-        <w:pStyle w:val="TF-TEXTO"/>
-      </w:pPr>
-      <w:r>
-        <w:t xml:space="preserve">A moeda digital UPX não é classificada como uma </w:t>
-      </w:r>
-      <w:proofErr w:type="spellStart"/>
-      <w:r>
-        <w:t>criptomoeda</w:t>
-      </w:r>
-      <w:proofErr w:type="spellEnd"/>
-      <w:r>
-        <w:t>, pois é uma moeda fictícia e sem valor de mercado real, mas é utilizada para negociações de propriedades e pode, sim, ser resgatada em valor real</w:t>
-      </w:r>
-      <w:r>
-        <w:t xml:space="preserve"> pela loja </w:t>
-      </w:r>
-      <w:proofErr w:type="spellStart"/>
-      <w:r>
-        <w:t>Upland</w:t>
-      </w:r>
-      <w:proofErr w:type="spellEnd"/>
-      <w:r>
-        <w:t>.</w:t>
-      </w:r>
-      <w:r>
-        <w:t xml:space="preserve"> De fato, o público esperado é aquele que não está familiarizado com </w:t>
-      </w:r>
-      <w:proofErr w:type="spellStart"/>
-      <w:r>
-        <w:t>criptomoedas</w:t>
-      </w:r>
-      <w:proofErr w:type="spellEnd"/>
-      <w:r>
-        <w:t xml:space="preserve"> e até mesmo </w:t>
-      </w:r>
-      <w:r>
-        <w:t xml:space="preserve">com </w:t>
-      </w:r>
-      <w:r>
-        <w:t xml:space="preserve">o </w:t>
-      </w:r>
-      <w:proofErr w:type="spellStart"/>
-      <w:r>
-        <w:rPr>
-          <w:i/>
-          <w:iCs/>
-        </w:rPr>
-        <w:t>blockchain</w:t>
-      </w:r>
-      <w:proofErr w:type="spellEnd"/>
-      <w:r>
-        <w:t xml:space="preserve">, apesar de não ser o único atraído. </w:t>
-      </w:r>
-      <w:r>
-        <w:t>O usuário não precisa montar uma carteira nem gerir chaves privadas pois os procedimento</w:t>
-      </w:r>
-      <w:r>
-        <w:t>s</w:t>
-      </w:r>
-      <w:r>
-        <w:t xml:space="preserve"> necessários são realizados internamente</w:t>
-      </w:r>
-      <w:r>
-        <w:t xml:space="preserve"> sem agredir a privacidade aos dados sensíveis dele</w:t>
-      </w:r>
-      <w:r>
-        <w:t xml:space="preserve"> (UPLANDME INC, 2019)</w:t>
-      </w:r>
-      <w:r>
-        <w:t>.</w:t>
-      </w:r>
-    </w:p>
-    <w:p>
-      <w:pPr>
-        <w:pStyle w:val="TF-TEXTO"/>
-      </w:pPr>
-      <w:r>
-        <w:t xml:space="preserve">Ao possuir uma propriedade, o jogador receberá moedas UPX de forma recorrente, mas os ganhos podem ser impulsionados completando “coleções”. As coleções são conjuntos de propriedades localizadas em uma determinada região ou que combinam determinados aspectos semelhantes. </w:t>
-      </w:r>
-      <w:r>
-        <w:t xml:space="preserve">Ao se utilizar </w:t>
-      </w:r>
-      <w:r>
-        <w:t>a funcionalidade de coleções, pode-se receber recompensas maiores do que com</w:t>
-      </w:r>
-      <w:r>
-        <w:t xml:space="preserve"> as</w:t>
-      </w:r>
-      <w:r>
-        <w:t xml:space="preserve"> propriedades </w:t>
-      </w:r>
-      <w:r>
-        <w:t>separadamente</w:t>
-      </w:r>
-      <w:r>
-        <w:t xml:space="preserve"> (UPLANDME INC, 2019)</w:t>
-      </w:r>
-      <w:r>
-        <w:t>.</w:t>
-      </w:r>
-      <w:r>
-        <w:t xml:space="preserve"> </w:t>
-      </w:r>
-    </w:p>
-    <w:p>
-      <w:pPr>
-        <w:pStyle w:val="TF-TEXTO"/>
-      </w:pPr>
-      <w:r>
-        <w:t xml:space="preserve">A Figura 1 ilustra o jogo </w:t>
-      </w:r>
-      <w:proofErr w:type="spellStart"/>
-      <w:r>
-        <w:t>Upland</w:t>
-      </w:r>
-      <w:proofErr w:type="spellEnd"/>
-      <w:r>
-        <w:t>, apresentando</w:t>
-      </w:r>
-      <w:r>
-        <w:t xml:space="preserve"> no centro da imagem</w:t>
-      </w:r>
-      <w:r>
-        <w:t xml:space="preserve"> </w:t>
-      </w:r>
-      <w:r>
-        <w:t xml:space="preserve">uma conquista do jogo, o título </w:t>
-      </w:r>
-      <w:proofErr w:type="spellStart"/>
-      <w:r>
-        <w:t>Newbie</w:t>
-      </w:r>
-      <w:proofErr w:type="spellEnd"/>
-      <w:r>
-        <w:t xml:space="preserve"> adquirido ao obter duas propriedades, no fundo, o mapa do jogo, no qual as propriedades são apresentadas por localização e, por fim, ícones caraterísticos de algumas propriedades. Com isso, pode-se notar o estilo simples e divertido proposto apresentado em </w:t>
-      </w:r>
-      <w:proofErr w:type="spellStart"/>
-      <w:r>
-        <w:t>Upland</w:t>
-      </w:r>
-      <w:proofErr w:type="spellEnd"/>
-      <w:r>
-        <w:t>.</w:t>
+        <w:t>uma conquista do jogo, o título Newbie adquirido ao obter duas propriedades, no fundo, o mapa do jogo, no qual as propriedades são apresentadas por localização e, por fim, ícones caraterísticos de algumas propriedades. Com isso, pode-se notar o estilo simples e divertido proposto apresentado em Upland.</w:t>
       </w:r>
     </w:p>
     <w:p>
@@ -1520,13 +1164,8 @@
         <w:t xml:space="preserve">– Exemplo </w:t>
       </w:r>
       <w:r>
-        <w:t xml:space="preserve">do jogo </w:t>
-      </w:r>
-      <w:proofErr w:type="spellStart"/>
-      <w:r>
-        <w:t>Upland</w:t>
-      </w:r>
-      <w:proofErr w:type="spellEnd"/>
+        <w:t>do jogo Upland</w:t>
+      </w:r>
     </w:p>
     <w:p>
       <w:pPr>
@@ -1581,13 +1220,8 @@
       <w:r>
         <w:t xml:space="preserve">Fonte: </w:t>
       </w:r>
-      <w:proofErr w:type="spellStart"/>
-      <w:r>
-        <w:t>Uplandme</w:t>
-      </w:r>
-      <w:proofErr w:type="spellEnd"/>
-      <w:r>
-        <w:t xml:space="preserve"> Inc.</w:t>
+      <w:r>
+        <w:t>Uplandme Inc.</w:t>
       </w:r>
       <w:r>
         <w:t xml:space="preserve"> (2019)</w:t>
@@ -1613,13 +1247,8 @@
       <w:r>
         <w:t xml:space="preserve">de </w:t>
       </w:r>
-      <w:proofErr w:type="spellStart"/>
-      <w:r>
-        <w:t>Uplandme</w:t>
-      </w:r>
-      <w:proofErr w:type="spellEnd"/>
-      <w:r>
-        <w:t xml:space="preserve"> Inc. </w:t>
+      <w:r>
+        <w:t xml:space="preserve">Uplandme Inc. </w:t>
       </w:r>
       <w:r>
         <w:t>(</w:t>
@@ -1658,35 +1287,14 @@
         <w:t>;</w:t>
       </w:r>
       <w:r>
-        <w:t xml:space="preserve"> e a facilidade para criação de uma conta, sem se preocupar com a necessidade de uma carteira externa ao jogo. Com relação ao último, contudo, pode-se também levar em consideração que a não utilização de uma </w:t>
-      </w:r>
-      <w:proofErr w:type="spellStart"/>
-      <w:r>
-        <w:t>criptomoeda</w:t>
-      </w:r>
-      <w:proofErr w:type="spellEnd"/>
-      <w:r>
-        <w:t xml:space="preserve"> pode vir a ser um ponto negativo em comparação a concorrentes no mercado </w:t>
+        <w:t xml:space="preserve"> e a facilidade para criação de uma conta, sem se preocupar com a necessidade de uma carteira externa ao jogo. Com relação ao último, contudo, pode-se também levar em consideração que a não utilização de uma criptomoeda pode vir a ser um ponto negativo em comparação a concorrentes no mercado </w:t>
       </w:r>
       <w:r>
         <w:t>Play</w:t>
       </w:r>
       <w:r>
-        <w:t xml:space="preserve"> </w:t>
-      </w:r>
-      <w:proofErr w:type="spellStart"/>
-      <w:r>
-        <w:t>to</w:t>
-      </w:r>
-      <w:proofErr w:type="spellEnd"/>
-      <w:r>
-        <w:t xml:space="preserve"> </w:t>
-      </w:r>
-      <w:proofErr w:type="spellStart"/>
-      <w:r>
-        <w:t>Earn</w:t>
-      </w:r>
-      <w:proofErr w:type="spellEnd"/>
+        <w:t xml:space="preserve"> to Earn</w:t>
+      </w:r>
       <w:r>
         <w:t>.</w:t>
       </w:r>
@@ -1699,7 +1307,6 @@
       <w:r>
         <w:t xml:space="preserve"> colocação na lista de 50 jogos </w:t>
       </w:r>
-      <w:proofErr w:type="spellStart"/>
       <w:r>
         <w:rPr>
           <w:i/>
@@ -1707,7 +1314,6 @@
         </w:rPr>
         <w:t>blockchain</w:t>
       </w:r>
-      <w:proofErr w:type="spellEnd"/>
       <w:r>
         <w:t xml:space="preserve">, segundo Jordan (2020) e vem fazendo sucesso entre os usuários que o apontam como viciante e inesquecível (UPLAND BRASIL, 2021). </w:t>
       </w:r>
@@ -1724,30 +1330,12 @@
       <w:pPr>
         <w:pStyle w:val="TF-TEXTO"/>
       </w:pPr>
-      <w:proofErr w:type="spellStart"/>
-      <w:r>
-        <w:t>Decentraland</w:t>
-      </w:r>
-      <w:proofErr w:type="spellEnd"/>
-      <w:r>
-        <w:t xml:space="preserve"> é um jogo de realidade virtual</w:t>
-      </w:r>
-      <w:r>
-        <w:t xml:space="preserve"> no estilo </w:t>
-      </w:r>
-      <w:proofErr w:type="spellStart"/>
-      <w:r>
-        <w:t>Metaverso</w:t>
-      </w:r>
-      <w:proofErr w:type="spellEnd"/>
-      <w:r>
-        <w:t xml:space="preserve">, que segundo </w:t>
-      </w:r>
-      <w:proofErr w:type="spellStart"/>
-      <w:r>
-        <w:t>Coindesk</w:t>
-      </w:r>
-      <w:proofErr w:type="spellEnd"/>
+      <w:r>
+        <w:t>Decentraland é um jogo de realidade virtual</w:t>
+      </w:r>
+      <w:r>
+        <w:t xml:space="preserve"> no estilo Metaverso, que segundo Coindesk</w:t>
+      </w:r>
       <w:r>
         <w:t xml:space="preserve"> </w:t>
       </w:r>
@@ -1767,15 +1355,7 @@
         <w:t xml:space="preserve"> (x, y) e que fazem referência ao seu respectivo cenário por meio de um arquivo de conteúdo</w:t>
       </w:r>
       <w:r>
-        <w:t xml:space="preserve">. São ativos não tangíveis que podem ser transferidos e negociados por meio da </w:t>
-      </w:r>
-      <w:proofErr w:type="spellStart"/>
-      <w:r>
-        <w:t>criptomoeda</w:t>
-      </w:r>
-      <w:proofErr w:type="spellEnd"/>
-      <w:r>
-        <w:t xml:space="preserve"> MANA, como também os </w:t>
+        <w:t xml:space="preserve">. São ativos não tangíveis que podem ser transferidos e negociados por meio da criptomoeda MANA, como também os </w:t>
       </w:r>
       <w:r>
         <w:t>artigos</w:t>
@@ -1878,7 +1458,6 @@
       <w:r>
         <w:t xml:space="preserve">Para controle dos ativos é utilizado o </w:t>
       </w:r>
-      <w:proofErr w:type="spellStart"/>
       <w:r>
         <w:rPr>
           <w:i/>
@@ -1886,7 +1465,6 @@
         </w:rPr>
         <w:t>blockchain</w:t>
       </w:r>
-      <w:proofErr w:type="spellEnd"/>
       <w:r>
         <w:t xml:space="preserve">, independente de uma instituição central. </w:t>
       </w:r>
@@ -1896,27 +1474,19 @@
       <w:r>
         <w:t xml:space="preserve">or conta da descentralização, uma dificuldade é levantada: como filtrar conteúdo </w:t>
       </w:r>
-      <w:commentRangeStart w:id="31"/>
+      <w:commentRangeStart w:id="32"/>
       <w:r>
         <w:t xml:space="preserve">adultos </w:t>
       </w:r>
-      <w:commentRangeEnd w:id="31"/>
+      <w:commentRangeEnd w:id="32"/>
       <w:r>
         <w:rPr>
           <w:rStyle w:val="Refdecomentrio"/>
         </w:rPr>
-        <w:commentReference w:id="31"/>
-      </w:r>
-      <w:r>
-        <w:t xml:space="preserve">em meio às criações feitas? Para isso, </w:t>
-      </w:r>
-      <w:proofErr w:type="spellStart"/>
-      <w:r>
-        <w:t>Decentraland</w:t>
-      </w:r>
-      <w:proofErr w:type="spellEnd"/>
-      <w:r>
-        <w:t xml:space="preserve"> permite que os usuários indiquem o tipo de conteúdo que fornecedores estão oferecendo em seus lotes, a fim de que haja um controle nesse quesito</w:t>
+        <w:commentReference w:id="32"/>
+      </w:r>
+      <w:r>
+        <w:t>em meio às criações feitas? Para isso, Decentraland permite que os usuários indiquem o tipo de conteúdo que fornecedores estão oferecendo em seus lotes, a fim de que haja um controle nesse quesito</w:t>
       </w:r>
       <w:r>
         <w:t xml:space="preserve"> (ORDANO </w:t>
@@ -1940,15 +1510,7 @@
         <w:pStyle w:val="TF-TEXTO"/>
       </w:pPr>
       <w:r>
-        <w:t xml:space="preserve">A seguir, na Figura 2, apresenta-se um cenário criado no jogo </w:t>
-      </w:r>
-      <w:proofErr w:type="spellStart"/>
-      <w:r>
-        <w:t>Decentraland</w:t>
-      </w:r>
-      <w:proofErr w:type="spellEnd"/>
-      <w:r>
-        <w:t>. É possível perceber que o conceito transmite a ideia de uma terra, na qual foi criado um cenário característico dela.</w:t>
+        <w:t>A seguir, na Figura 2, apresenta-se um cenário criado no jogo Decentraland. É possível perceber que o conceito transmite a ideia de uma terra, na qual foi criado um cenário característico dela.</w:t>
       </w:r>
       <w:r>
         <w:t xml:space="preserve"> A visão é transmitida em primeira pessoa para tornar a experiência com realidade virtual mais imersiva.</w:t>
@@ -1968,13 +1530,8 @@
         <w:t xml:space="preserve">– Exemplo </w:t>
       </w:r>
       <w:r>
-        <w:t xml:space="preserve">do jogo </w:t>
-      </w:r>
-      <w:proofErr w:type="spellStart"/>
-      <w:r>
-        <w:t>Decentraland</w:t>
-      </w:r>
-      <w:proofErr w:type="spellEnd"/>
+        <w:t>do jogo Decentraland</w:t>
+      </w:r>
     </w:p>
     <w:p>
       <w:pPr>
@@ -2008,11 +1565,9 @@
       <w:r>
         <w:t xml:space="preserve">Fonte: </w:t>
       </w:r>
-      <w:proofErr w:type="spellStart"/>
       <w:r>
         <w:t>Ordano</w:t>
       </w:r>
-      <w:proofErr w:type="spellEnd"/>
       <w:r>
         <w:t xml:space="preserve"> </w:t>
       </w:r>
@@ -2048,15 +1603,7 @@
         <w:t>No trabalho</w:t>
       </w:r>
       <w:r>
-        <w:t xml:space="preserve"> proposto por </w:t>
-      </w:r>
-      <w:proofErr w:type="spellStart"/>
-      <w:r>
-        <w:t>Ordano</w:t>
-      </w:r>
-      <w:proofErr w:type="spellEnd"/>
-      <w:r>
-        <w:t xml:space="preserve"> </w:t>
+        <w:t xml:space="preserve"> proposto por Ordano </w:t>
       </w:r>
       <w:r>
         <w:rPr>
@@ -2082,15 +1629,7 @@
         <w:t>Além do mais, o incentivo à criação de conteúdo por meio de recompensas com MANA, promove a movimentação da plataforma</w:t>
       </w:r>
       <w:r>
-        <w:t xml:space="preserve">. Com esses aspectos, o jogo </w:t>
-      </w:r>
-      <w:proofErr w:type="spellStart"/>
-      <w:r>
-        <w:t>Decentraland</w:t>
-      </w:r>
-      <w:proofErr w:type="spellEnd"/>
-      <w:r>
-        <w:t xml:space="preserve"> </w:t>
+        <w:t xml:space="preserve">. Com esses aspectos, o jogo Decentraland </w:t>
       </w:r>
       <w:r>
         <w:t xml:space="preserve">garantiu a posição </w:t>
@@ -2105,26 +1644,10 @@
         <w:t>a</w:t>
       </w:r>
       <w:r>
-        <w:t xml:space="preserve"> na lista de 50 jogos de </w:t>
-      </w:r>
-      <w:proofErr w:type="spellStart"/>
-      <w:r>
-        <w:t>blockchain</w:t>
-      </w:r>
-      <w:proofErr w:type="spellEnd"/>
-      <w:r>
-        <w:t>, criada por Jordan (2020), e apar</w:t>
-      </w:r>
-      <w:r>
-        <w:t xml:space="preserve">ece em 2° lugar na lista de </w:t>
-      </w:r>
-      <w:proofErr w:type="spellStart"/>
-      <w:r>
-        <w:t>criptomoedas</w:t>
-      </w:r>
-      <w:proofErr w:type="spellEnd"/>
-      <w:r>
-        <w:t xml:space="preserve"> da categoria </w:t>
+        <w:t xml:space="preserve"> na lista de 50 jogos de blockchain, criada por Jordan (2020), e apar</w:t>
+      </w:r>
+      <w:r>
+        <w:t xml:space="preserve">ece em 2° lugar na lista de criptomoedas da categoria </w:t>
       </w:r>
       <w:r>
         <w:rPr>
@@ -2132,46 +1655,138 @@
           <w:iCs/>
           <w:color w:val="000000"/>
         </w:rPr>
-        <w:t>play-</w:t>
-      </w:r>
-      <w:proofErr w:type="spellStart"/>
+        <w:t>play-to-earn</w:t>
+      </w:r>
+      <w:r>
+        <w:t>, de acordo com seu valor total de mercado das moedas em circulação (COINMRKETCAP, 2021).</w:t>
+      </w:r>
+    </w:p>
+    <w:p>
+      <w:pPr>
+        <w:pStyle w:val="Ttulo2"/>
+      </w:pPr>
+      <w:r>
+        <w:t>THE SANDBOX</w:t>
+      </w:r>
+    </w:p>
+    <w:p>
+      <w:pPr>
+        <w:pStyle w:val="TF-TEXTO"/>
+      </w:pPr>
+      <w:r>
+        <w:t>The Sandbox é um jogo de construção</w:t>
+      </w:r>
+      <w:r>
+        <w:t>, no estilo Metaverso (COINDESK, 2021)</w:t>
+      </w:r>
+      <w:r>
+        <w:t xml:space="preserve"> </w:t>
+      </w:r>
+      <w:r>
+        <w:t xml:space="preserve">em que </w:t>
+      </w:r>
+      <w:r>
+        <w:t>os jogadores constroem seus próprios jogos. Nele é possível criar seus próprios ativos por meio do VoxEdit que permite a criação e animação de arte</w:t>
+      </w:r>
+      <w:r>
+        <w:t xml:space="preserve"> 3D</w:t>
+      </w:r>
+      <w:r>
+        <w:t xml:space="preserve">, </w:t>
+      </w:r>
+      <w:r>
+        <w:t>exportá-los para o</w:t>
+      </w:r>
+      <w:r>
+        <w:t xml:space="preserve"> Marketplace, a loja do jogo</w:t>
+      </w:r>
+      <w:r>
+        <w:t xml:space="preserve"> em que os ativos podem ser negociados</w:t>
+      </w:r>
+      <w:r>
+        <w:t xml:space="preserve">, e utilizá-los no Game Maker, o módulo </w:t>
+      </w:r>
+      <w:r>
+        <w:t xml:space="preserve">mais importante que é </w:t>
+      </w:r>
+      <w:r>
+        <w:t>utilizado para criar</w:t>
+      </w:r>
+      <w:r>
+        <w:t xml:space="preserve"> os</w:t>
+      </w:r>
+      <w:r>
+        <w:t xml:space="preserve"> próprios jogos. O objetivo do The Sandbox é popularizar o uso de </w:t>
+      </w:r>
       <w:r>
         <w:rPr>
           <w:i/>
           <w:iCs/>
-          <w:color w:val="000000"/>
-        </w:rPr>
-        <w:t>to</w:t>
-      </w:r>
-      <w:proofErr w:type="spellEnd"/>
+        </w:rPr>
+        <w:t>blockchain</w:t>
+      </w:r>
+      <w:r>
+        <w:t xml:space="preserve"> em jogos e atrair tanto um público de jogadores familiarizados com cri</w:t>
+      </w:r>
+      <w:r>
+        <w:t>p</w:t>
+      </w:r>
+      <w:r>
+        <w:t>toativos, como também aqueles que não conhecem a tecnologia</w:t>
+      </w:r>
+      <w:r>
+        <w:t xml:space="preserve"> (THE SANDBOX, 2020)</w:t>
+      </w:r>
+      <w:r>
+        <w:t xml:space="preserve">. </w:t>
+      </w:r>
+    </w:p>
+    <w:p>
+      <w:pPr>
+        <w:pStyle w:val="TF-TEXTO"/>
+      </w:pPr>
+      <w:r>
+        <w:t>No jogo, o usuário pode criar mundos virtuais e ter todo o controle sobre eles, pois será o dono de suas criações, que serão NFTs, e receberá recompensas pela sua participação por meio</w:t>
+      </w:r>
+      <w:r>
+        <w:t xml:space="preserve"> do</w:t>
+      </w:r>
+      <w:r>
+        <w:t xml:space="preserve"> </w:t>
+      </w:r>
       <w:r>
         <w:rPr>
           <w:i/>
           <w:iCs/>
-          <w:color w:val="000000"/>
-        </w:rPr>
-        <w:t>-</w:t>
-      </w:r>
-      <w:proofErr w:type="spellStart"/>
-      <w:r>
-        <w:rPr>
-          <w:i/>
-          <w:iCs/>
-          <w:color w:val="000000"/>
-        </w:rPr>
-        <w:t>earn</w:t>
-      </w:r>
-      <w:proofErr w:type="spellEnd"/>
-      <w:r>
-        <w:t>, de acordo com seu valor total de mercado das moedas em circulação (COINMRKETCAP, 2021).</w:t>
-      </w:r>
-    </w:p>
-    <w:p>
-      <w:pPr>
-        <w:pStyle w:val="Ttulo2"/>
-      </w:pPr>
-      <w:r>
-        <w:t>THE SANDBOX</w:t>
+        </w:rPr>
+        <w:t>Foundation</w:t>
+      </w:r>
+      <w:r>
+        <w:t>, que incentiva a criação de conteúdo de qualidade na plataforma</w:t>
+      </w:r>
+      <w:r>
+        <w:t>. Além de criar, os usuário</w:t>
+      </w:r>
+      <w:r>
+        <w:t>s</w:t>
+      </w:r>
+      <w:r>
+        <w:t xml:space="preserve"> também </w:t>
+      </w:r>
+      <w:r>
+        <w:t xml:space="preserve">podem negociar seus NFTs por meio da criptomoeda SAND e </w:t>
+      </w:r>
+      <w:r>
+        <w:t>podem</w:t>
+      </w:r>
+      <w:r>
+        <w:t xml:space="preserve"> jogar outros jogos criados</w:t>
+      </w:r>
+      <w:r>
+        <w:t xml:space="preserve"> (THE SANDBOX, 2020)</w:t>
+      </w:r>
+      <w:r>
+        <w:t>.</w:t>
       </w:r>
     </w:p>
     <w:p>
@@ -2179,121 +1794,33 @@
         <w:pStyle w:val="TF-TEXTO"/>
       </w:pPr>
       <w:r>
-        <w:t xml:space="preserve">The </w:t>
-      </w:r>
-      <w:proofErr w:type="spellStart"/>
-      <w:r>
-        <w:t>Sandbox</w:t>
-      </w:r>
-      <w:proofErr w:type="spellEnd"/>
-      <w:r>
-        <w:t xml:space="preserve"> é um jogo de construção</w:t>
-      </w:r>
-      <w:r>
-        <w:t xml:space="preserve">, no estilo </w:t>
-      </w:r>
-      <w:proofErr w:type="spellStart"/>
-      <w:r>
-        <w:t>Metaverso</w:t>
-      </w:r>
-      <w:proofErr w:type="spellEnd"/>
-      <w:r>
-        <w:t xml:space="preserve"> (COINDESK, 2021)</w:t>
-      </w:r>
-      <w:r>
-        <w:t xml:space="preserve"> </w:t>
+        <w:t xml:space="preserve">Para iniciar a jornada no The SandBox, os jogadores gastam SAND para jogar jogos, comprar equipamento e customizar seus avatares, além de adquirir ativos e lotes de terra, </w:t>
       </w:r>
       <w:r>
         <w:t xml:space="preserve">em que </w:t>
       </w:r>
       <w:r>
-        <w:t xml:space="preserve">os jogadores constroem seus próprios jogos. Nele é possível criar seus próprios ativos por meio do </w:t>
-      </w:r>
-      <w:proofErr w:type="spellStart"/>
-      <w:r>
-        <w:t>VoxEdit</w:t>
-      </w:r>
-      <w:proofErr w:type="spellEnd"/>
-      <w:r>
-        <w:t xml:space="preserve"> que permite a criação e animação de arte</w:t>
-      </w:r>
-      <w:r>
-        <w:t xml:space="preserve"> 3D</w:t>
-      </w:r>
-      <w:r>
-        <w:t xml:space="preserve">, </w:t>
-      </w:r>
-      <w:r>
-        <w:t>exportá-los para o</w:t>
-      </w:r>
-      <w:r>
-        <w:t xml:space="preserve"> Marketplace, a loja do jogo</w:t>
-      </w:r>
-      <w:r>
-        <w:t xml:space="preserve"> em que os ativos podem ser negociados</w:t>
-      </w:r>
-      <w:r>
-        <w:t xml:space="preserve">, e utilizá-los no Game </w:t>
-      </w:r>
-      <w:proofErr w:type="spellStart"/>
-      <w:r>
-        <w:t>Maker</w:t>
-      </w:r>
-      <w:proofErr w:type="spellEnd"/>
-      <w:r>
-        <w:t xml:space="preserve">, o módulo </w:t>
-      </w:r>
-      <w:r>
-        <w:t xml:space="preserve">mais importante que é </w:t>
-      </w:r>
-      <w:r>
-        <w:t>utilizado para criar</w:t>
-      </w:r>
-      <w:r>
-        <w:t xml:space="preserve"> os</w:t>
-      </w:r>
-      <w:r>
-        <w:t xml:space="preserve"> próprios jogos. O objetivo do The </w:t>
-      </w:r>
-      <w:proofErr w:type="spellStart"/>
-      <w:r>
-        <w:t>Sandbox</w:t>
-      </w:r>
-      <w:proofErr w:type="spellEnd"/>
-      <w:r>
-        <w:t xml:space="preserve"> é popularizar o uso de </w:t>
-      </w:r>
-      <w:proofErr w:type="spellStart"/>
-      <w:r>
-        <w:rPr>
-          <w:i/>
-          <w:iCs/>
-        </w:rPr>
-        <w:t>blockchain</w:t>
-      </w:r>
-      <w:proofErr w:type="spellEnd"/>
-      <w:r>
-        <w:t xml:space="preserve"> em jogos e atrair tanto um público de jogadores familiarizados com </w:t>
-      </w:r>
-      <w:proofErr w:type="spellStart"/>
-      <w:r>
-        <w:t>cri</w:t>
-      </w:r>
-      <w:r>
-        <w:t>p</w:t>
-      </w:r>
-      <w:r>
-        <w:t>toativos</w:t>
-      </w:r>
-      <w:proofErr w:type="spellEnd"/>
-      <w:r>
-        <w:t>, como também aqueles que não conhecem a tecnologia</w:t>
+        <w:t xml:space="preserve">um jogo pode ser criado. Durante os jogos, também é possível coletar moedas. Ademais, com SAND é possível participar de decisões de governo no jogo, votando acerca de elementos chaves como o </w:t>
+      </w:r>
+      <w:commentRangeStart w:id="33"/>
+      <w:r>
+        <w:t xml:space="preserve">Foundation </w:t>
+      </w:r>
+      <w:commentRangeEnd w:id="33"/>
+      <w:r>
+        <w:rPr>
+          <w:rStyle w:val="Refdecomentrio"/>
+        </w:rPr>
+        <w:commentReference w:id="33"/>
+      </w:r>
+      <w:r>
+        <w:t>e votando a seu favor ou a favor de outros jogadores</w:t>
       </w:r>
       <w:r>
         <w:t xml:space="preserve"> (THE SANDBOX, 2020)</w:t>
       </w:r>
       <w:r>
-        <w:t xml:space="preserve">. </w:t>
+        <w:t>.</w:t>
       </w:r>
     </w:p>
     <w:p>
@@ -2301,137 +1828,7 @@
         <w:pStyle w:val="TF-TEXTO"/>
       </w:pPr>
       <w:r>
-        <w:t xml:space="preserve">No jogo, o usuário pode criar mundos virtuais e ter todo o controle sobre eles, pois será o dono de suas criações, que serão </w:t>
-      </w:r>
-      <w:proofErr w:type="spellStart"/>
-      <w:r>
-        <w:t>NFTs</w:t>
-      </w:r>
-      <w:proofErr w:type="spellEnd"/>
-      <w:r>
-        <w:t>, e receberá recompensas pela sua participação por meio</w:t>
-      </w:r>
-      <w:r>
-        <w:t xml:space="preserve"> do</w:t>
-      </w:r>
-      <w:r>
-        <w:t xml:space="preserve"> </w:t>
-      </w:r>
-      <w:r>
-        <w:rPr>
-          <w:i/>
-          <w:iCs/>
-        </w:rPr>
-        <w:t>Foundation</w:t>
-      </w:r>
-      <w:r>
-        <w:t>, que incentiva a criação de conteúdo de qualidade na plataforma</w:t>
-      </w:r>
-      <w:r>
-        <w:t>. Além de criar, os usuário</w:t>
-      </w:r>
-      <w:r>
-        <w:t>s</w:t>
-      </w:r>
-      <w:r>
-        <w:t xml:space="preserve"> também </w:t>
-      </w:r>
-      <w:r>
-        <w:t xml:space="preserve">podem negociar seus </w:t>
-      </w:r>
-      <w:proofErr w:type="spellStart"/>
-      <w:r>
-        <w:t>NFTs</w:t>
-      </w:r>
-      <w:proofErr w:type="spellEnd"/>
-      <w:r>
-        <w:t xml:space="preserve"> por meio da </w:t>
-      </w:r>
-      <w:proofErr w:type="spellStart"/>
-      <w:r>
-        <w:t>criptomoeda</w:t>
-      </w:r>
-      <w:proofErr w:type="spellEnd"/>
-      <w:r>
-        <w:t xml:space="preserve"> SAND e </w:t>
-      </w:r>
-      <w:r>
-        <w:t>podem</w:t>
-      </w:r>
-      <w:r>
-        <w:t xml:space="preserve"> jogar outros jogos criados</w:t>
-      </w:r>
-      <w:r>
-        <w:t xml:space="preserve"> (THE SANDBOX, 2020)</w:t>
-      </w:r>
-      <w:r>
-        <w:t>.</w:t>
-      </w:r>
-    </w:p>
-    <w:p>
-      <w:pPr>
-        <w:pStyle w:val="TF-TEXTO"/>
-      </w:pPr>
-      <w:r>
-        <w:t xml:space="preserve">Para iniciar a jornada no The </w:t>
-      </w:r>
-      <w:proofErr w:type="spellStart"/>
-      <w:r>
-        <w:t>SandBox</w:t>
-      </w:r>
-      <w:proofErr w:type="spellEnd"/>
-      <w:r>
-        <w:t xml:space="preserve">, os jogadores gastam SAND para jogar jogos, comprar equipamento e customizar seus </w:t>
-      </w:r>
-      <w:proofErr w:type="spellStart"/>
-      <w:r>
-        <w:t>avatares</w:t>
-      </w:r>
-      <w:proofErr w:type="spellEnd"/>
-      <w:r>
-        <w:t xml:space="preserve">, além de adquirir ativos e lotes de terra, </w:t>
-      </w:r>
-      <w:r>
-        <w:t xml:space="preserve">em que </w:t>
-      </w:r>
-      <w:r>
-        <w:t xml:space="preserve">um jogo pode ser criado. Durante os jogos, também é possível coletar moedas. Ademais, com SAND é possível participar de decisões de governo no jogo, votando acerca de elementos chaves como o </w:t>
-      </w:r>
-      <w:commentRangeStart w:id="32"/>
-      <w:r>
-        <w:t xml:space="preserve">Foundation </w:t>
-      </w:r>
-      <w:commentRangeEnd w:id="32"/>
-      <w:r>
-        <w:rPr>
-          <w:rStyle w:val="Refdecomentrio"/>
-        </w:rPr>
-        <w:commentReference w:id="32"/>
-      </w:r>
-      <w:r>
-        <w:t>e votando a seu favor ou a favor de outros jogadores</w:t>
-      </w:r>
-      <w:r>
-        <w:t xml:space="preserve"> (THE SANDBOX, 2020)</w:t>
-      </w:r>
-      <w:r>
-        <w:t>.</w:t>
-      </w:r>
-    </w:p>
-    <w:p>
-      <w:pPr>
-        <w:pStyle w:val="TF-TEXTO"/>
-      </w:pPr>
-      <w:r>
-        <w:t xml:space="preserve">Apresentado na Figura 3, tem-se o cenário de um jogo construído no The </w:t>
-      </w:r>
-      <w:proofErr w:type="spellStart"/>
-      <w:r>
-        <w:t>Sandbox</w:t>
-      </w:r>
-      <w:proofErr w:type="spellEnd"/>
-      <w:r>
-        <w:t>. A complexidade apresentada é notável nos detalhes que permeiam este cenário e demonstra a gama de possibilidades do jogo.</w:t>
+        <w:t>Apresentado na Figura 3, tem-se o cenário de um jogo construído no The Sandbox. A complexidade apresentada é notável nos detalhes que permeiam este cenário e demonstra a gama de possibilidades do jogo.</w:t>
       </w:r>
     </w:p>
     <w:p>
@@ -2448,13 +1845,8 @@
         <w:t xml:space="preserve">– Exemplo </w:t>
       </w:r>
       <w:r>
-        <w:t xml:space="preserve">do jogo The </w:t>
-      </w:r>
-      <w:proofErr w:type="spellStart"/>
-      <w:r>
-        <w:t>Sandbox</w:t>
-      </w:r>
-      <w:proofErr w:type="spellEnd"/>
+        <w:t>do jogo The Sandbox</w:t>
+      </w:r>
     </w:p>
     <w:p>
       <w:pPr>
@@ -2481,13 +1873,8 @@
         <w:t xml:space="preserve">Fonte: </w:t>
       </w:r>
       <w:r>
-        <w:t xml:space="preserve">The </w:t>
-      </w:r>
-      <w:proofErr w:type="spellStart"/>
-      <w:r>
-        <w:t>Sandbox</w:t>
-      </w:r>
-      <w:proofErr w:type="spellEnd"/>
+        <w:t>The Sandbox</w:t>
+      </w:r>
       <w:r>
         <w:t xml:space="preserve"> (</w:t>
       </w:r>
@@ -2506,17 +1893,8 @@
         <w:pStyle w:val="TF-TEXTO"/>
       </w:pPr>
       <w:r>
-        <w:t xml:space="preserve">Com essa proposta The </w:t>
-      </w:r>
-      <w:proofErr w:type="spellStart"/>
-      <w:r>
-        <w:t>Sandbox</w:t>
-      </w:r>
-      <w:proofErr w:type="spellEnd"/>
-      <w:r>
-        <w:t xml:space="preserve"> foi eleito o jogo de </w:t>
-      </w:r>
-      <w:proofErr w:type="spellStart"/>
+        <w:t xml:space="preserve">Com essa proposta The Sandbox foi eleito o jogo de </w:t>
+      </w:r>
       <w:r>
         <w:rPr>
           <w:i/>
@@ -2524,7 +1902,6 @@
         </w:rPr>
         <w:t>blockchain</w:t>
       </w:r>
-      <w:proofErr w:type="spellEnd"/>
       <w:r>
         <w:t xml:space="preserve"> mais esperado de </w:t>
       </w:r>
@@ -2537,7 +1914,6 @@
       <w:r>
         <w:t xml:space="preserve"> e se classificou como 13° melhor jogo de </w:t>
       </w:r>
-      <w:proofErr w:type="spellStart"/>
       <w:r>
         <w:rPr>
           <w:i/>
@@ -2545,7 +1921,6 @@
         </w:rPr>
         <w:t>blockchain</w:t>
       </w:r>
-      <w:proofErr w:type="spellEnd"/>
       <w:r>
         <w:t xml:space="preserve"> de 2020 (JORDAN, 2020).</w:t>
       </w:r>
@@ -2553,99 +1928,42 @@
         <w:t xml:space="preserve"> </w:t>
       </w:r>
       <w:r>
-        <w:t xml:space="preserve">Além disso, aparece como terceira </w:t>
-      </w:r>
-      <w:proofErr w:type="spellStart"/>
-      <w:r>
-        <w:t>criptomoeda</w:t>
-      </w:r>
-      <w:proofErr w:type="spellEnd"/>
-      <w:r>
-        <w:t xml:space="preserve"> com maior valor total de mercado das moedas em circulação na categoria </w:t>
+        <w:t xml:space="preserve">Além disso, aparece como terceira criptomoeda com maior valor total de mercado das moedas em circulação na categoria </w:t>
       </w:r>
       <w:r>
         <w:rPr>
           <w:i/>
           <w:iCs/>
         </w:rPr>
-        <w:t>play-</w:t>
-      </w:r>
-      <w:proofErr w:type="spellStart"/>
+        <w:t>play-to-</w:t>
+      </w:r>
+      <w:r>
+        <w:t>earn</w:t>
+      </w:r>
+      <w:r>
+        <w:t xml:space="preserve"> (COINMARKETCAP, 2021). </w:t>
+      </w:r>
+      <w:r>
+        <w:t>Podem</w:t>
+      </w:r>
+      <w:r>
+        <w:t xml:space="preserve"> ser citados como pontos fortes do jogo, além daqueles que concernem a utilização de NFTs e </w:t>
+      </w:r>
       <w:r>
         <w:rPr>
           <w:i/>
           <w:iCs/>
         </w:rPr>
-        <w:t>to</w:t>
-      </w:r>
-      <w:proofErr w:type="spellEnd"/>
-      <w:r>
-        <w:rPr>
-          <w:i/>
-          <w:iCs/>
-        </w:rPr>
-        <w:t>-</w:t>
-      </w:r>
-      <w:proofErr w:type="spellStart"/>
-      <w:r>
-        <w:t>earn</w:t>
-      </w:r>
-      <w:proofErr w:type="spellEnd"/>
-      <w:r>
-        <w:t xml:space="preserve"> (COINMARKETCAP, 2021). </w:t>
-      </w:r>
-      <w:r>
-        <w:t>Podem</w:t>
-      </w:r>
-      <w:r>
-        <w:t xml:space="preserve"> ser citados como pontos fortes do jogo, além daqueles que concernem a utilização de </w:t>
-      </w:r>
-      <w:proofErr w:type="spellStart"/>
-      <w:r>
-        <w:t>NFTs</w:t>
-      </w:r>
-      <w:proofErr w:type="spellEnd"/>
-      <w:r>
-        <w:t xml:space="preserve"> e </w:t>
-      </w:r>
-      <w:proofErr w:type="spellStart"/>
-      <w:r>
-        <w:rPr>
-          <w:i/>
-          <w:iCs/>
-        </w:rPr>
         <w:t>blockchain</w:t>
       </w:r>
-      <w:proofErr w:type="spellEnd"/>
-      <w:r>
-        <w:t xml:space="preserve">, os módulos que fazem parte do pacote The </w:t>
-      </w:r>
-      <w:proofErr w:type="spellStart"/>
-      <w:r>
-        <w:t>Sandbox</w:t>
-      </w:r>
-      <w:proofErr w:type="spellEnd"/>
+      <w:r>
+        <w:t>, os módulos que fazem parte do pacote The Sandbox</w:t>
+      </w:r>
       <w:r>
         <w:t>:</w:t>
       </w:r>
       <w:r>
-        <w:t xml:space="preserve"> o </w:t>
-      </w:r>
-      <w:proofErr w:type="spellStart"/>
-      <w:r>
-        <w:t>VoxEdit</w:t>
-      </w:r>
-      <w:proofErr w:type="spellEnd"/>
-      <w:r>
-        <w:t xml:space="preserve"> e o Market. Eles tornam a experiência no universo mais completa, com a possibilidade de criação de </w:t>
-      </w:r>
-      <w:proofErr w:type="spellStart"/>
-      <w:r>
-        <w:t>NFTs</w:t>
-      </w:r>
-      <w:proofErr w:type="spellEnd"/>
-      <w:r>
-        <w:t xml:space="preserve"> e não somente dos próprios jogos</w:t>
+        <w:t xml:space="preserve"> o VoxEdit e o Market. Eles tornam a experiência no universo mais completa, com a possibilidade de criação de NFTs e não somente dos próprios jogos</w:t>
       </w:r>
       <w:r>
         <w:t>. Além disso, c</w:t>
@@ -2669,30 +1987,30 @@
       <w:r>
         <w:t xml:space="preserve">é possível compartilhar seus jogos para que outros </w:t>
       </w:r>
-      <w:commentRangeStart w:id="33"/>
+      <w:commentRangeStart w:id="34"/>
       <w:r>
         <w:t>possam jogar também</w:t>
       </w:r>
       <w:r>
         <w:t xml:space="preserve"> </w:t>
       </w:r>
-      <w:commentRangeEnd w:id="33"/>
+      <w:commentRangeEnd w:id="34"/>
       <w:r>
         <w:rPr>
           <w:rStyle w:val="Refdecomentrio"/>
         </w:rPr>
-        <w:commentReference w:id="33"/>
+        <w:commentReference w:id="34"/>
       </w:r>
       <w:r>
         <w:t>(</w:t>
       </w:r>
-      <w:bookmarkStart w:id="34" w:name="OLE_LINK1"/>
-      <w:bookmarkStart w:id="35" w:name="OLE_LINK2"/>
+      <w:bookmarkStart w:id="35" w:name="OLE_LINK1"/>
+      <w:bookmarkStart w:id="36" w:name="OLE_LINK2"/>
       <w:r>
         <w:t>THE SANDBOX</w:t>
       </w:r>
-      <w:bookmarkEnd w:id="34"/>
       <w:bookmarkEnd w:id="35"/>
+      <w:bookmarkEnd w:id="36"/>
       <w:r>
         <w:t>, 2020)</w:t>
       </w:r>
@@ -2704,14 +2022,14 @@
       <w:pPr>
         <w:pStyle w:val="Ttulo1"/>
       </w:pPr>
-      <w:bookmarkStart w:id="36" w:name="_Toc54164921"/>
-      <w:bookmarkStart w:id="37" w:name="_Toc54165675"/>
-      <w:bookmarkStart w:id="38" w:name="_Toc54169333"/>
-      <w:bookmarkStart w:id="39" w:name="_Toc96347439"/>
-      <w:bookmarkStart w:id="40" w:name="_Toc96357723"/>
-      <w:bookmarkStart w:id="41" w:name="_Toc96491866"/>
-      <w:bookmarkStart w:id="42" w:name="_Toc411603107"/>
-      <w:bookmarkEnd w:id="29"/>
+      <w:bookmarkStart w:id="37" w:name="_Toc54164921"/>
+      <w:bookmarkStart w:id="38" w:name="_Toc54165675"/>
+      <w:bookmarkStart w:id="39" w:name="_Toc54169333"/>
+      <w:bookmarkStart w:id="40" w:name="_Toc96347439"/>
+      <w:bookmarkStart w:id="41" w:name="_Toc96357723"/>
+      <w:bookmarkStart w:id="42" w:name="_Toc96491866"/>
+      <w:bookmarkStart w:id="43" w:name="_Toc411603107"/>
+      <w:bookmarkEnd w:id="30"/>
       <w:r>
         <w:t>proposta</w:t>
       </w:r>
@@ -2726,16 +2044,16 @@
       <w:r>
         <w:t xml:space="preserve">A seguir, é apresentada a justificativa que permeia a realização do estudo, os requisitos que definem questões do funcionamento e atributos que o jogo deverá </w:t>
       </w:r>
-      <w:commentRangeStart w:id="43"/>
+      <w:commentRangeStart w:id="44"/>
       <w:r>
         <w:t xml:space="preserve">seguir e a </w:t>
       </w:r>
-      <w:commentRangeEnd w:id="43"/>
+      <w:commentRangeEnd w:id="44"/>
       <w:r>
         <w:rPr>
           <w:rStyle w:val="Refdecomentrio"/>
         </w:rPr>
-        <w:commentReference w:id="43"/>
+        <w:commentReference w:id="44"/>
       </w:r>
       <w:r>
         <w:t>metodologia que será utilizada para o desenvolvimento da proposta.</w:t>
@@ -2745,13 +2063,13 @@
       <w:pPr>
         <w:pStyle w:val="Ttulo2"/>
       </w:pPr>
-      <w:bookmarkStart w:id="44" w:name="_Toc54164915"/>
-      <w:bookmarkStart w:id="45" w:name="_Toc54165669"/>
-      <w:bookmarkStart w:id="46" w:name="_Toc54169327"/>
-      <w:bookmarkStart w:id="47" w:name="_Toc96347433"/>
-      <w:bookmarkStart w:id="48" w:name="_Toc96357717"/>
-      <w:bookmarkStart w:id="49" w:name="_Toc96491860"/>
-      <w:bookmarkStart w:id="50" w:name="_Toc351015594"/>
+      <w:bookmarkStart w:id="45" w:name="_Toc54164915"/>
+      <w:bookmarkStart w:id="46" w:name="_Toc54165669"/>
+      <w:bookmarkStart w:id="47" w:name="_Toc54169327"/>
+      <w:bookmarkStart w:id="48" w:name="_Toc96347433"/>
+      <w:bookmarkStart w:id="49" w:name="_Toc96357717"/>
+      <w:bookmarkStart w:id="50" w:name="_Toc96491860"/>
+      <w:bookmarkStart w:id="51" w:name="_Toc351015594"/>
       <w:r>
         <w:t>JUSTIFICATIVA</w:t>
       </w:r>
@@ -2760,7 +2078,7 @@
       <w:pPr>
         <w:pStyle w:val="TF-TEXTO"/>
       </w:pPr>
-      <w:commentRangeStart w:id="51"/>
+      <w:commentRangeStart w:id="52"/>
       <w:r>
         <w:t xml:space="preserve">Tendo em vista os três trabalhos correlatos a este, apresentados </w:t>
       </w:r>
@@ -2770,29 +2088,29 @@
       <w:r>
         <w:t xml:space="preserve"> anterior, foi criado o quadro a seguir relacionando algumas características deles. Dessa forma, podem ser observados pontos de semelhança e divergência encontrados.</w:t>
       </w:r>
-      <w:commentRangeEnd w:id="51"/>
+      <w:commentRangeEnd w:id="52"/>
       <w:r>
         <w:rPr>
           <w:rStyle w:val="Refdecomentrio"/>
         </w:rPr>
-        <w:commentReference w:id="51"/>
+        <w:commentReference w:id="52"/>
       </w:r>
     </w:p>
     <w:p>
       <w:pPr>
         <w:pStyle w:val="TF-LEGENDA"/>
       </w:pPr>
-      <w:bookmarkStart w:id="52" w:name="_Ref52025161"/>
-      <w:commentRangeStart w:id="53"/>
+      <w:bookmarkStart w:id="53" w:name="_Ref52025161"/>
+      <w:commentRangeStart w:id="54"/>
       <w:r>
         <w:t>Qu</w:t>
       </w:r>
-      <w:commentRangeEnd w:id="53"/>
+      <w:commentRangeEnd w:id="54"/>
       <w:r>
         <w:rPr>
           <w:rStyle w:val="Refdecomentrio"/>
         </w:rPr>
-        <w:commentReference w:id="53"/>
+        <w:commentReference w:id="54"/>
       </w:r>
       <w:r>
         <w:t xml:space="preserve">adro </w:t>
@@ -2805,7 +2123,7 @@
           <w:t>1</w:t>
         </w:r>
       </w:fldSimple>
-      <w:bookmarkEnd w:id="52"/>
+      <w:bookmarkEnd w:id="53"/>
       <w:r>
         <w:t xml:space="preserve"> - </w:t>
       </w:r>
@@ -2911,7 +2229,7 @@
               <w:rPr>
                 <w:noProof/>
               </w:rPr>
-              <w:pict w14:anchorId="314EC596">
+              <w:pict w14:anchorId="7CD6A6F7">
                 <v:shapetype id="_x0000_t202" coordsize="21600,21600" o:spt="202" path="m,l,21600r21600,l21600,xe">
                   <v:stroke joinstyle="miter"/>
                   <v:path gradientshapeok="t" o:connecttype="rect"/>
@@ -2944,7 +2262,7 @@
               <w:rPr>
                 <w:noProof/>
               </w:rPr>
-              <w:pict w14:anchorId="0F013BEF">
+              <w:pict w14:anchorId="3E9C5E51">
                 <v:shape id="_x0000_s1027" type="#_x0000_t202" style="position:absolute;margin-left:-5.15pt;margin-top:21.5pt;width:79.5pt;height:20pt;z-index:251657216;visibility:visible;mso-wrap-style:square;mso-width-percent:0;mso-height-percent:0;mso-wrap-distance-left:9pt;mso-wrap-distance-top:3.6pt;mso-wrap-distance-right:9pt;mso-wrap-distance-bottom:3.6pt;mso-position-horizontal:absolute;mso-position-horizontal-relative:text;mso-position-vertical:absolute;mso-position-vertical-relative:text;mso-width-percent:0;mso-height-percent:0;mso-width-relative:margin;mso-height-relative:margin;v-text-anchor:middle" o:gfxdata="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" filled="f" stroked="f">
                   <o:lock v:ext="edit" aspectratio="t" verticies="t" text="t" shapetype="t"/>
                   <v:textbox>
@@ -2976,11 +2294,9 @@
             <w:pPr>
               <w:pStyle w:val="TF-TEXTOQUADRO"/>
             </w:pPr>
-            <w:proofErr w:type="spellStart"/>
             <w:r>
               <w:t>Upland</w:t>
             </w:r>
-            <w:proofErr w:type="spellEnd"/>
             <w:r>
               <w:t xml:space="preserve"> (UPLANDME INC, 2019)</w:t>
             </w:r>
@@ -2996,11 +2312,9 @@
             <w:pPr>
               <w:pStyle w:val="TF-TEXTOQUADRO"/>
             </w:pPr>
-            <w:proofErr w:type="spellStart"/>
             <w:r>
               <w:t>Decentraland</w:t>
             </w:r>
-            <w:proofErr w:type="spellEnd"/>
             <w:r>
               <w:t xml:space="preserve"> (ORDANO </w:t>
             </w:r>
@@ -3027,13 +2341,8 @@
               <w:pStyle w:val="TF-TEXTOQUADRO"/>
             </w:pPr>
             <w:r>
-              <w:t xml:space="preserve">The </w:t>
-            </w:r>
-            <w:proofErr w:type="spellStart"/>
-            <w:r>
-              <w:t>Sandbox</w:t>
-            </w:r>
-            <w:proofErr w:type="spellEnd"/>
+              <w:t>The Sandbox</w:t>
+            </w:r>
             <w:r>
               <w:t xml:space="preserve"> (THE SANDBOX, 2020)</w:t>
             </w:r>
@@ -3140,11 +2449,9 @@
             <w:pPr>
               <w:pStyle w:val="TF-TEXTOQUADRO"/>
             </w:pPr>
-            <w:proofErr w:type="spellStart"/>
             <w:r>
               <w:t>Monopoly</w:t>
             </w:r>
-            <w:proofErr w:type="spellEnd"/>
           </w:p>
         </w:tc>
         <w:tc>
@@ -3157,11 +2464,9 @@
             <w:pPr>
               <w:pStyle w:val="TF-TEXTOQUADRO"/>
             </w:pPr>
-            <w:proofErr w:type="spellStart"/>
             <w:r>
               <w:t>Metaverso</w:t>
             </w:r>
-            <w:proofErr w:type="spellEnd"/>
           </w:p>
         </w:tc>
         <w:tc>
@@ -3174,11 +2479,9 @@
             <w:pPr>
               <w:pStyle w:val="TF-TEXTOQUADRO"/>
             </w:pPr>
-            <w:proofErr w:type="spellStart"/>
             <w:r>
               <w:t>Metaverso</w:t>
             </w:r>
-            <w:proofErr w:type="spellEnd"/>
           </w:p>
         </w:tc>
       </w:tr>
@@ -3226,11 +2529,9 @@
             <w:pPr>
               <w:pStyle w:val="TF-TEXTOQUADRO"/>
             </w:pPr>
-            <w:proofErr w:type="spellStart"/>
             <w:r>
               <w:t>Criptoativo</w:t>
             </w:r>
-            <w:proofErr w:type="spellEnd"/>
           </w:p>
         </w:tc>
         <w:tc>
@@ -3243,11 +2544,9 @@
             <w:pPr>
               <w:pStyle w:val="TF-TEXTOQUADRO"/>
             </w:pPr>
-            <w:proofErr w:type="spellStart"/>
             <w:r>
               <w:t>Criptoativo</w:t>
             </w:r>
-            <w:proofErr w:type="spellEnd"/>
           </w:p>
         </w:tc>
       </w:tr>
@@ -3331,13 +2630,8 @@
               <w:pStyle w:val="TF-TEXTOQUADRO"/>
             </w:pPr>
             <w:r>
-              <w:t xml:space="preserve">Origem das </w:t>
-            </w:r>
-            <w:proofErr w:type="spellStart"/>
-            <w:r>
-              <w:t>NFTs</w:t>
-            </w:r>
-            <w:proofErr w:type="spellEnd"/>
+              <w:t>Origem das NFTs</w:t>
+            </w:r>
           </w:p>
         </w:tc>
         <w:tc>
@@ -3413,13 +2707,8 @@
               <w:pStyle w:val="TF-TEXTOQUADRO"/>
             </w:pPr>
             <w:r>
-              <w:t xml:space="preserve">Usabilidade das </w:t>
-            </w:r>
-            <w:proofErr w:type="spellStart"/>
-            <w:r>
-              <w:t>NFTs</w:t>
-            </w:r>
-            <w:proofErr w:type="spellEnd"/>
+              <w:t>Usabilidade das NFTs</w:t>
+            </w:r>
           </w:p>
         </w:tc>
         <w:tc>
@@ -3574,7 +2863,6 @@
             <w:pPr>
               <w:pStyle w:val="TF-TEXTOQUADRO"/>
             </w:pPr>
-            <w:proofErr w:type="spellStart"/>
             <w:r>
               <w:rPr>
                 <w:i/>
@@ -3582,7 +2870,6 @@
               </w:rPr>
               <w:t>blockchain</w:t>
             </w:r>
-            <w:proofErr w:type="spellEnd"/>
           </w:p>
         </w:tc>
         <w:tc>
@@ -3595,7 +2882,6 @@
             <w:pPr>
               <w:pStyle w:val="TF-TEXTOQUADRO"/>
             </w:pPr>
-            <w:proofErr w:type="spellStart"/>
             <w:r>
               <w:rPr>
                 <w:i/>
@@ -3603,7 +2889,6 @@
               </w:rPr>
               <w:t>blockchain</w:t>
             </w:r>
-            <w:proofErr w:type="spellEnd"/>
           </w:p>
         </w:tc>
         <w:tc>
@@ -3616,7 +2901,6 @@
             <w:pPr>
               <w:pStyle w:val="TF-TEXTOQUADRO"/>
             </w:pPr>
-            <w:proofErr w:type="spellStart"/>
             <w:r>
               <w:rPr>
                 <w:i/>
@@ -3624,7 +2908,6 @@
               </w:rPr>
               <w:t>blockchain</w:t>
             </w:r>
-            <w:proofErr w:type="spellEnd"/>
           </w:p>
         </w:tc>
       </w:tr>
@@ -3658,13 +2941,8 @@
               <w:pStyle w:val="TF-TEXTOQUADRO"/>
             </w:pPr>
             <w:r>
-              <w:t xml:space="preserve">Fácil: basta criar uma conta e acessar com o </w:t>
-            </w:r>
-            <w:proofErr w:type="spellStart"/>
-            <w:r>
-              <w:t>login</w:t>
-            </w:r>
-            <w:proofErr w:type="spellEnd"/>
+              <w:t>Fácil: basta criar uma conta e acessar com o login</w:t>
+            </w:r>
           </w:p>
         </w:tc>
         <w:tc>
@@ -3693,13 +2971,8 @@
               <w:pStyle w:val="TF-TEXTOQUADRO"/>
             </w:pPr>
             <w:r>
-              <w:t xml:space="preserve">Médio: é necessário conectar a carteira digital ao </w:t>
-            </w:r>
-            <w:proofErr w:type="spellStart"/>
-            <w:r>
-              <w:t>login</w:t>
-            </w:r>
-            <w:proofErr w:type="spellEnd"/>
+              <w:t>Médio: é necessário conectar a carteira digital ao login</w:t>
+            </w:r>
             <w:r>
               <w:t>, mas são disponibilizados tutoriais com as 3 carteiras mais populares e indicada a dificuldade de cada uma</w:t>
             </w:r>
@@ -3744,61 +3017,13 @@
         <w:fldChar w:fldCharType="end"/>
       </w:r>
       <w:r>
-        <w:t xml:space="preserve">, pode-se entender as diferenças principais entre os jogos. </w:t>
-      </w:r>
-      <w:proofErr w:type="spellStart"/>
-      <w:r>
-        <w:t>Upland</w:t>
-      </w:r>
-      <w:proofErr w:type="spellEnd"/>
-      <w:r>
-        <w:t>, que é um jogo focado na posse e negociação das propriedades, não permite criação de no</w:t>
+        <w:t>, pode-se entender as diferenças principais entre os jogos. Upland, que é um jogo focado na posse e negociação das propriedades, não permite criação de no</w:t>
       </w:r>
       <w:r>
         <w:t>vo</w:t>
       </w:r>
       <w:r>
-        <w:t xml:space="preserve">s </w:t>
-      </w:r>
-      <w:proofErr w:type="spellStart"/>
-      <w:r>
-        <w:t>NFTs</w:t>
-      </w:r>
-      <w:proofErr w:type="spellEnd"/>
-      <w:r>
-        <w:t xml:space="preserve"> como é possível nos outros. As propriedades são mapeadas conforme imóveis reais, de acordo com sua </w:t>
-      </w:r>
-      <w:proofErr w:type="spellStart"/>
-      <w:r>
-        <w:t>geolocalização</w:t>
-      </w:r>
-      <w:proofErr w:type="spellEnd"/>
-      <w:r>
-        <w:t xml:space="preserve">, e não podem ser alteradas. Assim como o jogo de tabuleiro </w:t>
-      </w:r>
-      <w:proofErr w:type="spellStart"/>
-      <w:r>
-        <w:t>Monopoly</w:t>
-      </w:r>
-      <w:proofErr w:type="spellEnd"/>
-      <w:r>
-        <w:t xml:space="preserve">, o objetivo do usuário em </w:t>
-      </w:r>
-      <w:proofErr w:type="spellStart"/>
-      <w:r>
-        <w:t>Upland</w:t>
-      </w:r>
-      <w:proofErr w:type="spellEnd"/>
-      <w:r>
-        <w:t xml:space="preserve"> é adquirir propriedades e aumentar sua coleção, além de lucrar com a negociações. </w:t>
-      </w:r>
-      <w:proofErr w:type="spellStart"/>
-      <w:r>
-        <w:t>Upland</w:t>
-      </w:r>
-      <w:proofErr w:type="spellEnd"/>
-      <w:r>
-        <w:t xml:space="preserve"> também focou bastante em manter uma dificuldade fácil para os usuários que nunca trabalharam com uma carteira de ativos e ter disponibilidade em plataformas mais acess</w:t>
+        <w:t>s NFTs como é possível nos outros. As propriedades são mapeadas conforme imóveis reais, de acordo com sua geolocalização, e não podem ser alteradas. Assim como o jogo de tabuleiro Monopoly, o objetivo do usuário em Upland é adquirir propriedades e aumentar sua coleção, além de lucrar com a negociações. Upland também focou bastante em manter uma dificuldade fácil para os usuários que nunca trabalharam com uma carteira de ativos e ter disponibilidade em plataformas mais acess</w:t>
       </w:r>
       <w:r>
         <w:t>íveis</w:t>
@@ -3806,16 +3031,16 @@
       <w:r>
         <w:t xml:space="preserve">, Web e </w:t>
       </w:r>
-      <w:commentRangeStart w:id="54"/>
+      <w:commentRangeStart w:id="55"/>
       <w:r>
         <w:t>Mobile</w:t>
       </w:r>
-      <w:commentRangeEnd w:id="54"/>
+      <w:commentRangeEnd w:id="55"/>
       <w:r>
         <w:rPr>
           <w:rStyle w:val="Refdecomentrio"/>
         </w:rPr>
-        <w:commentReference w:id="54"/>
+        <w:commentReference w:id="55"/>
       </w:r>
       <w:r>
         <w:t xml:space="preserve">. A moeda digital </w:t>
@@ -3829,39 +3054,7 @@
         <w:pStyle w:val="TF-TEXTO"/>
       </w:pPr>
       <w:r>
-        <w:t xml:space="preserve">Já as propostas dos jogos </w:t>
-      </w:r>
-      <w:proofErr w:type="spellStart"/>
-      <w:r>
-        <w:t>Decentraland</w:t>
-      </w:r>
-      <w:proofErr w:type="spellEnd"/>
-      <w:r>
-        <w:t xml:space="preserve"> e The </w:t>
-      </w:r>
-      <w:proofErr w:type="spellStart"/>
-      <w:r>
-        <w:t>Sandbox</w:t>
-      </w:r>
-      <w:proofErr w:type="spellEnd"/>
-      <w:r>
-        <w:t xml:space="preserve"> denotam maiores semelhanças. Em ambos os casos, o usuário vai negociar pedaços de terra e trabalhar para montar seu próprio universo nele. Para isso, ele deverá adicionar objetos ao mundo, para criar o cenário e, então, poderá adicionar uma </w:t>
-      </w:r>
-      <w:proofErr w:type="spellStart"/>
-      <w:r>
-        <w:t>jogabilidade</w:t>
-      </w:r>
-      <w:proofErr w:type="spellEnd"/>
-      <w:r>
-        <w:t xml:space="preserve"> a ele. Apesar disso, também são notadas algumas distinções entre eles. Em </w:t>
-      </w:r>
-      <w:proofErr w:type="spellStart"/>
-      <w:r>
-        <w:t>Decentraland</w:t>
-      </w:r>
-      <w:proofErr w:type="spellEnd"/>
-      <w:r>
-        <w:t xml:space="preserve">, o foco está na posse da terra, sendo o usuário o responsável pelo que fará com ela. Ele pode, por exemplo, apenas construir um cenário estático para ser apreciado. </w:t>
+        <w:t xml:space="preserve">Já as propostas dos jogos Decentraland e The Sandbox denotam maiores semelhanças. Em ambos os casos, o usuário vai negociar pedaços de terra e trabalhar para montar seu próprio universo nele. Para isso, ele deverá adicionar objetos ao mundo, para criar o cenário e, então, poderá adicionar uma jogabilidade a ele. Apesar disso, também são notadas algumas distinções entre eles. Em Decentraland, o foco está na posse da terra, sendo o usuário o responsável pelo que fará com ela. Ele pode, por exemplo, apenas construir um cenário estático para ser apreciado. </w:t>
       </w:r>
     </w:p>
     <w:p>
@@ -3869,15 +3062,7 @@
         <w:pStyle w:val="TF-TEXTO"/>
       </w:pPr>
       <w:r>
-        <w:t xml:space="preserve">Em contrapartida, em The </w:t>
-      </w:r>
-      <w:proofErr w:type="spellStart"/>
-      <w:r>
-        <w:t>Sandbox</w:t>
-      </w:r>
-      <w:proofErr w:type="spellEnd"/>
-      <w:r>
-        <w:t xml:space="preserve">, o foco está na criação de jogos. Além do jogo em si, existem os módulos para obtenção dos objetos a serem usados no espaço: o módulo de criação de objetos, </w:t>
+        <w:t xml:space="preserve">Em contrapartida, em The Sandbox, o foco está na criação de jogos. Além do jogo em si, existem os módulos para obtenção dos objetos a serem usados no espaço: o módulo de criação de objetos, </w:t>
       </w:r>
       <w:r>
         <w:t xml:space="preserve">em que </w:t>
@@ -3895,31 +3080,7 @@
         <w:t xml:space="preserve">pode-se </w:t>
       </w:r>
       <w:r>
-        <w:t xml:space="preserve">perceber que as funcionalidades oferecidas em The </w:t>
-      </w:r>
-      <w:proofErr w:type="spellStart"/>
-      <w:r>
-        <w:t>Sandbox</w:t>
-      </w:r>
-      <w:proofErr w:type="spellEnd"/>
-      <w:r>
-        <w:t xml:space="preserve"> são completas e totalmente voltadas para criação. Mesmo com essa dinâmica diferente, os dois jogos também podem ser utilizados com enfoque na negociação de </w:t>
-      </w:r>
-      <w:proofErr w:type="spellStart"/>
-      <w:r>
-        <w:t>NFTs</w:t>
-      </w:r>
-      <w:proofErr w:type="spellEnd"/>
-      <w:r>
-        <w:t xml:space="preserve">. Como eles trabalham com </w:t>
-      </w:r>
-      <w:proofErr w:type="spellStart"/>
-      <w:r>
-        <w:t>criptomoedas</w:t>
-      </w:r>
-      <w:proofErr w:type="spellEnd"/>
-      <w:r>
-        <w:t>, a variação do valor de mercado real dela também pode ser um benefício para operações de lucratividade.</w:t>
+        <w:t>perceber que as funcionalidades oferecidas em The Sandbox são completas e totalmente voltadas para criação. Mesmo com essa dinâmica diferente, os dois jogos também podem ser utilizados com enfoque na negociação de NFTs. Como eles trabalham com criptomoedas, a variação do valor de mercado real dela também pode ser um benefício para operações de lucratividade.</w:t>
       </w:r>
     </w:p>
     <w:p>
@@ -3937,55 +3098,14 @@
         <w:t xml:space="preserve">, esse trabalho </w:t>
       </w:r>
       <w:r>
-        <w:t xml:space="preserve">seguirá a linha proposta em </w:t>
-      </w:r>
-      <w:proofErr w:type="spellStart"/>
-      <w:r>
-        <w:t>Upland</w:t>
-      </w:r>
-      <w:proofErr w:type="spellEnd"/>
-      <w:r>
-        <w:t xml:space="preserve"> com relação </w:t>
+        <w:t xml:space="preserve">seguirá a linha proposta em Upland com relação </w:t>
       </w:r>
       <w:r>
         <w:t>aos</w:t>
       </w:r>
       <w:r>
-        <w:t xml:space="preserve"> </w:t>
-      </w:r>
-      <w:proofErr w:type="spellStart"/>
-      <w:r>
-        <w:t>NFTs</w:t>
-      </w:r>
-      <w:proofErr w:type="spellEnd"/>
-      <w:r>
-        <w:t xml:space="preserve">. Elas não serão criadas pelo jogador, mas são parte do desenvolvimento proposto a este estudo. Já com relação à moeda do jogo, tem-se mais semelhanças com </w:t>
-      </w:r>
-      <w:proofErr w:type="spellStart"/>
-      <w:r>
-        <w:t>Decentraland</w:t>
-      </w:r>
-      <w:proofErr w:type="spellEnd"/>
-      <w:r>
-        <w:t xml:space="preserve"> e The </w:t>
-      </w:r>
-      <w:proofErr w:type="spellStart"/>
-      <w:r>
-        <w:t>Sandbox</w:t>
-      </w:r>
-      <w:proofErr w:type="spellEnd"/>
-      <w:r>
-        <w:t xml:space="preserve"> por conta da criação de uma </w:t>
-      </w:r>
-      <w:proofErr w:type="spellStart"/>
-      <w:r>
-        <w:t>criptomoeda</w:t>
-      </w:r>
-      <w:proofErr w:type="spellEnd"/>
-      <w:r>
-        <w:t xml:space="preserve">, que poderá ser lastrada em dinheiro real. Os três trabalhos correlatos a este utilizam a tecnologia </w:t>
-      </w:r>
-      <w:proofErr w:type="spellStart"/>
+        <w:t xml:space="preserve"> NFTs. Elas não serão criadas pelo jogador, mas são parte do desenvolvimento proposto a este estudo. Já com relação à moeda do jogo, tem-se mais semelhanças com Decentraland e The Sandbox por conta da criação de uma criptomoeda, que poderá ser lastrada em dinheiro real. Os três trabalhos correlatos a este utilizam a tecnologia </w:t>
+      </w:r>
       <w:r>
         <w:rPr>
           <w:i/>
@@ -3993,17 +3113,8 @@
         </w:rPr>
         <w:t>blockchain</w:t>
       </w:r>
-      <w:proofErr w:type="spellEnd"/>
-      <w:r>
-        <w:t xml:space="preserve"> para tornar possível a existência de </w:t>
-      </w:r>
-      <w:proofErr w:type="spellStart"/>
-      <w:r>
-        <w:t>tokens</w:t>
-      </w:r>
-      <w:proofErr w:type="spellEnd"/>
-      <w:r>
-        <w:t xml:space="preserve"> únicos no jogo e, da mesma forma, ela fará parte deste estudo</w:t>
+      <w:r>
+        <w:t xml:space="preserve"> para tornar possível a existência de tokens únicos no jogo e, da mesma forma, ela fará parte deste estudo</w:t>
       </w:r>
       <w:r>
         <w:t>,</w:t>
@@ -4017,47 +3128,14 @@
         <w:pStyle w:val="TF-TEXTO"/>
       </w:pPr>
       <w:r>
-        <w:t xml:space="preserve">No entanto, neste estudo, os </w:t>
-      </w:r>
-      <w:proofErr w:type="spellStart"/>
-      <w:r>
-        <w:t>NFTs</w:t>
-      </w:r>
-      <w:proofErr w:type="spellEnd"/>
-      <w:r>
-        <w:t xml:space="preserve"> serão aplicados em um contexto diferente. Com um gênero de jogo diferente, propõe-se um </w:t>
-      </w:r>
-      <w:proofErr w:type="spellStart"/>
-      <w:r>
-        <w:t>Battle</w:t>
-      </w:r>
-      <w:proofErr w:type="spellEnd"/>
-      <w:r>
-        <w:t xml:space="preserve"> </w:t>
-      </w:r>
-      <w:proofErr w:type="spellStart"/>
-      <w:r>
-        <w:t>Royale</w:t>
-      </w:r>
-      <w:proofErr w:type="spellEnd"/>
-      <w:r>
-        <w:t xml:space="preserve"> de naves, </w:t>
+        <w:t xml:space="preserve">No entanto, neste estudo, os NFTs serão aplicados em um contexto diferente. Com um gênero de jogo diferente, propõe-se um Battle Royale de naves, </w:t>
       </w:r>
       <w:r>
         <w:t xml:space="preserve">em que </w:t>
       </w:r>
       <w:r>
-        <w:t xml:space="preserve">os </w:t>
-      </w:r>
-      <w:proofErr w:type="spellStart"/>
-      <w:r>
-        <w:t>NFTs</w:t>
-      </w:r>
-      <w:proofErr w:type="spellEnd"/>
-      <w:r>
-        <w:t xml:space="preserve"> poderão ser armas especiais que permitirão ao usuário resultados diferentes em batalha, além de </w:t>
-      </w:r>
-      <w:proofErr w:type="spellStart"/>
+        <w:t xml:space="preserve">os NFTs poderão ser armas especiais que permitirão ao usuário resultados diferentes em batalha, além de </w:t>
+      </w:r>
       <w:r>
         <w:rPr>
           <w:i/>
@@ -4065,17 +3143,8 @@
         </w:rPr>
         <w:t>skins</w:t>
       </w:r>
-      <w:proofErr w:type="spellEnd"/>
-      <w:r>
-        <w:t xml:space="preserve"> para as naves e diferentes </w:t>
-      </w:r>
-      <w:proofErr w:type="spellStart"/>
-      <w:r>
-        <w:t>avatares</w:t>
-      </w:r>
-      <w:proofErr w:type="spellEnd"/>
-      <w:r>
-        <w:t xml:space="preserve">. O jogador deverá adaptar seu modo de jogo de acordo com as características das armas, como o alcance e a cadência de tiros. Os itens também poderão ser negociados e o jogador poderá participar de eventos e missões para obtenção de mais itens, a fim de obter lucro com as negociações. </w:t>
+      <w:r>
+        <w:t xml:space="preserve"> para as naves e diferentes avatares. O jogador deverá adaptar seu modo de jogo de acordo com as características das armas, como o alcance e a cadência de tiros. Os itens também poderão ser negociados e o jogador poderá participar de eventos e missões para obtenção de mais itens, a fim de obter lucro com as negociações. </w:t>
       </w:r>
     </w:p>
     <w:p>
@@ -4092,15 +3161,7 @@
         <w:t>anunciar</w:t>
       </w:r>
       <w:r>
-        <w:t xml:space="preserve"> os </w:t>
-      </w:r>
-      <w:proofErr w:type="spellStart"/>
-      <w:r>
-        <w:t>NFTs</w:t>
-      </w:r>
-      <w:proofErr w:type="spellEnd"/>
-      <w:r>
-        <w:t xml:space="preserve"> ao jogador como uma oportunidade, tanto dentro do jogo, ao fazer uso d</w:t>
+        <w:t xml:space="preserve"> os NFTs ao jogador como uma oportunidade, tanto dentro do jogo, ao fazer uso d</w:t>
       </w:r>
       <w:r>
         <w:t>e su</w:t>
@@ -4126,16 +3187,16 @@
       <w:r>
         <w:t xml:space="preserve"> sem precisar gastar dinhe</w:t>
       </w:r>
-      <w:commentRangeStart w:id="55"/>
+      <w:commentRangeStart w:id="56"/>
       <w:r>
         <w:t>iro</w:t>
       </w:r>
-      <w:commentRangeEnd w:id="55"/>
+      <w:commentRangeEnd w:id="56"/>
       <w:r>
         <w:rPr>
           <w:rStyle w:val="Refdecomentrio"/>
         </w:rPr>
-        <w:commentReference w:id="55"/>
+        <w:commentReference w:id="56"/>
       </w:r>
     </w:p>
     <w:p>
@@ -4155,17 +3216,8 @@
         <w:t xml:space="preserve">a </w:t>
       </w:r>
       <w:r>
-        <w:t xml:space="preserve">tem-se a demonstração de criação de uma </w:t>
-      </w:r>
-      <w:proofErr w:type="spellStart"/>
-      <w:r>
-        <w:t>criptomoeda</w:t>
-      </w:r>
-      <w:proofErr w:type="spellEnd"/>
-      <w:r>
-        <w:t xml:space="preserve">, aplicação da tecnologia </w:t>
-      </w:r>
-      <w:proofErr w:type="spellStart"/>
+        <w:t xml:space="preserve">tem-se a demonstração de criação de uma criptomoeda, aplicação da tecnologia </w:t>
+      </w:r>
       <w:r>
         <w:rPr>
           <w:i/>
@@ -4173,31 +3225,17 @@
         </w:rPr>
         <w:t>blockchain</w:t>
       </w:r>
-      <w:proofErr w:type="spellEnd"/>
-      <w:r>
-        <w:t xml:space="preserve"> para gerenciar transações de </w:t>
-      </w:r>
-      <w:proofErr w:type="spellStart"/>
-      <w:r>
-        <w:t>criptoativos</w:t>
-      </w:r>
-      <w:proofErr w:type="spellEnd"/>
-      <w:r>
-        <w:t xml:space="preserve"> e liberação da moeda em jogo por meio do </w:t>
+      <w:r>
+        <w:t xml:space="preserve"> para gerenciar transações de criptoativos e liberação da moeda em jogo por meio do </w:t>
       </w:r>
       <w:r>
         <w:t xml:space="preserve">uso de </w:t>
       </w:r>
-      <w:proofErr w:type="spellStart"/>
       <w:r>
         <w:t>NFT</w:t>
       </w:r>
       <w:r>
-        <w:t>s</w:t>
-      </w:r>
-      <w:proofErr w:type="spellEnd"/>
-      <w:r>
-        <w:t xml:space="preserve">, que também serão criados. </w:t>
+        <w:t xml:space="preserve">s, que também serão criados. </w:t>
       </w:r>
     </w:p>
     <w:p>
@@ -4207,13 +3245,13 @@
       <w:r>
         <w:t>REQUISITOS PRINCIPAIS DO PROBLEMA A SER TRABALHADO</w:t>
       </w:r>
-      <w:bookmarkEnd w:id="44"/>
       <w:bookmarkEnd w:id="45"/>
       <w:bookmarkEnd w:id="46"/>
       <w:bookmarkEnd w:id="47"/>
       <w:bookmarkEnd w:id="48"/>
       <w:bookmarkEnd w:id="49"/>
       <w:bookmarkEnd w:id="50"/>
+      <w:bookmarkEnd w:id="51"/>
     </w:p>
     <w:p>
       <w:pPr>
@@ -4352,15 +3390,7 @@
         <w:t>inventário</w:t>
       </w:r>
       <w:r>
-        <w:t xml:space="preserve"> de naves, </w:t>
-      </w:r>
-      <w:proofErr w:type="spellStart"/>
-      <w:r>
-        <w:t>avatares</w:t>
-      </w:r>
-      <w:proofErr w:type="spellEnd"/>
-      <w:r>
-        <w:t xml:space="preserve"> e itens (RF)</w:t>
+        <w:t xml:space="preserve"> de naves, avatares e itens (RF)</w:t>
       </w:r>
       <w:r>
         <w:t>;</w:t>
@@ -4426,13 +3456,8 @@
         <w:t xml:space="preserve"> leilão</w:t>
       </w:r>
       <w:r>
-        <w:t xml:space="preserve"> de vendas de </w:t>
-      </w:r>
-      <w:proofErr w:type="spellStart"/>
-      <w:r>
-        <w:t>NFTs</w:t>
-      </w:r>
-      <w:proofErr w:type="spellEnd"/>
+        <w:t xml:space="preserve"> de vendas de NFTs</w:t>
+      </w:r>
       <w:r>
         <w:t xml:space="preserve"> (RF);</w:t>
       </w:r>
@@ -4472,16 +3497,16 @@
       <w:r>
         <w:t xml:space="preserve">o jogo deve apresentar o mapa durante uma </w:t>
       </w:r>
-      <w:commentRangeStart w:id="56"/>
+      <w:commentRangeStart w:id="57"/>
       <w:r>
         <w:t>partida;</w:t>
       </w:r>
-      <w:commentRangeEnd w:id="56"/>
+      <w:commentRangeEnd w:id="57"/>
       <w:r>
         <w:rPr>
           <w:rStyle w:val="Refdecomentrio"/>
         </w:rPr>
-        <w:commentReference w:id="56"/>
+        <w:commentReference w:id="57"/>
       </w:r>
     </w:p>
     <w:p>
@@ -4495,16 +3520,16 @@
       <w:r>
         <w:t xml:space="preserve">o jogo deve apresentar quantidade de vida e de tiros do jogador durante a </w:t>
       </w:r>
-      <w:commentRangeStart w:id="57"/>
+      <w:commentRangeStart w:id="58"/>
       <w:r>
         <w:t>partida;</w:t>
       </w:r>
-      <w:commentRangeEnd w:id="57"/>
+      <w:commentRangeEnd w:id="58"/>
       <w:r>
         <w:rPr>
           <w:rStyle w:val="Refdecomentrio"/>
         </w:rPr>
-        <w:commentReference w:id="57"/>
+        <w:commentReference w:id="58"/>
       </w:r>
     </w:p>
     <w:p>
@@ -4518,16 +3543,16 @@
       <w:r>
         <w:t xml:space="preserve">o jogo deve apresentar os resultados da partida quando esta acaba para o </w:t>
       </w:r>
-      <w:commentRangeStart w:id="58"/>
+      <w:commentRangeStart w:id="59"/>
       <w:r>
         <w:t>jogador;</w:t>
       </w:r>
-      <w:commentRangeEnd w:id="58"/>
+      <w:commentRangeEnd w:id="59"/>
       <w:r>
         <w:rPr>
           <w:rStyle w:val="Refdecomentrio"/>
         </w:rPr>
-        <w:commentReference w:id="58"/>
+        <w:commentReference w:id="59"/>
       </w:r>
     </w:p>
     <w:p>
@@ -4555,21 +3580,8 @@
         <w:t xml:space="preserve"> jogo deve </w:t>
       </w:r>
       <w:r>
-        <w:t xml:space="preserve">ser desenvolvido no motor de jogos </w:t>
-      </w:r>
-      <w:proofErr w:type="spellStart"/>
-      <w:r>
-        <w:t>Unreal</w:t>
-      </w:r>
-      <w:proofErr w:type="spellEnd"/>
-      <w:r>
-        <w:t xml:space="preserve"> </w:t>
-      </w:r>
-      <w:proofErr w:type="spellStart"/>
-      <w:r>
-        <w:t>Engine</w:t>
-      </w:r>
-      <w:proofErr w:type="spellEnd"/>
+        <w:t>ser desenvolvido no motor de jogos Unreal Engine</w:t>
+      </w:r>
       <w:r>
         <w:t xml:space="preserve"> (RNF);</w:t>
       </w:r>
@@ -4606,21 +3618,20 @@
       <w:pPr>
         <w:pStyle w:val="TF-TEXTO"/>
       </w:pPr>
-      <w:commentRangeStart w:id="59"/>
+      <w:commentRangeStart w:id="60"/>
       <w:r>
         <w:t xml:space="preserve">o jogo </w:t>
       </w:r>
-      <w:commentRangeEnd w:id="59"/>
+      <w:commentRangeEnd w:id="60"/>
       <w:r>
         <w:rPr>
           <w:rStyle w:val="Refdecomentrio"/>
         </w:rPr>
-        <w:commentReference w:id="59"/>
+        <w:commentReference w:id="60"/>
       </w:r>
       <w:r>
         <w:t xml:space="preserve">deve aplicar a tecnologia </w:t>
       </w:r>
-      <w:proofErr w:type="spellStart"/>
       <w:r>
         <w:rPr>
           <w:i/>
@@ -4628,17 +3639,8 @@
         </w:rPr>
         <w:t>blockchain</w:t>
       </w:r>
-      <w:proofErr w:type="spellEnd"/>
-      <w:r>
-        <w:t xml:space="preserve"> para as transações de </w:t>
-      </w:r>
-      <w:proofErr w:type="spellStart"/>
-      <w:r>
-        <w:t>criptoativos</w:t>
-      </w:r>
-      <w:proofErr w:type="spellEnd"/>
-      <w:r>
-        <w:t xml:space="preserve"> (RNF)</w:t>
+      <w:r>
+        <w:t xml:space="preserve"> para as transações de criptoativos (RNF)</w:t>
       </w:r>
       <w:r>
         <w:t>.</w:t>
@@ -4678,15 +3680,7 @@
         <w:t xml:space="preserve">: </w:t>
       </w:r>
       <w:r>
-        <w:t xml:space="preserve">criar o modelo das naves, </w:t>
-      </w:r>
-      <w:proofErr w:type="spellStart"/>
-      <w:r>
-        <w:t>avatares</w:t>
-      </w:r>
-      <w:proofErr w:type="spellEnd"/>
-      <w:r>
-        <w:t xml:space="preserve"> e armas do jogo</w:t>
+        <w:t>criar o modelo das naves, avatares e armas do jogo</w:t>
       </w:r>
       <w:r>
         <w:t>;</w:t>
@@ -4723,7 +3717,6 @@
       <w:r>
         <w:t xml:space="preserve">o </w:t>
       </w:r>
-      <w:proofErr w:type="spellStart"/>
       <w:r>
         <w:rPr>
           <w:i/>
@@ -4731,14 +3724,12 @@
         </w:rPr>
         <w:t>blockchain</w:t>
       </w:r>
-      <w:proofErr w:type="spellEnd"/>
       <w:r>
         <w:t xml:space="preserve">: </w:t>
       </w:r>
       <w:r>
         <w:t xml:space="preserve">estudar como o </w:t>
       </w:r>
-      <w:proofErr w:type="spellStart"/>
       <w:r>
         <w:rPr>
           <w:i/>
@@ -4746,7 +3737,6 @@
         </w:rPr>
         <w:t>blockchain</w:t>
       </w:r>
-      <w:proofErr w:type="spellEnd"/>
       <w:r>
         <w:t xml:space="preserve"> pode ser implementado;</w:t>
       </w:r>
@@ -4770,39 +3760,23 @@
         <w:t xml:space="preserve">implementação </w:t>
       </w:r>
       <w:r>
-        <w:t xml:space="preserve">da interface gráfica: implementação da interface gráfica utilizando o motor </w:t>
-      </w:r>
-      <w:proofErr w:type="spellStart"/>
-      <w:r>
-        <w:t>Unreal</w:t>
-      </w:r>
-      <w:proofErr w:type="spellEnd"/>
-      <w:r>
-        <w:t xml:space="preserve"> </w:t>
-      </w:r>
-      <w:proofErr w:type="spellStart"/>
-      <w:r>
-        <w:t>Engine</w:t>
-      </w:r>
-      <w:proofErr w:type="spellEnd"/>
-      <w:r>
-        <w:t>;</w:t>
+        <w:t>da interface gráfica: implementação da interface gráfica utilizando o motor Unreal Engine;</w:t>
       </w:r>
     </w:p>
     <w:p>
       <w:pPr>
         <w:pStyle w:val="TF-ALNEA"/>
       </w:pPr>
-      <w:commentRangeStart w:id="60"/>
+      <w:commentRangeStart w:id="61"/>
       <w:r>
         <w:t>desenvol</w:t>
       </w:r>
-      <w:commentRangeEnd w:id="60"/>
+      <w:commentRangeEnd w:id="61"/>
       <w:r>
         <w:rPr>
           <w:rStyle w:val="Refdecomentrio"/>
         </w:rPr>
-        <w:commentReference w:id="60"/>
+        <w:commentReference w:id="61"/>
       </w:r>
       <w:r>
         <w:t xml:space="preserve">ver </w:t>
@@ -4825,15 +3799,7 @@
         <w:t>da moeda do jogo</w:t>
       </w:r>
       <w:r>
-        <w:t xml:space="preserve">: criar a </w:t>
-      </w:r>
-      <w:proofErr w:type="spellStart"/>
-      <w:r>
-        <w:t>criptomoeda</w:t>
-      </w:r>
-      <w:proofErr w:type="spellEnd"/>
-      <w:r>
-        <w:t xml:space="preserve"> para o jogo;</w:t>
+        <w:t>: criar a criptomoeda para o jogo;</w:t>
       </w:r>
     </w:p>
     <w:p>
@@ -4847,7 +3813,6 @@
       <w:r>
         <w:t xml:space="preserve">utilização do </w:t>
       </w:r>
-      <w:proofErr w:type="spellStart"/>
       <w:r>
         <w:rPr>
           <w:i/>
@@ -4855,11 +3820,9 @@
         </w:rPr>
         <w:t>blockchain</w:t>
       </w:r>
-      <w:proofErr w:type="spellEnd"/>
       <w:r>
         <w:t xml:space="preserve">: implementar algoritmo de </w:t>
       </w:r>
-      <w:proofErr w:type="spellStart"/>
       <w:r>
         <w:rPr>
           <w:i/>
@@ -4867,17 +3830,8 @@
         </w:rPr>
         <w:t>blockchain</w:t>
       </w:r>
-      <w:proofErr w:type="spellEnd"/>
-      <w:r>
-        <w:t xml:space="preserve">, função de vender e comprar </w:t>
-      </w:r>
-      <w:proofErr w:type="spellStart"/>
-      <w:r>
-        <w:t>NFTs</w:t>
-      </w:r>
-      <w:proofErr w:type="spellEnd"/>
-      <w:r>
-        <w:t>;</w:t>
+      <w:r>
+        <w:t>, função de vender e comprar NFTs;</w:t>
       </w:r>
     </w:p>
     <w:p>
@@ -4890,16 +3844,16 @@
       <w:r>
         <w:t>: testar todas as funcionalidades, avaliando se tudo está funcionando corretament</w:t>
       </w:r>
-      <w:commentRangeStart w:id="61"/>
+      <w:commentRangeStart w:id="62"/>
       <w:r>
         <w:t xml:space="preserve">e, </w:t>
       </w:r>
-      <w:commentRangeEnd w:id="61"/>
+      <w:commentRangeEnd w:id="62"/>
       <w:r>
         <w:rPr>
           <w:rStyle w:val="Refdecomentrio"/>
         </w:rPr>
-        <w:commentReference w:id="61"/>
+        <w:commentReference w:id="62"/>
       </w:r>
     </w:p>
     <w:p>
@@ -4941,17 +3895,17 @@
       <w:pPr>
         <w:pStyle w:val="TF-LEGENDA"/>
       </w:pPr>
-      <w:bookmarkStart w:id="62" w:name="_Ref98650273"/>
-      <w:commentRangeStart w:id="63"/>
+      <w:bookmarkStart w:id="63" w:name="_Ref98650273"/>
+      <w:commentRangeStart w:id="64"/>
       <w:r>
         <w:t xml:space="preserve">Quadro </w:t>
       </w:r>
-      <w:commentRangeEnd w:id="63"/>
+      <w:commentRangeEnd w:id="64"/>
       <w:r>
         <w:rPr>
           <w:rStyle w:val="Refdecomentrio"/>
         </w:rPr>
-        <w:commentReference w:id="63"/>
+        <w:commentReference w:id="64"/>
       </w:r>
       <w:fldSimple w:instr=" SEQ Quadro \* ARABIC ">
         <w:r>
@@ -4961,7 +3915,7 @@
           <w:t>2</w:t>
         </w:r>
       </w:fldSimple>
-      <w:bookmarkEnd w:id="62"/>
+      <w:bookmarkEnd w:id="63"/>
       <w:r>
         <w:t xml:space="preserve"> - Cronograma</w:t>
       </w:r>
@@ -5070,68 +4024,9 @@
             <w:pPr>
               <w:pStyle w:val="TF-TEXTOQUADROCentralizado"/>
             </w:pPr>
-            <w:commentRangeStart w:id="64"/>
+            <w:commentRangeStart w:id="65"/>
             <w:r>
               <w:t>F</w:t>
-            </w:r>
-            <w:commentRangeEnd w:id="64"/>
-            <w:r>
-              <w:rPr>
-                <w:rStyle w:val="Refdecomentrio"/>
-              </w:rPr>
-              <w:commentReference w:id="64"/>
-            </w:r>
-            <w:r>
-              <w:t>ev.</w:t>
-            </w:r>
-          </w:p>
-        </w:tc>
-        <w:tc>
-          <w:tcPr>
-            <w:tcW w:w="584" w:type="dxa"/>
-            <w:gridSpan w:val="2"/>
-            <w:shd w:val="clear" w:color="auto" w:fill="A6A6A6"/>
-          </w:tcPr>
-          <w:p>
-            <w:pPr>
-              <w:pStyle w:val="TF-TEXTOQUADROCentralizado"/>
-            </w:pPr>
-            <w:r>
-              <w:t>Mar</w:t>
-            </w:r>
-            <w:r>
-              <w:t>.</w:t>
-            </w:r>
-          </w:p>
-        </w:tc>
-        <w:tc>
-          <w:tcPr>
-            <w:tcW w:w="596" w:type="dxa"/>
-            <w:gridSpan w:val="2"/>
-            <w:shd w:val="clear" w:color="auto" w:fill="A6A6A6"/>
-          </w:tcPr>
-          <w:p>
-            <w:pPr>
-              <w:pStyle w:val="TF-TEXTOQUADROCentralizado"/>
-            </w:pPr>
-            <w:r>
-              <w:t>Abr.</w:t>
-            </w:r>
-          </w:p>
-        </w:tc>
-        <w:tc>
-          <w:tcPr>
-            <w:tcW w:w="596" w:type="dxa"/>
-            <w:gridSpan w:val="2"/>
-            <w:shd w:val="clear" w:color="auto" w:fill="A6A6A6"/>
-          </w:tcPr>
-          <w:p>
-            <w:pPr>
-              <w:pStyle w:val="TF-TEXTOQUADROCentralizado"/>
-            </w:pPr>
-            <w:commentRangeStart w:id="65"/>
-            <w:r>
-              <w:t>M</w:t>
             </w:r>
             <w:commentRangeEnd w:id="65"/>
             <w:r>
@@ -5139,6 +4034,65 @@
                 <w:rStyle w:val="Refdecomentrio"/>
               </w:rPr>
               <w:commentReference w:id="65"/>
+            </w:r>
+            <w:r>
+              <w:t>ev.</w:t>
+            </w:r>
+          </w:p>
+        </w:tc>
+        <w:tc>
+          <w:tcPr>
+            <w:tcW w:w="584" w:type="dxa"/>
+            <w:gridSpan w:val="2"/>
+            <w:shd w:val="clear" w:color="auto" w:fill="A6A6A6"/>
+          </w:tcPr>
+          <w:p>
+            <w:pPr>
+              <w:pStyle w:val="TF-TEXTOQUADROCentralizado"/>
+            </w:pPr>
+            <w:r>
+              <w:t>Mar</w:t>
+            </w:r>
+            <w:r>
+              <w:t>.</w:t>
+            </w:r>
+          </w:p>
+        </w:tc>
+        <w:tc>
+          <w:tcPr>
+            <w:tcW w:w="596" w:type="dxa"/>
+            <w:gridSpan w:val="2"/>
+            <w:shd w:val="clear" w:color="auto" w:fill="A6A6A6"/>
+          </w:tcPr>
+          <w:p>
+            <w:pPr>
+              <w:pStyle w:val="TF-TEXTOQUADROCentralizado"/>
+            </w:pPr>
+            <w:r>
+              <w:t>Abr.</w:t>
+            </w:r>
+          </w:p>
+        </w:tc>
+        <w:tc>
+          <w:tcPr>
+            <w:tcW w:w="596" w:type="dxa"/>
+            <w:gridSpan w:val="2"/>
+            <w:shd w:val="clear" w:color="auto" w:fill="A6A6A6"/>
+          </w:tcPr>
+          <w:p>
+            <w:pPr>
+              <w:pStyle w:val="TF-TEXTOQUADROCentralizado"/>
+            </w:pPr>
+            <w:commentRangeStart w:id="66"/>
+            <w:r>
+              <w:t>M</w:t>
+            </w:r>
+            <w:commentRangeEnd w:id="66"/>
+            <w:r>
+              <w:rPr>
+                <w:rStyle w:val="Refdecomentrio"/>
+              </w:rPr>
+              <w:commentReference w:id="66"/>
             </w:r>
             <w:r>
               <w:t>aio</w:t>
@@ -5656,7 +4610,6 @@
             <w:r>
               <w:t xml:space="preserve">Estudar o </w:t>
             </w:r>
-            <w:proofErr w:type="spellStart"/>
             <w:r>
               <w:rPr>
                 <w:i/>
@@ -5664,7 +4617,6 @@
               </w:rPr>
               <w:t>blockchain</w:t>
             </w:r>
-            <w:proofErr w:type="spellEnd"/>
           </w:p>
         </w:tc>
         <w:tc>
@@ -6353,7 +5305,6 @@
             <w:r>
               <w:t xml:space="preserve">Implementar utilização do </w:t>
             </w:r>
-            <w:proofErr w:type="spellStart"/>
             <w:r>
               <w:rPr>
                 <w:i/>
@@ -6361,7 +5312,6 @@
               </w:rPr>
               <w:t>blockchain</w:t>
             </w:r>
-            <w:proofErr w:type="spellEnd"/>
           </w:p>
         </w:tc>
         <w:tc>
@@ -6518,7 +5468,6 @@
       <w:r>
         <w:t xml:space="preserve">A tecnologia </w:t>
       </w:r>
-      <w:proofErr w:type="spellStart"/>
       <w:r>
         <w:rPr>
           <w:i/>
@@ -6526,7 +5475,6 @@
         </w:rPr>
         <w:t>blockchain</w:t>
       </w:r>
-      <w:proofErr w:type="spellEnd"/>
       <w:r>
         <w:t xml:space="preserve"> </w:t>
       </w:r>
@@ -6540,23 +5488,7 @@
         <w:t>ou</w:t>
       </w:r>
       <w:r>
-        <w:t xml:space="preserve"> à </w:t>
-      </w:r>
-      <w:proofErr w:type="spellStart"/>
-      <w:r>
-        <w:t>Bitcoin</w:t>
-      </w:r>
-      <w:proofErr w:type="spellEnd"/>
-      <w:r>
-        <w:t xml:space="preserve"> ser classificada como a primeira </w:t>
-      </w:r>
-      <w:proofErr w:type="spellStart"/>
-      <w:r>
-        <w:t>criptomoeda</w:t>
-      </w:r>
-      <w:proofErr w:type="spellEnd"/>
-      <w:r>
-        <w:t xml:space="preserve"> (CASTRO, 2021). Sua proposta </w:t>
+        <w:t xml:space="preserve"> à Bitcoin ser classificada como a primeira criptomoeda (CASTRO, 2021). Sua proposta </w:t>
       </w:r>
       <w:r>
         <w:t>inovadora não</w:t>
@@ -6567,7 +5499,6 @@
       <w:r>
         <w:t xml:space="preserve">, pois se propunha a fazer a validação de transações de forma independente. Com o </w:t>
       </w:r>
-      <w:proofErr w:type="spellStart"/>
       <w:r>
         <w:rPr>
           <w:i/>
@@ -6575,14 +5506,12 @@
         </w:rPr>
         <w:t>blockchain</w:t>
       </w:r>
-      <w:proofErr w:type="spellEnd"/>
       <w:r>
         <w:t>, é possível atestar se houve fraude nas transações e comprovar quais foram, de fato, concluídas. Para tal, a tecnologia utiliza um sistema no qual todos os participantes da rede conhecem todas as informações, uma gestão compartilhada, e tomam decisões por meio de votos, um formato decentralizado (NAKAMOTO, 2008).</w:t>
       </w:r>
       <w:r>
         <w:t xml:space="preserve"> Desse modo, o </w:t>
       </w:r>
-      <w:proofErr w:type="spellStart"/>
       <w:r>
         <w:rPr>
           <w:i/>
@@ -6590,25 +5519,8 @@
         </w:rPr>
         <w:t>blockchain</w:t>
       </w:r>
-      <w:proofErr w:type="spellEnd"/>
-      <w:r>
-        <w:t xml:space="preserve"> vem sendo aplicado na gerência de novos tipos de ativos além de </w:t>
-      </w:r>
-      <w:proofErr w:type="spellStart"/>
-      <w:r>
-        <w:t>criptomoedas</w:t>
-      </w:r>
-      <w:proofErr w:type="spellEnd"/>
-      <w:r>
-        <w:t xml:space="preserve">, </w:t>
-      </w:r>
-      <w:proofErr w:type="spellStart"/>
-      <w:r>
-        <w:t>criptoativos</w:t>
-      </w:r>
-      <w:proofErr w:type="spellEnd"/>
-      <w:r>
-        <w:t xml:space="preserve"> que podem ser tangíveis ou não.</w:t>
+      <w:r>
+        <w:t xml:space="preserve"> vem sendo aplicado na gerência de novos tipos de ativos além de criptomoedas, criptoativos que podem ser tangíveis ou não.</w:t>
       </w:r>
     </w:p>
     <w:p>
@@ -6616,25 +5528,11 @@
         <w:pStyle w:val="TF-TEXTO"/>
       </w:pPr>
       <w:r>
-        <w:t xml:space="preserve">Os </w:t>
-      </w:r>
-      <w:proofErr w:type="spellStart"/>
-      <w:r>
-        <w:t>criptoativos</w:t>
-      </w:r>
-      <w:proofErr w:type="spellEnd"/>
-      <w:r>
-        <w:t xml:space="preserve"> não-tangíveis representam ativos colecionáveis que são únicos e não podem ser duplicados ou copiados (FANTINI, 2020). Os </w:t>
-      </w:r>
-      <w:proofErr w:type="spellStart"/>
-      <w:r>
-        <w:t>NFTs</w:t>
-      </w:r>
-      <w:proofErr w:type="spellEnd"/>
+        <w:t>Os criptoativos não-tangíveis representam ativos colecionáveis que são únicos e não podem ser duplicados ou copiados (FANTINI, 2020). Os NFTs</w:t>
+      </w:r>
       <w:r>
         <w:t xml:space="preserve"> podem ser usados para representar de forma digital artigos únicos. Por exemplo, obras de arte digitais, itens de jogo, e até mesmo publicações em redes sociais. A utilização destes, da mesma forma, só é possível por meio do </w:t>
       </w:r>
-      <w:proofErr w:type="spellStart"/>
       <w:r>
         <w:rPr>
           <w:i/>
@@ -6642,7 +5540,6 @@
         </w:rPr>
         <w:t>blockchain</w:t>
       </w:r>
-      <w:proofErr w:type="spellEnd"/>
       <w:r>
         <w:t>, que garante autenticidade e integridade (UPLANDME INC, 2019).</w:t>
       </w:r>
@@ -6651,18 +5548,18 @@
       <w:pPr>
         <w:pStyle w:val="TF-refernciasbibliogrficasTTULO"/>
       </w:pPr>
-      <w:bookmarkStart w:id="66" w:name="_Toc351015602"/>
-      <w:bookmarkEnd w:id="36"/>
+      <w:bookmarkStart w:id="67" w:name="_Toc351015602"/>
       <w:bookmarkEnd w:id="37"/>
       <w:bookmarkEnd w:id="38"/>
       <w:bookmarkEnd w:id="39"/>
       <w:bookmarkEnd w:id="40"/>
       <w:bookmarkEnd w:id="41"/>
       <w:bookmarkEnd w:id="42"/>
+      <w:bookmarkEnd w:id="43"/>
       <w:r>
         <w:t>Referências</w:t>
       </w:r>
-      <w:bookmarkEnd w:id="66"/>
+      <w:bookmarkEnd w:id="67"/>
     </w:p>
     <w:p>
       <w:pPr>
@@ -6672,15 +5569,7 @@
         </w:rPr>
       </w:pPr>
       <w:r>
-        <w:t xml:space="preserve">CASTRO, Jessica. A rota do </w:t>
-      </w:r>
-      <w:proofErr w:type="spellStart"/>
-      <w:r>
-        <w:t>Blockchain</w:t>
-      </w:r>
-      <w:proofErr w:type="spellEnd"/>
-      <w:r>
-        <w:t xml:space="preserve">: um panorama das pesquisas. </w:t>
+        <w:t xml:space="preserve">CASTRO, Jessica. A rota do Blockchain: um panorama das pesquisas. </w:t>
       </w:r>
       <w:r>
         <w:rPr>
@@ -6690,15 +5579,7 @@
         <w:t>Revista Brasileira de Administração Científica</w:t>
       </w:r>
       <w:r>
-        <w:t>, [</w:t>
-      </w:r>
-      <w:proofErr w:type="spellStart"/>
-      <w:r>
-        <w:t>S.l</w:t>
-      </w:r>
-      <w:proofErr w:type="spellEnd"/>
-      <w:r>
-        <w:t>.], v.12, n.2, p.</w:t>
+        <w:t>, [S.l.], v.12, n.2, p.</w:t>
       </w:r>
       <w:r>
         <w:t xml:space="preserve"> </w:t>
@@ -6712,72 +5593,22 @@
       <w:r>
         <w:t xml:space="preserve">. </w:t>
       </w:r>
-      <w:proofErr w:type="spellStart"/>
       <w:r>
         <w:rPr>
           <w:lang w:val="en-US"/>
         </w:rPr>
-        <w:t>Acesso</w:t>
-      </w:r>
-      <w:proofErr w:type="spellEnd"/>
+        <w:t>Acesso em: 31 ago. 2021.</w:t>
+      </w:r>
+    </w:p>
+    <w:p>
+      <w:pPr>
+        <w:pStyle w:val="TF-REFERNCIASITEM0"/>
+      </w:pPr>
       <w:r>
         <w:rPr>
           <w:lang w:val="en-US"/>
         </w:rPr>
-        <w:t xml:space="preserve"> </w:t>
-      </w:r>
-      <w:proofErr w:type="spellStart"/>
-      <w:r>
-        <w:rPr>
-          <w:lang w:val="en-US"/>
-        </w:rPr>
-        <w:t>em</w:t>
-      </w:r>
-      <w:proofErr w:type="spellEnd"/>
-      <w:r>
-        <w:rPr>
-          <w:lang w:val="en-US"/>
-        </w:rPr>
-        <w:t>: 31 ago. 2021.</w:t>
-      </w:r>
-    </w:p>
-    <w:p>
-      <w:pPr>
-        <w:pStyle w:val="TF-REFERNCIASITEM0"/>
-      </w:pPr>
-      <w:r>
-        <w:rPr>
-          <w:lang w:val="en-US"/>
-        </w:rPr>
-        <w:t xml:space="preserve">CHOI, </w:t>
-      </w:r>
-      <w:proofErr w:type="spellStart"/>
-      <w:r>
-        <w:rPr>
-          <w:lang w:val="en-US"/>
-        </w:rPr>
-        <w:t>Gyuhyeok</w:t>
-      </w:r>
-      <w:proofErr w:type="spellEnd"/>
-      <w:r>
-        <w:rPr>
-          <w:lang w:val="en-US"/>
-        </w:rPr>
-        <w:t xml:space="preserve">; KIM, </w:t>
-      </w:r>
-      <w:proofErr w:type="spellStart"/>
-      <w:r>
-        <w:rPr>
-          <w:lang w:val="en-US"/>
-        </w:rPr>
-        <w:t>Mijin</w:t>
-      </w:r>
-      <w:proofErr w:type="spellEnd"/>
-      <w:r>
-        <w:rPr>
-          <w:lang w:val="en-US"/>
-        </w:rPr>
-        <w:t xml:space="preserve">. Battle Royale Game : In Search of a New Game Genre. </w:t>
+        <w:t xml:space="preserve">CHOI, Gyuhyeok; KIM, Mijin. Battle Royale Game : In Search of a New Game Genre. </w:t>
       </w:r>
       <w:r>
         <w:rPr>
@@ -6819,7 +5650,6 @@
       <w:r>
         <w:t xml:space="preserve">COINDESK. </w:t>
       </w:r>
-      <w:proofErr w:type="spellStart"/>
       <w:r>
         <w:rPr>
           <w:b/>
@@ -6827,28 +5657,11 @@
         </w:rPr>
         <w:t>Metaverso</w:t>
       </w:r>
-      <w:proofErr w:type="spellEnd"/>
-      <w:r>
-        <w:t xml:space="preserve">: o que é, a relação com </w:t>
-      </w:r>
-      <w:proofErr w:type="spellStart"/>
-      <w:r>
-        <w:t>cripto</w:t>
-      </w:r>
-      <w:proofErr w:type="spellEnd"/>
-      <w:r>
-        <w:t xml:space="preserve"> e como isso vai mudar a sua vida</w:t>
-      </w:r>
-      <w:r>
-        <w:t>. [</w:t>
-      </w:r>
-      <w:proofErr w:type="spellStart"/>
-      <w:r>
-        <w:t>S.l</w:t>
-      </w:r>
-      <w:proofErr w:type="spellEnd"/>
-      <w:r>
-        <w:t xml:space="preserve">.], 2021. Disponível em: </w:t>
+      <w:r>
+        <w:t>: o que é, a relação com cripto e como isso vai mudar a sua vida</w:t>
+      </w:r>
+      <w:r>
+        <w:t xml:space="preserve">. [S.l.], 2021. Disponível em: </w:t>
       </w:r>
       <w:r>
         <w:t>https://exame.com/future-of-money/metaverso-o-que-e-a-relacao-com-cripto-e-como-isso-vai-mudar-a-sua-vida</w:t>
@@ -6856,33 +5669,11 @@
       <w:r>
         <w:t xml:space="preserve">. </w:t>
       </w:r>
-      <w:proofErr w:type="spellStart"/>
       <w:r>
         <w:rPr>
           <w:lang w:val="en-US"/>
         </w:rPr>
-        <w:t>Acesso</w:t>
-      </w:r>
-      <w:proofErr w:type="spellEnd"/>
-      <w:r>
-        <w:rPr>
-          <w:lang w:val="en-US"/>
-        </w:rPr>
-        <w:t xml:space="preserve"> </w:t>
-      </w:r>
-      <w:proofErr w:type="spellStart"/>
-      <w:r>
-        <w:rPr>
-          <w:lang w:val="en-US"/>
-        </w:rPr>
-        <w:t>em</w:t>
-      </w:r>
-      <w:proofErr w:type="spellEnd"/>
-      <w:r>
-        <w:rPr>
-          <w:lang w:val="en-US"/>
-        </w:rPr>
-        <w:t>: 28 set. 2021.</w:t>
+        <w:t>Acesso em: 28 set. 2021.</w:t>
       </w:r>
     </w:p>
     <w:p>
@@ -6909,15 +5700,7 @@
         <w:t xml:space="preserve">. </w:t>
       </w:r>
       <w:r>
-        <w:t>[</w:t>
-      </w:r>
-      <w:proofErr w:type="spellStart"/>
-      <w:r>
-        <w:t>S.l</w:t>
-      </w:r>
-      <w:proofErr w:type="spellEnd"/>
-      <w:r>
-        <w:t xml:space="preserve">.], </w:t>
+        <w:t xml:space="preserve">[S.l.], </w:t>
       </w:r>
       <w:r>
         <w:t>[2021]</w:t>
@@ -6944,26 +5727,10 @@
         </w:rPr>
       </w:pPr>
       <w:r>
-        <w:t xml:space="preserve">FANTINI, </w:t>
-      </w:r>
-      <w:proofErr w:type="spellStart"/>
-      <w:r>
-        <w:t>Laiane</w:t>
-      </w:r>
-      <w:proofErr w:type="spellEnd"/>
-      <w:r>
-        <w:t xml:space="preserve"> M. C. </w:t>
-      </w:r>
-      <w:r>
-        <w:t xml:space="preserve">Precisamos realmente de Jogos </w:t>
-      </w:r>
-      <w:proofErr w:type="spellStart"/>
-      <w:r>
-        <w:t>Blockchain</w:t>
-      </w:r>
-      <w:proofErr w:type="spellEnd"/>
-      <w:r>
-        <w:t>?</w:t>
+        <w:t xml:space="preserve">FANTINI, Laiane M. C. </w:t>
+      </w:r>
+      <w:r>
+        <w:t>Precisamos realmente de Jogos Blockchain?</w:t>
       </w:r>
       <w:r>
         <w:rPr>
@@ -6973,15 +5740,7 @@
         <w:t xml:space="preserve"> </w:t>
       </w:r>
       <w:r>
-        <w:t xml:space="preserve">Estudo a partir dos reflexos jurídicos da propriedade de </w:t>
-      </w:r>
-      <w:proofErr w:type="spellStart"/>
-      <w:r>
-        <w:t>criptoativos</w:t>
-      </w:r>
-      <w:proofErr w:type="spellEnd"/>
-      <w:r>
-        <w:t xml:space="preserve"> em jogos digitais. </w:t>
+        <w:t xml:space="preserve">Estudo a partir dos reflexos jurídicos da propriedade de criptoativos em jogos digitais. </w:t>
       </w:r>
       <w:r>
         <w:rPr>
@@ -7126,33 +5885,11 @@
       <w:r>
         <w:t xml:space="preserve">Disponível em: https://centrodeeconomiapolitica.org/repojs/index.php/journal/article/view/474. </w:t>
       </w:r>
-      <w:proofErr w:type="spellStart"/>
       <w:r>
         <w:rPr>
           <w:lang w:val="en-US"/>
         </w:rPr>
-        <w:t>Acesso</w:t>
-      </w:r>
-      <w:proofErr w:type="spellEnd"/>
-      <w:r>
-        <w:rPr>
-          <w:lang w:val="en-US"/>
-        </w:rPr>
-        <w:t xml:space="preserve"> </w:t>
-      </w:r>
-      <w:proofErr w:type="spellStart"/>
-      <w:r>
-        <w:rPr>
-          <w:lang w:val="en-US"/>
-        </w:rPr>
-        <w:t>em</w:t>
-      </w:r>
-      <w:proofErr w:type="spellEnd"/>
-      <w:r>
-        <w:rPr>
-          <w:lang w:val="en-US"/>
-        </w:rPr>
-        <w:t xml:space="preserve">: </w:t>
+        <w:t xml:space="preserve">Acesso em: </w:t>
       </w:r>
       <w:r>
         <w:rPr>
@@ -7195,15 +5932,7 @@
         <w:t xml:space="preserve">, with The Sandbox the most anticipated title. </w:t>
       </w:r>
       <w:r>
-        <w:t>[</w:t>
-      </w:r>
-      <w:proofErr w:type="spellStart"/>
-      <w:r>
-        <w:t>S.l</w:t>
-      </w:r>
-      <w:proofErr w:type="spellEnd"/>
-      <w:r>
-        <w:t xml:space="preserve">.], 2019. Disponível em: </w:t>
+        <w:t xml:space="preserve">[S.l.], 2019. Disponível em: </w:t>
       </w:r>
       <w:r>
         <w:t>https://www.blockchaingamer.biz/news/12585/blockchain-game-sentiment-positive-the-sandbox-most-anticipated</w:t>
@@ -7211,33 +5940,11 @@
       <w:r>
         <w:t xml:space="preserve">. </w:t>
       </w:r>
-      <w:proofErr w:type="spellStart"/>
       <w:r>
         <w:rPr>
           <w:lang w:val="en-US"/>
         </w:rPr>
-        <w:t>Acesso</w:t>
-      </w:r>
-      <w:proofErr w:type="spellEnd"/>
-      <w:r>
-        <w:rPr>
-          <w:lang w:val="en-US"/>
-        </w:rPr>
-        <w:t xml:space="preserve"> </w:t>
-      </w:r>
-      <w:proofErr w:type="spellStart"/>
-      <w:r>
-        <w:rPr>
-          <w:lang w:val="en-US"/>
-        </w:rPr>
-        <w:t>em</w:t>
-      </w:r>
-      <w:proofErr w:type="spellEnd"/>
-      <w:r>
-        <w:rPr>
-          <w:lang w:val="en-US"/>
-        </w:rPr>
-        <w:t>: 21. set. 2021.</w:t>
+        <w:t>Acesso em: 21. set. 2021.</w:t>
       </w:r>
     </w:p>
     <w:p>
@@ -7266,58 +5973,22 @@
         <w:rPr>
           <w:lang w:val="en-US"/>
         </w:rPr>
-        <w:t>. [</w:t>
-      </w:r>
-      <w:proofErr w:type="spellStart"/>
+        <w:t xml:space="preserve">. [S.l.], 2020. </w:t>
+      </w:r>
+      <w:r>
+        <w:t>Disponível em:</w:t>
+      </w:r>
+      <w:r>
+        <w:t>https://www.blockchaingamer.biz/features/13597/top-50-blockchain-game-companies-2020</w:t>
+      </w:r>
+      <w:r>
+        <w:t xml:space="preserve">. </w:t>
+      </w:r>
       <w:r>
         <w:rPr>
           <w:lang w:val="en-US"/>
         </w:rPr>
-        <w:t>S.l.</w:t>
-      </w:r>
-      <w:proofErr w:type="spellEnd"/>
-      <w:r>
-        <w:rPr>
-          <w:lang w:val="en-US"/>
-        </w:rPr>
-        <w:t xml:space="preserve">], 2020. </w:t>
-      </w:r>
-      <w:r>
-        <w:t>Disponível em:</w:t>
-      </w:r>
-      <w:r>
-        <w:t>https://www.blockchaingamer.biz/features/13597/top-50-blockchain-game-companies-2020</w:t>
-      </w:r>
-      <w:r>
-        <w:t xml:space="preserve">. </w:t>
-      </w:r>
-      <w:proofErr w:type="spellStart"/>
-      <w:r>
-        <w:rPr>
-          <w:lang w:val="en-US"/>
-        </w:rPr>
-        <w:t>Acesso</w:t>
-      </w:r>
-      <w:proofErr w:type="spellEnd"/>
-      <w:r>
-        <w:rPr>
-          <w:lang w:val="en-US"/>
-        </w:rPr>
-        <w:t xml:space="preserve"> </w:t>
-      </w:r>
-      <w:proofErr w:type="spellStart"/>
-      <w:r>
-        <w:rPr>
-          <w:lang w:val="en-US"/>
-        </w:rPr>
-        <w:t>em</w:t>
-      </w:r>
-      <w:proofErr w:type="spellEnd"/>
-      <w:r>
-        <w:rPr>
-          <w:lang w:val="en-US"/>
-        </w:rPr>
-        <w:t>: 21. set. 2021.</w:t>
+        <w:t>Acesso em: 21. set. 2021.</w:t>
       </w:r>
     </w:p>
     <w:p>
@@ -7368,15 +6039,7 @@
         <w:pStyle w:val="TF-REFERNCIASITEM0"/>
       </w:pPr>
       <w:r>
-        <w:t xml:space="preserve">ORDANO, </w:t>
-      </w:r>
-      <w:proofErr w:type="spellStart"/>
-      <w:r>
-        <w:t>Esteban</w:t>
-      </w:r>
-      <w:proofErr w:type="spellEnd"/>
-      <w:r>
-        <w:t xml:space="preserve"> </w:t>
+        <w:t xml:space="preserve">ORDANO, Esteban </w:t>
       </w:r>
       <w:r>
         <w:rPr>
@@ -7388,148 +6051,98 @@
       <w:r>
         <w:t xml:space="preserve">. </w:t>
       </w:r>
-      <w:proofErr w:type="spellStart"/>
       <w:r>
         <w:rPr>
           <w:b/>
           <w:bCs/>
         </w:rPr>
-        <w:t>Decentraland</w:t>
-      </w:r>
-      <w:proofErr w:type="spellEnd"/>
+        <w:t>Decentraland White</w:t>
+      </w:r>
       <w:r>
         <w:rPr>
           <w:b/>
           <w:bCs/>
         </w:rPr>
-        <w:t xml:space="preserve"> White</w:t>
+        <w:t xml:space="preserve"> p</w:t>
       </w:r>
       <w:r>
         <w:rPr>
           <w:b/>
           <w:bCs/>
         </w:rPr>
-        <w:t xml:space="preserve"> </w:t>
-      </w:r>
-      <w:proofErr w:type="spellStart"/>
+        <w:t>aper</w:t>
+      </w:r>
+      <w:r>
+        <w:t xml:space="preserve">. </w:t>
+      </w:r>
+      <w:r>
+        <w:t xml:space="preserve">[S.l.]: [s.n.], [2017?]. Disponível em: </w:t>
+      </w:r>
+      <w:r>
+        <w:t>https://docs.decentraland.org/decentraland/whitepaper</w:t>
+      </w:r>
+      <w:r>
+        <w:t>. Acesso em: 23 ago. 2021.</w:t>
+      </w:r>
+    </w:p>
+    <w:p>
+      <w:pPr>
+        <w:pStyle w:val="TF-REFERNCIASITEM0"/>
+      </w:pPr>
+      <w:r>
+        <w:t xml:space="preserve">PIRES, Hindenburgo F. Bitcoin: a moeda do ciberespaço. </w:t>
+      </w:r>
       <w:r>
         <w:rPr>
           <w:b/>
           <w:bCs/>
         </w:rPr>
-        <w:t>p</w:t>
+        <w:t>GEOUSP Espaço e Tempo (Online)</w:t>
+      </w:r>
+      <w:r>
+        <w:t>, [S. l.], v. 21, n. 2, p. 407-424, 2017</w:t>
+      </w:r>
+      <w:r>
+        <w:t xml:space="preserve">. </w:t>
+      </w:r>
+      <w:r>
+        <w:t xml:space="preserve">Disponível em: https://www.revistas.usp.br/geousp/article/view/134538. Acesso em: </w:t>
+      </w:r>
+      <w:r>
+        <w:t>31 ago</w:t>
+      </w:r>
+      <w:r>
+        <w:t>. 2021</w:t>
+      </w:r>
+      <w:r>
+        <w:t>.</w:t>
+      </w:r>
+    </w:p>
+    <w:p>
+      <w:pPr>
+        <w:pStyle w:val="TF-REFERNCIASITEM0"/>
+      </w:pPr>
+      <w:r>
+        <w:t>PREV</w:t>
+      </w:r>
+      <w:r>
+        <w:t>I</w:t>
+      </w:r>
+      <w:r>
+        <w:t>DI, Gustavo S.</w:t>
+      </w:r>
+      <w:r>
+        <w:t xml:space="preserve"> </w:t>
       </w:r>
       <w:r>
         <w:rPr>
           <w:b/>
           <w:bCs/>
         </w:rPr>
-        <w:t>aper</w:t>
-      </w:r>
-      <w:proofErr w:type="spellEnd"/>
-      <w:r>
-        <w:t xml:space="preserve">. </w:t>
-      </w:r>
-      <w:r>
-        <w:t>[</w:t>
-      </w:r>
-      <w:proofErr w:type="spellStart"/>
-      <w:r>
-        <w:t>S.l</w:t>
-      </w:r>
-      <w:proofErr w:type="spellEnd"/>
-      <w:r>
-        <w:t xml:space="preserve">.]: [s.n.], [2017?]. Disponível em: </w:t>
-      </w:r>
-      <w:r>
-        <w:t>https://docs.decentraland.org/decentraland/whitepaper</w:t>
-      </w:r>
-      <w:r>
-        <w:t>. Acesso em: 23 ago. 2021.</w:t>
-      </w:r>
-    </w:p>
-    <w:p>
-      <w:pPr>
-        <w:pStyle w:val="TF-REFERNCIASITEM0"/>
-      </w:pPr>
-      <w:r>
-        <w:t xml:space="preserve">PIRES, </w:t>
-      </w:r>
-      <w:proofErr w:type="spellStart"/>
-      <w:r>
-        <w:t>Hindenburgo</w:t>
-      </w:r>
-      <w:proofErr w:type="spellEnd"/>
-      <w:r>
-        <w:t xml:space="preserve"> F. </w:t>
-      </w:r>
-      <w:proofErr w:type="spellStart"/>
-      <w:r>
-        <w:t>Bitcoin</w:t>
-      </w:r>
-      <w:proofErr w:type="spellEnd"/>
-      <w:r>
-        <w:t xml:space="preserve">: a moeda do ciberespaço. </w:t>
-      </w:r>
-      <w:r>
-        <w:rPr>
-          <w:b/>
-          <w:bCs/>
-        </w:rPr>
-        <w:t>GEOUSP Espaço e Tempo (Online)</w:t>
-      </w:r>
-      <w:r>
-        <w:t>, [S. l.], v. 21, n. 2, p. 407-424, 2017</w:t>
-      </w:r>
-      <w:r>
-        <w:t xml:space="preserve">. </w:t>
-      </w:r>
-      <w:r>
-        <w:t xml:space="preserve">Disponível em: https://www.revistas.usp.br/geousp/article/view/134538. Acesso em: </w:t>
-      </w:r>
-      <w:r>
-        <w:t>31 ago</w:t>
-      </w:r>
-      <w:r>
-        <w:t>. 2021</w:t>
-      </w:r>
-      <w:r>
-        <w:t>.</w:t>
-      </w:r>
-    </w:p>
-    <w:p>
-      <w:pPr>
-        <w:pStyle w:val="TF-REFERNCIASITEM0"/>
-      </w:pPr>
-      <w:r>
-        <w:t>PREV</w:t>
-      </w:r>
-      <w:r>
-        <w:t>I</w:t>
-      </w:r>
-      <w:r>
-        <w:t>DI, Gustavo S.</w:t>
-      </w:r>
-      <w:r>
-        <w:t xml:space="preserve"> </w:t>
-      </w:r>
-      <w:r>
-        <w:rPr>
-          <w:b/>
-          <w:bCs/>
-        </w:rPr>
         <w:t xml:space="preserve">Descentralização monetária: </w:t>
       </w:r>
       <w:r>
-        <w:t xml:space="preserve">um estudo sobre o </w:t>
-      </w:r>
-      <w:proofErr w:type="spellStart"/>
-      <w:r>
-        <w:t>Bitcoin</w:t>
-      </w:r>
-      <w:proofErr w:type="spellEnd"/>
-      <w:r>
-        <w:t>.</w:t>
+        <w:t>um estudo sobre o Bitcoin.</w:t>
       </w:r>
       <w:r>
         <w:t xml:space="preserve"> 2014. 54 f. Trabalho de Conclusão de Curso (Bacharelado em Ciências Econômicas) – Faculdade de Ciências Econômicas, Universidade Federal do Rio Grande do Sul, Porto Alegre.</w:t>
@@ -7560,49 +6173,61 @@
           <w:bCs/>
           <w:lang w:val="en-US"/>
         </w:rPr>
-        <w:t xml:space="preserve">The Sandbox </w:t>
-      </w:r>
-      <w:proofErr w:type="spellStart"/>
+        <w:t>The Sandbox WhitePaper</w:t>
+      </w:r>
+      <w:r>
+        <w:rPr>
+          <w:lang w:val="en-US"/>
+        </w:rPr>
+        <w:t xml:space="preserve">. </w:t>
+      </w:r>
+      <w:r>
+        <w:t>[S.l</w:t>
+      </w:r>
+      <w:r>
+        <w:t>.</w:t>
+      </w:r>
+      <w:r>
+        <w:t>]: [s.n</w:t>
+      </w:r>
+      <w:r>
+        <w:t>.</w:t>
+      </w:r>
+      <w:r>
+        <w:t xml:space="preserve">], 2020. Disponível em: </w:t>
+      </w:r>
+      <w:r>
+        <w:t>https://installers.sandbox.game/The_Sandbox_Whitepaper_2020.pdf</w:t>
+      </w:r>
+      <w:r>
+        <w:t>. Acesso em: 23 ago. 2021.</w:t>
+      </w:r>
+    </w:p>
+    <w:p>
+      <w:pPr>
+        <w:pStyle w:val="TF-REFERNCIASITEM0"/>
+      </w:pPr>
+      <w:r>
+        <w:t xml:space="preserve">UPLAND BRASIL. </w:t>
+      </w:r>
       <w:r>
         <w:rPr>
           <w:b/>
           <w:bCs/>
-          <w:lang w:val="en-US"/>
-        </w:rPr>
-        <w:t>WhitePaper</w:t>
-      </w:r>
-      <w:proofErr w:type="spellEnd"/>
-      <w:r>
-        <w:rPr>
-          <w:lang w:val="en-US"/>
-        </w:rPr>
-        <w:t xml:space="preserve">. </w:t>
-      </w:r>
-      <w:r>
-        <w:t>[</w:t>
-      </w:r>
-      <w:proofErr w:type="spellStart"/>
-      <w:r>
-        <w:t>S.l</w:t>
-      </w:r>
-      <w:proofErr w:type="spellEnd"/>
-      <w:r>
-        <w:t>.</w:t>
-      </w:r>
-      <w:r>
-        <w:t>]: [s.n</w:t>
-      </w:r>
-      <w:r>
-        <w:t>.</w:t>
-      </w:r>
-      <w:r>
-        <w:t xml:space="preserve">], 2020. Disponível em: </w:t>
-      </w:r>
-      <w:r>
-        <w:t>https://installers.sandbox.game/The_Sandbox_Whitepaper_2020.pdf</w:t>
-      </w:r>
-      <w:r>
-        <w:t>. Acesso em: 23 ago. 2021.</w:t>
+        </w:rPr>
+        <w:t>O que os jogadores estão dizendo?</w:t>
+      </w:r>
+      <w:r>
+        <w:t xml:space="preserve">. [S.l.], </w:t>
+      </w:r>
+      <w:r>
+        <w:t xml:space="preserve">[2021?]. Disponível em: </w:t>
+      </w:r>
+      <w:r>
+        <w:t>https://www.uplandbrasil.com.br/#clients</w:t>
+      </w:r>
+      <w:r>
+        <w:t>. Acesso em: 28 set. 2021.</w:t>
       </w:r>
     </w:p>
     <w:p>
@@ -7610,91 +6235,23 @@
         <w:pStyle w:val="TF-REFERNCIASITEM0"/>
       </w:pPr>
       <w:r>
-        <w:t xml:space="preserve">UPLAND BRASIL. </w:t>
+        <w:t>UPLANDME</w:t>
+      </w:r>
+      <w:r>
+        <w:t xml:space="preserve"> INC. </w:t>
       </w:r>
       <w:r>
         <w:rPr>
           <w:b/>
           <w:bCs/>
         </w:rPr>
-        <w:t>O que os jogadores estão dizendo?</w:t>
-      </w:r>
-      <w:r>
-        <w:t>. [</w:t>
-      </w:r>
-      <w:proofErr w:type="spellStart"/>
-      <w:r>
-        <w:t>S.l</w:t>
-      </w:r>
-      <w:proofErr w:type="spellEnd"/>
-      <w:r>
-        <w:t xml:space="preserve">.], </w:t>
-      </w:r>
-      <w:r>
-        <w:t xml:space="preserve">[2021?]. Disponível em: </w:t>
-      </w:r>
-      <w:r>
-        <w:t>https://www.uplandbrasil.com.br/#clients</w:t>
-      </w:r>
-      <w:r>
-        <w:t>. Acesso em: 28 set. 2021.</w:t>
-      </w:r>
-    </w:p>
-    <w:p>
-      <w:pPr>
-        <w:pStyle w:val="TF-REFERNCIASITEM0"/>
-      </w:pPr>
-      <w:r>
-        <w:t>UPLANDME</w:t>
-      </w:r>
-      <w:r>
-        <w:t xml:space="preserve"> INC. </w:t>
-      </w:r>
-      <w:r>
-        <w:rPr>
-          <w:b/>
-          <w:bCs/>
-        </w:rPr>
-        <w:t xml:space="preserve">White </w:t>
-      </w:r>
-      <w:proofErr w:type="spellStart"/>
-      <w:r>
-        <w:rPr>
-          <w:b/>
-          <w:bCs/>
-        </w:rPr>
-        <w:t>Lllama</w:t>
-      </w:r>
-      <w:proofErr w:type="spellEnd"/>
-      <w:r>
-        <w:rPr>
-          <w:b/>
-          <w:bCs/>
-        </w:rPr>
-        <w:t xml:space="preserve"> </w:t>
-      </w:r>
-      <w:proofErr w:type="spellStart"/>
-      <w:r>
-        <w:rPr>
-          <w:b/>
-          <w:bCs/>
-        </w:rPr>
-        <w:t>Paper</w:t>
-      </w:r>
-      <w:proofErr w:type="spellEnd"/>
+        <w:t>White Lllama Paper</w:t>
+      </w:r>
       <w:r>
         <w:t xml:space="preserve">. </w:t>
       </w:r>
       <w:r>
-        <w:t>[</w:t>
-      </w:r>
-      <w:proofErr w:type="spellStart"/>
-      <w:r>
-        <w:t>S.l</w:t>
-      </w:r>
-      <w:proofErr w:type="spellEnd"/>
-      <w:r>
-        <w:t xml:space="preserve">.]: [s.n.], 2019. Disponível em: </w:t>
+        <w:t xml:space="preserve">[S.l.]: [s.n.], 2019. Disponível em: </w:t>
       </w:r>
       <w:r>
         <w:t>https://www.upland.me/white-llama-paper</w:t>
@@ -8865,19 +7422,19 @@
                 <w:sz w:val="18"/>
               </w:rPr>
             </w:pPr>
-            <w:commentRangeStart w:id="67"/>
+            <w:commentRangeStart w:id="68"/>
             <w:r>
               <w:rPr>
                 <w:sz w:val="18"/>
               </w:rPr>
               <w:t>X</w:t>
             </w:r>
-            <w:commentRangeEnd w:id="67"/>
+            <w:commentRangeEnd w:id="68"/>
             <w:r>
               <w:rPr>
                 <w:rStyle w:val="Refdecomentrio"/>
               </w:rPr>
-              <w:commentReference w:id="67"/>
+              <w:commentReference w:id="68"/>
             </w:r>
           </w:p>
         </w:tc>
@@ -10022,7 +8579,7 @@
       </w:r>
     </w:p>
   </w:comment>
-  <w:comment w:id="26" w:author="Dalton Solano dos Reis" w:date="2021-10-19T15:15:00Z" w:initials="DSdR">
+  <w:comment w:id="26" w:author="Dalton Solano dos Reis" w:date="2021-10-20T17:24:00Z" w:initials="DSdR">
     <w:p>
       <w:pPr>
         <w:pStyle w:val="Textodecomentrio"/>
@@ -10034,11 +8591,20 @@
         <w:annotationRef/>
       </w:r>
       <w:r>
-        <w:t>Itálico.</w:t>
+        <w:t xml:space="preserve">objetivo </w:t>
+      </w:r>
+      <w:r>
+        <w:t>desse</w:t>
+      </w:r>
+      <w:r>
+        <w:t xml:space="preserve"> trabalho </w:t>
+      </w:r>
+      <w:r>
+        <w:t>é</w:t>
       </w:r>
     </w:p>
   </w:comment>
-  <w:comment w:id="27" w:author="Dalton Solano dos Reis" w:date="2021-10-19T15:16:00Z" w:initials="DSdR">
+  <w:comment w:id="27" w:author="Dalton Solano dos Reis" w:date="2021-10-19T15:15:00Z" w:initials="DSdR">
     <w:p>
       <w:pPr>
         <w:pStyle w:val="Textodecomentrio"/>
@@ -10066,11 +8632,27 @@
         <w:annotationRef/>
       </w:r>
       <w:r>
+        <w:t>Itálico.</w:t>
+      </w:r>
+    </w:p>
+  </w:comment>
+  <w:comment w:id="29" w:author="Dalton Solano dos Reis" w:date="2021-10-19T15:16:00Z" w:initials="DSdR">
+    <w:p>
+      <w:pPr>
+        <w:pStyle w:val="Textodecomentrio"/>
+      </w:pPr>
+      <w:r>
+        <w:rPr>
+          <w:rStyle w:val="Refdecomentrio"/>
+        </w:rPr>
+        <w:annotationRef/>
+      </w:r>
+      <w:r>
         <w:t>Inserir ponto final.</w:t>
       </w:r>
     </w:p>
   </w:comment>
-  <w:comment w:id="30" w:author="Dalton Solano dos Reis" w:date="2021-10-19T18:07:00Z" w:initials="DSdR">
+  <w:comment w:id="31" w:author="Dalton Solano dos Reis" w:date="2021-10-19T18:07:00Z" w:initials="DSdR">
     <w:p>
       <w:pPr>
         <w:pStyle w:val="Textodecomentrio"/>
@@ -10086,7 +8668,7 @@
       </w:r>
     </w:p>
   </w:comment>
-  <w:comment w:id="31" w:author="Dalton Solano dos Reis" w:date="2021-10-19T18:09:00Z" w:initials="DSdR">
+  <w:comment w:id="32" w:author="Dalton Solano dos Reis" w:date="2021-10-19T18:09:00Z" w:initials="DSdR">
     <w:p>
       <w:pPr>
         <w:pStyle w:val="Textodecomentrio"/>
@@ -10102,7 +8684,7 @@
       </w:r>
     </w:p>
   </w:comment>
-  <w:comment w:id="32" w:author="Dalton Solano dos Reis" w:date="2021-10-19T15:38:00Z" w:initials="DSdR">
+  <w:comment w:id="33" w:author="Dalton Solano dos Reis" w:date="2021-10-19T15:38:00Z" w:initials="DSdR">
     <w:p>
       <w:pPr>
         <w:pStyle w:val="Textodecomentrio"/>
@@ -10118,7 +8700,7 @@
       </w:r>
     </w:p>
   </w:comment>
-  <w:comment w:id="33" w:author="Dalton Solano dos Reis" w:date="2021-10-19T15:40:00Z" w:initials="DSdR">
+  <w:comment w:id="34" w:author="Dalton Solano dos Reis" w:date="2021-10-19T15:40:00Z" w:initials="DSdR">
     <w:p>
       <w:pPr>
         <w:pStyle w:val="Textodecomentrio"/>
@@ -10134,7 +8716,7 @@
       </w:r>
     </w:p>
   </w:comment>
-  <w:comment w:id="43" w:author="Dalton Solano dos Reis" w:date="2021-10-19T15:43:00Z" w:initials="DSdR">
+  <w:comment w:id="44" w:author="Dalton Solano dos Reis" w:date="2021-10-19T15:43:00Z" w:initials="DSdR">
     <w:p>
       <w:pPr>
         <w:pStyle w:val="Textodecomentrio"/>
@@ -10150,7 +8732,7 @@
       </w:r>
     </w:p>
   </w:comment>
-  <w:comment w:id="51" w:author="Dalton Solano dos Reis" w:date="2021-10-19T15:45:00Z" w:initials="DSdR">
+  <w:comment w:id="52" w:author="Dalton Solano dos Reis" w:date="2021-10-19T15:45:00Z" w:initials="DSdR">
     <w:p>
       <w:pPr>
         <w:pStyle w:val="Textodecomentrio"/>
@@ -10174,7 +8756,7 @@
       </w:r>
     </w:p>
   </w:comment>
-  <w:comment w:id="53" w:author="Dalton Solano dos Reis" w:date="2021-10-19T22:25:00Z" w:initials="DSdR">
+  <w:comment w:id="54" w:author="Dalton Solano dos Reis" w:date="2021-10-19T22:25:00Z" w:initials="DSdR">
     <w:p>
       <w:pPr>
         <w:pStyle w:val="Textodecomentrio"/>
@@ -10190,7 +8772,7 @@
       </w:r>
     </w:p>
   </w:comment>
-  <w:comment w:id="54" w:author="Dalton Solano dos Reis" w:date="2021-10-19T17:05:00Z" w:initials="DSdR">
+  <w:comment w:id="55" w:author="Dalton Solano dos Reis" w:date="2021-10-19T17:05:00Z" w:initials="DSdR">
     <w:p>
       <w:pPr>
         <w:pStyle w:val="Textodecomentrio"/>
@@ -10206,7 +8788,7 @@
       </w:r>
     </w:p>
   </w:comment>
-  <w:comment w:id="55" w:author="Dalton Solano dos Reis" w:date="2021-10-19T17:08:00Z" w:initials="DSdR">
+  <w:comment w:id="56" w:author="Dalton Solano dos Reis" w:date="2021-10-19T17:08:00Z" w:initials="DSdR">
     <w:p>
       <w:pPr>
         <w:pStyle w:val="Textodecomentrio"/>
@@ -10219,22 +8801,6 @@
       </w:r>
       <w:r>
         <w:t>Inserir ponto final.</w:t>
-      </w:r>
-    </w:p>
-  </w:comment>
-  <w:comment w:id="56" w:author="Dalton Solano dos Reis" w:date="2021-10-19T18:10:00Z" w:initials="DSdR">
-    <w:p>
-      <w:pPr>
-        <w:pStyle w:val="Textodecomentrio"/>
-      </w:pPr>
-      <w:r>
-        <w:rPr>
-          <w:rStyle w:val="Refdecomentrio"/>
-        </w:rPr>
-        <w:annotationRef/>
-      </w:r>
-      <w:r>
-        <w:t>(RF)</w:t>
       </w:r>
     </w:p>
   </w:comment>
@@ -10270,7 +8836,7 @@
       </w:r>
     </w:p>
   </w:comment>
-  <w:comment w:id="59" w:author="Dalton Solano dos Reis" w:date="2021-10-19T17:09:00Z" w:initials="DSdR">
+  <w:comment w:id="59" w:author="Dalton Solano dos Reis" w:date="2021-10-19T18:10:00Z" w:initials="DSdR">
     <w:p>
       <w:pPr>
         <w:pStyle w:val="Textodecomentrio"/>
@@ -10282,11 +8848,27 @@
         <w:annotationRef/>
       </w:r>
       <w:r>
+        <w:t>(RF)</w:t>
+      </w:r>
+    </w:p>
+  </w:comment>
+  <w:comment w:id="60" w:author="Dalton Solano dos Reis" w:date="2021-10-19T17:09:00Z" w:initials="DSdR">
+    <w:p>
+      <w:pPr>
+        <w:pStyle w:val="Textodecomentrio"/>
+      </w:pPr>
+      <w:r>
+        <w:rPr>
+          <w:rStyle w:val="Refdecomentrio"/>
+        </w:rPr>
+        <w:annotationRef/>
+      </w:r>
+      <w:r>
         <w:t>Item, formato.</w:t>
       </w:r>
     </w:p>
   </w:comment>
-  <w:comment w:id="60" w:author="Dalton Solano dos Reis" w:date="2021-10-19T17:15:00Z" w:initials="DSdR">
+  <w:comment w:id="61" w:author="Dalton Solano dos Reis" w:date="2021-10-19T17:15:00Z" w:initials="DSdR">
     <w:p>
       <w:pPr>
         <w:pStyle w:val="Textodecomentrio"/>
@@ -10302,7 +8884,7 @@
       </w:r>
     </w:p>
   </w:comment>
-  <w:comment w:id="61" w:author="Dalton Solano dos Reis" w:date="2021-10-19T17:13:00Z" w:initials="DSdR">
+  <w:comment w:id="62" w:author="Dalton Solano dos Reis" w:date="2021-10-19T17:13:00Z" w:initials="DSdR">
     <w:p>
       <w:pPr>
         <w:pStyle w:val="Textodecomentrio"/>
@@ -10318,7 +8900,7 @@
       </w:r>
     </w:p>
   </w:comment>
-  <w:comment w:id="63" w:author="Dalton Solano dos Reis" w:date="2021-10-19T17:14:00Z" w:initials="DSdR">
+  <w:comment w:id="64" w:author="Dalton Solano dos Reis" w:date="2021-10-19T17:14:00Z" w:initials="DSdR">
     <w:p>
       <w:pPr>
         <w:pStyle w:val="Textodecomentrio"/>
@@ -10331,22 +8913,6 @@
       </w:r>
       <w:r>
         <w:t>Faltou a fase dos “testes”.</w:t>
-      </w:r>
-    </w:p>
-  </w:comment>
-  <w:comment w:id="64" w:author="Dalton Solano dos Reis" w:date="2021-10-19T17:16:00Z" w:initials="DSdR">
-    <w:p>
-      <w:pPr>
-        <w:pStyle w:val="Textodecomentrio"/>
-      </w:pPr>
-      <w:r>
-        <w:rPr>
-          <w:rStyle w:val="Refdecomentrio"/>
-        </w:rPr>
-        <w:annotationRef/>
-      </w:r>
-      <w:r>
-        <w:t>Iniciar as abreviações dos meses com letra minúscula.</w:t>
       </w:r>
     </w:p>
   </w:comment>
@@ -10362,11 +8928,27 @@
         <w:annotationRef/>
       </w:r>
       <w:r>
+        <w:t>Iniciar as abreviações dos meses com letra minúscula.</w:t>
+      </w:r>
+    </w:p>
+  </w:comment>
+  <w:comment w:id="66" w:author="Dalton Solano dos Reis" w:date="2021-10-19T17:16:00Z" w:initials="DSdR">
+    <w:p>
+      <w:pPr>
+        <w:pStyle w:val="Textodecomentrio"/>
+      </w:pPr>
+      <w:r>
+        <w:rPr>
+          <w:rStyle w:val="Refdecomentrio"/>
+        </w:rPr>
+        <w:annotationRef/>
+      </w:r>
+      <w:r>
         <w:t>Iniciar com letra minúscula.</w:t>
       </w:r>
     </w:p>
   </w:comment>
-  <w:comment w:id="67" w:author="Dalton Solano dos Reis" w:date="2021-10-19T18:12:00Z" w:initials="DSdR">
+  <w:comment w:id="68" w:author="Dalton Solano dos Reis" w:date="2021-10-19T18:12:00Z" w:initials="DSdR">
     <w:p>
       <w:pPr>
         <w:pStyle w:val="Textodecomentrio"/>
@@ -10390,6 +8972,7 @@
   <w15:commentEx w15:paraId="3C7598FA" w15:done="0"/>
   <w15:commentEx w15:paraId="6297B395" w15:done="0"/>
   <w15:commentEx w15:paraId="213DC4E8" w15:done="0"/>
+  <w15:commentEx w15:paraId="3C2D6955" w15:done="0"/>
   <w15:commentEx w15:paraId="12C25E99" w15:done="0"/>
   <w15:commentEx w15:paraId="0CB0A4DE" w15:done="0"/>
   <w15:commentEx w15:paraId="48518A4A" w15:done="0"/>
@@ -10420,6 +9003,7 @@
   <w16cex:commentExtensible w16cex:durableId="25195C3B" w16cex:dateUtc="2021-10-19T18:01:00Z"/>
   <w16cex:commentExtensible w16cex:durableId="25195E3E" w16cex:dateUtc="2021-10-19T18:09:00Z"/>
   <w16cex:commentExtensible w16cex:durableId="25195EC3" w16cex:dateUtc="2021-10-19T18:12:00Z"/>
+  <w16cex:commentExtensible w16cex:durableId="251AD04C" w16cex:dateUtc="2021-10-20T20:24:00Z"/>
   <w16cex:commentExtensible w16cex:durableId="25195F88" w16cex:dateUtc="2021-10-19T18:15:00Z"/>
   <w16cex:commentExtensible w16cex:durableId="25195FB3" w16cex:dateUtc="2021-10-19T18:16:00Z"/>
   <w16cex:commentExtensible w16cex:durableId="25195FBC" w16cex:dateUtc="2021-10-19T18:16:00Z"/>
@@ -10450,6 +9034,7 @@
   <w16cid:commentId w16cid:paraId="3C7598FA" w16cid:durableId="25195C3B"/>
   <w16cid:commentId w16cid:paraId="6297B395" w16cid:durableId="25195E3E"/>
   <w16cid:commentId w16cid:paraId="213DC4E8" w16cid:durableId="25195EC3"/>
+  <w16cid:commentId w16cid:paraId="3C2D6955" w16cid:durableId="251AD04C"/>
   <w16cid:commentId w16cid:paraId="12C25E99" w16cid:durableId="25195F88"/>
   <w16cid:commentId w16cid:paraId="0CB0A4DE" w16cid:durableId="25195FB3"/>
   <w16cid:commentId w16cid:paraId="48518A4A" w16cid:durableId="25195FBC"/>
@@ -14467,15 +13052,6 @@
 </file>
 
 <file path=customXml/item1.xml><?xml version="1.0" encoding="utf-8"?>
-<?mso-contentType ?>
-<FormTemplates xmlns="http://schemas.microsoft.com/sharepoint/v3/contenttype/forms">
-  <Display>DocumentLibraryForm</Display>
-  <Edit>DocumentLibraryForm</Edit>
-  <New>DocumentLibraryForm</New>
-</FormTemplates>
-</file>
-
-<file path=customXml/item2.xml><?xml version="1.0" encoding="utf-8"?>
 <p:properties xmlns:p="http://schemas.microsoft.com/office/2006/metadata/properties" xmlns:xsi="http://www.w3.org/2001/XMLSchema-instance" xmlns:pc="http://schemas.microsoft.com/office/infopath/2007/PartnerControls">
   <documentManagement>
     <Has_Teacher_Only_SectionGroup xmlns="f8440490-6d1a-488a-8abf-48b89d0123a0" xsi:nil="true"/>
@@ -14523,11 +13099,11 @@
 </p:properties>
 </file>
 
-<file path=customXml/item3.xml><?xml version="1.0" encoding="utf-8"?>
+<file path=customXml/item2.xml><?xml version="1.0" encoding="utf-8"?>
 <b:Sources xmlns:b="http://schemas.openxmlformats.org/officeDocument/2006/bibliography" xmlns="http://schemas.openxmlformats.org/officeDocument/2006/bibliography" SelectedStyle="" StyleName=""/>
 </file>
 
-<file path=customXml/item4.xml><?xml version="1.0" encoding="utf-8"?>
+<file path=customXml/item3.xml><?xml version="1.0" encoding="utf-8"?>
 <ct:contentTypeSchema xmlns:ct="http://schemas.microsoft.com/office/2006/metadata/contentType" xmlns:ma="http://schemas.microsoft.com/office/2006/metadata/properties/metaAttributes" ct:_="" ma:_="" ma:contentTypeName="Documento" ma:contentTypeID="0x010100F13453D0801D5E45B1745A09551F1C32" ma:contentTypeVersion="28" ma:contentTypeDescription="Crie um novo documento." ma:contentTypeScope="" ma:versionID="fa9ef3803bb4ef638f344296fd7d9170">
   <xsd:schema xmlns:xsd="http://www.w3.org/2001/XMLSchema" xmlns:xs="http://www.w3.org/2001/XMLSchema" xmlns:p="http://schemas.microsoft.com/office/2006/metadata/properties" xmlns:ns3="f8440490-6d1a-488a-8abf-48b89d0123a0" xmlns:ns4="22206413-f776-4b11-bcb2-0b935dc83731" targetNamespace="http://schemas.microsoft.com/office/2006/metadata/properties" ma:root="true" ma:fieldsID="5a7e583b53460e8ff4480ccd12c418cb" ns3:_="" ns4:_="">
     <xsd:import namespace="f8440490-6d1a-488a-8abf-48b89d0123a0"/>
@@ -14902,15 +13478,16 @@
 </ct:contentTypeSchema>
 </file>
 
-<file path=customXml/itemProps1.xml><?xml version="1.0" encoding="utf-8"?>
-<ds:datastoreItem xmlns:ds="http://schemas.openxmlformats.org/officeDocument/2006/customXml" ds:itemID="{7B1E6EB0-B3F5-485A-9397-E673FC4F5C49}">
-  <ds:schemaRefs>
-    <ds:schemaRef ds:uri="http://schemas.microsoft.com/sharepoint/v3/contenttype/forms"/>
-  </ds:schemaRefs>
-</ds:datastoreItem>
+<file path=customXml/item4.xml><?xml version="1.0" encoding="utf-8"?>
+<?mso-contentType ?>
+<FormTemplates xmlns="http://schemas.microsoft.com/sharepoint/v3/contenttype/forms">
+  <Display>DocumentLibraryForm</Display>
+  <Edit>DocumentLibraryForm</Edit>
+  <New>DocumentLibraryForm</New>
+</FormTemplates>
 </file>
 
-<file path=customXml/itemProps2.xml><?xml version="1.0" encoding="utf-8"?>
+<file path=customXml/itemProps1.xml><?xml version="1.0" encoding="utf-8"?>
 <ds:datastoreItem xmlns:ds="http://schemas.openxmlformats.org/officeDocument/2006/customXml" ds:itemID="{41853661-3F52-45C5-AABD-8FFE43AA909F}">
   <ds:schemaRefs>
     <ds:schemaRef ds:uri="http://schemas.microsoft.com/office/2006/metadata/properties"/>
@@ -14920,7 +13497,7 @@
 </ds:datastoreItem>
 </file>
 
-<file path=customXml/itemProps3.xml><?xml version="1.0" encoding="utf-8"?>
+<file path=customXml/itemProps2.xml><?xml version="1.0" encoding="utf-8"?>
 <ds:datastoreItem xmlns:ds="http://schemas.openxmlformats.org/officeDocument/2006/customXml" ds:itemID="{90E28FDA-35C6-4FCD-88ED-F93C837A14A5}">
   <ds:schemaRefs>
     <ds:schemaRef ds:uri="http://schemas.openxmlformats.org/officeDocument/2006/bibliography"/>
@@ -14928,7 +13505,7 @@
 </ds:datastoreItem>
 </file>
 
-<file path=customXml/itemProps4.xml><?xml version="1.0" encoding="utf-8"?>
+<file path=customXml/itemProps3.xml><?xml version="1.0" encoding="utf-8"?>
 <ds:datastoreItem xmlns:ds="http://schemas.openxmlformats.org/officeDocument/2006/customXml" ds:itemID="{ECA86F05-1AFD-4D7D-A2B0-46D80603D700}">
   <ds:schemaRefs>
     <ds:schemaRef ds:uri="http://schemas.microsoft.com/office/2006/metadata/contentType"/>
@@ -14945,4 +13522,12 @@
     <ds:schemaRef ds:uri="http://schemas.microsoft.com/internal/obd"/>
   </ds:schemaRefs>
 </ds:datastoreItem>
+</file>
+
+<file path=customXml/itemProps4.xml><?xml version="1.0" encoding="utf-8"?>
+<ds:datastoreItem xmlns:ds="http://schemas.openxmlformats.org/officeDocument/2006/customXml" ds:itemID="{7B1E6EB0-B3F5-485A-9397-E673FC4F5C49}">
+  <ds:schemaRefs>
+    <ds:schemaRef ds:uri="http://schemas.microsoft.com/sharepoint/v3/contenttype/forms"/>
+  </ds:schemaRefs>
+</ds:datastoreItem>
 </file>
--- a/_._/OLD/2021-2/BCC/SaraHelenaRegisTheiss/SaraHelenaRegisTheiss_PreProjeto_RevisaoTCC1.docx
+++ b/_._/OLD/2021-2/BCC/SaraHelenaRegisTheiss/SaraHelenaRegisTheiss_PreProjeto_RevisaoTCC1.docx
@@ -172,8 +172,13 @@
         <w:pStyle w:val="TF-AUTOR0"/>
       </w:pPr>
       <w:r>
-        <w:t>Sara Helena Régis Theiss</w:t>
-      </w:r>
+        <w:t xml:space="preserve">Sara Helena Régis </w:t>
+      </w:r>
+      <w:proofErr w:type="spellStart"/>
+      <w:r>
+        <w:t>Theiss</w:t>
+      </w:r>
+      <w:proofErr w:type="spellEnd"/>
     </w:p>
     <w:p>
       <w:pPr>
@@ -195,7 +200,15 @@
         <w:t xml:space="preserve"> </w:t>
       </w:r>
       <w:r>
-        <w:t xml:space="preserve">Luciana Pereira de Araújo Kohler </w:t>
+        <w:t xml:space="preserve">Luciana Pereira de Araújo </w:t>
+      </w:r>
+      <w:proofErr w:type="spellStart"/>
+      <w:r>
+        <w:t>Kohler</w:t>
+      </w:r>
+      <w:proofErr w:type="spellEnd"/>
+      <w:r>
+        <w:t xml:space="preserve"> </w:t>
       </w:r>
       <w:r>
         <w:t>– Orientador</w:t>
@@ -279,9 +292,19 @@
       <w:r>
         <w:t xml:space="preserve">Em meio à crise, um documento publicado por </w:t>
       </w:r>
-      <w:r>
-        <w:t>Satoshi Nakamoto</w:t>
-      </w:r>
+      <w:proofErr w:type="spellStart"/>
+      <w:r>
+        <w:t>Satoshi</w:t>
+      </w:r>
+      <w:proofErr w:type="spellEnd"/>
+      <w:r>
+        <w:t xml:space="preserve"> </w:t>
+      </w:r>
+      <w:proofErr w:type="spellStart"/>
+      <w:r>
+        <w:t>Nakamoto</w:t>
+      </w:r>
+      <w:proofErr w:type="spellEnd"/>
       <w:r>
         <w:t xml:space="preserve"> (NAKAMOTO, 2008)</w:t>
       </w:r>
@@ -295,8 +318,13 @@
         <w:t xml:space="preserve">. </w:t>
       </w:r>
       <w:r>
-        <w:t>Com a publicação, Nakamoto</w:t>
-      </w:r>
+        <w:t xml:space="preserve">Com a publicação, </w:t>
+      </w:r>
+      <w:proofErr w:type="spellStart"/>
+      <w:r>
+        <w:t>Nakamoto</w:t>
+      </w:r>
+      <w:proofErr w:type="spellEnd"/>
       <w:r>
         <w:t xml:space="preserve"> trazia </w:t>
       </w:r>
@@ -324,8 +352,13 @@
       <w:r>
         <w:t xml:space="preserve">ficou conhecida como </w:t>
       </w:r>
-      <w:r>
-        <w:t xml:space="preserve">Bitcoin </w:t>
+      <w:proofErr w:type="spellStart"/>
+      <w:r>
+        <w:t>Bitcoin</w:t>
+      </w:r>
+      <w:proofErr w:type="spellEnd"/>
+      <w:r>
+        <w:t xml:space="preserve"> </w:t>
       </w:r>
       <w:r>
         <w:t xml:space="preserve">e foi criada </w:t>
@@ -356,6 +389,7 @@
       <w:r>
         <w:t xml:space="preserve">Criado como um suporte para as transações, o </w:t>
       </w:r>
+      <w:proofErr w:type="spellStart"/>
       <w:r>
         <w:rPr>
           <w:i/>
@@ -363,11 +397,20 @@
         </w:rPr>
         <w:t>blockchain</w:t>
       </w:r>
+      <w:proofErr w:type="spellEnd"/>
       <w:r>
         <w:t xml:space="preserve"> </w:t>
       </w:r>
       <w:r>
-        <w:t xml:space="preserve">é a tecnologia responsável pela inovação por trás do Bitcoin. </w:t>
+        <w:t xml:space="preserve">é a tecnologia responsável pela inovação por trás do </w:t>
+      </w:r>
+      <w:proofErr w:type="spellStart"/>
+      <w:r>
+        <w:t>Bitcoin</w:t>
+      </w:r>
+      <w:proofErr w:type="spellEnd"/>
+      <w:r>
+        <w:t xml:space="preserve">. </w:t>
       </w:r>
       <w:r>
         <w:t xml:space="preserve">Ao propor uma solução independente de uma instituição financeira para intermediar os movimentos realizados, foi preciso resolver um problema: como validar se o indivíduo que está realizando o pagamento não fez gasto duplo da moeda? </w:t>
@@ -378,6 +421,7 @@
       <w:r>
         <w:t xml:space="preserve">nesse ponto que o </w:t>
       </w:r>
+      <w:proofErr w:type="spellStart"/>
       <w:r>
         <w:rPr>
           <w:i/>
@@ -385,12 +429,14 @@
         </w:rPr>
         <w:t>blockchain</w:t>
       </w:r>
+      <w:proofErr w:type="spellEnd"/>
       <w:r>
         <w:t xml:space="preserve"> </w:t>
       </w:r>
       <w:r>
         <w:t xml:space="preserve">aparece. Com ele, tais transações são possíveis, pois ele consiste em um sistema que utiliza uma gestão compartilhada e descentralizada, por meio de uma rede </w:t>
       </w:r>
+      <w:proofErr w:type="spellStart"/>
       <w:r>
         <w:rPr>
           <w:i/>
@@ -398,6 +444,7 @@
         </w:rPr>
         <w:t>peer-to-peer</w:t>
       </w:r>
+      <w:proofErr w:type="spellEnd"/>
       <w:r>
         <w:t xml:space="preserve"> (CASTRO, 2021, p. 340). O funcionamento dita que, para validar a ausência de uma transação, é necessário ter conhecimento de todas as realizadas. Logo, todos os participantes, que são chamados de nós da rede, irão armazenar as informações. As transações para </w:t>
       </w:r>
@@ -416,8 +463,25 @@
         <w:pStyle w:val="TF-TEXTO"/>
       </w:pPr>
       <w:r>
-        <w:t xml:space="preserve">Além do Bitcoin e de outras criptomoedas, o </w:t>
-      </w:r>
+        <w:t xml:space="preserve">Além do </w:t>
+      </w:r>
+      <w:proofErr w:type="spellStart"/>
+      <w:r>
+        <w:t>Bitcoin</w:t>
+      </w:r>
+      <w:proofErr w:type="spellEnd"/>
+      <w:r>
+        <w:t xml:space="preserve"> e de outras </w:t>
+      </w:r>
+      <w:proofErr w:type="spellStart"/>
+      <w:r>
+        <w:t>criptomoedas</w:t>
+      </w:r>
+      <w:proofErr w:type="spellEnd"/>
+      <w:r>
+        <w:t xml:space="preserve">, o </w:t>
+      </w:r>
+      <w:proofErr w:type="spellStart"/>
       <w:r>
         <w:rPr>
           <w:i/>
@@ -425,11 +489,20 @@
         </w:rPr>
         <w:t>blockchain</w:t>
       </w:r>
+      <w:proofErr w:type="spellEnd"/>
       <w:r>
         <w:t xml:space="preserve"> vem sendo aplicado a novos mercados</w:t>
       </w:r>
       <w:r>
-        <w:t xml:space="preserve"> e muitos novos criptoativos (CASTRO, 2021, p. 342)</w:t>
+        <w:t xml:space="preserve"> e muitos novos </w:t>
+      </w:r>
+      <w:proofErr w:type="spellStart"/>
+      <w:r>
+        <w:t>criptoativos</w:t>
+      </w:r>
+      <w:proofErr w:type="spellEnd"/>
+      <w:r>
+        <w:t xml:space="preserve"> (CASTRO, 2021, p. 342)</w:t>
       </w:r>
       <w:r>
         <w:t xml:space="preserve">. </w:t>
@@ -441,7 +514,15 @@
         <w:t xml:space="preserve">uando </w:t>
       </w:r>
       <w:r>
-        <w:t xml:space="preserve">os criptoativos </w:t>
+        <w:t xml:space="preserve">os </w:t>
+      </w:r>
+      <w:proofErr w:type="spellStart"/>
+      <w:r>
+        <w:t>criptoativos</w:t>
+      </w:r>
+      <w:proofErr w:type="spellEnd"/>
+      <w:r>
+        <w:t xml:space="preserve"> </w:t>
       </w:r>
       <w:r>
         <w:t xml:space="preserve">pertencem à carteira de um sujeito, estão sob propriedade do mesmo e esse pode transferi-los sem qualquer outra autorização. </w:t>
@@ -450,8 +531,13 @@
         <w:t xml:space="preserve">Assim sendo, eles são considerados </w:t>
       </w:r>
       <w:commentRangeStart w:id="10"/>
-      <w:r>
-        <w:t xml:space="preserve">tokens </w:t>
+      <w:proofErr w:type="spellStart"/>
+      <w:r>
+        <w:t>tokens</w:t>
+      </w:r>
+      <w:proofErr w:type="spellEnd"/>
+      <w:r>
+        <w:t xml:space="preserve"> </w:t>
       </w:r>
       <w:commentRangeEnd w:id="10"/>
       <w:r>
@@ -468,18 +554,60 @@
           <w:i/>
           <w:iCs/>
         </w:rPr>
-        <w:t xml:space="preserve">non-fungible token, </w:t>
-      </w:r>
-      <w:r>
-        <w:t xml:space="preserve">ou NFT). A característica principal dos NFTs é que, em contrapartida às mercadorias digitais que podem ser reproduzidas e copiadas inúmeras vezes, eles são únicos e não podem ser duplicados por conta da metodologia do </w:t>
-      </w:r>
+        <w:t>non-</w:t>
+      </w:r>
+      <w:proofErr w:type="spellStart"/>
       <w:r>
         <w:rPr>
           <w:i/>
           <w:iCs/>
         </w:rPr>
+        <w:t>fungible</w:t>
+      </w:r>
+      <w:proofErr w:type="spellEnd"/>
+      <w:r>
+        <w:rPr>
+          <w:i/>
+          <w:iCs/>
+        </w:rPr>
+        <w:t xml:space="preserve"> </w:t>
+      </w:r>
+      <w:proofErr w:type="spellStart"/>
+      <w:r>
+        <w:rPr>
+          <w:i/>
+          <w:iCs/>
+        </w:rPr>
+        <w:t>token</w:t>
+      </w:r>
+      <w:proofErr w:type="spellEnd"/>
+      <w:r>
+        <w:rPr>
+          <w:i/>
+          <w:iCs/>
+        </w:rPr>
+        <w:t xml:space="preserve">, </w:t>
+      </w:r>
+      <w:r>
+        <w:t xml:space="preserve">ou NFT). A característica principal dos </w:t>
+      </w:r>
+      <w:proofErr w:type="spellStart"/>
+      <w:r>
+        <w:t>NFTs</w:t>
+      </w:r>
+      <w:proofErr w:type="spellEnd"/>
+      <w:r>
+        <w:t xml:space="preserve"> é que, em contrapartida às mercadorias digitais que podem ser reproduzidas e copiadas inúmeras vezes, eles são únicos e não podem ser duplicados por conta da metodologia do </w:t>
+      </w:r>
+      <w:proofErr w:type="spellStart"/>
+      <w:r>
+        <w:rPr>
+          <w:i/>
+          <w:iCs/>
+        </w:rPr>
         <w:t>blockchain</w:t>
       </w:r>
+      <w:proofErr w:type="spellEnd"/>
       <w:r>
         <w:t xml:space="preserve"> </w:t>
       </w:r>
@@ -495,8 +623,17 @@
         <w:t xml:space="preserve">À vista do que foi abordado, este trabalho </w:t>
       </w:r>
       <w:r>
-        <w:t xml:space="preserve">se propõe à criação de NFTs utilizando a tecnologia </w:t>
-      </w:r>
+        <w:t xml:space="preserve">se propõe à criação de </w:t>
+      </w:r>
+      <w:proofErr w:type="spellStart"/>
+      <w:r>
+        <w:t>NFTs</w:t>
+      </w:r>
+      <w:proofErr w:type="spellEnd"/>
+      <w:r>
+        <w:t xml:space="preserve"> utilizando a tecnologia </w:t>
+      </w:r>
+      <w:proofErr w:type="spellStart"/>
       <w:r>
         <w:rPr>
           <w:i/>
@@ -504,19 +641,38 @@
         </w:rPr>
         <w:t>blockchain</w:t>
       </w:r>
+      <w:proofErr w:type="spellEnd"/>
       <w:r>
         <w:t xml:space="preserve">, aplicados na elaboração de um jogo </w:t>
       </w:r>
       <w:r>
         <w:t xml:space="preserve">no estilo </w:t>
       </w:r>
+      <w:proofErr w:type="spellStart"/>
       <w:r>
         <w:rPr>
           <w:i/>
           <w:iCs/>
         </w:rPr>
-        <w:t>Battle Royale</w:t>
-      </w:r>
+        <w:t>Battle</w:t>
+      </w:r>
+      <w:proofErr w:type="spellEnd"/>
+      <w:r>
+        <w:rPr>
+          <w:i/>
+          <w:iCs/>
+        </w:rPr>
+        <w:t xml:space="preserve"> </w:t>
+      </w:r>
+      <w:proofErr w:type="spellStart"/>
+      <w:r>
+        <w:rPr>
+          <w:i/>
+          <w:iCs/>
+        </w:rPr>
+        <w:t>Royale</w:t>
+      </w:r>
+      <w:proofErr w:type="spellEnd"/>
       <w:r>
         <w:t xml:space="preserve">. Jogos do gênero tem </w:t>
       </w:r>
@@ -545,8 +701,13 @@
         <w:t xml:space="preserve"> Sabendo disso, será apresentada uma aplicação do conceito de </w:t>
       </w:r>
       <w:commentRangeStart w:id="11"/>
-      <w:r>
-        <w:t xml:space="preserve">tokens </w:t>
+      <w:proofErr w:type="spellStart"/>
+      <w:r>
+        <w:t>tokens</w:t>
+      </w:r>
+      <w:proofErr w:type="spellEnd"/>
+      <w:r>
+        <w:t xml:space="preserve"> </w:t>
       </w:r>
       <w:commentRangeEnd w:id="11"/>
       <w:r>
@@ -562,7 +723,15 @@
         <w:t xml:space="preserve">no qual </w:t>
       </w:r>
       <w:r>
-        <w:t>diferentes itens e armas são primordiais na jogabilidade. O jogo consistirá em uma batalha com naves</w:t>
+        <w:t xml:space="preserve">diferentes itens e armas são primordiais na </w:t>
+      </w:r>
+      <w:proofErr w:type="spellStart"/>
+      <w:r>
+        <w:t>jogabilidade</w:t>
+      </w:r>
+      <w:proofErr w:type="spellEnd"/>
+      <w:r>
+        <w:t>. O jogo consistirá em uma batalha com naves</w:t>
       </w:r>
       <w:r>
         <w:t>, que serão objetos</w:t>
@@ -571,7 +740,15 @@
         <w:t xml:space="preserve"> </w:t>
       </w:r>
       <w:r>
-        <w:t>tangíveis, na qual os jogadores irão batalhar entre si fazendo uso de armas padrões da nave ou armas especiais que serão NFTs.</w:t>
+        <w:t xml:space="preserve">tangíveis, na qual os jogadores irão batalhar entre si fazendo uso de armas padrões da nave ou armas especiais que serão </w:t>
+      </w:r>
+      <w:proofErr w:type="spellStart"/>
+      <w:r>
+        <w:t>NFTs</w:t>
+      </w:r>
+      <w:proofErr w:type="spellEnd"/>
+      <w:r>
+        <w:t>.</w:t>
       </w:r>
       <w:r>
         <w:t xml:space="preserve"> As armas</w:t>
@@ -580,7 +757,23 @@
         <w:t xml:space="preserve"> especiais podem ser adquiridas de diversas formas: em eventos dentro do jogo, trocas entre jogadores e, o principal, negociações utilizando a moeda do jogo. </w:t>
       </w:r>
       <w:r>
-        <w:t>Esta última, é a criptomoeda utilizada para compra e venda dos NFTs, cada um deles tendo um valor correspondente na moeda, e que é lastrada em dinheiro real com valor de mercado própri</w:t>
+        <w:t xml:space="preserve">Esta última, é a </w:t>
+      </w:r>
+      <w:proofErr w:type="spellStart"/>
+      <w:r>
+        <w:t>criptomoeda</w:t>
+      </w:r>
+      <w:proofErr w:type="spellEnd"/>
+      <w:r>
+        <w:t xml:space="preserve"> utilizada para compra e venda dos </w:t>
+      </w:r>
+      <w:proofErr w:type="spellStart"/>
+      <w:r>
+        <w:t>NFTs</w:t>
+      </w:r>
+      <w:proofErr w:type="spellEnd"/>
+      <w:r>
+        <w:t>, cada um deles tendo um valor correspondente na moeda, e que é lastrada em dinheiro real com valor de mercado própri</w:t>
       </w:r>
       <w:r>
         <w:t>o</w:t>
@@ -684,7 +877,31 @@
         <w:commentReference w:id="26"/>
       </w:r>
       <w:r>
-        <w:t xml:space="preserve"> disponibilizar um jogo de Battle Royale com moeda própria, munido de itens classificados como NFTs que podem ser comprados e vendidos de acordo com seu valor monetário.</w:t>
+        <w:t xml:space="preserve"> disponibilizar um jogo de </w:t>
+      </w:r>
+      <w:proofErr w:type="spellStart"/>
+      <w:r>
+        <w:t>Battle</w:t>
+      </w:r>
+      <w:proofErr w:type="spellEnd"/>
+      <w:r>
+        <w:t xml:space="preserve"> </w:t>
+      </w:r>
+      <w:proofErr w:type="spellStart"/>
+      <w:r>
+        <w:t>Royale</w:t>
+      </w:r>
+      <w:proofErr w:type="spellEnd"/>
+      <w:r>
+        <w:t xml:space="preserve"> com moeda própria, munido de itens classificados como </w:t>
+      </w:r>
+      <w:proofErr w:type="spellStart"/>
+      <w:r>
+        <w:t>NFTs</w:t>
+      </w:r>
+      <w:proofErr w:type="spellEnd"/>
+      <w:r>
+        <w:t xml:space="preserve"> que podem ser comprados e vendidos de acordo com seu valor monetário.</w:t>
       </w:r>
     </w:p>
     <w:p>
@@ -718,7 +935,15 @@
         <w:t>v</w:t>
       </w:r>
       <w:r>
-        <w:t xml:space="preserve">iabilizar uma criptomoeda </w:t>
+        <w:t xml:space="preserve">iabilizar uma </w:t>
+      </w:r>
+      <w:proofErr w:type="spellStart"/>
+      <w:r>
+        <w:t>criptomoeda</w:t>
+      </w:r>
+      <w:proofErr w:type="spellEnd"/>
+      <w:r>
+        <w:t xml:space="preserve"> </w:t>
       </w:r>
       <w:r>
         <w:t>lastrada em dinheiro real e que possa ter seu valor real no mercado;</w:t>
@@ -732,8 +957,13 @@
         <w:t xml:space="preserve">oferecer </w:t>
       </w:r>
       <w:commentRangeStart w:id="27"/>
-      <w:r>
-        <w:t xml:space="preserve">tokens </w:t>
+      <w:proofErr w:type="spellStart"/>
+      <w:r>
+        <w:t>tokens</w:t>
+      </w:r>
+      <w:proofErr w:type="spellEnd"/>
+      <w:r>
+        <w:t xml:space="preserve"> </w:t>
       </w:r>
       <w:commentRangeEnd w:id="27"/>
       <w:r>
@@ -746,11 +976,32 @@
         <w:t xml:space="preserve">não-tangíveis </w:t>
       </w:r>
       <w:r>
-        <w:t xml:space="preserve">aplicáveis no contexto da jogabilidade, como armas, avatares e </w:t>
+        <w:t xml:space="preserve">aplicáveis no contexto da </w:t>
+      </w:r>
+      <w:proofErr w:type="spellStart"/>
+      <w:r>
+        <w:t>jogabilidade</w:t>
+      </w:r>
+      <w:proofErr w:type="spellEnd"/>
+      <w:r>
+        <w:t xml:space="preserve">, como armas, </w:t>
+      </w:r>
+      <w:proofErr w:type="spellStart"/>
+      <w:r>
+        <w:t>avatares</w:t>
+      </w:r>
+      <w:proofErr w:type="spellEnd"/>
+      <w:r>
+        <w:t xml:space="preserve"> e </w:t>
       </w:r>
       <w:commentRangeStart w:id="28"/>
-      <w:r>
-        <w:t xml:space="preserve">skins </w:t>
+      <w:proofErr w:type="spellStart"/>
+      <w:r>
+        <w:t>skins</w:t>
+      </w:r>
+      <w:proofErr w:type="spellEnd"/>
+      <w:r>
+        <w:t xml:space="preserve"> </w:t>
       </w:r>
       <w:commentRangeEnd w:id="28"/>
       <w:r>
@@ -812,6 +1063,7 @@
       <w:r>
         <w:t xml:space="preserve"> assemelham ao estudo proposto com relação à utilização de </w:t>
       </w:r>
+      <w:proofErr w:type="spellStart"/>
       <w:r>
         <w:rPr>
           <w:i/>
@@ -819,11 +1071,20 @@
         </w:rPr>
         <w:t>blockchain</w:t>
       </w:r>
+      <w:proofErr w:type="spellEnd"/>
       <w:r>
         <w:t xml:space="preserve"> </w:t>
       </w:r>
       <w:r>
-        <w:t>para aplicação de NFTs a jogos</w:t>
+        <w:t xml:space="preserve">para aplicação de </w:t>
+      </w:r>
+      <w:proofErr w:type="spellStart"/>
+      <w:r>
+        <w:t>NFTs</w:t>
+      </w:r>
+      <w:proofErr w:type="spellEnd"/>
+      <w:r>
+        <w:t xml:space="preserve"> a jogos</w:t>
       </w:r>
       <w:r>
         <w:t xml:space="preserve">, classificados </w:t>
@@ -838,6 +1099,7 @@
         </w:rPr>
         <w:t xml:space="preserve">Play </w:t>
       </w:r>
+      <w:proofErr w:type="spellStart"/>
       <w:r>
         <w:rPr>
           <w:i/>
@@ -850,8 +1112,25 @@
           <w:i/>
           <w:iCs/>
         </w:rPr>
-        <w:t>o Earn</w:t>
-      </w:r>
+        <w:t>o</w:t>
+      </w:r>
+      <w:proofErr w:type="spellEnd"/>
+      <w:r>
+        <w:rPr>
+          <w:i/>
+          <w:iCs/>
+        </w:rPr>
+        <w:t xml:space="preserve"> </w:t>
+      </w:r>
+      <w:proofErr w:type="spellStart"/>
+      <w:r>
+        <w:rPr>
+          <w:i/>
+          <w:iCs/>
+        </w:rPr>
+        <w:t>Earn</w:t>
+      </w:r>
+      <w:proofErr w:type="spellEnd"/>
       <w:r>
         <w:t xml:space="preserve"> (COINMARKETCAP, </w:t>
       </w:r>
@@ -946,8 +1225,13 @@
         <w:t>por</w:t>
       </w:r>
       <w:r>
-        <w:t xml:space="preserve"> Upland</w:t>
-      </w:r>
+        <w:t xml:space="preserve"> </w:t>
+      </w:r>
+      <w:proofErr w:type="spellStart"/>
+      <w:r>
+        <w:t>Upland</w:t>
+      </w:r>
+      <w:proofErr w:type="spellEnd"/>
       <w:r>
         <w:t xml:space="preserve"> </w:t>
       </w:r>
@@ -987,10 +1271,23 @@
         <w:pStyle w:val="TF-TEXTO"/>
       </w:pPr>
       <w:r>
-        <w:t>Um jogo no estilo Monopoly</w:t>
-      </w:r>
-      <w:r>
-        <w:t>, Upland traz como diferencial a possibilidade de posse das propriedades. Jogos tradicionais, mesmo que digitais, não permitem a monetização com as criações em jogo</w:t>
+        <w:t xml:space="preserve">Um jogo no estilo </w:t>
+      </w:r>
+      <w:proofErr w:type="spellStart"/>
+      <w:r>
+        <w:t>Monopoly</w:t>
+      </w:r>
+      <w:proofErr w:type="spellEnd"/>
+      <w:r>
+        <w:t xml:space="preserve">, </w:t>
+      </w:r>
+      <w:proofErr w:type="spellStart"/>
+      <w:r>
+        <w:t>Upland</w:t>
+      </w:r>
+      <w:proofErr w:type="spellEnd"/>
+      <w:r>
+        <w:t xml:space="preserve"> traz como diferencial a possibilidade de posse das propriedades. Jogos tradicionais, mesmo que digitais, não permitem a monetização com as criações em jogo</w:t>
       </w:r>
       <w:r>
         <w:t xml:space="preserve"> </w:t>
@@ -1002,7 +1299,23 @@
         <w:t>Evitando essa situação</w:t>
       </w:r>
       <w:r>
-        <w:t>, a Upland Inc criou a moeda UPX</w:t>
+        <w:t xml:space="preserve">, a </w:t>
+      </w:r>
+      <w:proofErr w:type="spellStart"/>
+      <w:r>
+        <w:t>Upland</w:t>
+      </w:r>
+      <w:proofErr w:type="spellEnd"/>
+      <w:r>
+        <w:t xml:space="preserve"> </w:t>
+      </w:r>
+      <w:proofErr w:type="spellStart"/>
+      <w:r>
+        <w:t>Inc</w:t>
+      </w:r>
+      <w:proofErr w:type="spellEnd"/>
+      <w:r>
+        <w:t xml:space="preserve"> criou a moeda UPX</w:t>
       </w:r>
       <w:r>
         <w:t xml:space="preserve"> e </w:t>
@@ -1016,9 +1329,15 @@
       <w:r>
         <w:t xml:space="preserve">como </w:t>
       </w:r>
-      <w:r>
-        <w:t xml:space="preserve">NFTs, por meio da tecnologia </w:t>
-      </w:r>
+      <w:proofErr w:type="spellStart"/>
+      <w:r>
+        <w:t>NFTs</w:t>
+      </w:r>
+      <w:proofErr w:type="spellEnd"/>
+      <w:r>
+        <w:t xml:space="preserve">, por meio da tecnologia </w:t>
+      </w:r>
+      <w:proofErr w:type="spellStart"/>
       <w:r>
         <w:rPr>
           <w:i/>
@@ -1026,6 +1345,7 @@
         </w:rPr>
         <w:t>blockchain</w:t>
       </w:r>
+      <w:proofErr w:type="spellEnd"/>
       <w:r>
         <w:t xml:space="preserve">, que </w:t>
       </w:r>
@@ -1044,16 +1364,37 @@
         <w:pStyle w:val="TF-TEXTO"/>
       </w:pPr>
       <w:r>
-        <w:t>A moeda digital UPX não é classificada como uma criptomoeda, pois é uma moeda fictícia e sem valor de mercado real, mas é utilizada para negociações de propriedades e pode, sim, ser resgatada em valor real</w:t>
-      </w:r>
-      <w:r>
-        <w:t xml:space="preserve"> pela loja Upland</w:t>
-      </w:r>
+        <w:t xml:space="preserve">A moeda digital UPX não é classificada como uma </w:t>
+      </w:r>
+      <w:proofErr w:type="spellStart"/>
+      <w:r>
+        <w:t>criptomoeda</w:t>
+      </w:r>
+      <w:proofErr w:type="spellEnd"/>
+      <w:r>
+        <w:t>, pois é uma moeda fictícia e sem valor de mercado real, mas é utilizada para negociações de propriedades e pode, sim, ser resgatada em valor real</w:t>
+      </w:r>
+      <w:r>
+        <w:t xml:space="preserve"> pela loja </w:t>
+      </w:r>
+      <w:proofErr w:type="spellStart"/>
+      <w:r>
+        <w:t>Upland</w:t>
+      </w:r>
+      <w:proofErr w:type="spellEnd"/>
       <w:r>
         <w:t>.</w:t>
       </w:r>
       <w:r>
-        <w:t xml:space="preserve"> De fato, o público esperado é aquele que não está familiarizado com criptomoedas e até mesmo </w:t>
+        <w:t xml:space="preserve"> De fato, o público esperado é aquele que não está familiarizado com </w:t>
+      </w:r>
+      <w:proofErr w:type="spellStart"/>
+      <w:r>
+        <w:t>criptomoedas</w:t>
+      </w:r>
+      <w:proofErr w:type="spellEnd"/>
+      <w:r>
+        <w:t xml:space="preserve"> e até mesmo </w:t>
       </w:r>
       <w:r>
         <w:t xml:space="preserve">com </w:t>
@@ -1061,6 +1402,7 @@
       <w:r>
         <w:t xml:space="preserve">o </w:t>
       </w:r>
+      <w:proofErr w:type="spellStart"/>
       <w:r>
         <w:rPr>
           <w:i/>
@@ -1068,6 +1410,7 @@
         </w:rPr>
         <w:t>blockchain</w:t>
       </w:r>
+      <w:proofErr w:type="spellEnd"/>
       <w:r>
         <w:t xml:space="preserve">, apesar de não ser o único atraído. </w:t>
       </w:r>
@@ -1127,7 +1470,15 @@
         <w:pStyle w:val="TF-TEXTO"/>
       </w:pPr>
       <w:r>
-        <w:t>A Figura 1 ilustra o jogo Upland, apresentando</w:t>
+        <w:t xml:space="preserve">A Figura 1 ilustra o jogo </w:t>
+      </w:r>
+      <w:proofErr w:type="spellStart"/>
+      <w:r>
+        <w:t>Upland</w:t>
+      </w:r>
+      <w:proofErr w:type="spellEnd"/>
+      <w:r>
+        <w:t>, apresentando</w:t>
       </w:r>
       <w:r>
         <w:t xml:space="preserve"> no centro da imagem</w:t>
@@ -1136,7 +1487,23 @@
         <w:t xml:space="preserve"> </w:t>
       </w:r>
       <w:r>
-        <w:t>uma conquista do jogo, o título Newbie adquirido ao obter duas propriedades, no fundo, o mapa do jogo, no qual as propriedades são apresentadas por localização e, por fim, ícones caraterísticos de algumas propriedades. Com isso, pode-se notar o estilo simples e divertido proposto apresentado em Upland.</w:t>
+        <w:t xml:space="preserve">uma conquista do jogo, o título </w:t>
+      </w:r>
+      <w:proofErr w:type="spellStart"/>
+      <w:r>
+        <w:t>Newbie</w:t>
+      </w:r>
+      <w:proofErr w:type="spellEnd"/>
+      <w:r>
+        <w:t xml:space="preserve"> adquirido ao obter duas propriedades, no fundo, o mapa do jogo, no qual as propriedades são apresentadas por localização e, por fim, ícones caraterísticos de algumas propriedades. Com isso, pode-se notar o estilo simples e divertido proposto apresentado em </w:t>
+      </w:r>
+      <w:proofErr w:type="spellStart"/>
+      <w:r>
+        <w:t>Upland</w:t>
+      </w:r>
+      <w:proofErr w:type="spellEnd"/>
+      <w:r>
+        <w:t>.</w:t>
       </w:r>
     </w:p>
     <w:p>
@@ -1146,26 +1513,44 @@
       <w:r>
         <w:t xml:space="preserve">Figura </w:t>
       </w:r>
-      <w:fldSimple w:instr=" SEQ Figura \* ARABIC ">
-        <w:r>
-          <w:rPr>
-            <w:noProof/>
-          </w:rPr>
-          <w:t>1</w:t>
-        </w:r>
-      </w:fldSimple>
+      <w:r>
+        <w:fldChar w:fldCharType="begin"/>
+      </w:r>
+      <w:r>
+        <w:instrText xml:space="preserve"> SEQ Figura \* ARABIC </w:instrText>
+      </w:r>
+      <w:r>
+        <w:fldChar w:fldCharType="separate"/>
+      </w:r>
       <w:r>
         <w:rPr>
           <w:noProof/>
         </w:rPr>
+        <w:t>1</w:t>
+      </w:r>
+      <w:r>
+        <w:rPr>
+          <w:noProof/>
+        </w:rPr>
+        <w:fldChar w:fldCharType="end"/>
+      </w:r>
+      <w:r>
+        <w:rPr>
+          <w:noProof/>
+        </w:rPr>
         <w:t xml:space="preserve"> </w:t>
       </w:r>
       <w:r>
         <w:t xml:space="preserve">– Exemplo </w:t>
       </w:r>
       <w:r>
-        <w:t>do jogo Upland</w:t>
-      </w:r>
+        <w:t xml:space="preserve">do jogo </w:t>
+      </w:r>
+      <w:proofErr w:type="spellStart"/>
+      <w:r>
+        <w:t>Upland</w:t>
+      </w:r>
+      <w:proofErr w:type="spellEnd"/>
     </w:p>
     <w:p>
       <w:pPr>
@@ -1220,8 +1605,13 @@
       <w:r>
         <w:t xml:space="preserve">Fonte: </w:t>
       </w:r>
-      <w:r>
-        <w:t>Uplandme Inc.</w:t>
+      <w:proofErr w:type="spellStart"/>
+      <w:r>
+        <w:t>Uplandme</w:t>
+      </w:r>
+      <w:proofErr w:type="spellEnd"/>
+      <w:r>
+        <w:t xml:space="preserve"> Inc.</w:t>
       </w:r>
       <w:r>
         <w:t xml:space="preserve"> (2019)</w:t>
@@ -1247,8 +1637,13 @@
       <w:r>
         <w:t xml:space="preserve">de </w:t>
       </w:r>
-      <w:r>
-        <w:t xml:space="preserve">Uplandme Inc. </w:t>
+      <w:proofErr w:type="spellStart"/>
+      <w:r>
+        <w:t>Uplandme</w:t>
+      </w:r>
+      <w:proofErr w:type="spellEnd"/>
+      <w:r>
+        <w:t xml:space="preserve"> Inc. </w:t>
       </w:r>
       <w:r>
         <w:t>(</w:t>
@@ -1287,14 +1682,35 @@
         <w:t>;</w:t>
       </w:r>
       <w:r>
-        <w:t xml:space="preserve"> e a facilidade para criação de uma conta, sem se preocupar com a necessidade de uma carteira externa ao jogo. Com relação ao último, contudo, pode-se também levar em consideração que a não utilização de uma criptomoeda pode vir a ser um ponto negativo em comparação a concorrentes no mercado </w:t>
+        <w:t xml:space="preserve"> e a facilidade para criação de uma conta, sem se preocupar com a necessidade de uma carteira externa ao jogo. Com relação ao último, contudo, pode-se também levar em consideração que a não utilização de uma </w:t>
+      </w:r>
+      <w:proofErr w:type="spellStart"/>
+      <w:r>
+        <w:t>criptomoeda</w:t>
+      </w:r>
+      <w:proofErr w:type="spellEnd"/>
+      <w:r>
+        <w:t xml:space="preserve"> pode vir a ser um ponto negativo em comparação a concorrentes no mercado </w:t>
       </w:r>
       <w:r>
         <w:t>Play</w:t>
       </w:r>
       <w:r>
-        <w:t xml:space="preserve"> to Earn</w:t>
-      </w:r>
+        <w:t xml:space="preserve"> </w:t>
+      </w:r>
+      <w:proofErr w:type="spellStart"/>
+      <w:r>
+        <w:t>to</w:t>
+      </w:r>
+      <w:proofErr w:type="spellEnd"/>
+      <w:r>
+        <w:t xml:space="preserve"> </w:t>
+      </w:r>
+      <w:proofErr w:type="spellStart"/>
+      <w:r>
+        <w:t>Earn</w:t>
+      </w:r>
+      <w:proofErr w:type="spellEnd"/>
       <w:r>
         <w:t>.</w:t>
       </w:r>
@@ -1307,6 +1723,7 @@
       <w:r>
         <w:t xml:space="preserve"> colocação na lista de 50 jogos </w:t>
       </w:r>
+      <w:proofErr w:type="spellStart"/>
       <w:r>
         <w:rPr>
           <w:i/>
@@ -1314,6 +1731,7 @@
         </w:rPr>
         <w:t>blockchain</w:t>
       </w:r>
+      <w:proofErr w:type="spellEnd"/>
       <w:r>
         <w:t xml:space="preserve">, segundo Jordan (2020) e vem fazendo sucesso entre os usuários que o apontam como viciante e inesquecível (UPLAND BRASIL, 2021). </w:t>
       </w:r>
@@ -1330,12 +1748,30 @@
       <w:pPr>
         <w:pStyle w:val="TF-TEXTO"/>
       </w:pPr>
-      <w:r>
-        <w:t>Decentraland é um jogo de realidade virtual</w:t>
-      </w:r>
-      <w:r>
-        <w:t xml:space="preserve"> no estilo Metaverso, que segundo Coindesk</w:t>
-      </w:r>
+      <w:proofErr w:type="spellStart"/>
+      <w:r>
+        <w:t>Decentraland</w:t>
+      </w:r>
+      <w:proofErr w:type="spellEnd"/>
+      <w:r>
+        <w:t xml:space="preserve"> é um jogo de realidade virtual</w:t>
+      </w:r>
+      <w:r>
+        <w:t xml:space="preserve"> no estilo </w:t>
+      </w:r>
+      <w:proofErr w:type="spellStart"/>
+      <w:r>
+        <w:t>Metaverso</w:t>
+      </w:r>
+      <w:proofErr w:type="spellEnd"/>
+      <w:r>
+        <w:t xml:space="preserve">, que segundo </w:t>
+      </w:r>
+      <w:proofErr w:type="spellStart"/>
+      <w:r>
+        <w:t>Coindesk</w:t>
+      </w:r>
+      <w:proofErr w:type="spellEnd"/>
       <w:r>
         <w:t xml:space="preserve"> </w:t>
       </w:r>
@@ -1355,7 +1791,15 @@
         <w:t xml:space="preserve"> (x, y) e que fazem referência ao seu respectivo cenário por meio de um arquivo de conteúdo</w:t>
       </w:r>
       <w:r>
-        <w:t xml:space="preserve">. São ativos não tangíveis que podem ser transferidos e negociados por meio da criptomoeda MANA, como também os </w:t>
+        <w:t xml:space="preserve">. São ativos não tangíveis que podem ser transferidos e negociados por meio da </w:t>
+      </w:r>
+      <w:proofErr w:type="spellStart"/>
+      <w:r>
+        <w:t>criptomoeda</w:t>
+      </w:r>
+      <w:proofErr w:type="spellEnd"/>
+      <w:r>
+        <w:t xml:space="preserve"> MANA, como também os </w:t>
       </w:r>
       <w:r>
         <w:t>artigos</w:t>
@@ -1458,6 +1902,7 @@
       <w:r>
         <w:t xml:space="preserve">Para controle dos ativos é utilizado o </w:t>
       </w:r>
+      <w:proofErr w:type="spellStart"/>
       <w:r>
         <w:rPr>
           <w:i/>
@@ -1465,6 +1910,7 @@
         </w:rPr>
         <w:t>blockchain</w:t>
       </w:r>
+      <w:proofErr w:type="spellEnd"/>
       <w:r>
         <w:t xml:space="preserve">, independente de uma instituição central. </w:t>
       </w:r>
@@ -1486,7 +1932,15 @@
         <w:commentReference w:id="32"/>
       </w:r>
       <w:r>
-        <w:t>em meio às criações feitas? Para isso, Decentraland permite que os usuários indiquem o tipo de conteúdo que fornecedores estão oferecendo em seus lotes, a fim de que haja um controle nesse quesito</w:t>
+        <w:t xml:space="preserve">em meio às criações feitas? Para isso, </w:t>
+      </w:r>
+      <w:proofErr w:type="spellStart"/>
+      <w:r>
+        <w:t>Decentraland</w:t>
+      </w:r>
+      <w:proofErr w:type="spellEnd"/>
+      <w:r>
+        <w:t xml:space="preserve"> permite que os usuários indiquem o tipo de conteúdo que fornecedores estão oferecendo em seus lotes, a fim de que haja um controle nesse quesito</w:t>
       </w:r>
       <w:r>
         <w:t xml:space="preserve"> (ORDANO </w:t>
@@ -1510,7 +1964,15 @@
         <w:pStyle w:val="TF-TEXTO"/>
       </w:pPr>
       <w:r>
-        <w:t>A seguir, na Figura 2, apresenta-se um cenário criado no jogo Decentraland. É possível perceber que o conceito transmite a ideia de uma terra, na qual foi criado um cenário característico dela.</w:t>
+        <w:t xml:space="preserve">A seguir, na Figura 2, apresenta-se um cenário criado no jogo </w:t>
+      </w:r>
+      <w:proofErr w:type="spellStart"/>
+      <w:r>
+        <w:t>Decentraland</w:t>
+      </w:r>
+      <w:proofErr w:type="spellEnd"/>
+      <w:r>
+        <w:t>. É possível perceber que o conceito transmite a ideia de uma terra, na qual foi criado um cenário característico dela.</w:t>
       </w:r>
       <w:r>
         <w:t xml:space="preserve"> A visão é transmitida em primeira pessoa para tornar a experiência com realidade virtual mais imersiva.</w:t>
@@ -1530,8 +1992,13 @@
         <w:t xml:space="preserve">– Exemplo </w:t>
       </w:r>
       <w:r>
-        <w:t>do jogo Decentraland</w:t>
-      </w:r>
+        <w:t xml:space="preserve">do jogo </w:t>
+      </w:r>
+      <w:proofErr w:type="spellStart"/>
+      <w:r>
+        <w:t>Decentraland</w:t>
+      </w:r>
+      <w:proofErr w:type="spellEnd"/>
     </w:p>
     <w:p>
       <w:pPr>
@@ -1565,9 +2032,11 @@
       <w:r>
         <w:t xml:space="preserve">Fonte: </w:t>
       </w:r>
+      <w:proofErr w:type="spellStart"/>
       <w:r>
         <w:t>Ordano</w:t>
       </w:r>
+      <w:proofErr w:type="spellEnd"/>
       <w:r>
         <w:t xml:space="preserve"> </w:t>
       </w:r>
@@ -1603,7 +2072,15 @@
         <w:t>No trabalho</w:t>
       </w:r>
       <w:r>
-        <w:t xml:space="preserve"> proposto por Ordano </w:t>
+        <w:t xml:space="preserve"> proposto por </w:t>
+      </w:r>
+      <w:proofErr w:type="spellStart"/>
+      <w:r>
+        <w:t>Ordano</w:t>
+      </w:r>
+      <w:proofErr w:type="spellEnd"/>
+      <w:r>
+        <w:t xml:space="preserve"> </w:t>
       </w:r>
       <w:r>
         <w:rPr>
@@ -1629,7 +2106,15 @@
         <w:t>Além do mais, o incentivo à criação de conteúdo por meio de recompensas com MANA, promove a movimentação da plataforma</w:t>
       </w:r>
       <w:r>
-        <w:t xml:space="preserve">. Com esses aspectos, o jogo Decentraland </w:t>
+        <w:t xml:space="preserve">. Com esses aspectos, o jogo </w:t>
+      </w:r>
+      <w:proofErr w:type="spellStart"/>
+      <w:r>
+        <w:t>Decentraland</w:t>
+      </w:r>
+      <w:proofErr w:type="spellEnd"/>
+      <w:r>
+        <w:t xml:space="preserve"> </w:t>
       </w:r>
       <w:r>
         <w:t xml:space="preserve">garantiu a posição </w:t>
@@ -1644,10 +2129,26 @@
         <w:t>a</w:t>
       </w:r>
       <w:r>
-        <w:t xml:space="preserve"> na lista de 50 jogos de blockchain, criada por Jordan (2020), e apar</w:t>
-      </w:r>
-      <w:r>
-        <w:t xml:space="preserve">ece em 2° lugar na lista de criptomoedas da categoria </w:t>
+        <w:t xml:space="preserve"> na lista de 50 jogos de </w:t>
+      </w:r>
+      <w:proofErr w:type="spellStart"/>
+      <w:r>
+        <w:t>blockchain</w:t>
+      </w:r>
+      <w:proofErr w:type="spellEnd"/>
+      <w:r>
+        <w:t>, criada por Jordan (2020), e apar</w:t>
+      </w:r>
+      <w:r>
+        <w:t xml:space="preserve">ece em 2° lugar na lista de </w:t>
+      </w:r>
+      <w:proofErr w:type="spellStart"/>
+      <w:r>
+        <w:t>criptomoedas</w:t>
+      </w:r>
+      <w:proofErr w:type="spellEnd"/>
+      <w:r>
+        <w:t xml:space="preserve"> da categoria </w:t>
       </w:r>
       <w:r>
         <w:rPr>
@@ -1655,8 +2156,36 @@
           <w:iCs/>
           <w:color w:val="000000"/>
         </w:rPr>
-        <w:t>play-to-earn</w:t>
-      </w:r>
+        <w:t>play-</w:t>
+      </w:r>
+      <w:proofErr w:type="spellStart"/>
+      <w:r>
+        <w:rPr>
+          <w:i/>
+          <w:iCs/>
+          <w:color w:val="000000"/>
+        </w:rPr>
+        <w:t>to</w:t>
+      </w:r>
+      <w:proofErr w:type="spellEnd"/>
+      <w:r>
+        <w:rPr>
+          <w:i/>
+          <w:iCs/>
+          <w:color w:val="000000"/>
+        </w:rPr>
+        <w:t>-</w:t>
+      </w:r>
+      <w:proofErr w:type="spellStart"/>
+      <w:r>
+        <w:rPr>
+          <w:i/>
+          <w:iCs/>
+          <w:color w:val="000000"/>
+        </w:rPr>
+        <w:t>earn</w:t>
+      </w:r>
+      <w:proofErr w:type="spellEnd"/>
       <w:r>
         <w:t>, de acordo com seu valor total de mercado das moedas em circulação (COINMRKETCAP, 2021).</w:t>
       </w:r>
@@ -1674,10 +2203,26 @@
         <w:pStyle w:val="TF-TEXTO"/>
       </w:pPr>
       <w:r>
-        <w:t>The Sandbox é um jogo de construção</w:t>
-      </w:r>
-      <w:r>
-        <w:t>, no estilo Metaverso (COINDESK, 2021)</w:t>
+        <w:t xml:space="preserve">The </w:t>
+      </w:r>
+      <w:proofErr w:type="spellStart"/>
+      <w:r>
+        <w:t>Sandbox</w:t>
+      </w:r>
+      <w:proofErr w:type="spellEnd"/>
+      <w:r>
+        <w:t xml:space="preserve"> é um jogo de construção</w:t>
+      </w:r>
+      <w:r>
+        <w:t xml:space="preserve">, no estilo </w:t>
+      </w:r>
+      <w:proofErr w:type="spellStart"/>
+      <w:r>
+        <w:t>Metaverso</w:t>
+      </w:r>
+      <w:proofErr w:type="spellEnd"/>
+      <w:r>
+        <w:t xml:space="preserve"> (COINDESK, 2021)</w:t>
       </w:r>
       <w:r>
         <w:t xml:space="preserve"> </w:t>
@@ -1686,7 +2231,15 @@
         <w:t xml:space="preserve">em que </w:t>
       </w:r>
       <w:r>
-        <w:t>os jogadores constroem seus próprios jogos. Nele é possível criar seus próprios ativos por meio do VoxEdit que permite a criação e animação de arte</w:t>
+        <w:t xml:space="preserve">os jogadores constroem seus próprios jogos. Nele é possível criar seus próprios ativos por meio do </w:t>
+      </w:r>
+      <w:proofErr w:type="spellStart"/>
+      <w:r>
+        <w:t>VoxEdit</w:t>
+      </w:r>
+      <w:proofErr w:type="spellEnd"/>
+      <w:r>
+        <w:t xml:space="preserve"> que permite a criação e animação de arte</w:t>
       </w:r>
       <w:r>
         <w:t xml:space="preserve"> 3D</w:t>
@@ -1704,7 +2257,15 @@
         <w:t xml:space="preserve"> em que os ativos podem ser negociados</w:t>
       </w:r>
       <w:r>
-        <w:t xml:space="preserve">, e utilizá-los no Game Maker, o módulo </w:t>
+        <w:t xml:space="preserve">, e utilizá-los no Game </w:t>
+      </w:r>
+      <w:proofErr w:type="spellStart"/>
+      <w:r>
+        <w:t>Maker</w:t>
+      </w:r>
+      <w:proofErr w:type="spellEnd"/>
+      <w:r>
+        <w:t xml:space="preserve">, o módulo </w:t>
       </w:r>
       <w:r>
         <w:t xml:space="preserve">mais importante que é </w:t>
@@ -1716,8 +2277,17 @@
         <w:t xml:space="preserve"> os</w:t>
       </w:r>
       <w:r>
-        <w:t xml:space="preserve"> próprios jogos. O objetivo do The Sandbox é popularizar o uso de </w:t>
-      </w:r>
+        <w:t xml:space="preserve"> próprios jogos. O objetivo do The </w:t>
+      </w:r>
+      <w:proofErr w:type="spellStart"/>
+      <w:r>
+        <w:t>Sandbox</w:t>
+      </w:r>
+      <w:proofErr w:type="spellEnd"/>
+      <w:r>
+        <w:t xml:space="preserve"> é popularizar o uso de </w:t>
+      </w:r>
+      <w:proofErr w:type="spellStart"/>
       <w:r>
         <w:rPr>
           <w:i/>
@@ -1725,14 +2295,23 @@
         </w:rPr>
         <w:t>blockchain</w:t>
       </w:r>
-      <w:r>
-        <w:t xml:space="preserve"> em jogos e atrair tanto um público de jogadores familiarizados com cri</w:t>
+      <w:proofErr w:type="spellEnd"/>
+      <w:r>
+        <w:t xml:space="preserve"> em jogos e atrair tanto um público de jogadores familiarizados com </w:t>
+      </w:r>
+      <w:proofErr w:type="spellStart"/>
+      <w:r>
+        <w:t>cri</w:t>
       </w:r>
       <w:r>
         <w:t>p</w:t>
       </w:r>
       <w:r>
-        <w:t>toativos, como também aqueles que não conhecem a tecnologia</w:t>
+        <w:t>toativos</w:t>
+      </w:r>
+      <w:proofErr w:type="spellEnd"/>
+      <w:r>
+        <w:t>, como também aqueles que não conhecem a tecnologia</w:t>
       </w:r>
       <w:r>
         <w:t xml:space="preserve"> (THE SANDBOX, 2020)</w:t>
@@ -1746,7 +2325,15 @@
         <w:pStyle w:val="TF-TEXTO"/>
       </w:pPr>
       <w:r>
-        <w:t>No jogo, o usuário pode criar mundos virtuais e ter todo o controle sobre eles, pois será o dono de suas criações, que serão NFTs, e receberá recompensas pela sua participação por meio</w:t>
+        <w:t xml:space="preserve">No jogo, o usuário pode criar mundos virtuais e ter todo o controle sobre eles, pois será o dono de suas criações, que serão </w:t>
+      </w:r>
+      <w:proofErr w:type="spellStart"/>
+      <w:r>
+        <w:t>NFTs</w:t>
+      </w:r>
+      <w:proofErr w:type="spellEnd"/>
+      <w:r>
+        <w:t>, e receberá recompensas pela sua participação por meio</w:t>
       </w:r>
       <w:r>
         <w:t xml:space="preserve"> do</w:t>
@@ -1774,7 +2361,23 @@
         <w:t xml:space="preserve"> também </w:t>
       </w:r>
       <w:r>
-        <w:t xml:space="preserve">podem negociar seus NFTs por meio da criptomoeda SAND e </w:t>
+        <w:t xml:space="preserve">podem negociar seus </w:t>
+      </w:r>
+      <w:proofErr w:type="spellStart"/>
+      <w:r>
+        <w:t>NFTs</w:t>
+      </w:r>
+      <w:proofErr w:type="spellEnd"/>
+      <w:r>
+        <w:t xml:space="preserve"> por meio da </w:t>
+      </w:r>
+      <w:proofErr w:type="spellStart"/>
+      <w:r>
+        <w:t>criptomoeda</w:t>
+      </w:r>
+      <w:proofErr w:type="spellEnd"/>
+      <w:r>
+        <w:t xml:space="preserve"> SAND e </w:t>
       </w:r>
       <w:r>
         <w:t>podem</w:t>
@@ -1794,7 +2397,23 @@
         <w:pStyle w:val="TF-TEXTO"/>
       </w:pPr>
       <w:r>
-        <w:t xml:space="preserve">Para iniciar a jornada no The SandBox, os jogadores gastam SAND para jogar jogos, comprar equipamento e customizar seus avatares, além de adquirir ativos e lotes de terra, </w:t>
+        <w:t xml:space="preserve">Para iniciar a jornada no The </w:t>
+      </w:r>
+      <w:proofErr w:type="spellStart"/>
+      <w:r>
+        <w:t>SandBox</w:t>
+      </w:r>
+      <w:proofErr w:type="spellEnd"/>
+      <w:r>
+        <w:t xml:space="preserve">, os jogadores gastam SAND para jogar jogos, comprar equipamento e customizar seus </w:t>
+      </w:r>
+      <w:proofErr w:type="spellStart"/>
+      <w:r>
+        <w:t>avatares</w:t>
+      </w:r>
+      <w:proofErr w:type="spellEnd"/>
+      <w:r>
+        <w:t xml:space="preserve">, além de adquirir ativos e lotes de terra, </w:t>
       </w:r>
       <w:r>
         <w:t xml:space="preserve">em que </w:t>
@@ -1828,7 +2447,15 @@
         <w:pStyle w:val="TF-TEXTO"/>
       </w:pPr>
       <w:r>
-        <w:t>Apresentado na Figura 3, tem-se o cenário de um jogo construído no The Sandbox. A complexidade apresentada é notável nos detalhes que permeiam este cenário e demonstra a gama de possibilidades do jogo.</w:t>
+        <w:t xml:space="preserve">Apresentado na Figura 3, tem-se o cenário de um jogo construído no The </w:t>
+      </w:r>
+      <w:proofErr w:type="spellStart"/>
+      <w:r>
+        <w:t>Sandbox</w:t>
+      </w:r>
+      <w:proofErr w:type="spellEnd"/>
+      <w:r>
+        <w:t>. A complexidade apresentada é notável nos detalhes que permeiam este cenário e demonstra a gama de possibilidades do jogo.</w:t>
       </w:r>
     </w:p>
     <w:p>
@@ -1845,8 +2472,13 @@
         <w:t xml:space="preserve">– Exemplo </w:t>
       </w:r>
       <w:r>
-        <w:t>do jogo The Sandbox</w:t>
-      </w:r>
+        <w:t xml:space="preserve">do jogo The </w:t>
+      </w:r>
+      <w:proofErr w:type="spellStart"/>
+      <w:r>
+        <w:t>Sandbox</w:t>
+      </w:r>
+      <w:proofErr w:type="spellEnd"/>
     </w:p>
     <w:p>
       <w:pPr>
@@ -1873,8 +2505,13 @@
         <w:t xml:space="preserve">Fonte: </w:t>
       </w:r>
       <w:r>
-        <w:t>The Sandbox</w:t>
-      </w:r>
+        <w:t xml:space="preserve">The </w:t>
+      </w:r>
+      <w:proofErr w:type="spellStart"/>
+      <w:r>
+        <w:t>Sandbox</w:t>
+      </w:r>
+      <w:proofErr w:type="spellEnd"/>
       <w:r>
         <w:t xml:space="preserve"> (</w:t>
       </w:r>
@@ -1893,8 +2530,17 @@
         <w:pStyle w:val="TF-TEXTO"/>
       </w:pPr>
       <w:r>
-        <w:t xml:space="preserve">Com essa proposta The Sandbox foi eleito o jogo de </w:t>
-      </w:r>
+        <w:t xml:space="preserve">Com essa proposta The </w:t>
+      </w:r>
+      <w:proofErr w:type="spellStart"/>
+      <w:r>
+        <w:t>Sandbox</w:t>
+      </w:r>
+      <w:proofErr w:type="spellEnd"/>
+      <w:r>
+        <w:t xml:space="preserve"> foi eleito o jogo de </w:t>
+      </w:r>
+      <w:proofErr w:type="spellStart"/>
       <w:r>
         <w:rPr>
           <w:i/>
@@ -1902,6 +2548,7 @@
         </w:rPr>
         <w:t>blockchain</w:t>
       </w:r>
+      <w:proofErr w:type="spellEnd"/>
       <w:r>
         <w:t xml:space="preserve"> mais esperado de </w:t>
       </w:r>
@@ -1914,6 +2561,7 @@
       <w:r>
         <w:t xml:space="preserve"> e se classificou como 13° melhor jogo de </w:t>
       </w:r>
+      <w:proofErr w:type="spellStart"/>
       <w:r>
         <w:rPr>
           <w:i/>
@@ -1921,6 +2569,7 @@
         </w:rPr>
         <w:t>blockchain</w:t>
       </w:r>
+      <w:proofErr w:type="spellEnd"/>
       <w:r>
         <w:t xml:space="preserve"> de 2020 (JORDAN, 2020).</w:t>
       </w:r>
@@ -1928,42 +2577,99 @@
         <w:t xml:space="preserve"> </w:t>
       </w:r>
       <w:r>
-        <w:t xml:space="preserve">Além disso, aparece como terceira criptomoeda com maior valor total de mercado das moedas em circulação na categoria </w:t>
+        <w:t xml:space="preserve">Além disso, aparece como terceira </w:t>
+      </w:r>
+      <w:proofErr w:type="spellStart"/>
+      <w:r>
+        <w:t>criptomoeda</w:t>
+      </w:r>
+      <w:proofErr w:type="spellEnd"/>
+      <w:r>
+        <w:t xml:space="preserve"> com maior valor total de mercado das moedas em circulação na categoria </w:t>
       </w:r>
       <w:r>
         <w:rPr>
           <w:i/>
           <w:iCs/>
         </w:rPr>
-        <w:t>play-to-</w:t>
-      </w:r>
-      <w:r>
-        <w:t>earn</w:t>
-      </w:r>
-      <w:r>
-        <w:t xml:space="preserve"> (COINMARKETCAP, 2021). </w:t>
-      </w:r>
-      <w:r>
-        <w:t>Podem</w:t>
-      </w:r>
-      <w:r>
-        <w:t xml:space="preserve"> ser citados como pontos fortes do jogo, além daqueles que concernem a utilização de NFTs e </w:t>
-      </w:r>
+        <w:t>play-</w:t>
+      </w:r>
+      <w:proofErr w:type="spellStart"/>
       <w:r>
         <w:rPr>
           <w:i/>
           <w:iCs/>
         </w:rPr>
+        <w:t>to</w:t>
+      </w:r>
+      <w:proofErr w:type="spellEnd"/>
+      <w:r>
+        <w:rPr>
+          <w:i/>
+          <w:iCs/>
+        </w:rPr>
+        <w:t>-</w:t>
+      </w:r>
+      <w:proofErr w:type="spellStart"/>
+      <w:r>
+        <w:t>earn</w:t>
+      </w:r>
+      <w:proofErr w:type="spellEnd"/>
+      <w:r>
+        <w:t xml:space="preserve"> (COINMARKETCAP, 2021). </w:t>
+      </w:r>
+      <w:r>
+        <w:t>Podem</w:t>
+      </w:r>
+      <w:r>
+        <w:t xml:space="preserve"> ser citados como pontos fortes do jogo, além daqueles que concernem a utilização de </w:t>
+      </w:r>
+      <w:proofErr w:type="spellStart"/>
+      <w:r>
+        <w:t>NFTs</w:t>
+      </w:r>
+      <w:proofErr w:type="spellEnd"/>
+      <w:r>
+        <w:t xml:space="preserve"> e </w:t>
+      </w:r>
+      <w:proofErr w:type="spellStart"/>
+      <w:r>
+        <w:rPr>
+          <w:i/>
+          <w:iCs/>
+        </w:rPr>
         <w:t>blockchain</w:t>
       </w:r>
-      <w:r>
-        <w:t>, os módulos que fazem parte do pacote The Sandbox</w:t>
-      </w:r>
+      <w:proofErr w:type="spellEnd"/>
+      <w:r>
+        <w:t xml:space="preserve">, os módulos que fazem parte do pacote The </w:t>
+      </w:r>
+      <w:proofErr w:type="spellStart"/>
+      <w:r>
+        <w:t>Sandbox</w:t>
+      </w:r>
+      <w:proofErr w:type="spellEnd"/>
       <w:r>
         <w:t>:</w:t>
       </w:r>
       <w:r>
-        <w:t xml:space="preserve"> o VoxEdit e o Market. Eles tornam a experiência no universo mais completa, com a possibilidade de criação de NFTs e não somente dos próprios jogos</w:t>
+        <w:t xml:space="preserve"> o </w:t>
+      </w:r>
+      <w:proofErr w:type="spellStart"/>
+      <w:r>
+        <w:t>VoxEdit</w:t>
+      </w:r>
+      <w:proofErr w:type="spellEnd"/>
+      <w:r>
+        <w:t xml:space="preserve"> e o Market. Eles tornam a experiência no universo mais completa, com a possibilidade de criação de </w:t>
+      </w:r>
+      <w:proofErr w:type="spellStart"/>
+      <w:r>
+        <w:t>NFTs</w:t>
+      </w:r>
+      <w:proofErr w:type="spellEnd"/>
+      <w:r>
+        <w:t xml:space="preserve"> e não somente dos próprios jogos</w:t>
       </w:r>
       <w:r>
         <w:t>. Além disso, c</w:t>
@@ -2115,14 +2821,27 @@
       <w:r>
         <w:t xml:space="preserve">adro </w:t>
       </w:r>
-      <w:fldSimple w:instr=" SEQ Quadro \* ARABIC ">
-        <w:r>
-          <w:rPr>
-            <w:noProof/>
-          </w:rPr>
-          <w:t>1</w:t>
-        </w:r>
-      </w:fldSimple>
+      <w:r>
+        <w:fldChar w:fldCharType="begin"/>
+      </w:r>
+      <w:r>
+        <w:instrText xml:space="preserve"> SEQ Quadro \* ARABIC </w:instrText>
+      </w:r>
+      <w:r>
+        <w:fldChar w:fldCharType="separate"/>
+      </w:r>
+      <w:r>
+        <w:rPr>
+          <w:noProof/>
+        </w:rPr>
+        <w:t>1</w:t>
+      </w:r>
+      <w:r>
+        <w:rPr>
+          <w:noProof/>
+        </w:rPr>
+        <w:fldChar w:fldCharType="end"/>
+      </w:r>
       <w:bookmarkEnd w:id="53"/>
       <w:r>
         <w:t xml:space="preserve"> - </w:t>
@@ -2229,7 +2948,7 @@
               <w:rPr>
                 <w:noProof/>
               </w:rPr>
-              <w:pict w14:anchorId="7CD6A6F7">
+              <w:pict w14:anchorId="7656E360">
                 <v:shapetype id="_x0000_t202" coordsize="21600,21600" o:spt="202" path="m,l,21600r21600,l21600,xe">
                   <v:stroke joinstyle="miter"/>
                   <v:path gradientshapeok="t" o:connecttype="rect"/>
@@ -2262,7 +2981,7 @@
               <w:rPr>
                 <w:noProof/>
               </w:rPr>
-              <w:pict w14:anchorId="3E9C5E51">
+              <w:pict w14:anchorId="6EC6A291">
                 <v:shape id="_x0000_s1027" type="#_x0000_t202" style="position:absolute;margin-left:-5.15pt;margin-top:21.5pt;width:79.5pt;height:20pt;z-index:251657216;visibility:visible;mso-wrap-style:square;mso-width-percent:0;mso-height-percent:0;mso-wrap-distance-left:9pt;mso-wrap-distance-top:3.6pt;mso-wrap-distance-right:9pt;mso-wrap-distance-bottom:3.6pt;mso-position-horizontal:absolute;mso-position-horizontal-relative:text;mso-position-vertical:absolute;mso-position-vertical-relative:text;mso-width-percent:0;mso-height-percent:0;mso-width-relative:margin;mso-height-relative:margin;v-text-anchor:middle" o:gfxdata="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" filled="f" stroked="f">
                   <o:lock v:ext="edit" aspectratio="t" verticies="t" text="t" shapetype="t"/>
                   <v:textbox>
@@ -2294,9 +3013,11 @@
             <w:pPr>
               <w:pStyle w:val="TF-TEXTOQUADRO"/>
             </w:pPr>
+            <w:proofErr w:type="spellStart"/>
             <w:r>
               <w:t>Upland</w:t>
             </w:r>
+            <w:proofErr w:type="spellEnd"/>
             <w:r>
               <w:t xml:space="preserve"> (UPLANDME INC, 2019)</w:t>
             </w:r>
@@ -2312,9 +3033,11 @@
             <w:pPr>
               <w:pStyle w:val="TF-TEXTOQUADRO"/>
             </w:pPr>
+            <w:proofErr w:type="spellStart"/>
             <w:r>
               <w:t>Decentraland</w:t>
             </w:r>
+            <w:proofErr w:type="spellEnd"/>
             <w:r>
               <w:t xml:space="preserve"> (ORDANO </w:t>
             </w:r>
@@ -2341,8 +3064,13 @@
               <w:pStyle w:val="TF-TEXTOQUADRO"/>
             </w:pPr>
             <w:r>
-              <w:t>The Sandbox</w:t>
-            </w:r>
+              <w:t xml:space="preserve">The </w:t>
+            </w:r>
+            <w:proofErr w:type="spellStart"/>
+            <w:r>
+              <w:t>Sandbox</w:t>
+            </w:r>
+            <w:proofErr w:type="spellEnd"/>
             <w:r>
               <w:t xml:space="preserve"> (THE SANDBOX, 2020)</w:t>
             </w:r>
@@ -2449,9 +3177,11 @@
             <w:pPr>
               <w:pStyle w:val="TF-TEXTOQUADRO"/>
             </w:pPr>
+            <w:proofErr w:type="spellStart"/>
             <w:r>
               <w:t>Monopoly</w:t>
             </w:r>
+            <w:proofErr w:type="spellEnd"/>
           </w:p>
         </w:tc>
         <w:tc>
@@ -2464,9 +3194,11 @@
             <w:pPr>
               <w:pStyle w:val="TF-TEXTOQUADRO"/>
             </w:pPr>
+            <w:proofErr w:type="spellStart"/>
             <w:r>
               <w:t>Metaverso</w:t>
             </w:r>
+            <w:proofErr w:type="spellEnd"/>
           </w:p>
         </w:tc>
         <w:tc>
@@ -2479,9 +3211,11 @@
             <w:pPr>
               <w:pStyle w:val="TF-TEXTOQUADRO"/>
             </w:pPr>
+            <w:proofErr w:type="spellStart"/>
             <w:r>
               <w:t>Metaverso</w:t>
             </w:r>
+            <w:proofErr w:type="spellEnd"/>
           </w:p>
         </w:tc>
       </w:tr>
@@ -2529,9 +3263,11 @@
             <w:pPr>
               <w:pStyle w:val="TF-TEXTOQUADRO"/>
             </w:pPr>
+            <w:proofErr w:type="spellStart"/>
             <w:r>
               <w:t>Criptoativo</w:t>
             </w:r>
+            <w:proofErr w:type="spellEnd"/>
           </w:p>
         </w:tc>
         <w:tc>
@@ -2544,9 +3280,11 @@
             <w:pPr>
               <w:pStyle w:val="TF-TEXTOQUADRO"/>
             </w:pPr>
+            <w:proofErr w:type="spellStart"/>
             <w:r>
               <w:t>Criptoativo</w:t>
             </w:r>
+            <w:proofErr w:type="spellEnd"/>
           </w:p>
         </w:tc>
       </w:tr>
@@ -2630,8 +3368,13 @@
               <w:pStyle w:val="TF-TEXTOQUADRO"/>
             </w:pPr>
             <w:r>
-              <w:t>Origem das NFTs</w:t>
-            </w:r>
+              <w:t xml:space="preserve">Origem das </w:t>
+            </w:r>
+            <w:proofErr w:type="spellStart"/>
+            <w:r>
+              <w:t>NFTs</w:t>
+            </w:r>
+            <w:proofErr w:type="spellEnd"/>
           </w:p>
         </w:tc>
         <w:tc>
@@ -2707,8 +3450,13 @@
               <w:pStyle w:val="TF-TEXTOQUADRO"/>
             </w:pPr>
             <w:r>
-              <w:t>Usabilidade das NFTs</w:t>
-            </w:r>
+              <w:t xml:space="preserve">Usabilidade das </w:t>
+            </w:r>
+            <w:proofErr w:type="spellStart"/>
+            <w:r>
+              <w:t>NFTs</w:t>
+            </w:r>
+            <w:proofErr w:type="spellEnd"/>
           </w:p>
         </w:tc>
         <w:tc>
@@ -2863,6 +3611,7 @@
             <w:pPr>
               <w:pStyle w:val="TF-TEXTOQUADRO"/>
             </w:pPr>
+            <w:proofErr w:type="spellStart"/>
             <w:r>
               <w:rPr>
                 <w:i/>
@@ -2870,6 +3619,7 @@
               </w:rPr>
               <w:t>blockchain</w:t>
             </w:r>
+            <w:proofErr w:type="spellEnd"/>
           </w:p>
         </w:tc>
         <w:tc>
@@ -2882,6 +3632,7 @@
             <w:pPr>
               <w:pStyle w:val="TF-TEXTOQUADRO"/>
             </w:pPr>
+            <w:proofErr w:type="spellStart"/>
             <w:r>
               <w:rPr>
                 <w:i/>
@@ -2889,6 +3640,7 @@
               </w:rPr>
               <w:t>blockchain</w:t>
             </w:r>
+            <w:proofErr w:type="spellEnd"/>
           </w:p>
         </w:tc>
         <w:tc>
@@ -2901,6 +3653,7 @@
             <w:pPr>
               <w:pStyle w:val="TF-TEXTOQUADRO"/>
             </w:pPr>
+            <w:proofErr w:type="spellStart"/>
             <w:r>
               <w:rPr>
                 <w:i/>
@@ -2908,6 +3661,7 @@
               </w:rPr>
               <w:t>blockchain</w:t>
             </w:r>
+            <w:proofErr w:type="spellEnd"/>
           </w:p>
         </w:tc>
       </w:tr>
@@ -2941,8 +3695,13 @@
               <w:pStyle w:val="TF-TEXTOQUADRO"/>
             </w:pPr>
             <w:r>
-              <w:t>Fácil: basta criar uma conta e acessar com o login</w:t>
-            </w:r>
+              <w:t xml:space="preserve">Fácil: basta criar uma conta e acessar com o </w:t>
+            </w:r>
+            <w:proofErr w:type="spellStart"/>
+            <w:r>
+              <w:t>login</w:t>
+            </w:r>
+            <w:proofErr w:type="spellEnd"/>
           </w:p>
         </w:tc>
         <w:tc>
@@ -2971,8 +3730,13 @@
               <w:pStyle w:val="TF-TEXTOQUADRO"/>
             </w:pPr>
             <w:r>
-              <w:t>Médio: é necessário conectar a carteira digital ao login</w:t>
-            </w:r>
+              <w:t xml:space="preserve">Médio: é necessário conectar a carteira digital ao </w:t>
+            </w:r>
+            <w:proofErr w:type="spellStart"/>
+            <w:r>
+              <w:t>login</w:t>
+            </w:r>
+            <w:proofErr w:type="spellEnd"/>
             <w:r>
               <w:t>, mas são disponibilizados tutoriais com as 3 carteiras mais populares e indicada a dificuldade de cada uma</w:t>
             </w:r>
@@ -3017,13 +3781,61 @@
         <w:fldChar w:fldCharType="end"/>
       </w:r>
       <w:r>
-        <w:t>, pode-se entender as diferenças principais entre os jogos. Upland, que é um jogo focado na posse e negociação das propriedades, não permite criação de no</w:t>
+        <w:t xml:space="preserve">, pode-se entender as diferenças principais entre os jogos. </w:t>
+      </w:r>
+      <w:proofErr w:type="spellStart"/>
+      <w:r>
+        <w:t>Upland</w:t>
+      </w:r>
+      <w:proofErr w:type="spellEnd"/>
+      <w:r>
+        <w:t>, que é um jogo focado na posse e negociação das propriedades, não permite criação de no</w:t>
       </w:r>
       <w:r>
         <w:t>vo</w:t>
       </w:r>
       <w:r>
-        <w:t>s NFTs como é possível nos outros. As propriedades são mapeadas conforme imóveis reais, de acordo com sua geolocalização, e não podem ser alteradas. Assim como o jogo de tabuleiro Monopoly, o objetivo do usuário em Upland é adquirir propriedades e aumentar sua coleção, além de lucrar com a negociações. Upland também focou bastante em manter uma dificuldade fácil para os usuários que nunca trabalharam com uma carteira de ativos e ter disponibilidade em plataformas mais acess</w:t>
+        <w:t xml:space="preserve">s </w:t>
+      </w:r>
+      <w:proofErr w:type="spellStart"/>
+      <w:r>
+        <w:t>NFTs</w:t>
+      </w:r>
+      <w:proofErr w:type="spellEnd"/>
+      <w:r>
+        <w:t xml:space="preserve"> como é possível nos outros. As propriedades são mapeadas conforme imóveis reais, de acordo com sua </w:t>
+      </w:r>
+      <w:proofErr w:type="spellStart"/>
+      <w:r>
+        <w:t>geolocalização</w:t>
+      </w:r>
+      <w:proofErr w:type="spellEnd"/>
+      <w:r>
+        <w:t xml:space="preserve">, e não podem ser alteradas. Assim como o jogo de tabuleiro </w:t>
+      </w:r>
+      <w:proofErr w:type="spellStart"/>
+      <w:r>
+        <w:t>Monopoly</w:t>
+      </w:r>
+      <w:proofErr w:type="spellEnd"/>
+      <w:r>
+        <w:t xml:space="preserve">, o objetivo do usuário em </w:t>
+      </w:r>
+      <w:proofErr w:type="spellStart"/>
+      <w:r>
+        <w:t>Upland</w:t>
+      </w:r>
+      <w:proofErr w:type="spellEnd"/>
+      <w:r>
+        <w:t xml:space="preserve"> é adquirir propriedades e aumentar sua coleção, além de lucrar com a negociações. </w:t>
+      </w:r>
+      <w:proofErr w:type="spellStart"/>
+      <w:r>
+        <w:t>Upland</w:t>
+      </w:r>
+      <w:proofErr w:type="spellEnd"/>
+      <w:r>
+        <w:t xml:space="preserve"> também focou bastante em manter uma dificuldade fácil para os usuários que nunca trabalharam com uma carteira de ativos e ter disponibilidade em plataformas mais acess</w:t>
       </w:r>
       <w:r>
         <w:t>íveis</w:t>
@@ -3054,7 +3866,39 @@
         <w:pStyle w:val="TF-TEXTO"/>
       </w:pPr>
       <w:r>
-        <w:t xml:space="preserve">Já as propostas dos jogos Decentraland e The Sandbox denotam maiores semelhanças. Em ambos os casos, o usuário vai negociar pedaços de terra e trabalhar para montar seu próprio universo nele. Para isso, ele deverá adicionar objetos ao mundo, para criar o cenário e, então, poderá adicionar uma jogabilidade a ele. Apesar disso, também são notadas algumas distinções entre eles. Em Decentraland, o foco está na posse da terra, sendo o usuário o responsável pelo que fará com ela. Ele pode, por exemplo, apenas construir um cenário estático para ser apreciado. </w:t>
+        <w:t xml:space="preserve">Já as propostas dos jogos </w:t>
+      </w:r>
+      <w:proofErr w:type="spellStart"/>
+      <w:r>
+        <w:t>Decentraland</w:t>
+      </w:r>
+      <w:proofErr w:type="spellEnd"/>
+      <w:r>
+        <w:t xml:space="preserve"> e The </w:t>
+      </w:r>
+      <w:proofErr w:type="spellStart"/>
+      <w:r>
+        <w:t>Sandbox</w:t>
+      </w:r>
+      <w:proofErr w:type="spellEnd"/>
+      <w:r>
+        <w:t xml:space="preserve"> denotam maiores semelhanças. Em ambos os casos, o usuário vai negociar pedaços de terra e trabalhar para montar seu próprio universo nele. Para isso, ele deverá adicionar objetos ao mundo, para criar o cenário e, então, poderá adicionar uma </w:t>
+      </w:r>
+      <w:proofErr w:type="spellStart"/>
+      <w:r>
+        <w:t>jogabilidade</w:t>
+      </w:r>
+      <w:proofErr w:type="spellEnd"/>
+      <w:r>
+        <w:t xml:space="preserve"> a ele. Apesar disso, também são notadas algumas distinções entre eles. Em </w:t>
+      </w:r>
+      <w:proofErr w:type="spellStart"/>
+      <w:r>
+        <w:t>Decentraland</w:t>
+      </w:r>
+      <w:proofErr w:type="spellEnd"/>
+      <w:r>
+        <w:t xml:space="preserve">, o foco está na posse da terra, sendo o usuário o responsável pelo que fará com ela. Ele pode, por exemplo, apenas construir um cenário estático para ser apreciado. </w:t>
       </w:r>
     </w:p>
     <w:p>
@@ -3062,7 +3906,15 @@
         <w:pStyle w:val="TF-TEXTO"/>
       </w:pPr>
       <w:r>
-        <w:t xml:space="preserve">Em contrapartida, em The Sandbox, o foco está na criação de jogos. Além do jogo em si, existem os módulos para obtenção dos objetos a serem usados no espaço: o módulo de criação de objetos, </w:t>
+        <w:t xml:space="preserve">Em contrapartida, em The </w:t>
+      </w:r>
+      <w:proofErr w:type="spellStart"/>
+      <w:r>
+        <w:t>Sandbox</w:t>
+      </w:r>
+      <w:proofErr w:type="spellEnd"/>
+      <w:r>
+        <w:t xml:space="preserve">, o foco está na criação de jogos. Além do jogo em si, existem os módulos para obtenção dos objetos a serem usados no espaço: o módulo de criação de objetos, </w:t>
       </w:r>
       <w:r>
         <w:t xml:space="preserve">em que </w:t>
@@ -3080,7 +3932,31 @@
         <w:t xml:space="preserve">pode-se </w:t>
       </w:r>
       <w:r>
-        <w:t>perceber que as funcionalidades oferecidas em The Sandbox são completas e totalmente voltadas para criação. Mesmo com essa dinâmica diferente, os dois jogos também podem ser utilizados com enfoque na negociação de NFTs. Como eles trabalham com criptomoedas, a variação do valor de mercado real dela também pode ser um benefício para operações de lucratividade.</w:t>
+        <w:t xml:space="preserve">perceber que as funcionalidades oferecidas em The </w:t>
+      </w:r>
+      <w:proofErr w:type="spellStart"/>
+      <w:r>
+        <w:t>Sandbox</w:t>
+      </w:r>
+      <w:proofErr w:type="spellEnd"/>
+      <w:r>
+        <w:t xml:space="preserve"> são completas e totalmente voltadas para criação. Mesmo com essa dinâmica diferente, os dois jogos também podem ser utilizados com enfoque na negociação de </w:t>
+      </w:r>
+      <w:proofErr w:type="spellStart"/>
+      <w:r>
+        <w:t>NFTs</w:t>
+      </w:r>
+      <w:proofErr w:type="spellEnd"/>
+      <w:r>
+        <w:t xml:space="preserve">. Como eles trabalham com </w:t>
+      </w:r>
+      <w:proofErr w:type="spellStart"/>
+      <w:r>
+        <w:t>criptomoedas</w:t>
+      </w:r>
+      <w:proofErr w:type="spellEnd"/>
+      <w:r>
+        <w:t>, a variação do valor de mercado real dela também pode ser um benefício para operações de lucratividade.</w:t>
       </w:r>
     </w:p>
     <w:p>
@@ -3098,14 +3974,55 @@
         <w:t xml:space="preserve">, esse trabalho </w:t>
       </w:r>
       <w:r>
-        <w:t xml:space="preserve">seguirá a linha proposta em Upland com relação </w:t>
+        <w:t xml:space="preserve">seguirá a linha proposta em </w:t>
+      </w:r>
+      <w:proofErr w:type="spellStart"/>
+      <w:r>
+        <w:t>Upland</w:t>
+      </w:r>
+      <w:proofErr w:type="spellEnd"/>
+      <w:r>
+        <w:t xml:space="preserve"> com relação </w:t>
       </w:r>
       <w:r>
         <w:t>aos</w:t>
       </w:r>
       <w:r>
-        <w:t xml:space="preserve"> NFTs. Elas não serão criadas pelo jogador, mas são parte do desenvolvimento proposto a este estudo. Já com relação à moeda do jogo, tem-se mais semelhanças com Decentraland e The Sandbox por conta da criação de uma criptomoeda, que poderá ser lastrada em dinheiro real. Os três trabalhos correlatos a este utilizam a tecnologia </w:t>
-      </w:r>
+        <w:t xml:space="preserve"> </w:t>
+      </w:r>
+      <w:proofErr w:type="spellStart"/>
+      <w:r>
+        <w:t>NFTs</w:t>
+      </w:r>
+      <w:proofErr w:type="spellEnd"/>
+      <w:r>
+        <w:t xml:space="preserve">. Elas não serão criadas pelo jogador, mas são parte do desenvolvimento proposto a este estudo. Já com relação à moeda do jogo, tem-se mais semelhanças com </w:t>
+      </w:r>
+      <w:proofErr w:type="spellStart"/>
+      <w:r>
+        <w:t>Decentraland</w:t>
+      </w:r>
+      <w:proofErr w:type="spellEnd"/>
+      <w:r>
+        <w:t xml:space="preserve"> e The </w:t>
+      </w:r>
+      <w:proofErr w:type="spellStart"/>
+      <w:r>
+        <w:t>Sandbox</w:t>
+      </w:r>
+      <w:proofErr w:type="spellEnd"/>
+      <w:r>
+        <w:t xml:space="preserve"> por conta da criação de uma </w:t>
+      </w:r>
+      <w:proofErr w:type="spellStart"/>
+      <w:r>
+        <w:t>criptomoeda</w:t>
+      </w:r>
+      <w:proofErr w:type="spellEnd"/>
+      <w:r>
+        <w:t xml:space="preserve">, que poderá ser lastrada em dinheiro real. Os três trabalhos correlatos a este utilizam a tecnologia </w:t>
+      </w:r>
+      <w:proofErr w:type="spellStart"/>
       <w:r>
         <w:rPr>
           <w:i/>
@@ -3113,8 +4030,17 @@
         </w:rPr>
         <w:t>blockchain</w:t>
       </w:r>
-      <w:r>
-        <w:t xml:space="preserve"> para tornar possível a existência de tokens únicos no jogo e, da mesma forma, ela fará parte deste estudo</w:t>
+      <w:proofErr w:type="spellEnd"/>
+      <w:r>
+        <w:t xml:space="preserve"> para tornar possível a existência de </w:t>
+      </w:r>
+      <w:proofErr w:type="spellStart"/>
+      <w:r>
+        <w:t>tokens</w:t>
+      </w:r>
+      <w:proofErr w:type="spellEnd"/>
+      <w:r>
+        <w:t xml:space="preserve"> únicos no jogo e, da mesma forma, ela fará parte deste estudo</w:t>
       </w:r>
       <w:r>
         <w:t>,</w:t>
@@ -3128,14 +4054,47 @@
         <w:pStyle w:val="TF-TEXTO"/>
       </w:pPr>
       <w:r>
-        <w:t xml:space="preserve">No entanto, neste estudo, os NFTs serão aplicados em um contexto diferente. Com um gênero de jogo diferente, propõe-se um Battle Royale de naves, </w:t>
+        <w:t xml:space="preserve">No entanto, neste estudo, os </w:t>
+      </w:r>
+      <w:proofErr w:type="spellStart"/>
+      <w:r>
+        <w:t>NFTs</w:t>
+      </w:r>
+      <w:proofErr w:type="spellEnd"/>
+      <w:r>
+        <w:t xml:space="preserve"> serão aplicados em um contexto diferente. Com um gênero de jogo diferente, propõe-se um </w:t>
+      </w:r>
+      <w:proofErr w:type="spellStart"/>
+      <w:r>
+        <w:t>Battle</w:t>
+      </w:r>
+      <w:proofErr w:type="spellEnd"/>
+      <w:r>
+        <w:t xml:space="preserve"> </w:t>
+      </w:r>
+      <w:proofErr w:type="spellStart"/>
+      <w:r>
+        <w:t>Royale</w:t>
+      </w:r>
+      <w:proofErr w:type="spellEnd"/>
+      <w:r>
+        <w:t xml:space="preserve"> de naves, </w:t>
       </w:r>
       <w:r>
         <w:t xml:space="preserve">em que </w:t>
       </w:r>
       <w:r>
-        <w:t xml:space="preserve">os NFTs poderão ser armas especiais que permitirão ao usuário resultados diferentes em batalha, além de </w:t>
-      </w:r>
+        <w:t xml:space="preserve">os </w:t>
+      </w:r>
+      <w:proofErr w:type="spellStart"/>
+      <w:r>
+        <w:t>NFTs</w:t>
+      </w:r>
+      <w:proofErr w:type="spellEnd"/>
+      <w:r>
+        <w:t xml:space="preserve"> poderão ser armas especiais que permitirão ao usuário resultados diferentes em batalha, além de </w:t>
+      </w:r>
+      <w:proofErr w:type="spellStart"/>
       <w:r>
         <w:rPr>
           <w:i/>
@@ -3143,8 +4102,17 @@
         </w:rPr>
         <w:t>skins</w:t>
       </w:r>
-      <w:r>
-        <w:t xml:space="preserve"> para as naves e diferentes avatares. O jogador deverá adaptar seu modo de jogo de acordo com as características das armas, como o alcance e a cadência de tiros. Os itens também poderão ser negociados e o jogador poderá participar de eventos e missões para obtenção de mais itens, a fim de obter lucro com as negociações. </w:t>
+      <w:proofErr w:type="spellEnd"/>
+      <w:r>
+        <w:t xml:space="preserve"> para as naves e diferentes </w:t>
+      </w:r>
+      <w:proofErr w:type="spellStart"/>
+      <w:r>
+        <w:t>avatares</w:t>
+      </w:r>
+      <w:proofErr w:type="spellEnd"/>
+      <w:r>
+        <w:t xml:space="preserve">. O jogador deverá adaptar seu modo de jogo de acordo com as características das armas, como o alcance e a cadência de tiros. Os itens também poderão ser negociados e o jogador poderá participar de eventos e missões para obtenção de mais itens, a fim de obter lucro com as negociações. </w:t>
       </w:r>
     </w:p>
     <w:p>
@@ -3161,7 +4129,15 @@
         <w:t>anunciar</w:t>
       </w:r>
       <w:r>
-        <w:t xml:space="preserve"> os NFTs ao jogador como uma oportunidade, tanto dentro do jogo, ao fazer uso d</w:t>
+        <w:t xml:space="preserve"> os </w:t>
+      </w:r>
+      <w:proofErr w:type="spellStart"/>
+      <w:r>
+        <w:t>NFTs</w:t>
+      </w:r>
+      <w:proofErr w:type="spellEnd"/>
+      <w:r>
+        <w:t xml:space="preserve"> ao jogador como uma oportunidade, tanto dentro do jogo, ao fazer uso d</w:t>
       </w:r>
       <w:r>
         <w:t>e su</w:t>
@@ -3216,8 +4192,17 @@
         <w:t xml:space="preserve">a </w:t>
       </w:r>
       <w:r>
-        <w:t xml:space="preserve">tem-se a demonstração de criação de uma criptomoeda, aplicação da tecnologia </w:t>
-      </w:r>
+        <w:t xml:space="preserve">tem-se a demonstração de criação de uma </w:t>
+      </w:r>
+      <w:proofErr w:type="spellStart"/>
+      <w:r>
+        <w:t>criptomoeda</w:t>
+      </w:r>
+      <w:proofErr w:type="spellEnd"/>
+      <w:r>
+        <w:t xml:space="preserve">, aplicação da tecnologia </w:t>
+      </w:r>
+      <w:proofErr w:type="spellStart"/>
       <w:r>
         <w:rPr>
           <w:i/>
@@ -3225,17 +4210,31 @@
         </w:rPr>
         <w:t>blockchain</w:t>
       </w:r>
-      <w:r>
-        <w:t xml:space="preserve"> para gerenciar transações de criptoativos e liberação da moeda em jogo por meio do </w:t>
+      <w:proofErr w:type="spellEnd"/>
+      <w:r>
+        <w:t xml:space="preserve"> para gerenciar transações de </w:t>
+      </w:r>
+      <w:proofErr w:type="spellStart"/>
+      <w:r>
+        <w:t>criptoativos</w:t>
+      </w:r>
+      <w:proofErr w:type="spellEnd"/>
+      <w:r>
+        <w:t xml:space="preserve"> e liberação da moeda em jogo por meio do </w:t>
       </w:r>
       <w:r>
         <w:t xml:space="preserve">uso de </w:t>
       </w:r>
+      <w:proofErr w:type="spellStart"/>
       <w:r>
         <w:t>NFT</w:t>
       </w:r>
       <w:r>
-        <w:t xml:space="preserve">s, que também serão criados. </w:t>
+        <w:t>s</w:t>
+      </w:r>
+      <w:proofErr w:type="spellEnd"/>
+      <w:r>
+        <w:t xml:space="preserve">, que também serão criados. </w:t>
       </w:r>
     </w:p>
     <w:p>
@@ -3390,7 +4389,15 @@
         <w:t>inventário</w:t>
       </w:r>
       <w:r>
-        <w:t xml:space="preserve"> de naves, avatares e itens (RF)</w:t>
+        <w:t xml:space="preserve"> de naves, </w:t>
+      </w:r>
+      <w:proofErr w:type="spellStart"/>
+      <w:r>
+        <w:t>avatares</w:t>
+      </w:r>
+      <w:proofErr w:type="spellEnd"/>
+      <w:r>
+        <w:t xml:space="preserve"> e itens (RF)</w:t>
       </w:r>
       <w:r>
         <w:t>;</w:t>
@@ -3456,8 +4463,13 @@
         <w:t xml:space="preserve"> leilão</w:t>
       </w:r>
       <w:r>
-        <w:t xml:space="preserve"> de vendas de NFTs</w:t>
-      </w:r>
+        <w:t xml:space="preserve"> de vendas de </w:t>
+      </w:r>
+      <w:proofErr w:type="spellStart"/>
+      <w:r>
+        <w:t>NFTs</w:t>
+      </w:r>
+      <w:proofErr w:type="spellEnd"/>
       <w:r>
         <w:t xml:space="preserve"> (RF);</w:t>
       </w:r>
@@ -3580,8 +4592,21 @@
         <w:t xml:space="preserve"> jogo deve </w:t>
       </w:r>
       <w:r>
-        <w:t>ser desenvolvido no motor de jogos Unreal Engine</w:t>
-      </w:r>
+        <w:t xml:space="preserve">ser desenvolvido no motor de jogos </w:t>
+      </w:r>
+      <w:proofErr w:type="spellStart"/>
+      <w:r>
+        <w:t>Unreal</w:t>
+      </w:r>
+      <w:proofErr w:type="spellEnd"/>
+      <w:r>
+        <w:t xml:space="preserve"> </w:t>
+      </w:r>
+      <w:proofErr w:type="spellStart"/>
+      <w:r>
+        <w:t>Engine</w:t>
+      </w:r>
+      <w:proofErr w:type="spellEnd"/>
       <w:r>
         <w:t xml:space="preserve"> (RNF);</w:t>
       </w:r>
@@ -3632,6 +4657,7 @@
       <w:r>
         <w:t xml:space="preserve">deve aplicar a tecnologia </w:t>
       </w:r>
+      <w:proofErr w:type="spellStart"/>
       <w:r>
         <w:rPr>
           <w:i/>
@@ -3639,8 +4665,17 @@
         </w:rPr>
         <w:t>blockchain</w:t>
       </w:r>
-      <w:r>
-        <w:t xml:space="preserve"> para as transações de criptoativos (RNF)</w:t>
+      <w:proofErr w:type="spellEnd"/>
+      <w:r>
+        <w:t xml:space="preserve"> para as transações de </w:t>
+      </w:r>
+      <w:proofErr w:type="spellStart"/>
+      <w:r>
+        <w:t>criptoativos</w:t>
+      </w:r>
+      <w:proofErr w:type="spellEnd"/>
+      <w:r>
+        <w:t xml:space="preserve"> (RNF)</w:t>
       </w:r>
       <w:r>
         <w:t>.</w:t>
@@ -3680,7 +4715,15 @@
         <w:t xml:space="preserve">: </w:t>
       </w:r>
       <w:r>
-        <w:t>criar o modelo das naves, avatares e armas do jogo</w:t>
+        <w:t xml:space="preserve">criar o modelo das naves, </w:t>
+      </w:r>
+      <w:proofErr w:type="spellStart"/>
+      <w:r>
+        <w:t>avatares</w:t>
+      </w:r>
+      <w:proofErr w:type="spellEnd"/>
+      <w:r>
+        <w:t xml:space="preserve"> e armas do jogo</w:t>
       </w:r>
       <w:r>
         <w:t>;</w:t>
@@ -3717,6 +4760,7 @@
       <w:r>
         <w:t xml:space="preserve">o </w:t>
       </w:r>
+      <w:proofErr w:type="spellStart"/>
       <w:r>
         <w:rPr>
           <w:i/>
@@ -3724,12 +4768,14 @@
         </w:rPr>
         <w:t>blockchain</w:t>
       </w:r>
+      <w:proofErr w:type="spellEnd"/>
       <w:r>
         <w:t xml:space="preserve">: </w:t>
       </w:r>
       <w:r>
         <w:t xml:space="preserve">estudar como o </w:t>
       </w:r>
+      <w:proofErr w:type="spellStart"/>
       <w:r>
         <w:rPr>
           <w:i/>
@@ -3737,6 +4783,7 @@
         </w:rPr>
         <w:t>blockchain</w:t>
       </w:r>
+      <w:proofErr w:type="spellEnd"/>
       <w:r>
         <w:t xml:space="preserve"> pode ser implementado;</w:t>
       </w:r>
@@ -3760,7 +4807,23 @@
         <w:t xml:space="preserve">implementação </w:t>
       </w:r>
       <w:r>
-        <w:t>da interface gráfica: implementação da interface gráfica utilizando o motor Unreal Engine;</w:t>
+        <w:t xml:space="preserve">da interface gráfica: implementação da interface gráfica utilizando o motor </w:t>
+      </w:r>
+      <w:proofErr w:type="spellStart"/>
+      <w:r>
+        <w:t>Unreal</w:t>
+      </w:r>
+      <w:proofErr w:type="spellEnd"/>
+      <w:r>
+        <w:t xml:space="preserve"> </w:t>
+      </w:r>
+      <w:proofErr w:type="spellStart"/>
+      <w:r>
+        <w:t>Engine</w:t>
+      </w:r>
+      <w:proofErr w:type="spellEnd"/>
+      <w:r>
+        <w:t>;</w:t>
       </w:r>
     </w:p>
     <w:p>
@@ -3799,7 +4862,15 @@
         <w:t>da moeda do jogo</w:t>
       </w:r>
       <w:r>
-        <w:t>: criar a criptomoeda para o jogo;</w:t>
+        <w:t xml:space="preserve">: criar a </w:t>
+      </w:r>
+      <w:proofErr w:type="spellStart"/>
+      <w:r>
+        <w:t>criptomoeda</w:t>
+      </w:r>
+      <w:proofErr w:type="spellEnd"/>
+      <w:r>
+        <w:t xml:space="preserve"> para o jogo;</w:t>
       </w:r>
     </w:p>
     <w:p>
@@ -3813,6 +4884,7 @@
       <w:r>
         <w:t xml:space="preserve">utilização do </w:t>
       </w:r>
+      <w:proofErr w:type="spellStart"/>
       <w:r>
         <w:rPr>
           <w:i/>
@@ -3820,9 +4892,11 @@
         </w:rPr>
         <w:t>blockchain</w:t>
       </w:r>
+      <w:proofErr w:type="spellEnd"/>
       <w:r>
         <w:t xml:space="preserve">: implementar algoritmo de </w:t>
       </w:r>
+      <w:proofErr w:type="spellStart"/>
       <w:r>
         <w:rPr>
           <w:i/>
@@ -3830,8 +4904,17 @@
         </w:rPr>
         <w:t>blockchain</w:t>
       </w:r>
-      <w:r>
-        <w:t>, função de vender e comprar NFTs;</w:t>
+      <w:proofErr w:type="spellEnd"/>
+      <w:r>
+        <w:t xml:space="preserve">, função de vender e comprar </w:t>
+      </w:r>
+      <w:proofErr w:type="spellStart"/>
+      <w:r>
+        <w:t>NFTs</w:t>
+      </w:r>
+      <w:proofErr w:type="spellEnd"/>
+      <w:r>
+        <w:t>;</w:t>
       </w:r>
     </w:p>
     <w:p>
@@ -3907,14 +4990,27 @@
         </w:rPr>
         <w:commentReference w:id="64"/>
       </w:r>
-      <w:fldSimple w:instr=" SEQ Quadro \* ARABIC ">
-        <w:r>
-          <w:rPr>
-            <w:noProof/>
-          </w:rPr>
-          <w:t>2</w:t>
-        </w:r>
-      </w:fldSimple>
+      <w:r>
+        <w:fldChar w:fldCharType="begin"/>
+      </w:r>
+      <w:r>
+        <w:instrText xml:space="preserve"> SEQ Quadro \* ARABIC </w:instrText>
+      </w:r>
+      <w:r>
+        <w:fldChar w:fldCharType="separate"/>
+      </w:r>
+      <w:r>
+        <w:rPr>
+          <w:noProof/>
+        </w:rPr>
+        <w:t>2</w:t>
+      </w:r>
+      <w:r>
+        <w:rPr>
+          <w:noProof/>
+        </w:rPr>
+        <w:fldChar w:fldCharType="end"/>
+      </w:r>
       <w:bookmarkEnd w:id="63"/>
       <w:r>
         <w:t xml:space="preserve"> - Cronograma</w:t>
@@ -4610,6 +5706,7 @@
             <w:r>
               <w:t xml:space="preserve">Estudar o </w:t>
             </w:r>
+            <w:proofErr w:type="spellStart"/>
             <w:r>
               <w:rPr>
                 <w:i/>
@@ -4617,6 +5714,7 @@
               </w:rPr>
               <w:t>blockchain</w:t>
             </w:r>
+            <w:proofErr w:type="spellEnd"/>
           </w:p>
         </w:tc>
         <w:tc>
@@ -5305,6 +6403,7 @@
             <w:r>
               <w:t xml:space="preserve">Implementar utilização do </w:t>
             </w:r>
+            <w:proofErr w:type="spellStart"/>
             <w:r>
               <w:rPr>
                 <w:i/>
@@ -5312,6 +6411,7 @@
               </w:rPr>
               <w:t>blockchain</w:t>
             </w:r>
+            <w:proofErr w:type="spellEnd"/>
           </w:p>
         </w:tc>
         <w:tc>
@@ -5468,6 +6568,7 @@
       <w:r>
         <w:t xml:space="preserve">A tecnologia </w:t>
       </w:r>
+      <w:proofErr w:type="spellStart"/>
       <w:r>
         <w:rPr>
           <w:i/>
@@ -5475,6 +6576,7 @@
         </w:rPr>
         <w:t>blockchain</w:t>
       </w:r>
+      <w:proofErr w:type="spellEnd"/>
       <w:r>
         <w:t xml:space="preserve"> </w:t>
       </w:r>
@@ -5488,7 +6590,23 @@
         <w:t>ou</w:t>
       </w:r>
       <w:r>
-        <w:t xml:space="preserve"> à Bitcoin ser classificada como a primeira criptomoeda (CASTRO, 2021). Sua proposta </w:t>
+        <w:t xml:space="preserve"> à </w:t>
+      </w:r>
+      <w:proofErr w:type="spellStart"/>
+      <w:r>
+        <w:t>Bitcoin</w:t>
+      </w:r>
+      <w:proofErr w:type="spellEnd"/>
+      <w:r>
+        <w:t xml:space="preserve"> ser classificada como a primeira </w:t>
+      </w:r>
+      <w:proofErr w:type="spellStart"/>
+      <w:r>
+        <w:t>criptomoeda</w:t>
+      </w:r>
+      <w:proofErr w:type="spellEnd"/>
+      <w:r>
+        <w:t xml:space="preserve"> (CASTRO, 2021). Sua proposta </w:t>
       </w:r>
       <w:r>
         <w:t>inovadora não</w:t>
@@ -5499,6 +6617,7 @@
       <w:r>
         <w:t xml:space="preserve">, pois se propunha a fazer a validação de transações de forma independente. Com o </w:t>
       </w:r>
+      <w:proofErr w:type="spellStart"/>
       <w:r>
         <w:rPr>
           <w:i/>
@@ -5506,12 +6625,14 @@
         </w:rPr>
         <w:t>blockchain</w:t>
       </w:r>
+      <w:proofErr w:type="spellEnd"/>
       <w:r>
         <w:t>, é possível atestar se houve fraude nas transações e comprovar quais foram, de fato, concluídas. Para tal, a tecnologia utiliza um sistema no qual todos os participantes da rede conhecem todas as informações, uma gestão compartilhada, e tomam decisões por meio de votos, um formato decentralizado (NAKAMOTO, 2008).</w:t>
       </w:r>
       <w:r>
         <w:t xml:space="preserve"> Desse modo, o </w:t>
       </w:r>
+      <w:proofErr w:type="spellStart"/>
       <w:r>
         <w:rPr>
           <w:i/>
@@ -5519,8 +6640,25 @@
         </w:rPr>
         <w:t>blockchain</w:t>
       </w:r>
-      <w:r>
-        <w:t xml:space="preserve"> vem sendo aplicado na gerência de novos tipos de ativos além de criptomoedas, criptoativos que podem ser tangíveis ou não.</w:t>
+      <w:proofErr w:type="spellEnd"/>
+      <w:r>
+        <w:t xml:space="preserve"> vem sendo aplicado na gerência de novos tipos de ativos além de </w:t>
+      </w:r>
+      <w:proofErr w:type="spellStart"/>
+      <w:r>
+        <w:t>criptomoedas</w:t>
+      </w:r>
+      <w:proofErr w:type="spellEnd"/>
+      <w:r>
+        <w:t xml:space="preserve">, </w:t>
+      </w:r>
+      <w:proofErr w:type="spellStart"/>
+      <w:r>
+        <w:t>criptoativos</w:t>
+      </w:r>
+      <w:proofErr w:type="spellEnd"/>
+      <w:r>
+        <w:t xml:space="preserve"> que podem ser tangíveis ou não.</w:t>
       </w:r>
     </w:p>
     <w:p>
@@ -5528,11 +6666,25 @@
         <w:pStyle w:val="TF-TEXTO"/>
       </w:pPr>
       <w:r>
-        <w:t>Os criptoativos não-tangíveis representam ativos colecionáveis que são únicos e não podem ser duplicados ou copiados (FANTINI, 2020). Os NFTs</w:t>
-      </w:r>
+        <w:t xml:space="preserve">Os </w:t>
+      </w:r>
+      <w:proofErr w:type="spellStart"/>
+      <w:r>
+        <w:t>criptoativos</w:t>
+      </w:r>
+      <w:proofErr w:type="spellEnd"/>
+      <w:r>
+        <w:t xml:space="preserve"> não-tangíveis representam ativos colecionáveis que são únicos e não podem ser duplicados ou copiados (FANTINI, 2020). Os </w:t>
+      </w:r>
+      <w:proofErr w:type="spellStart"/>
+      <w:r>
+        <w:t>NFTs</w:t>
+      </w:r>
+      <w:proofErr w:type="spellEnd"/>
       <w:r>
         <w:t xml:space="preserve"> podem ser usados para representar de forma digital artigos únicos. Por exemplo, obras de arte digitais, itens de jogo, e até mesmo publicações em redes sociais. A utilização destes, da mesma forma, só é possível por meio do </w:t>
       </w:r>
+      <w:proofErr w:type="spellStart"/>
       <w:r>
         <w:rPr>
           <w:i/>
@@ -5540,6 +6692,7 @@
         </w:rPr>
         <w:t>blockchain</w:t>
       </w:r>
+      <w:proofErr w:type="spellEnd"/>
       <w:r>
         <w:t>, que garante autenticidade e integridade (UPLANDME INC, 2019).</w:t>
       </w:r>
@@ -5569,7 +6722,15 @@
         </w:rPr>
       </w:pPr>
       <w:r>
-        <w:t xml:space="preserve">CASTRO, Jessica. A rota do Blockchain: um panorama das pesquisas. </w:t>
+        <w:t xml:space="preserve">CASTRO, Jessica. A rota do </w:t>
+      </w:r>
+      <w:proofErr w:type="spellStart"/>
+      <w:r>
+        <w:t>Blockchain</w:t>
+      </w:r>
+      <w:proofErr w:type="spellEnd"/>
+      <w:r>
+        <w:t xml:space="preserve">: um panorama das pesquisas. </w:t>
       </w:r>
       <w:r>
         <w:rPr>
@@ -5579,7 +6740,15 @@
         <w:t>Revista Brasileira de Administração Científica</w:t>
       </w:r>
       <w:r>
-        <w:t>, [S.l.], v.12, n.2, p.</w:t>
+        <w:t>, [</w:t>
+      </w:r>
+      <w:proofErr w:type="spellStart"/>
+      <w:r>
+        <w:t>S.l</w:t>
+      </w:r>
+      <w:proofErr w:type="spellEnd"/>
+      <w:r>
+        <w:t>.], v.12, n.2, p.</w:t>
       </w:r>
       <w:r>
         <w:t xml:space="preserve"> </w:t>
@@ -5593,11 +6762,33 @@
       <w:r>
         <w:t xml:space="preserve">. </w:t>
       </w:r>
+      <w:proofErr w:type="spellStart"/>
       <w:r>
         <w:rPr>
           <w:lang w:val="en-US"/>
         </w:rPr>
-        <w:t>Acesso em: 31 ago. 2021.</w:t>
+        <w:t>Acesso</w:t>
+      </w:r>
+      <w:proofErr w:type="spellEnd"/>
+      <w:r>
+        <w:rPr>
+          <w:lang w:val="en-US"/>
+        </w:rPr>
+        <w:t xml:space="preserve"> </w:t>
+      </w:r>
+      <w:proofErr w:type="spellStart"/>
+      <w:r>
+        <w:rPr>
+          <w:lang w:val="en-US"/>
+        </w:rPr>
+        <w:t>em</w:t>
+      </w:r>
+      <w:proofErr w:type="spellEnd"/>
+      <w:r>
+        <w:rPr>
+          <w:lang w:val="en-US"/>
+        </w:rPr>
+        <w:t>: 31 ago. 2021.</w:t>
       </w:r>
     </w:p>
     <w:p>
@@ -5608,7 +6799,35 @@
         <w:rPr>
           <w:lang w:val="en-US"/>
         </w:rPr>
-        <w:t xml:space="preserve">CHOI, Gyuhyeok; KIM, Mijin. Battle Royale Game : In Search of a New Game Genre. </w:t>
+        <w:t xml:space="preserve">CHOI, </w:t>
+      </w:r>
+      <w:proofErr w:type="spellStart"/>
+      <w:r>
+        <w:rPr>
+          <w:lang w:val="en-US"/>
+        </w:rPr>
+        <w:t>Gyuhyeok</w:t>
+      </w:r>
+      <w:proofErr w:type="spellEnd"/>
+      <w:r>
+        <w:rPr>
+          <w:lang w:val="en-US"/>
+        </w:rPr>
+        <w:t xml:space="preserve">; KIM, </w:t>
+      </w:r>
+      <w:proofErr w:type="spellStart"/>
+      <w:r>
+        <w:rPr>
+          <w:lang w:val="en-US"/>
+        </w:rPr>
+        <w:t>Mijin</w:t>
+      </w:r>
+      <w:proofErr w:type="spellEnd"/>
+      <w:r>
+        <w:rPr>
+          <w:lang w:val="en-US"/>
+        </w:rPr>
+        <w:t xml:space="preserve">. Battle Royale Game : In Search of a New Game Genre. </w:t>
       </w:r>
       <w:r>
         <w:rPr>
@@ -5650,6 +6869,7 @@
       <w:r>
         <w:t xml:space="preserve">COINDESK. </w:t>
       </w:r>
+      <w:proofErr w:type="spellStart"/>
       <w:r>
         <w:rPr>
           <w:b/>
@@ -5657,11 +6877,28 @@
         </w:rPr>
         <w:t>Metaverso</w:t>
       </w:r>
-      <w:r>
-        <w:t>: o que é, a relação com cripto e como isso vai mudar a sua vida</w:t>
-      </w:r>
-      <w:r>
-        <w:t xml:space="preserve">. [S.l.], 2021. Disponível em: </w:t>
+      <w:proofErr w:type="spellEnd"/>
+      <w:r>
+        <w:t xml:space="preserve">: o que é, a relação com </w:t>
+      </w:r>
+      <w:proofErr w:type="spellStart"/>
+      <w:r>
+        <w:t>cripto</w:t>
+      </w:r>
+      <w:proofErr w:type="spellEnd"/>
+      <w:r>
+        <w:t xml:space="preserve"> e como isso vai mudar a sua vida</w:t>
+      </w:r>
+      <w:r>
+        <w:t>. [</w:t>
+      </w:r>
+      <w:proofErr w:type="spellStart"/>
+      <w:r>
+        <w:t>S.l</w:t>
+      </w:r>
+      <w:proofErr w:type="spellEnd"/>
+      <w:r>
+        <w:t xml:space="preserve">.], 2021. Disponível em: </w:t>
       </w:r>
       <w:r>
         <w:t>https://exame.com/future-of-money/metaverso-o-que-e-a-relacao-com-cripto-e-como-isso-vai-mudar-a-sua-vida</w:t>
@@ -5669,11 +6906,33 @@
       <w:r>
         <w:t xml:space="preserve">. </w:t>
       </w:r>
+      <w:proofErr w:type="spellStart"/>
       <w:r>
         <w:rPr>
           <w:lang w:val="en-US"/>
         </w:rPr>
-        <w:t>Acesso em: 28 set. 2021.</w:t>
+        <w:t>Acesso</w:t>
+      </w:r>
+      <w:proofErr w:type="spellEnd"/>
+      <w:r>
+        <w:rPr>
+          <w:lang w:val="en-US"/>
+        </w:rPr>
+        <w:t xml:space="preserve"> </w:t>
+      </w:r>
+      <w:proofErr w:type="spellStart"/>
+      <w:r>
+        <w:rPr>
+          <w:lang w:val="en-US"/>
+        </w:rPr>
+        <w:t>em</w:t>
+      </w:r>
+      <w:proofErr w:type="spellEnd"/>
+      <w:r>
+        <w:rPr>
+          <w:lang w:val="en-US"/>
+        </w:rPr>
+        <w:t>: 28 set. 2021.</w:t>
       </w:r>
     </w:p>
     <w:p>
@@ -5700,7 +6959,15 @@
         <w:t xml:space="preserve">. </w:t>
       </w:r>
       <w:r>
-        <w:t xml:space="preserve">[S.l.], </w:t>
+        <w:t>[</w:t>
+      </w:r>
+      <w:proofErr w:type="spellStart"/>
+      <w:r>
+        <w:t>S.l</w:t>
+      </w:r>
+      <w:proofErr w:type="spellEnd"/>
+      <w:r>
+        <w:t xml:space="preserve">.], </w:t>
       </w:r>
       <w:r>
         <w:t>[2021]</w:t>
@@ -5727,10 +6994,26 @@
         </w:rPr>
       </w:pPr>
       <w:r>
-        <w:t xml:space="preserve">FANTINI, Laiane M. C. </w:t>
-      </w:r>
-      <w:r>
-        <w:t>Precisamos realmente de Jogos Blockchain?</w:t>
+        <w:t xml:space="preserve">FANTINI, </w:t>
+      </w:r>
+      <w:proofErr w:type="spellStart"/>
+      <w:r>
+        <w:t>Laiane</w:t>
+      </w:r>
+      <w:proofErr w:type="spellEnd"/>
+      <w:r>
+        <w:t xml:space="preserve"> M. C. </w:t>
+      </w:r>
+      <w:r>
+        <w:t xml:space="preserve">Precisamos realmente de Jogos </w:t>
+      </w:r>
+      <w:proofErr w:type="spellStart"/>
+      <w:r>
+        <w:t>Blockchain</w:t>
+      </w:r>
+      <w:proofErr w:type="spellEnd"/>
+      <w:r>
+        <w:t>?</w:t>
       </w:r>
       <w:r>
         <w:rPr>
@@ -5740,7 +7023,15 @@
         <w:t xml:space="preserve"> </w:t>
       </w:r>
       <w:r>
-        <w:t xml:space="preserve">Estudo a partir dos reflexos jurídicos da propriedade de criptoativos em jogos digitais. </w:t>
+        <w:t xml:space="preserve">Estudo a partir dos reflexos jurídicos da propriedade de </w:t>
+      </w:r>
+      <w:proofErr w:type="spellStart"/>
+      <w:r>
+        <w:t>criptoativos</w:t>
+      </w:r>
+      <w:proofErr w:type="spellEnd"/>
+      <w:r>
+        <w:t xml:space="preserve"> em jogos digitais. </w:t>
       </w:r>
       <w:r>
         <w:rPr>
@@ -5885,11 +7176,33 @@
       <w:r>
         <w:t xml:space="preserve">Disponível em: https://centrodeeconomiapolitica.org/repojs/index.php/journal/article/view/474. </w:t>
       </w:r>
+      <w:proofErr w:type="spellStart"/>
       <w:r>
         <w:rPr>
           <w:lang w:val="en-US"/>
         </w:rPr>
-        <w:t xml:space="preserve">Acesso em: </w:t>
+        <w:t>Acesso</w:t>
+      </w:r>
+      <w:proofErr w:type="spellEnd"/>
+      <w:r>
+        <w:rPr>
+          <w:lang w:val="en-US"/>
+        </w:rPr>
+        <w:t xml:space="preserve"> </w:t>
+      </w:r>
+      <w:proofErr w:type="spellStart"/>
+      <w:r>
+        <w:rPr>
+          <w:lang w:val="en-US"/>
+        </w:rPr>
+        <w:t>em</w:t>
+      </w:r>
+      <w:proofErr w:type="spellEnd"/>
+      <w:r>
+        <w:rPr>
+          <w:lang w:val="en-US"/>
+        </w:rPr>
+        <w:t xml:space="preserve">: </w:t>
       </w:r>
       <w:r>
         <w:rPr>
@@ -5932,7 +7245,15 @@
         <w:t xml:space="preserve">, with The Sandbox the most anticipated title. </w:t>
       </w:r>
       <w:r>
-        <w:t xml:space="preserve">[S.l.], 2019. Disponível em: </w:t>
+        <w:t>[</w:t>
+      </w:r>
+      <w:proofErr w:type="spellStart"/>
+      <w:r>
+        <w:t>S.l</w:t>
+      </w:r>
+      <w:proofErr w:type="spellEnd"/>
+      <w:r>
+        <w:t xml:space="preserve">.], 2019. Disponível em: </w:t>
       </w:r>
       <w:r>
         <w:t>https://www.blockchaingamer.biz/news/12585/blockchain-game-sentiment-positive-the-sandbox-most-anticipated</w:t>
@@ -5940,11 +7261,33 @@
       <w:r>
         <w:t xml:space="preserve">. </w:t>
       </w:r>
+      <w:proofErr w:type="spellStart"/>
       <w:r>
         <w:rPr>
           <w:lang w:val="en-US"/>
         </w:rPr>
-        <w:t>Acesso em: 21. set. 2021.</w:t>
+        <w:t>Acesso</w:t>
+      </w:r>
+      <w:proofErr w:type="spellEnd"/>
+      <w:r>
+        <w:rPr>
+          <w:lang w:val="en-US"/>
+        </w:rPr>
+        <w:t xml:space="preserve"> </w:t>
+      </w:r>
+      <w:proofErr w:type="spellStart"/>
+      <w:r>
+        <w:rPr>
+          <w:lang w:val="en-US"/>
+        </w:rPr>
+        <w:t>em</w:t>
+      </w:r>
+      <w:proofErr w:type="spellEnd"/>
+      <w:r>
+        <w:rPr>
+          <w:lang w:val="en-US"/>
+        </w:rPr>
+        <w:t>: 21. set. 2021.</w:t>
       </w:r>
     </w:p>
     <w:p>
@@ -5973,7 +7316,21 @@
         <w:rPr>
           <w:lang w:val="en-US"/>
         </w:rPr>
-        <w:t xml:space="preserve">. [S.l.], 2020. </w:t>
+        <w:t>. [</w:t>
+      </w:r>
+      <w:proofErr w:type="spellStart"/>
+      <w:r>
+        <w:rPr>
+          <w:lang w:val="en-US"/>
+        </w:rPr>
+        <w:t>S.l.</w:t>
+      </w:r>
+      <w:proofErr w:type="spellEnd"/>
+      <w:r>
+        <w:rPr>
+          <w:lang w:val="en-US"/>
+        </w:rPr>
+        <w:t xml:space="preserve">], 2020. </w:t>
       </w:r>
       <w:r>
         <w:t>Disponível em:</w:t>
@@ -5984,11 +7341,33 @@
       <w:r>
         <w:t xml:space="preserve">. </w:t>
       </w:r>
+      <w:proofErr w:type="spellStart"/>
       <w:r>
         <w:rPr>
           <w:lang w:val="en-US"/>
         </w:rPr>
-        <w:t>Acesso em: 21. set. 2021.</w:t>
+        <w:t>Acesso</w:t>
+      </w:r>
+      <w:proofErr w:type="spellEnd"/>
+      <w:r>
+        <w:rPr>
+          <w:lang w:val="en-US"/>
+        </w:rPr>
+        <w:t xml:space="preserve"> </w:t>
+      </w:r>
+      <w:proofErr w:type="spellStart"/>
+      <w:r>
+        <w:rPr>
+          <w:lang w:val="en-US"/>
+        </w:rPr>
+        <w:t>em</w:t>
+      </w:r>
+      <w:proofErr w:type="spellEnd"/>
+      <w:r>
+        <w:rPr>
+          <w:lang w:val="en-US"/>
+        </w:rPr>
+        <w:t>: 21. set. 2021.</w:t>
       </w:r>
     </w:p>
     <w:p>
@@ -6039,7 +7418,15 @@
         <w:pStyle w:val="TF-REFERNCIASITEM0"/>
       </w:pPr>
       <w:r>
-        <w:t xml:space="preserve">ORDANO, Esteban </w:t>
+        <w:t xml:space="preserve">ORDANO, </w:t>
+      </w:r>
+      <w:proofErr w:type="spellStart"/>
+      <w:r>
+        <w:t>Esteban</w:t>
+      </w:r>
+      <w:proofErr w:type="spellEnd"/>
+      <w:r>
+        <w:t xml:space="preserve"> </w:t>
       </w:r>
       <w:r>
         <w:rPr>
@@ -6051,32 +7438,58 @@
       <w:r>
         <w:t xml:space="preserve">. </w:t>
       </w:r>
+      <w:proofErr w:type="spellStart"/>
       <w:r>
         <w:rPr>
           <w:b/>
           <w:bCs/>
         </w:rPr>
-        <w:t>Decentraland White</w:t>
-      </w:r>
+        <w:t>Decentraland</w:t>
+      </w:r>
+      <w:proofErr w:type="spellEnd"/>
       <w:r>
         <w:rPr>
           <w:b/>
           <w:bCs/>
         </w:rPr>
-        <w:t xml:space="preserve"> p</w:t>
+        <w:t xml:space="preserve"> White</w:t>
       </w:r>
       <w:r>
         <w:rPr>
           <w:b/>
           <w:bCs/>
         </w:rPr>
+        <w:t xml:space="preserve"> </w:t>
+      </w:r>
+      <w:proofErr w:type="spellStart"/>
+      <w:r>
+        <w:rPr>
+          <w:b/>
+          <w:bCs/>
+        </w:rPr>
+        <w:t>p</w:t>
+      </w:r>
+      <w:r>
+        <w:rPr>
+          <w:b/>
+          <w:bCs/>
+        </w:rPr>
         <w:t>aper</w:t>
       </w:r>
+      <w:proofErr w:type="spellEnd"/>
       <w:r>
         <w:t xml:space="preserve">. </w:t>
       </w:r>
       <w:r>
-        <w:t xml:space="preserve">[S.l.]: [s.n.], [2017?]. Disponível em: </w:t>
+        <w:t>[</w:t>
+      </w:r>
+      <w:proofErr w:type="spellStart"/>
+      <w:r>
+        <w:t>S.l</w:t>
+      </w:r>
+      <w:proofErr w:type="spellEnd"/>
+      <w:r>
+        <w:t xml:space="preserve">.]: [s.n.], [2017?]. Disponível em: </w:t>
       </w:r>
       <w:r>
         <w:t>https://docs.decentraland.org/decentraland/whitepaper</w:t>
@@ -6090,7 +7503,23 @@
         <w:pStyle w:val="TF-REFERNCIASITEM0"/>
       </w:pPr>
       <w:r>
-        <w:t xml:space="preserve">PIRES, Hindenburgo F. Bitcoin: a moeda do ciberespaço. </w:t>
+        <w:t xml:space="preserve">PIRES, </w:t>
+      </w:r>
+      <w:proofErr w:type="spellStart"/>
+      <w:r>
+        <w:t>Hindenburgo</w:t>
+      </w:r>
+      <w:proofErr w:type="spellEnd"/>
+      <w:r>
+        <w:t xml:space="preserve"> F. </w:t>
+      </w:r>
+      <w:proofErr w:type="spellStart"/>
+      <w:r>
+        <w:t>Bitcoin</w:t>
+      </w:r>
+      <w:proofErr w:type="spellEnd"/>
+      <w:r>
+        <w:t xml:space="preserve">: a moeda do ciberespaço. </w:t>
       </w:r>
       <w:r>
         <w:rPr>
@@ -6142,7 +7571,15 @@
         <w:t xml:space="preserve">Descentralização monetária: </w:t>
       </w:r>
       <w:r>
-        <w:t>um estudo sobre o Bitcoin.</w:t>
+        <w:t xml:space="preserve">um estudo sobre o </w:t>
+      </w:r>
+      <w:proofErr w:type="spellStart"/>
+      <w:r>
+        <w:t>Bitcoin</w:t>
+      </w:r>
+      <w:proofErr w:type="spellEnd"/>
+      <w:r>
+        <w:t>.</w:t>
       </w:r>
       <w:r>
         <w:t xml:space="preserve"> 2014. 54 f. Trabalho de Conclusão de Curso (Bacharelado em Ciências Econômicas) – Faculdade de Ciências Econômicas, Universidade Federal do Rio Grande do Sul, Porto Alegre.</w:t>
@@ -6173,17 +7610,32 @@
           <w:bCs/>
           <w:lang w:val="en-US"/>
         </w:rPr>
-        <w:t>The Sandbox WhitePaper</w:t>
-      </w:r>
-      <w:r>
-        <w:rPr>
+        <w:t xml:space="preserve">The Sandbox </w:t>
+      </w:r>
+      <w:proofErr w:type="spellStart"/>
+      <w:r>
+        <w:rPr>
+          <w:b/>
+          <w:bCs/>
           <w:lang w:val="en-US"/>
         </w:rPr>
+        <w:t>WhitePaper</w:t>
+      </w:r>
+      <w:proofErr w:type="spellEnd"/>
+      <w:r>
+        <w:rPr>
+          <w:lang w:val="en-US"/>
+        </w:rPr>
         <w:t xml:space="preserve">. </w:t>
       </w:r>
       <w:r>
-        <w:t>[S.l</w:t>
-      </w:r>
+        <w:t>[</w:t>
+      </w:r>
+      <w:proofErr w:type="spellStart"/>
+      <w:r>
+        <w:t>S.l</w:t>
+      </w:r>
+      <w:proofErr w:type="spellEnd"/>
       <w:r>
         <w:t>.</w:t>
       </w:r>
@@ -6218,7 +7670,15 @@
         <w:t>O que os jogadores estão dizendo?</w:t>
       </w:r>
       <w:r>
-        <w:t xml:space="preserve">. [S.l.], </w:t>
+        <w:t>. [</w:t>
+      </w:r>
+      <w:proofErr w:type="spellStart"/>
+      <w:r>
+        <w:t>S.l</w:t>
+      </w:r>
+      <w:proofErr w:type="spellEnd"/>
+      <w:r>
+        <w:t xml:space="preserve">.], </w:t>
       </w:r>
       <w:r>
         <w:t xml:space="preserve">[2021?]. Disponível em: </w:t>
@@ -6245,13 +7705,46 @@
           <w:b/>
           <w:bCs/>
         </w:rPr>
-        <w:t>White Lllama Paper</w:t>
-      </w:r>
+        <w:t xml:space="preserve">White </w:t>
+      </w:r>
+      <w:proofErr w:type="spellStart"/>
+      <w:r>
+        <w:rPr>
+          <w:b/>
+          <w:bCs/>
+        </w:rPr>
+        <w:t>Lllama</w:t>
+      </w:r>
+      <w:proofErr w:type="spellEnd"/>
+      <w:r>
+        <w:rPr>
+          <w:b/>
+          <w:bCs/>
+        </w:rPr>
+        <w:t xml:space="preserve"> </w:t>
+      </w:r>
+      <w:proofErr w:type="spellStart"/>
+      <w:r>
+        <w:rPr>
+          <w:b/>
+          <w:bCs/>
+        </w:rPr>
+        <w:t>Paper</w:t>
+      </w:r>
+      <w:proofErr w:type="spellEnd"/>
       <w:r>
         <w:t xml:space="preserve">. </w:t>
       </w:r>
       <w:r>
-        <w:t xml:space="preserve">[S.l.]: [s.n.], 2019. Disponível em: </w:t>
+        <w:t>[</w:t>
+      </w:r>
+      <w:proofErr w:type="spellStart"/>
+      <w:r>
+        <w:t>S.l</w:t>
+      </w:r>
+      <w:proofErr w:type="spellEnd"/>
+      <w:r>
+        <w:t xml:space="preserve">.]: [s.n.], 2019. Disponível em: </w:t>
       </w:r>
       <w:r>
         <w:t>https://www.upland.me/white-llama-paper</w:t>
@@ -8592,6 +10085,9 @@
       </w:r>
       <w:r>
         <w:t xml:space="preserve">objetivo </w:t>
+      </w:r>
+      <w:r>
+        <w:t xml:space="preserve">geral </w:t>
       </w:r>
       <w:r>
         <w:t>desse</w:t>
@@ -13100,7 +14596,12 @@
 </file>
 
 <file path=customXml/item2.xml><?xml version="1.0" encoding="utf-8"?>
-<b:Sources xmlns:b="http://schemas.openxmlformats.org/officeDocument/2006/bibliography" xmlns="http://schemas.openxmlformats.org/officeDocument/2006/bibliography" SelectedStyle="" StyleName=""/>
+<?mso-contentType ?>
+<FormTemplates xmlns="http://schemas.microsoft.com/sharepoint/v3/contenttype/forms">
+  <Display>DocumentLibraryForm</Display>
+  <Edit>DocumentLibraryForm</Edit>
+  <New>DocumentLibraryForm</New>
+</FormTemplates>
 </file>
 
 <file path=customXml/item3.xml><?xml version="1.0" encoding="utf-8"?>
@@ -13479,12 +14980,7 @@
 </file>
 
 <file path=customXml/item4.xml><?xml version="1.0" encoding="utf-8"?>
-<?mso-contentType ?>
-<FormTemplates xmlns="http://schemas.microsoft.com/sharepoint/v3/contenttype/forms">
-  <Display>DocumentLibraryForm</Display>
-  <Edit>DocumentLibraryForm</Edit>
-  <New>DocumentLibraryForm</New>
-</FormTemplates>
+<b:Sources xmlns:b="http://schemas.openxmlformats.org/officeDocument/2006/bibliography" xmlns="http://schemas.openxmlformats.org/officeDocument/2006/bibliography" SelectedStyle="" StyleName=""/>
 </file>
 
 <file path=customXml/itemProps1.xml><?xml version="1.0" encoding="utf-8"?>
@@ -13498,9 +14994,9 @@
 </file>
 
 <file path=customXml/itemProps2.xml><?xml version="1.0" encoding="utf-8"?>
-<ds:datastoreItem xmlns:ds="http://schemas.openxmlformats.org/officeDocument/2006/customXml" ds:itemID="{90E28FDA-35C6-4FCD-88ED-F93C837A14A5}">
+<ds:datastoreItem xmlns:ds="http://schemas.openxmlformats.org/officeDocument/2006/customXml" ds:itemID="{7B1E6EB0-B3F5-485A-9397-E673FC4F5C49}">
   <ds:schemaRefs>
-    <ds:schemaRef ds:uri="http://schemas.openxmlformats.org/officeDocument/2006/bibliography"/>
+    <ds:schemaRef ds:uri="http://schemas.microsoft.com/sharepoint/v3/contenttype/forms"/>
   </ds:schemaRefs>
 </ds:datastoreItem>
 </file>
@@ -13525,9 +15021,9 @@
 </file>
 
 <file path=customXml/itemProps4.xml><?xml version="1.0" encoding="utf-8"?>
-<ds:datastoreItem xmlns:ds="http://schemas.openxmlformats.org/officeDocument/2006/customXml" ds:itemID="{7B1E6EB0-B3F5-485A-9397-E673FC4F5C49}">
+<ds:datastoreItem xmlns:ds="http://schemas.openxmlformats.org/officeDocument/2006/customXml" ds:itemID="{90E28FDA-35C6-4FCD-88ED-F93C837A14A5}">
   <ds:schemaRefs>
-    <ds:schemaRef ds:uri="http://schemas.microsoft.com/sharepoint/v3/contenttype/forms"/>
+    <ds:schemaRef ds:uri="http://schemas.openxmlformats.org/officeDocument/2006/bibliography"/>
   </ds:schemaRefs>
 </ds:datastoreItem>
 </file>